--- a/Báo cáo thực tập chuyên môn.docx
+++ b/Báo cáo thực tập chuyên môn.docx
@@ -16,11 +16,79 @@
       <w:r>
         <w:rPr>
           <w:rFonts w:ascii="Times New Roman" w:hAnsi="Times New Roman" w:cs="Times New Roman"/>
-          <w:b/>
+          <w:noProof/>
           <w:sz w:val="28"/>
           <w:szCs w:val="28"/>
         </w:rPr>
-        <w:t>TRƯỜNG ĐẠI HỌC GIAO THÔNG VẬN TẢI</w:t>
+        <w:drawing>
+          <wp:anchor distT="0" distB="0" distL="114300" distR="114300" simplePos="0" relativeHeight="251666432" behindDoc="1" locked="0" layoutInCell="1" allowOverlap="1" wp14:anchorId="0B3458C0" wp14:editId="723D7964">
+            <wp:simplePos x="0" y="0"/>
+            <wp:positionH relativeFrom="margin">
+              <wp:posOffset>-84002</wp:posOffset>
+            </wp:positionH>
+            <wp:positionV relativeFrom="paragraph">
+              <wp:posOffset>-89535</wp:posOffset>
+            </wp:positionV>
+            <wp:extent cx="6067880" cy="8490858"/>
+            <wp:effectExtent l="19050" t="19050" r="28575" b="24765"/>
+            <wp:wrapNone/>
+            <wp:docPr id="4" name="Picture 4" descr="khung doi"/>
+            <wp:cNvGraphicFramePr>
+              <a:graphicFrameLocks xmlns:a="http://schemas.openxmlformats.org/drawingml/2006/main" noChangeAspect="1"/>
+            </wp:cNvGraphicFramePr>
+            <a:graphic xmlns:a="http://schemas.openxmlformats.org/drawingml/2006/main">
+              <a:graphicData uri="http://schemas.openxmlformats.org/drawingml/2006/picture">
+                <pic:pic xmlns:pic="http://schemas.openxmlformats.org/drawingml/2006/picture">
+                  <pic:nvPicPr>
+                    <pic:cNvPr id="0" name="Picture 2" descr="khung doi"/>
+                    <pic:cNvPicPr>
+                      <a:picLocks noChangeAspect="1" noChangeArrowheads="1"/>
+                    </pic:cNvPicPr>
+                  </pic:nvPicPr>
+                  <pic:blipFill>
+                    <a:blip r:embed="rId8" cstate="print">
+                      <a:extLst>
+                        <a:ext uri="{28A0092B-C50C-407E-A947-70E740481C1C}">
+                          <a14:useLocalDpi xmlns:a14="http://schemas.microsoft.com/office/drawing/2010/main" val="0"/>
+                        </a:ext>
+                      </a:extLst>
+                    </a:blip>
+                    <a:srcRect/>
+                    <a:stretch>
+                      <a:fillRect/>
+                    </a:stretch>
+                  </pic:blipFill>
+                  <pic:spPr bwMode="auto">
+                    <a:xfrm>
+                      <a:off x="0" y="0"/>
+                      <a:ext cx="6067880" cy="8490858"/>
+                    </a:xfrm>
+                    <a:prstGeom prst="rect">
+                      <a:avLst/>
+                    </a:prstGeom>
+                    <a:solidFill>
+                      <a:srgbClr val="0000FF"/>
+                    </a:solidFill>
+                    <a:ln w="9525">
+                      <a:solidFill>
+                        <a:srgbClr val="0000FF"/>
+                      </a:solidFill>
+                      <a:miter lim="800000"/>
+                      <a:headEnd/>
+                      <a:tailEnd/>
+                    </a:ln>
+                  </pic:spPr>
+                </pic:pic>
+              </a:graphicData>
+            </a:graphic>
+            <wp14:sizeRelH relativeFrom="page">
+              <wp14:pctWidth>0</wp14:pctWidth>
+            </wp14:sizeRelH>
+            <wp14:sizeRelV relativeFrom="page">
+              <wp14:pctHeight>0</wp14:pctHeight>
+            </wp14:sizeRelV>
+          </wp:anchor>
+        </w:drawing>
       </w:r>
     </w:p>
     <w:p>
@@ -41,7 +109,7 @@
           <w:sz w:val="28"/>
           <w:szCs w:val="28"/>
         </w:rPr>
-        <w:t>PHÂN HIỆU TẠI THÀNH PHỐ HỒ CHÍ MINH</w:t>
+        <w:t>TRƯỜNG ĐẠI HỌC GIAO THÔNG VẬN TẢI</w:t>
       </w:r>
     </w:p>
     <w:p>
@@ -57,19 +125,40 @@
       </w:pPr>
       <w:r>
         <w:rPr>
+          <w:rFonts w:ascii="Times New Roman" w:hAnsi="Times New Roman" w:cs="Times New Roman"/>
+          <w:b/>
+          <w:sz w:val="28"/>
+          <w:szCs w:val="28"/>
+        </w:rPr>
+        <w:t>PHÂN HIỆU TẠI THÀNH PHỐ HỒ CHÍ MINH</w:t>
+      </w:r>
+    </w:p>
+    <w:p>
+      <w:pPr>
+        <w:ind w:left="-284"/>
+        <w:jc w:val="center"/>
+        <w:rPr>
+          <w:rFonts w:ascii="Times New Roman" w:hAnsi="Times New Roman" w:cs="Times New Roman"/>
+          <w:b/>
+          <w:sz w:val="28"/>
+          <w:szCs w:val="28"/>
+        </w:rPr>
+      </w:pPr>
+      <w:r>
+        <w:rPr>
           <w:noProof/>
         </w:rPr>
         <w:drawing>
-          <wp:anchor distT="0" distB="0" distL="114300" distR="114300" simplePos="0" relativeHeight="251658240" behindDoc="0" locked="0" layoutInCell="1" allowOverlap="1" wp14:anchorId="551D644D" wp14:editId="639DD27C">
+          <wp:anchor distT="0" distB="0" distL="114300" distR="114300" simplePos="0" relativeHeight="251665408" behindDoc="0" locked="0" layoutInCell="1" allowOverlap="1" wp14:anchorId="5003178B" wp14:editId="21AB1EC4">
             <wp:simplePos x="0" y="0"/>
             <wp:positionH relativeFrom="margin">
               <wp:align>center</wp:align>
             </wp:positionH>
             <wp:positionV relativeFrom="paragraph">
-              <wp:posOffset>484505</wp:posOffset>
+              <wp:posOffset>396702</wp:posOffset>
             </wp:positionV>
-            <wp:extent cx="971550" cy="971550"/>
-            <wp:effectExtent l="0" t="0" r="0" b="0"/>
+            <wp:extent cx="1082040" cy="1082040"/>
+            <wp:effectExtent l="0" t="0" r="3810" b="3810"/>
             <wp:wrapTopAndBottom/>
             <wp:docPr id="3" name="Picture 3" descr="http://ined.utc.edu.vn/sites/ined.utc.edu.vn/files/styles/medium/public/logo.png?itok=JEfoqp8q"/>
             <wp:cNvGraphicFramePr>
@@ -85,7 +174,7 @@
                     </pic:cNvPicPr>
                   </pic:nvPicPr>
                   <pic:blipFill>
-                    <a:blip r:embed="rId8">
+                    <a:blip r:embed="rId9">
                       <a:extLst>
                         <a:ext uri="{28A0092B-C50C-407E-A947-70E740481C1C}">
                           <a14:useLocalDpi xmlns:a14="http://schemas.microsoft.com/office/drawing/2010/main" val="0"/>
@@ -100,7 +189,7 @@
                   <pic:spPr bwMode="auto">
                     <a:xfrm>
                       <a:off x="0" y="0"/>
-                      <a:ext cx="971550" cy="971550"/>
+                      <a:ext cx="1082040" cy="1082040"/>
                     </a:xfrm>
                     <a:prstGeom prst="rect">
                       <a:avLst/>
@@ -157,21 +246,13 @@
           <w:szCs w:val="30"/>
         </w:rPr>
       </w:pPr>
-      <w:r>
-        <w:rPr>
-          <w:rFonts w:ascii="Times New Roman" w:hAnsi="Times New Roman" w:cs="Times New Roman"/>
-          <w:b/>
-          <w:sz w:val="30"/>
-          <w:szCs w:val="30"/>
-        </w:rPr>
-        <w:t>BÁO CÁO THỰC TẬP CHUYÊN MÔN</w:t>
-      </w:r>
     </w:p>
     <w:p>
       <w:pPr>
         <w:tabs>
           <w:tab w:val="left" w:pos="960"/>
         </w:tabs>
+        <w:jc w:val="center"/>
         <w:rPr>
           <w:rFonts w:ascii="Times New Roman" w:hAnsi="Times New Roman" w:cs="Times New Roman"/>
           <w:b/>
@@ -179,9 +260,29 @@
           <w:szCs w:val="30"/>
         </w:rPr>
       </w:pPr>
-    </w:p>
-    <w:p>
-      <w:pPr>
+      <w:r>
+        <w:rPr>
+          <w:rFonts w:ascii="Times New Roman" w:hAnsi="Times New Roman" w:cs="Times New Roman"/>
+          <w:b/>
+          <w:sz w:val="30"/>
+          <w:szCs w:val="30"/>
+        </w:rPr>
+        <w:t>BÁO CÁO THỰC TẬP CHUYÊN MÔN</w:t>
+      </w:r>
+    </w:p>
+    <w:p>
+      <w:pPr>
+        <w:rPr>
+          <w:rFonts w:ascii="Times New Roman" w:hAnsi="Times New Roman" w:cs="Times New Roman"/>
+          <w:b/>
+          <w:sz w:val="30"/>
+          <w:szCs w:val="30"/>
+        </w:rPr>
+      </w:pPr>
+    </w:p>
+    <w:p>
+      <w:pPr>
+        <w:jc w:val="center"/>
         <w:rPr>
           <w:rFonts w:ascii="Times New Roman" w:hAnsi="Times New Roman" w:cs="Times New Roman"/>
           <w:b/>
@@ -213,261 +314,391 @@
         <w:rPr>
           <w:rFonts w:ascii="Times New Roman" w:hAnsi="Times New Roman" w:cs="Times New Roman"/>
           <w:b/>
+          <w:sz w:val="32"/>
+          <w:szCs w:val="32"/>
+        </w:rPr>
+      </w:pPr>
+    </w:p>
+    <w:p>
+      <w:pPr>
+        <w:tabs>
+          <w:tab w:val="left" w:pos="4217"/>
+        </w:tabs>
+        <w:rPr>
+          <w:rFonts w:ascii="Times New Roman" w:hAnsi="Times New Roman" w:cs="Times New Roman"/>
+          <w:b/>
+          <w:sz w:val="32"/>
+          <w:szCs w:val="32"/>
+        </w:rPr>
+      </w:pPr>
+      <w:r>
+        <w:rPr>
+          <w:rFonts w:ascii="Times New Roman" w:hAnsi="Times New Roman" w:cs="Times New Roman"/>
+          <w:b/>
+          <w:sz w:val="32"/>
+          <w:szCs w:val="32"/>
+        </w:rPr>
+        <w:tab/>
+      </w:r>
+    </w:p>
+    <w:p>
+      <w:pPr>
+        <w:rPr>
+          <w:rFonts w:ascii="Times New Roman" w:hAnsi="Times New Roman" w:cs="Times New Roman"/>
+          <w:b/>
+          <w:sz w:val="32"/>
+          <w:szCs w:val="32"/>
+        </w:rPr>
+      </w:pPr>
+    </w:p>
+    <w:p>
+      <w:pPr>
+        <w:ind w:firstLine="720"/>
+        <w:rPr>
+          <w:rFonts w:ascii="Times New Roman" w:hAnsi="Times New Roman" w:cs="Times New Roman"/>
+          <w:b/>
+          <w:sz w:val="32"/>
+          <w:szCs w:val="32"/>
+        </w:rPr>
+      </w:pPr>
+    </w:p>
+    <w:p>
+      <w:pPr>
+        <w:spacing w:line="276" w:lineRule="auto"/>
+        <w:ind w:left="567"/>
+        <w:rPr>
+          <w:rFonts w:ascii="Times New Roman" w:hAnsi="Times New Roman" w:cs="Times New Roman"/>
           <w:sz w:val="28"/>
           <w:szCs w:val="28"/>
         </w:rPr>
       </w:pPr>
-    </w:p>
-    <w:p>
-      <w:pPr>
-        <w:rPr>
-          <w:rFonts w:ascii="Times New Roman" w:hAnsi="Times New Roman" w:cs="Times New Roman"/>
-          <w:b/>
+      <w:r>
+        <w:rPr>
+          <w:rFonts w:ascii="Times New Roman" w:hAnsi="Times New Roman" w:cs="Times New Roman"/>
           <w:sz w:val="28"/>
           <w:szCs w:val="28"/>
         </w:rPr>
-      </w:pPr>
-    </w:p>
-    <w:p>
-      <w:pPr>
+        <w:t>Giảng viên Hướng dẫn: Ths.</w:t>
+      </w:r>
+      <w:r>
         <w:rPr>
           <w:rFonts w:ascii="Times New Roman" w:hAnsi="Times New Roman" w:cs="Times New Roman"/>
           <w:b/>
           <w:sz w:val="28"/>
           <w:szCs w:val="28"/>
         </w:rPr>
-      </w:pPr>
-    </w:p>
-    <w:p>
-      <w:pPr>
-        <w:rPr>
-          <w:rFonts w:ascii="Times New Roman" w:hAnsi="Times New Roman" w:cs="Times New Roman"/>
-          <w:b/>
+        <w:t>Phạm Thị Miên</w:t>
+      </w:r>
+    </w:p>
+    <w:p>
+      <w:pPr>
+        <w:spacing w:line="276" w:lineRule="auto"/>
+        <w:ind w:left="567"/>
+        <w:rPr>
+          <w:rFonts w:ascii="Times New Roman" w:hAnsi="Times New Roman" w:cs="Times New Roman"/>
           <w:sz w:val="28"/>
           <w:szCs w:val="28"/>
         </w:rPr>
       </w:pPr>
-    </w:p>
-    <w:p>
-      <w:pPr>
+      <w:r>
         <w:rPr>
           <w:rFonts w:ascii="Times New Roman" w:hAnsi="Times New Roman" w:cs="Times New Roman"/>
           <w:sz w:val="28"/>
           <w:szCs w:val="28"/>
         </w:rPr>
-      </w:pPr>
-      <w:r>
-        <w:rPr>
-          <w:rFonts w:ascii="Times New Roman" w:hAnsi="Times New Roman" w:cs="Times New Roman"/>
+        <w:t>Sinh viên thực hiện:</w:t>
+      </w:r>
+    </w:p>
+    <w:p>
+      <w:pPr>
+        <w:spacing w:line="276" w:lineRule="auto"/>
+        <w:ind w:left="567"/>
+        <w:rPr>
+          <w:rFonts w:ascii="Times New Roman" w:hAnsi="Times New Roman" w:cs="Times New Roman"/>
+          <w:b/>
           <w:sz w:val="28"/>
           <w:szCs w:val="28"/>
         </w:rPr>
-        <w:t>Giảng viên Hướng dẫn: T</w:t>
-      </w:r>
-      <w:r>
-        <w:rPr>
-          <w:rFonts w:ascii="Times New Roman" w:hAnsi="Times New Roman" w:cs="Times New Roman"/>
+      </w:pPr>
+      <w:r>
+        <w:rPr>
+          <w:rFonts w:ascii="Times New Roman" w:hAnsi="Times New Roman" w:cs="Times New Roman"/>
+          <w:b/>
           <w:sz w:val="28"/>
           <w:szCs w:val="28"/>
         </w:rPr>
-        <w:t>h</w:t>
-      </w:r>
-      <w:r>
-        <w:rPr>
-          <w:rFonts w:ascii="Times New Roman" w:hAnsi="Times New Roman" w:cs="Times New Roman"/>
+        <w:t>ĐOÀN LÊ MỸ LINH</w:t>
+      </w:r>
+    </w:p>
+    <w:p>
+      <w:pPr>
+        <w:spacing w:line="276" w:lineRule="auto"/>
+        <w:ind w:left="567"/>
+        <w:rPr>
+          <w:rFonts w:ascii="Times New Roman" w:hAnsi="Times New Roman" w:cs="Times New Roman"/>
+          <w:b/>
           <w:sz w:val="28"/>
           <w:szCs w:val="28"/>
         </w:rPr>
-        <w:t>s</w:t>
-      </w:r>
-      <w:r>
-        <w:rPr>
-          <w:rFonts w:ascii="Times New Roman" w:hAnsi="Times New Roman" w:cs="Times New Roman"/>
+      </w:pPr>
+      <w:r>
+        <w:rPr>
+          <w:rFonts w:ascii="Times New Roman" w:hAnsi="Times New Roman" w:cs="Times New Roman"/>
+          <w:b/>
           <w:sz w:val="28"/>
           <w:szCs w:val="28"/>
         </w:rPr>
-        <w:t>.</w:t>
-      </w:r>
-      <w:r>
-        <w:rPr>
-          <w:rFonts w:ascii="Times New Roman" w:hAnsi="Times New Roman" w:cs="Times New Roman"/>
-          <w:b/>
+        <w:t>MSV: 5951071049</w:t>
+      </w:r>
+    </w:p>
+    <w:p>
+      <w:pPr>
+        <w:spacing w:line="276" w:lineRule="auto"/>
+        <w:ind w:left="567"/>
+        <w:rPr>
+          <w:rFonts w:ascii="Times New Roman" w:hAnsi="Times New Roman" w:cs="Times New Roman"/>
           <w:sz w:val="28"/>
           <w:szCs w:val="28"/>
         </w:rPr>
-        <w:t>Phạm Thị Miên</w:t>
-      </w:r>
-    </w:p>
-    <w:p>
-      <w:pPr>
+      </w:pPr>
+      <w:r>
         <w:rPr>
           <w:rFonts w:ascii="Times New Roman" w:hAnsi="Times New Roman" w:cs="Times New Roman"/>
           <w:sz w:val="28"/>
           <w:szCs w:val="28"/>
         </w:rPr>
-      </w:pPr>
-      <w:r>
+        <w:t>Lớp: CÔNG NGHỆ THÔNG TIN</w:t>
+      </w:r>
+    </w:p>
+    <w:p>
+      <w:pPr>
+        <w:spacing w:line="276" w:lineRule="auto"/>
+        <w:ind w:left="567"/>
         <w:rPr>
           <w:rFonts w:ascii="Times New Roman" w:hAnsi="Times New Roman" w:cs="Times New Roman"/>
           <w:sz w:val="28"/>
           <w:szCs w:val="28"/>
         </w:rPr>
-        <w:t>Sinh viên thực hiện:</w:t>
-      </w:r>
-    </w:p>
-    <w:p>
-      <w:pPr>
-        <w:rPr>
-          <w:rFonts w:ascii="Times New Roman" w:hAnsi="Times New Roman" w:cs="Times New Roman"/>
-          <w:b/>
+      </w:pPr>
+      <w:r>
+        <w:rPr>
+          <w:rFonts w:ascii="Times New Roman" w:hAnsi="Times New Roman" w:cs="Times New Roman"/>
           <w:sz w:val="28"/>
           <w:szCs w:val="28"/>
         </w:rPr>
-      </w:pPr>
-      <w:r>
-        <w:rPr>
-          <w:rFonts w:ascii="Times New Roman" w:hAnsi="Times New Roman" w:cs="Times New Roman"/>
-          <w:b/>
+        <w:t>Khóa: 59</w:t>
+      </w:r>
+    </w:p>
+    <w:p>
+      <w:pPr>
+        <w:rPr>
+          <w:rFonts w:ascii="Times New Roman" w:hAnsi="Times New Roman" w:cs="Times New Roman"/>
           <w:sz w:val="28"/>
           <w:szCs w:val="28"/>
         </w:rPr>
-        <w:t>ĐOÀN LÊ MỸ LINH</w:t>
-      </w:r>
-    </w:p>
-    <w:p>
-      <w:pPr>
-        <w:rPr>
-          <w:rFonts w:ascii="Times New Roman" w:hAnsi="Times New Roman" w:cs="Times New Roman"/>
-          <w:b/>
+      </w:pPr>
+    </w:p>
+    <w:p>
+      <w:pPr>
+        <w:rPr>
+          <w:rFonts w:ascii="Times New Roman" w:hAnsi="Times New Roman" w:cs="Times New Roman"/>
           <w:sz w:val="28"/>
           <w:szCs w:val="28"/>
         </w:rPr>
       </w:pPr>
-      <w:r>
-        <w:rPr>
-          <w:rFonts w:ascii="Times New Roman" w:hAnsi="Times New Roman" w:cs="Times New Roman"/>
-          <w:b/>
+    </w:p>
+    <w:p>
+      <w:pPr>
+        <w:rPr>
+          <w:rFonts w:ascii="Times New Roman" w:hAnsi="Times New Roman" w:cs="Times New Roman"/>
           <w:sz w:val="28"/>
           <w:szCs w:val="28"/>
         </w:rPr>
-        <w:t>MSV: 5951071049</w:t>
-      </w:r>
-    </w:p>
-    <w:p>
-      <w:pPr>
+      </w:pPr>
+    </w:p>
+    <w:p>
+      <w:pPr>
+        <w:jc w:val="center"/>
         <w:rPr>
           <w:rFonts w:ascii="Times New Roman" w:hAnsi="Times New Roman" w:cs="Times New Roman"/>
           <w:sz w:val="28"/>
           <w:szCs w:val="28"/>
         </w:rPr>
       </w:pPr>
-      <w:r>
+    </w:p>
+    <w:p>
+      <w:pPr>
+        <w:jc w:val="center"/>
         <w:rPr>
           <w:rFonts w:ascii="Times New Roman" w:hAnsi="Times New Roman" w:cs="Times New Roman"/>
           <w:sz w:val="28"/>
           <w:szCs w:val="28"/>
         </w:rPr>
-        <w:t>Lớp: CÔNG NGHỆ THÔNG TIN</w:t>
-      </w:r>
-    </w:p>
-    <w:p>
-      <w:pPr>
+      </w:pPr>
+    </w:p>
+    <w:p>
+      <w:pPr>
+        <w:jc w:val="center"/>
         <w:rPr>
           <w:rFonts w:ascii="Times New Roman" w:hAnsi="Times New Roman" w:cs="Times New Roman"/>
           <w:sz w:val="28"/>
           <w:szCs w:val="28"/>
         </w:rPr>
       </w:pPr>
-      <w:r>
-        <w:rPr>
-          <w:rFonts w:ascii="Times New Roman" w:hAnsi="Times New Roman" w:cs="Times New Roman"/>
+    </w:p>
+    <w:p>
+      <w:pPr>
+        <w:jc w:val="center"/>
+        <w:rPr>
+          <w:rFonts w:ascii="Times New Roman" w:hAnsi="Times New Roman" w:cs="Times New Roman"/>
+          <w:b/>
           <w:sz w:val="28"/>
           <w:szCs w:val="28"/>
         </w:rPr>
-        <w:t>Khóa: 59</w:t>
-      </w:r>
-    </w:p>
-    <w:p>
-      <w:pPr>
+      </w:pPr>
+      <w:r>
         <w:rPr>
           <w:rFonts w:ascii="Times New Roman" w:hAnsi="Times New Roman" w:cs="Times New Roman"/>
           <w:sz w:val="28"/>
           <w:szCs w:val="28"/>
         </w:rPr>
-      </w:pPr>
-    </w:p>
-    <w:p>
-      <w:pPr>
+        <w:t>Thành phố Hồ Chí Minh</w:t>
+      </w:r>
+      <w:r>
         <w:rPr>
           <w:rFonts w:ascii="Times New Roman" w:hAnsi="Times New Roman" w:cs="Times New Roman"/>
           <w:sz w:val="28"/>
           <w:szCs w:val="28"/>
         </w:rPr>
-      </w:pPr>
-    </w:p>
-    <w:p>
-      <w:pPr>
+        <w:t>,</w:t>
+      </w:r>
+      <w:r>
         <w:rPr>
           <w:rFonts w:ascii="Times New Roman" w:hAnsi="Times New Roman" w:cs="Times New Roman"/>
           <w:sz w:val="28"/>
           <w:szCs w:val="28"/>
         </w:rPr>
-      </w:pPr>
-    </w:p>
-    <w:p>
-      <w:pPr>
-        <w:rPr>
-          <w:rFonts w:ascii="Times New Roman" w:hAnsi="Times New Roman" w:cs="Times New Roman"/>
+        <w:t xml:space="preserve"> ngày 8 tháng 6 năm 2021</w:t>
+      </w:r>
+      <w:r>
+        <w:rPr>
+          <w:rFonts w:ascii="Times New Roman" w:hAnsi="Times New Roman" w:cs="Times New Roman"/>
+          <w:b/>
           <w:sz w:val="28"/>
           <w:szCs w:val="28"/>
         </w:rPr>
-      </w:pPr>
-    </w:p>
-    <w:p>
-      <w:pPr>
-        <w:rPr>
-          <w:rFonts w:ascii="Times New Roman" w:hAnsi="Times New Roman" w:cs="Times New Roman"/>
+        <w:br w:type="page"/>
+      </w:r>
+    </w:p>
+    <w:p>
+      <w:pPr>
+        <w:ind w:left="-284" w:right="-234"/>
+        <w:jc w:val="center"/>
+        <w:rPr>
+          <w:rFonts w:ascii="Times New Roman" w:hAnsi="Times New Roman" w:cs="Times New Roman"/>
+          <w:b/>
           <w:sz w:val="28"/>
           <w:szCs w:val="28"/>
         </w:rPr>
       </w:pPr>
-    </w:p>
-    <w:p>
-      <w:pPr>
-        <w:jc w:val="center"/>
-        <w:rPr>
-          <w:rFonts w:ascii="Times New Roman" w:hAnsi="Times New Roman" w:cs="Times New Roman"/>
+      <w:r>
+        <w:rPr>
+          <w:rFonts w:ascii="Times New Roman" w:hAnsi="Times New Roman" w:cs="Times New Roman"/>
+          <w:noProof/>
           <w:sz w:val="28"/>
           <w:szCs w:val="28"/>
         </w:rPr>
-        <w:sectPr>
-          <w:pgSz w:w="12240" w:h="15840"/>
-          <w:pgMar w:top="1134" w:right="1134" w:bottom="1134" w:left="1701" w:header="720" w:footer="720" w:gutter="0"/>
-          <w:pgBorders w:offsetFrom="page">
-            <w:top w:val="twistedLines1" w:sz="18" w:space="31" w:color="auto"/>
-            <w:left w:val="twistedLines1" w:sz="18" w:space="31" w:color="auto"/>
-            <w:bottom w:val="twistedLines1" w:sz="18" w:space="31" w:color="auto"/>
-            <w:right w:val="twistedLines1" w:sz="18" w:space="31" w:color="auto"/>
-          </w:pgBorders>
-          <w:cols w:space="720"/>
-          <w:docGrid w:linePitch="360"/>
-        </w:sectPr>
-      </w:pPr>
-      <w:r>
-        <w:rPr>
-          <w:rFonts w:ascii="Times New Roman" w:hAnsi="Times New Roman" w:cs="Times New Roman"/>
+        <w:lastRenderedPageBreak/>
+        <w:drawing>
+          <wp:anchor distT="0" distB="0" distL="114300" distR="114300" simplePos="0" relativeHeight="251668480" behindDoc="1" locked="0" layoutInCell="1" allowOverlap="1" wp14:anchorId="04DA03E9" wp14:editId="3AD4B220">
+            <wp:simplePos x="0" y="0"/>
+            <wp:positionH relativeFrom="margin">
+              <wp:posOffset>-83820</wp:posOffset>
+            </wp:positionH>
+            <wp:positionV relativeFrom="paragraph">
+              <wp:posOffset>-56878</wp:posOffset>
+            </wp:positionV>
+            <wp:extent cx="6176645" cy="8501743"/>
+            <wp:effectExtent l="19050" t="19050" r="14605" b="13970"/>
+            <wp:wrapNone/>
+            <wp:docPr id="6" name="Picture 6" descr="khung doi"/>
+            <wp:cNvGraphicFramePr>
+              <a:graphicFrameLocks xmlns:a="http://schemas.openxmlformats.org/drawingml/2006/main" noChangeAspect="1"/>
+            </wp:cNvGraphicFramePr>
+            <a:graphic xmlns:a="http://schemas.openxmlformats.org/drawingml/2006/main">
+              <a:graphicData uri="http://schemas.openxmlformats.org/drawingml/2006/picture">
+                <pic:pic xmlns:pic="http://schemas.openxmlformats.org/drawingml/2006/picture">
+                  <pic:nvPicPr>
+                    <pic:cNvPr id="0" name="Picture 2" descr="khung doi"/>
+                    <pic:cNvPicPr>
+                      <a:picLocks noChangeAspect="1" noChangeArrowheads="1"/>
+                    </pic:cNvPicPr>
+                  </pic:nvPicPr>
+                  <pic:blipFill>
+                    <a:blip r:embed="rId10" cstate="print">
+                      <a:extLst>
+                        <a:ext uri="{28A0092B-C50C-407E-A947-70E740481C1C}">
+                          <a14:useLocalDpi xmlns:a14="http://schemas.microsoft.com/office/drawing/2010/main" val="0"/>
+                        </a:ext>
+                      </a:extLst>
+                    </a:blip>
+                    <a:srcRect/>
+                    <a:stretch>
+                      <a:fillRect/>
+                    </a:stretch>
+                  </pic:blipFill>
+                  <pic:spPr bwMode="auto">
+                    <a:xfrm>
+                      <a:off x="0" y="0"/>
+                      <a:ext cx="6176645" cy="8501743"/>
+                    </a:xfrm>
+                    <a:prstGeom prst="rect">
+                      <a:avLst/>
+                    </a:prstGeom>
+                    <a:solidFill>
+                      <a:srgbClr val="0000FF"/>
+                    </a:solidFill>
+                    <a:ln w="9525">
+                      <a:solidFill>
+                        <a:srgbClr val="0000FF"/>
+                      </a:solidFill>
+                      <a:miter lim="800000"/>
+                      <a:headEnd/>
+                      <a:tailEnd/>
+                    </a:ln>
+                  </pic:spPr>
+                </pic:pic>
+              </a:graphicData>
+            </a:graphic>
+            <wp14:sizeRelH relativeFrom="page">
+              <wp14:pctWidth>0</wp14:pctWidth>
+            </wp14:sizeRelH>
+            <wp14:sizeRelV relativeFrom="page">
+              <wp14:pctHeight>0</wp14:pctHeight>
+            </wp14:sizeRelV>
+          </wp:anchor>
+        </w:drawing>
+      </w:r>
+    </w:p>
+    <w:p>
+      <w:pPr>
+        <w:ind w:left="-284" w:right="-234"/>
+        <w:jc w:val="center"/>
+        <w:rPr>
+          <w:rFonts w:ascii="Times New Roman" w:hAnsi="Times New Roman" w:cs="Times New Roman"/>
+          <w:b/>
           <w:sz w:val="28"/>
           <w:szCs w:val="28"/>
         </w:rPr>
-        <w:t>Thành phố Hồ Chí Minh ngày 8 tháng 6 n</w:t>
-      </w:r>
-      <w:r>
-        <w:rPr>
-          <w:rFonts w:ascii="Times New Roman" w:hAnsi="Times New Roman" w:cs="Times New Roman"/>
+      </w:pPr>
+      <w:r>
+        <w:rPr>
+          <w:rFonts w:ascii="Times New Roman" w:hAnsi="Times New Roman" w:cs="Times New Roman"/>
+          <w:b/>
           <w:sz w:val="28"/>
           <w:szCs w:val="28"/>
         </w:rPr>
-        <w:t>ăm 2021</w:t>
+        <w:t>TRƯỜNG ĐẠI HỌC GIAO THÔNG VẬN TẢI</w:t>
       </w:r>
     </w:p>
     <w:p>
@@ -488,8 +719,7 @@
           <w:sz w:val="28"/>
           <w:szCs w:val="28"/>
         </w:rPr>
-        <w:lastRenderedPageBreak/>
-        <w:t>TRƯỜNG ĐẠI HỌC GIAO THÔNG VẬN TẢI</w:t>
+        <w:t>PHÂN HIỆU TẠI THÀNH PHỐ HỒ CHÍ MINH</w:t>
       </w:r>
     </w:p>
     <w:p>
@@ -505,39 +735,18 @@
       </w:pPr>
       <w:r>
         <w:rPr>
-          <w:rFonts w:ascii="Times New Roman" w:hAnsi="Times New Roman" w:cs="Times New Roman"/>
-          <w:b/>
-          <w:sz w:val="28"/>
-          <w:szCs w:val="28"/>
-        </w:rPr>
-        <w:t>PHÂN HIỆU TẠI THÀNH PHỐ HỒ CHÍ MINH</w:t>
-      </w:r>
-    </w:p>
-    <w:p>
-      <w:pPr>
-        <w:ind w:left="-284" w:right="-234"/>
-        <w:jc w:val="center"/>
-        <w:rPr>
-          <w:rFonts w:ascii="Times New Roman" w:hAnsi="Times New Roman" w:cs="Times New Roman"/>
-          <w:b/>
-          <w:sz w:val="28"/>
-          <w:szCs w:val="28"/>
-        </w:rPr>
-      </w:pPr>
-      <w:r>
-        <w:rPr>
           <w:noProof/>
         </w:rPr>
         <w:drawing>
-          <wp:anchor distT="0" distB="0" distL="114300" distR="114300" simplePos="0" relativeHeight="251660288" behindDoc="0" locked="0" layoutInCell="1" allowOverlap="1" wp14:anchorId="00AE7009" wp14:editId="3F0CB241">
+          <wp:anchor distT="0" distB="0" distL="114300" distR="114300" simplePos="0" relativeHeight="251660288" behindDoc="0" locked="0" layoutInCell="1" allowOverlap="1" wp14:anchorId="0E546933" wp14:editId="5754865E">
             <wp:simplePos x="0" y="0"/>
             <wp:positionH relativeFrom="margin">
-              <wp:align>center</wp:align>
+              <wp:posOffset>2463165</wp:posOffset>
             </wp:positionH>
             <wp:positionV relativeFrom="paragraph">
-              <wp:posOffset>484505</wp:posOffset>
+              <wp:posOffset>428625</wp:posOffset>
             </wp:positionV>
-            <wp:extent cx="971550" cy="971550"/>
+            <wp:extent cx="979170" cy="979170"/>
             <wp:effectExtent l="0" t="0" r="0" b="0"/>
             <wp:wrapTopAndBottom/>
             <wp:docPr id="5" name="Picture 5" descr="http://ined.utc.edu.vn/sites/ined.utc.edu.vn/files/styles/medium/public/logo.png?itok=JEfoqp8q"/>
@@ -554,7 +763,7 @@
                     </pic:cNvPicPr>
                   </pic:nvPicPr>
                   <pic:blipFill>
-                    <a:blip r:embed="rId8">
+                    <a:blip r:embed="rId9">
                       <a:extLst>
                         <a:ext uri="{28A0092B-C50C-407E-A947-70E740481C1C}">
                           <a14:useLocalDpi xmlns:a14="http://schemas.microsoft.com/office/drawing/2010/main" val="0"/>
@@ -569,7 +778,7 @@
                   <pic:spPr bwMode="auto">
                     <a:xfrm>
                       <a:off x="0" y="0"/>
-                      <a:ext cx="971550" cy="971550"/>
+                      <a:ext cx="979170" cy="979170"/>
                     </a:xfrm>
                     <a:prstGeom prst="rect">
                       <a:avLst/>
@@ -628,21 +837,14 @@
           <w:szCs w:val="30"/>
         </w:rPr>
       </w:pPr>
-      <w:r>
-        <w:rPr>
-          <w:rFonts w:ascii="Times New Roman" w:hAnsi="Times New Roman" w:cs="Times New Roman"/>
-          <w:b/>
-          <w:sz w:val="30"/>
-          <w:szCs w:val="30"/>
-        </w:rPr>
-        <w:t>BÁO CÁO THỰC TẬP CHUYÊN MÔN</w:t>
-      </w:r>
     </w:p>
     <w:p>
       <w:pPr>
         <w:tabs>
           <w:tab w:val="left" w:pos="960"/>
         </w:tabs>
+        <w:ind w:right="-234"/>
+        <w:jc w:val="center"/>
         <w:rPr>
           <w:rFonts w:ascii="Times New Roman" w:hAnsi="Times New Roman" w:cs="Times New Roman"/>
           <w:b/>
@@ -650,10 +852,32 @@
           <w:szCs w:val="30"/>
         </w:rPr>
       </w:pPr>
-    </w:p>
-    <w:p>
-      <w:pPr>
-        <w:ind w:left="567" w:right="-234"/>
+      <w:r>
+        <w:rPr>
+          <w:rFonts w:ascii="Times New Roman" w:hAnsi="Times New Roman" w:cs="Times New Roman"/>
+          <w:b/>
+          <w:sz w:val="30"/>
+          <w:szCs w:val="30"/>
+        </w:rPr>
+        <w:t>BÁO CÁO THỰC TẬP CHUYÊN MÔN</w:t>
+      </w:r>
+    </w:p>
+    <w:p>
+      <w:pPr>
+        <w:tabs>
+          <w:tab w:val="left" w:pos="960"/>
+        </w:tabs>
+        <w:rPr>
+          <w:rFonts w:ascii="Times New Roman" w:hAnsi="Times New Roman" w:cs="Times New Roman"/>
+          <w:b/>
+          <w:sz w:val="30"/>
+          <w:szCs w:val="30"/>
+        </w:rPr>
+      </w:pPr>
+    </w:p>
+    <w:p>
+      <w:pPr>
+        <w:ind w:right="-234"/>
         <w:jc w:val="center"/>
         <w:rPr>
           <w:rFonts w:ascii="Times New Roman" w:hAnsi="Times New Roman" w:cs="Times New Roman"/>
@@ -683,61 +907,115 @@
     </w:p>
     <w:p>
       <w:pPr>
-        <w:rPr>
-          <w:rFonts w:ascii="Times New Roman" w:hAnsi="Times New Roman" w:cs="Times New Roman"/>
-          <w:b/>
+        <w:tabs>
+          <w:tab w:val="left" w:pos="2726"/>
+          <w:tab w:val="left" w:pos="4029"/>
+        </w:tabs>
+        <w:spacing w:line="276" w:lineRule="auto"/>
+        <w:ind w:left="567"/>
+        <w:rPr>
+          <w:rFonts w:ascii="Times New Roman" w:hAnsi="Times New Roman" w:cs="Times New Roman"/>
+          <w:sz w:val="32"/>
+          <w:szCs w:val="32"/>
+        </w:rPr>
+      </w:pPr>
+      <w:r>
+        <w:rPr>
+          <w:rFonts w:ascii="Times New Roman" w:hAnsi="Times New Roman" w:cs="Times New Roman"/>
+          <w:sz w:val="32"/>
+          <w:szCs w:val="32"/>
+        </w:rPr>
+        <w:tab/>
+      </w:r>
+      <w:r>
+        <w:rPr>
+          <w:rFonts w:ascii="Times New Roman" w:hAnsi="Times New Roman" w:cs="Times New Roman"/>
+          <w:sz w:val="32"/>
+          <w:szCs w:val="32"/>
+        </w:rPr>
+        <w:tab/>
+      </w:r>
+    </w:p>
+    <w:p>
+      <w:pPr>
+        <w:spacing w:line="276" w:lineRule="auto"/>
+        <w:ind w:left="567"/>
+        <w:rPr>
+          <w:rFonts w:ascii="Times New Roman" w:hAnsi="Times New Roman" w:cs="Times New Roman"/>
+          <w:sz w:val="32"/>
+          <w:szCs w:val="32"/>
+        </w:rPr>
+      </w:pPr>
+    </w:p>
+    <w:p>
+      <w:pPr>
+        <w:spacing w:line="276" w:lineRule="auto"/>
+        <w:ind w:left="567"/>
+        <w:rPr>
+          <w:rFonts w:ascii="Times New Roman" w:hAnsi="Times New Roman" w:cs="Times New Roman"/>
+          <w:sz w:val="32"/>
+          <w:szCs w:val="32"/>
+        </w:rPr>
+      </w:pPr>
+    </w:p>
+    <w:p>
+      <w:pPr>
+        <w:spacing w:line="276" w:lineRule="auto"/>
+        <w:ind w:left="567"/>
+        <w:rPr>
+          <w:rFonts w:ascii="Times New Roman" w:hAnsi="Times New Roman" w:cs="Times New Roman"/>
           <w:sz w:val="28"/>
           <w:szCs w:val="28"/>
         </w:rPr>
       </w:pPr>
-    </w:p>
-    <w:p>
-      <w:pPr>
-        <w:rPr>
-          <w:rFonts w:ascii="Times New Roman" w:hAnsi="Times New Roman" w:cs="Times New Roman"/>
-          <w:b/>
+      <w:r>
+        <w:rPr>
+          <w:rFonts w:ascii="Times New Roman" w:hAnsi="Times New Roman" w:cs="Times New Roman"/>
           <w:sz w:val="28"/>
           <w:szCs w:val="28"/>
         </w:rPr>
-      </w:pPr>
-    </w:p>
-    <w:p>
-      <w:pPr>
+        <w:t>Giảng viên Hướng dẫn: Ths.</w:t>
+      </w:r>
+      <w:r>
         <w:rPr>
           <w:rFonts w:ascii="Times New Roman" w:hAnsi="Times New Roman" w:cs="Times New Roman"/>
           <w:b/>
           <w:sz w:val="28"/>
           <w:szCs w:val="28"/>
         </w:rPr>
-      </w:pPr>
-    </w:p>
-    <w:p>
-      <w:pPr>
-        <w:rPr>
-          <w:rFonts w:ascii="Times New Roman" w:hAnsi="Times New Roman" w:cs="Times New Roman"/>
-          <w:b/>
+        <w:t>Phạm Thị Miên</w:t>
+      </w:r>
+    </w:p>
+    <w:p>
+      <w:pPr>
+        <w:spacing w:line="276" w:lineRule="auto"/>
+        <w:ind w:left="567"/>
+        <w:rPr>
+          <w:rFonts w:ascii="Times New Roman" w:hAnsi="Times New Roman" w:cs="Times New Roman"/>
           <w:sz w:val="28"/>
           <w:szCs w:val="28"/>
         </w:rPr>
       </w:pPr>
-    </w:p>
-    <w:p>
-      <w:pPr>
-        <w:ind w:left="567"/>
+      <w:r>
         <w:rPr>
           <w:rFonts w:ascii="Times New Roman" w:hAnsi="Times New Roman" w:cs="Times New Roman"/>
           <w:sz w:val="28"/>
           <w:szCs w:val="28"/>
         </w:rPr>
-      </w:pPr>
-      <w:r>
-        <w:rPr>
-          <w:rFonts w:ascii="Times New Roman" w:hAnsi="Times New Roman" w:cs="Times New Roman"/>
+        <w:t>Sinh viên thực hiện:</w:t>
+      </w:r>
+    </w:p>
+    <w:p>
+      <w:pPr>
+        <w:spacing w:line="276" w:lineRule="auto"/>
+        <w:ind w:left="567"/>
+        <w:rPr>
+          <w:rFonts w:ascii="Times New Roman" w:hAnsi="Times New Roman" w:cs="Times New Roman"/>
+          <w:b/>
           <w:sz w:val="28"/>
           <w:szCs w:val="28"/>
         </w:rPr>
-        <w:t>Giảng viên Hướng dẫn: Ths.</w:t>
-      </w:r>
+      </w:pPr>
       <w:r>
         <w:rPr>
           <w:rFonts w:ascii="Times New Roman" w:hAnsi="Times New Roman" w:cs="Times New Roman"/>
@@ -745,14 +1023,16 @@
           <w:sz w:val="28"/>
           <w:szCs w:val="28"/>
         </w:rPr>
-        <w:t>Phạm Thị Miên</w:t>
-      </w:r>
-    </w:p>
-    <w:p>
-      <w:pPr>
+        <w:t>ĐOÀN LÊ MỸ LINH</w:t>
+      </w:r>
+    </w:p>
+    <w:p>
+      <w:pPr>
+        <w:spacing w:line="276" w:lineRule="auto"/>
         <w:ind w:left="567"/>
         <w:rPr>
           <w:rFonts w:ascii="Times New Roman" w:hAnsi="Times New Roman" w:cs="Times New Roman"/>
+          <w:b/>
           <w:sz w:val="28"/>
           <w:szCs w:val="28"/>
         </w:rPr>
@@ -760,18 +1040,19 @@
       <w:r>
         <w:rPr>
           <w:rFonts w:ascii="Times New Roman" w:hAnsi="Times New Roman" w:cs="Times New Roman"/>
+          <w:b/>
           <w:sz w:val="28"/>
           <w:szCs w:val="28"/>
         </w:rPr>
-        <w:t>Sinh viên thực hiện:</w:t>
-      </w:r>
-    </w:p>
-    <w:p>
-      <w:pPr>
+        <w:t>MSV: 5951071049</w:t>
+      </w:r>
+    </w:p>
+    <w:p>
+      <w:pPr>
+        <w:spacing w:line="276" w:lineRule="auto"/>
         <w:ind w:left="567"/>
         <w:rPr>
           <w:rFonts w:ascii="Times New Roman" w:hAnsi="Times New Roman" w:cs="Times New Roman"/>
-          <w:b/>
           <w:sz w:val="28"/>
           <w:szCs w:val="28"/>
         </w:rPr>
@@ -779,19 +1060,21 @@
       <w:r>
         <w:rPr>
           <w:rFonts w:ascii="Times New Roman" w:hAnsi="Times New Roman" w:cs="Times New Roman"/>
-          <w:b/>
           <w:sz w:val="28"/>
           <w:szCs w:val="28"/>
         </w:rPr>
-        <w:t>ĐOÀN LÊ MỸ LINH</w:t>
-      </w:r>
-    </w:p>
-    <w:p>
-      <w:pPr>
+        <w:t>Lớp: CÔNG NGHỆ THÔNG TIN</w:t>
+      </w:r>
+    </w:p>
+    <w:p>
+      <w:pPr>
+        <w:tabs>
+          <w:tab w:val="left" w:pos="2537"/>
+        </w:tabs>
+        <w:spacing w:line="276" w:lineRule="auto"/>
         <w:ind w:left="567"/>
         <w:rPr>
           <w:rFonts w:ascii="Times New Roman" w:hAnsi="Times New Roman" w:cs="Times New Roman"/>
-          <w:b/>
           <w:sz w:val="28"/>
           <w:szCs w:val="28"/>
         </w:rPr>
@@ -799,69 +1082,84 @@
       <w:r>
         <w:rPr>
           <w:rFonts w:ascii="Times New Roman" w:hAnsi="Times New Roman" w:cs="Times New Roman"/>
-          <w:b/>
           <w:sz w:val="28"/>
           <w:szCs w:val="28"/>
         </w:rPr>
-        <w:t>MSV: 5951071049</w:t>
-      </w:r>
-    </w:p>
-    <w:p>
-      <w:pPr>
-        <w:ind w:left="567"/>
+        <w:t>Khóa: 59</w:t>
+      </w:r>
+      <w:r>
         <w:rPr>
           <w:rFonts w:ascii="Times New Roman" w:hAnsi="Times New Roman" w:cs="Times New Roman"/>
           <w:sz w:val="28"/>
           <w:szCs w:val="28"/>
         </w:rPr>
-      </w:pPr>
-      <w:r>
+        <w:tab/>
+      </w:r>
+    </w:p>
+    <w:p>
+      <w:pPr>
         <w:rPr>
           <w:rFonts w:ascii="Times New Roman" w:hAnsi="Times New Roman" w:cs="Times New Roman"/>
           <w:sz w:val="28"/>
           <w:szCs w:val="28"/>
         </w:rPr>
-        <w:t>Lớp: CÔNG NGHỆ THÔNG TIN</w:t>
-      </w:r>
-    </w:p>
-    <w:p>
-      <w:pPr>
-        <w:ind w:left="567"/>
+      </w:pPr>
+    </w:p>
+    <w:p>
+      <w:pPr>
         <w:rPr>
           <w:rFonts w:ascii="Times New Roman" w:hAnsi="Times New Roman" w:cs="Times New Roman"/>
           <w:sz w:val="28"/>
           <w:szCs w:val="28"/>
         </w:rPr>
       </w:pPr>
-      <w:r>
+    </w:p>
+    <w:p>
+      <w:pPr>
+        <w:tabs>
+          <w:tab w:val="left" w:pos="1697"/>
+        </w:tabs>
         <w:rPr>
           <w:rFonts w:ascii="Times New Roman" w:hAnsi="Times New Roman" w:cs="Times New Roman"/>
           <w:sz w:val="28"/>
           <w:szCs w:val="28"/>
         </w:rPr>
-        <w:t>Khóa: 59</w:t>
-      </w:r>
-    </w:p>
-    <w:p>
-      <w:pPr>
+      </w:pPr>
+      <w:r>
         <w:rPr>
           <w:rFonts w:ascii="Times New Roman" w:hAnsi="Times New Roman" w:cs="Times New Roman"/>
           <w:sz w:val="28"/>
           <w:szCs w:val="28"/>
         </w:rPr>
-      </w:pPr>
-    </w:p>
-    <w:p>
-      <w:pPr>
+        <w:tab/>
+      </w:r>
+    </w:p>
+    <w:p>
+      <w:pPr>
+        <w:tabs>
+          <w:tab w:val="left" w:pos="2777"/>
+        </w:tabs>
+        <w:rPr>
+          <w:rFonts w:ascii="Times New Roman" w:hAnsi="Times New Roman" w:cs="Times New Roman"/>
+          <w:sz w:val="32"/>
+          <w:szCs w:val="32"/>
+        </w:rPr>
+      </w:pPr>
+      <w:r>
         <w:rPr>
           <w:rFonts w:ascii="Times New Roman" w:hAnsi="Times New Roman" w:cs="Times New Roman"/>
           <w:sz w:val="28"/>
           <w:szCs w:val="28"/>
         </w:rPr>
-      </w:pPr>
-    </w:p>
-    <w:p>
-      <w:pPr>
+        <w:tab/>
+      </w:r>
+    </w:p>
+    <w:p>
+      <w:pPr>
+        <w:tabs>
+          <w:tab w:val="left" w:pos="2777"/>
+        </w:tabs>
+        <w:jc w:val="center"/>
         <w:rPr>
           <w:rFonts w:ascii="Times New Roman" w:hAnsi="Times New Roman" w:cs="Times New Roman"/>
           <w:sz w:val="28"/>
@@ -871,6 +1169,8 @@
     </w:p>
     <w:p>
       <w:pPr>
+        <w:ind w:right="-234"/>
+        <w:jc w:val="center"/>
         <w:rPr>
           <w:rFonts w:ascii="Times New Roman" w:hAnsi="Times New Roman" w:cs="Times New Roman"/>
           <w:sz w:val="28"/>
@@ -880,6 +1180,8 @@
     </w:p>
     <w:p>
       <w:pPr>
+        <w:ind w:right="-234"/>
+        <w:jc w:val="center"/>
         <w:rPr>
           <w:rFonts w:ascii="Times New Roman" w:hAnsi="Times New Roman" w:cs="Times New Roman"/>
           <w:sz w:val="28"/>
@@ -898,13 +1200,7 @@
         </w:rPr>
         <w:sectPr>
           <w:pgSz w:w="12240" w:h="15840"/>
-          <w:pgMar w:top="1134" w:right="1134" w:bottom="1134" w:left="1701" w:header="720" w:footer="720" w:gutter="0"/>
-          <w:pgBorders w:offsetFrom="page">
-            <w:top w:val="twistedLines1" w:sz="18" w:space="31" w:color="auto"/>
-            <w:left w:val="twistedLines1" w:sz="18" w:space="31" w:color="auto"/>
-            <w:bottom w:val="twistedLines1" w:sz="18" w:space="31" w:color="auto"/>
-            <w:right w:val="twistedLines1" w:sz="18" w:space="31" w:color="auto"/>
-          </w:pgBorders>
+          <w:pgMar w:top="1418" w:right="1418" w:bottom="1418" w:left="1418" w:header="720" w:footer="720" w:gutter="0"/>
           <w:cols w:space="720"/>
           <w:docGrid w:linePitch="360"/>
         </w:sectPr>
@@ -915,7 +1211,23 @@
           <w:sz w:val="28"/>
           <w:szCs w:val="28"/>
         </w:rPr>
-        <w:t>Thành phố Hồ Chí Minh ngày 8 tháng 6 năm 2021</w:t>
+        <w:t>Thành phố Hồ Chí Minh</w:t>
+      </w:r>
+      <w:r>
+        <w:rPr>
+          <w:rFonts w:ascii="Times New Roman" w:hAnsi="Times New Roman" w:cs="Times New Roman"/>
+          <w:sz w:val="28"/>
+          <w:szCs w:val="28"/>
+        </w:rPr>
+        <w:t>,</w:t>
+      </w:r>
+      <w:r>
+        <w:rPr>
+          <w:rFonts w:ascii="Times New Roman" w:hAnsi="Times New Roman" w:cs="Times New Roman"/>
+          <w:sz w:val="28"/>
+          <w:szCs w:val="28"/>
+        </w:rPr>
+        <w:t xml:space="preserve"> ngày 8 tháng 6 năm 2021</w:t>
       </w:r>
     </w:p>
     <w:p>
@@ -991,7 +1303,7 @@
         <mc:AlternateContent>
           <mc:Choice Requires="wps">
             <w:drawing>
-              <wp:anchor distT="0" distB="0" distL="114300" distR="114300" simplePos="0" relativeHeight="251662336" behindDoc="0" locked="0" layoutInCell="1" allowOverlap="1" wp14:anchorId="292E4613" wp14:editId="6F42FFEC">
+              <wp:anchor distT="0" distB="0" distL="114300" distR="114300" simplePos="0" relativeHeight="251662336" behindDoc="0" locked="0" layoutInCell="1" allowOverlap="1" wp14:anchorId="60906AA6" wp14:editId="1F5843B7">
                 <wp:simplePos x="0" y="0"/>
                 <wp:positionH relativeFrom="column">
                   <wp:posOffset>3617595</wp:posOffset>
@@ -1067,7 +1379,7 @@
           </mc:Choice>
           <mc:Fallback>
             <w:pict>
-              <v:line w14:anchorId="76E4FBA1" id="Straight Connector 28" o:spid="_x0000_s1026" style="position:absolute;z-index:251662336;visibility:visible;mso-wrap-style:square;mso-width-percent:0;mso-height-percent:0;mso-wrap-distance-left:9pt;mso-wrap-distance-top:0;mso-wrap-distance-right:9pt;mso-wrap-distance-bottom:0;mso-position-horizontal:absolute;mso-position-horizontal-relative:text;mso-position-vertical:absolute;mso-position-vertical-relative:text;mso-width-percent:0;mso-height-percent:0;mso-width-relative:page;mso-height-relative:page" from="284.85pt,15.6pt" to="412.4pt,15.6pt" o:gfxdata="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" strokeweight="1pt">
+              <v:line w14:anchorId="157EBB80" id="Straight Connector 28" o:spid="_x0000_s1026" style="position:absolute;z-index:251662336;visibility:visible;mso-wrap-style:square;mso-width-percent:0;mso-height-percent:0;mso-wrap-distance-left:9pt;mso-wrap-distance-top:0;mso-wrap-distance-right:9pt;mso-wrap-distance-bottom:0;mso-position-horizontal:absolute;mso-position-horizontal-relative:text;mso-position-vertical:absolute;mso-position-vertical-relative:text;mso-width-percent:0;mso-height-percent:0;mso-width-relative:page;mso-height-relative:page" from="284.85pt,15.6pt" to="412.4pt,15.6pt" o:gfxdata="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" strokeweight="1pt">
                 <v:shadow on="t" opacity="24903f" origin=",.5" offset="0,.55556mm"/>
                 <w10:wrap type="through"/>
               </v:line>
@@ -1086,7 +1398,7 @@
         <mc:AlternateContent>
           <mc:Choice Requires="wps">
             <w:drawing>
-              <wp:anchor distT="0" distB="0" distL="114300" distR="114300" simplePos="0" relativeHeight="251663360" behindDoc="0" locked="0" layoutInCell="1" allowOverlap="1" wp14:anchorId="7860E356" wp14:editId="37FE5BF2">
+              <wp:anchor distT="0" distB="0" distL="114300" distR="114300" simplePos="0" relativeHeight="251663360" behindDoc="0" locked="0" layoutInCell="1" allowOverlap="1" wp14:anchorId="182A7C0E" wp14:editId="30E5DDE2">
                 <wp:simplePos x="0" y="0"/>
                 <wp:positionH relativeFrom="column">
                   <wp:posOffset>366395</wp:posOffset>
@@ -1154,7 +1466,7 @@
           </mc:Choice>
           <mc:Fallback>
             <w:pict>
-              <v:line w14:anchorId="7F450803" id="Straight Connector 27" o:spid="_x0000_s1026" style="position:absolute;z-index:251663360;visibility:visible;mso-wrap-style:square;mso-width-percent:0;mso-height-percent:0;mso-wrap-distance-left:9pt;mso-wrap-distance-top:0;mso-wrap-distance-right:9pt;mso-wrap-distance-bottom:0;mso-position-horizontal:absolute;mso-position-horizontal-relative:text;mso-position-vertical:absolute;mso-position-vertical-relative:text;mso-width-percent:0;mso-height-percent:0;mso-width-relative:page;mso-height-relative:page" from="28.85pt,15.25pt" to="172.85pt,15.25pt" o:gfxdata="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" strokeweight="1pt">
+              <v:line w14:anchorId="50A52B26" id="Straight Connector 27" o:spid="_x0000_s1026" style="position:absolute;z-index:251663360;visibility:visible;mso-wrap-style:square;mso-width-percent:0;mso-height-percent:0;mso-wrap-distance-left:9pt;mso-wrap-distance-top:0;mso-wrap-distance-right:9pt;mso-wrap-distance-bottom:0;mso-position-horizontal:absolute;mso-position-horizontal-relative:text;mso-position-vertical:absolute;mso-position-vertical-relative:text;mso-width-percent:0;mso-height-percent:0;mso-width-relative:page;mso-height-relative:page" from="28.85pt,15.25pt" to="172.85pt,15.25pt" o:gfxdata="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" strokeweight="1pt">
                 <v:shadow on="t" opacity="24903f" origin=",.5" offset="0,.55556mm"/>
               </v:line>
             </w:pict>
@@ -1202,7 +1514,6 @@
     </w:p>
     <w:p>
       <w:pPr>
-        <w:spacing w:line="240" w:lineRule="auto"/>
         <w:rPr>
           <w:rFonts w:ascii="Times New Roman" w:hAnsi="Times New Roman" w:cs="Times New Roman"/>
           <w:szCs w:val="26"/>
@@ -1218,7 +1529,6 @@
     </w:p>
     <w:p>
       <w:pPr>
-        <w:spacing w:line="240" w:lineRule="auto"/>
         <w:ind w:left="-426"/>
         <w:jc w:val="center"/>
         <w:rPr>
@@ -1237,7 +1547,6 @@
     </w:p>
     <w:p>
       <w:pPr>
-        <w:spacing w:line="240" w:lineRule="auto"/>
         <w:ind w:left="-426"/>
         <w:jc w:val="center"/>
         <w:rPr>
@@ -1268,7 +1577,7 @@
     </w:p>
     <w:p>
       <w:pPr>
-        <w:spacing w:after="0" w:line="240" w:lineRule="auto"/>
+        <w:spacing w:after="0"/>
         <w:ind w:left="-426"/>
         <w:jc w:val="center"/>
         <w:rPr>
@@ -1288,7 +1597,7 @@
     </w:p>
     <w:p>
       <w:pPr>
-        <w:spacing w:after="0" w:line="240" w:lineRule="auto"/>
+        <w:spacing w:after="0"/>
         <w:ind w:left="-426"/>
         <w:jc w:val="center"/>
         <w:rPr>
@@ -1442,7 +1751,7 @@
     </w:p>
     <w:p>
       <w:pPr>
-        <w:spacing w:after="0" w:line="240" w:lineRule="auto"/>
+        <w:spacing w:after="0"/>
         <w:ind w:firstLine="360"/>
         <w:jc w:val="both"/>
         <w:rPr>
@@ -1465,7 +1774,7 @@
         <w:tabs>
           <w:tab w:val="left" w:pos="360"/>
         </w:tabs>
-        <w:spacing w:after="0" w:line="240" w:lineRule="auto"/>
+        <w:spacing w:after="0" w:line="276" w:lineRule="auto"/>
         <w:ind w:left="0" w:firstLine="0"/>
         <w:jc w:val="both"/>
         <w:rPr>
@@ -1494,7 +1803,7 @@
         <w:tabs>
           <w:tab w:val="left" w:pos="1260"/>
         </w:tabs>
-        <w:spacing w:line="240" w:lineRule="auto"/>
+        <w:spacing w:line="276" w:lineRule="auto"/>
         <w:jc w:val="both"/>
         <w:rPr>
           <w:rFonts w:ascii="Times New Roman" w:hAnsi="Times New Roman" w:cs="Times New Roman"/>
@@ -1537,7 +1846,7 @@
         <w:tabs>
           <w:tab w:val="left" w:pos="360"/>
         </w:tabs>
-        <w:spacing w:after="0" w:line="240" w:lineRule="auto"/>
+        <w:spacing w:after="0" w:line="276" w:lineRule="auto"/>
         <w:ind w:left="0" w:firstLine="0"/>
         <w:jc w:val="both"/>
         <w:rPr>
@@ -1566,7 +1875,7 @@
         <w:tabs>
           <w:tab w:val="left" w:pos="1260"/>
         </w:tabs>
-        <w:spacing w:line="240" w:lineRule="auto"/>
+        <w:spacing w:line="276" w:lineRule="auto"/>
         <w:jc w:val="both"/>
         <w:rPr>
           <w:rFonts w:ascii="Times New Roman" w:hAnsi="Times New Roman" w:cs="Times New Roman"/>
@@ -1641,7 +1950,7 @@
         <w:tabs>
           <w:tab w:val="left" w:pos="360"/>
         </w:tabs>
-        <w:spacing w:after="0" w:line="240" w:lineRule="auto"/>
+        <w:spacing w:after="0" w:line="276" w:lineRule="auto"/>
         <w:ind w:left="0" w:firstLine="0"/>
         <w:jc w:val="both"/>
         <w:rPr>
@@ -1671,7 +1980,7 @@
         <w:tabs>
           <w:tab w:val="left" w:pos="360"/>
         </w:tabs>
-        <w:spacing w:line="240" w:lineRule="auto"/>
+        <w:spacing w:line="276" w:lineRule="auto"/>
         <w:ind w:left="0"/>
         <w:jc w:val="both"/>
         <w:rPr>
@@ -1720,7 +2029,7 @@
         <w:tabs>
           <w:tab w:val="left" w:pos="360"/>
         </w:tabs>
-        <w:spacing w:line="240" w:lineRule="auto"/>
+        <w:spacing w:line="276" w:lineRule="auto"/>
         <w:ind w:left="0"/>
         <w:jc w:val="both"/>
         <w:rPr>
@@ -1750,7 +2059,7 @@
           <w:tab w:val="left" w:pos="360"/>
           <w:tab w:val="left" w:pos="4770"/>
         </w:tabs>
-        <w:spacing w:line="240" w:lineRule="auto"/>
+        <w:spacing w:line="276" w:lineRule="auto"/>
         <w:ind w:left="0"/>
         <w:jc w:val="both"/>
         <w:rPr>
@@ -1787,7 +2096,7 @@
         <w:tabs>
           <w:tab w:val="left" w:pos="1260"/>
         </w:tabs>
-        <w:spacing w:line="240" w:lineRule="auto"/>
+        <w:spacing w:line="276" w:lineRule="auto"/>
         <w:jc w:val="both"/>
         <w:rPr>
           <w:rFonts w:ascii="Times New Roman" w:hAnsi="Times New Roman" w:cs="Times New Roman"/>
@@ -1809,7 +2118,7 @@
         <w:tabs>
           <w:tab w:val="left" w:pos="1260"/>
         </w:tabs>
-        <w:spacing w:line="240" w:lineRule="auto"/>
+        <w:spacing w:line="276" w:lineRule="auto"/>
         <w:jc w:val="both"/>
         <w:rPr>
           <w:rFonts w:ascii="Times New Roman" w:hAnsi="Times New Roman" w:cs="Times New Roman"/>
@@ -1849,7 +2158,7 @@
           </w:tcPr>
           <w:p>
             <w:pPr>
-              <w:spacing w:line="240" w:lineRule="auto"/>
+              <w:spacing w:line="276" w:lineRule="auto"/>
               <w:jc w:val="center"/>
               <w:rPr>
                 <w:rFonts w:ascii="Times New Roman" w:hAnsi="Times New Roman" w:cs="Times New Roman"/>
@@ -1870,7 +2179,7 @@
           </w:p>
           <w:p>
             <w:pPr>
-              <w:spacing w:line="240" w:lineRule="auto"/>
+              <w:spacing w:line="276" w:lineRule="auto"/>
               <w:jc w:val="center"/>
               <w:rPr>
                 <w:rFonts w:ascii="Times New Roman" w:hAnsi="Times New Roman" w:cs="Times New Roman"/>
@@ -1898,7 +2207,7 @@
           </w:tcPr>
           <w:p>
             <w:pPr>
-              <w:spacing w:line="240" w:lineRule="auto"/>
+              <w:spacing w:line="276" w:lineRule="auto"/>
               <w:jc w:val="center"/>
               <w:rPr>
                 <w:rFonts w:ascii="Times New Roman" w:hAnsi="Times New Roman" w:cs="Times New Roman"/>
@@ -1919,7 +2228,7 @@
           </w:p>
           <w:p>
             <w:pPr>
-              <w:spacing w:line="240" w:lineRule="auto"/>
+              <w:spacing w:line="276" w:lineRule="auto"/>
               <w:jc w:val="center"/>
               <w:rPr>
                 <w:rFonts w:ascii="Times New Roman" w:hAnsi="Times New Roman" w:cs="Times New Roman"/>
@@ -1952,7 +2261,6 @@
           </w:tcPr>
           <w:p>
             <w:pPr>
-              <w:spacing w:line="240" w:lineRule="auto"/>
               <w:rPr>
                 <w:rFonts w:ascii="Times New Roman" w:hAnsi="Times New Roman" w:cs="Times New Roman"/>
                 <w:b/>
@@ -1968,7 +2276,6 @@
           </w:tcPr>
           <w:p>
             <w:pPr>
-              <w:spacing w:line="240" w:lineRule="auto"/>
               <w:jc w:val="center"/>
               <w:rPr>
                 <w:rFonts w:ascii="Times New Roman" w:hAnsi="Times New Roman" w:cs="Times New Roman"/>
@@ -1980,7 +2287,6 @@
           </w:p>
           <w:p>
             <w:pPr>
-              <w:spacing w:line="240" w:lineRule="auto"/>
               <w:jc w:val="center"/>
               <w:rPr>
                 <w:rFonts w:ascii="Times New Roman" w:hAnsi="Times New Roman" w:cs="Times New Roman"/>
@@ -1992,7 +2298,6 @@
           </w:p>
           <w:p>
             <w:pPr>
-              <w:spacing w:line="240" w:lineRule="auto"/>
               <w:jc w:val="center"/>
               <w:rPr>
                 <w:rFonts w:ascii="Times New Roman" w:hAnsi="Times New Roman" w:cs="Times New Roman"/>
@@ -2004,7 +2309,28 @@
           </w:p>
           <w:p>
             <w:pPr>
-              <w:spacing w:line="240" w:lineRule="auto"/>
+              <w:jc w:val="center"/>
+              <w:rPr>
+                <w:rFonts w:ascii="Times New Roman" w:hAnsi="Times New Roman" w:cs="Times New Roman"/>
+                <w:b/>
+                <w:sz w:val="28"/>
+                <w:szCs w:val="28"/>
+              </w:rPr>
+            </w:pPr>
+          </w:p>
+          <w:p>
+            <w:pPr>
+              <w:jc w:val="center"/>
+              <w:rPr>
+                <w:rFonts w:ascii="Times New Roman" w:hAnsi="Times New Roman" w:cs="Times New Roman"/>
+                <w:b/>
+                <w:sz w:val="28"/>
+                <w:szCs w:val="28"/>
+              </w:rPr>
+            </w:pPr>
+          </w:p>
+          <w:p>
+            <w:pPr>
               <w:jc w:val="center"/>
               <w:rPr>
                 <w:rFonts w:ascii="Times New Roman" w:hAnsi="Times New Roman" w:cs="Times New Roman"/>
@@ -2034,7 +2360,6 @@
           </w:p>
           <w:p>
             <w:pPr>
-              <w:spacing w:line="240" w:lineRule="auto"/>
               <w:jc w:val="center"/>
               <w:rPr>
                 <w:rFonts w:ascii="Times New Roman" w:hAnsi="Times New Roman" w:cs="Times New Roman"/>
@@ -2046,7 +2371,6 @@
           </w:p>
           <w:p>
             <w:pPr>
-              <w:spacing w:line="240" w:lineRule="auto"/>
               <w:jc w:val="center"/>
               <w:rPr>
                 <w:rFonts w:ascii="Times New Roman" w:hAnsi="Times New Roman" w:cs="Times New Roman"/>
@@ -2061,7 +2385,6 @@
     </w:tbl>
     <w:p>
       <w:pPr>
-        <w:spacing w:line="240" w:lineRule="auto"/>
         <w:rPr>
           <w:rFonts w:ascii="Times New Roman" w:hAnsi="Times New Roman" w:cs="Times New Roman"/>
         </w:rPr>
@@ -2078,7 +2401,6 @@
         <w:tabs>
           <w:tab w:val="left" w:pos="4770"/>
         </w:tabs>
-        <w:spacing w:line="240" w:lineRule="auto"/>
         <w:ind w:left="360"/>
         <w:rPr>
           <w:rFonts w:ascii="Times New Roman" w:hAnsi="Times New Roman" w:cs="Times New Roman"/>
@@ -2103,7 +2425,6 @@
         <w:tabs>
           <w:tab w:val="left" w:pos="4770"/>
         </w:tabs>
-        <w:spacing w:line="240" w:lineRule="auto"/>
         <w:ind w:left="360"/>
         <w:rPr>
           <w:rFonts w:ascii="Times New Roman" w:hAnsi="Times New Roman" w:cs="Times New Roman"/>
@@ -2125,11 +2446,6 @@
     </w:p>
     <w:p>
       <w:pPr>
-        <w:tabs>
-          <w:tab w:val="left" w:pos="4770"/>
-        </w:tabs>
-        <w:spacing w:line="360" w:lineRule="auto"/>
-        <w:ind w:left="360"/>
         <w:jc w:val="center"/>
         <w:rPr>
           <w:rFonts w:ascii="Times New Roman" w:hAnsi="Times New Roman" w:cs="Times New Roman"/>
@@ -2137,6 +2453,17 @@
           <w:szCs w:val="30"/>
         </w:rPr>
       </w:pPr>
+      <w:r>
+        <w:rPr>
+          <w:rFonts w:ascii="Times New Roman" w:hAnsi="Times New Roman" w:cs="Times New Roman"/>
+          <w:b/>
+          <w:bCs/>
+          <w:sz w:val="30"/>
+          <w:szCs w:val="30"/>
+          <w:lang w:val="vi-VN"/>
+        </w:rPr>
+        <w:br w:type="page"/>
+      </w:r>
       <w:r>
         <w:rPr>
           <w:rFonts w:ascii="Times New Roman" w:hAnsi="Times New Roman" w:cs="Times New Roman"/>
@@ -2252,7 +2579,6 @@
     <w:p>
       <w:pPr>
         <w:pStyle w:val="Heading1"/>
-        <w:spacing w:line="240" w:lineRule="auto"/>
         <w:jc w:val="center"/>
         <w:rPr>
           <w:rFonts w:ascii="Times New Roman" w:hAnsi="Times New Roman" w:cs="Times New Roman"/>
@@ -2266,7 +2592,7 @@
       <w:bookmarkStart w:id="2" w:name="_Toc28735_WPSOffice_Level1"/>
       <w:bookmarkStart w:id="3" w:name="_Toc44073559"/>
       <w:bookmarkStart w:id="4" w:name="_Toc73977652"/>
-      <w:bookmarkStart w:id="5" w:name="_Toc74004589"/>
+      <w:bookmarkStart w:id="5" w:name="_Toc74039287"/>
       <w:r>
         <w:rPr>
           <w:rFonts w:ascii="Times New Roman" w:hAnsi="Times New Roman" w:cs="Times New Roman"/>
@@ -2308,7 +2634,6 @@
         <w:tabs>
           <w:tab w:val="left" w:leader="dot" w:pos="9630"/>
         </w:tabs>
-        <w:spacing w:line="240" w:lineRule="auto"/>
         <w:ind w:rightChars="60" w:right="132"/>
         <w:jc w:val="both"/>
         <w:rPr>
@@ -2333,7 +2658,6 @@
         <w:tabs>
           <w:tab w:val="left" w:leader="dot" w:pos="9630"/>
         </w:tabs>
-        <w:spacing w:line="240" w:lineRule="auto"/>
         <w:jc w:val="both"/>
         <w:rPr>
           <w:rFonts w:ascii="Times New Roman" w:hAnsi="Times New Roman" w:cs="Times New Roman"/>
@@ -2357,7 +2681,6 @@
         <w:tabs>
           <w:tab w:val="left" w:leader="dot" w:pos="9630"/>
         </w:tabs>
-        <w:spacing w:line="240" w:lineRule="auto"/>
         <w:jc w:val="both"/>
         <w:rPr>
           <w:rFonts w:ascii="Times New Roman" w:hAnsi="Times New Roman" w:cs="Times New Roman"/>
@@ -2381,7 +2704,6 @@
         <w:tabs>
           <w:tab w:val="left" w:leader="dot" w:pos="9630"/>
         </w:tabs>
-        <w:spacing w:line="240" w:lineRule="auto"/>
         <w:jc w:val="both"/>
         <w:rPr>
           <w:rFonts w:ascii="Times New Roman" w:hAnsi="Times New Roman" w:cs="Times New Roman"/>
@@ -2405,7 +2727,6 @@
         <w:tabs>
           <w:tab w:val="left" w:leader="dot" w:pos="9630"/>
         </w:tabs>
-        <w:spacing w:line="240" w:lineRule="auto"/>
         <w:jc w:val="both"/>
         <w:rPr>
           <w:rFonts w:ascii="Times New Roman" w:hAnsi="Times New Roman" w:cs="Times New Roman"/>
@@ -2429,7 +2750,6 @@
         <w:tabs>
           <w:tab w:val="left" w:leader="dot" w:pos="9630"/>
         </w:tabs>
-        <w:spacing w:line="240" w:lineRule="auto"/>
         <w:jc w:val="both"/>
         <w:rPr>
           <w:rFonts w:ascii="Times New Roman" w:hAnsi="Times New Roman" w:cs="Times New Roman"/>
@@ -2453,7 +2773,6 @@
         <w:tabs>
           <w:tab w:val="left" w:leader="dot" w:pos="9630"/>
         </w:tabs>
-        <w:spacing w:line="240" w:lineRule="auto"/>
         <w:jc w:val="both"/>
         <w:rPr>
           <w:rFonts w:ascii="Times New Roman" w:hAnsi="Times New Roman" w:cs="Times New Roman"/>
@@ -2477,7 +2796,6 @@
         <w:tabs>
           <w:tab w:val="left" w:leader="dot" w:pos="9630"/>
         </w:tabs>
-        <w:spacing w:line="240" w:lineRule="auto"/>
         <w:jc w:val="both"/>
         <w:rPr>
           <w:rFonts w:ascii="Times New Roman" w:hAnsi="Times New Roman" w:cs="Times New Roman"/>
@@ -2501,7 +2819,6 @@
         <w:tabs>
           <w:tab w:val="left" w:leader="dot" w:pos="9630"/>
         </w:tabs>
-        <w:spacing w:line="240" w:lineRule="auto"/>
         <w:jc w:val="both"/>
         <w:rPr>
           <w:rFonts w:ascii="Times New Roman" w:hAnsi="Times New Roman" w:cs="Times New Roman"/>
@@ -2525,7 +2842,6 @@
         <w:tabs>
           <w:tab w:val="left" w:leader="dot" w:pos="9630"/>
         </w:tabs>
-        <w:spacing w:line="240" w:lineRule="auto"/>
         <w:jc w:val="both"/>
         <w:rPr>
           <w:rFonts w:ascii="Times New Roman" w:hAnsi="Times New Roman" w:cs="Times New Roman"/>
@@ -2549,7 +2865,6 @@
         <w:tabs>
           <w:tab w:val="left" w:leader="dot" w:pos="9630"/>
         </w:tabs>
-        <w:spacing w:line="240" w:lineRule="auto"/>
         <w:jc w:val="both"/>
         <w:rPr>
           <w:rFonts w:ascii="Times New Roman" w:hAnsi="Times New Roman" w:cs="Times New Roman"/>
@@ -2573,7 +2888,6 @@
         <w:tabs>
           <w:tab w:val="left" w:leader="dot" w:pos="9630"/>
         </w:tabs>
-        <w:spacing w:line="240" w:lineRule="auto"/>
         <w:jc w:val="both"/>
         <w:rPr>
           <w:rFonts w:ascii="Times New Roman" w:hAnsi="Times New Roman" w:cs="Times New Roman"/>
@@ -2597,7 +2911,6 @@
         <w:tabs>
           <w:tab w:val="left" w:leader="dot" w:pos="9630"/>
         </w:tabs>
-        <w:spacing w:line="240" w:lineRule="auto"/>
         <w:jc w:val="both"/>
         <w:rPr>
           <w:rFonts w:ascii="Times New Roman" w:hAnsi="Times New Roman" w:cs="Times New Roman"/>
@@ -2621,7 +2934,6 @@
         <w:tabs>
           <w:tab w:val="left" w:leader="dot" w:pos="9630"/>
         </w:tabs>
-        <w:spacing w:line="240" w:lineRule="auto"/>
         <w:jc w:val="both"/>
         <w:rPr>
           <w:rFonts w:ascii="Times New Roman" w:hAnsi="Times New Roman" w:cs="Times New Roman"/>
@@ -2645,7 +2957,6 @@
         <w:tabs>
           <w:tab w:val="left" w:leader="dot" w:pos="9630"/>
         </w:tabs>
-        <w:spacing w:line="240" w:lineRule="auto"/>
         <w:jc w:val="both"/>
         <w:rPr>
           <w:rFonts w:ascii="Times New Roman" w:hAnsi="Times New Roman" w:cs="Times New Roman"/>
@@ -2669,7 +2980,6 @@
         <w:tabs>
           <w:tab w:val="left" w:leader="dot" w:pos="9630"/>
         </w:tabs>
-        <w:spacing w:line="240" w:lineRule="auto"/>
         <w:jc w:val="both"/>
         <w:rPr>
           <w:rFonts w:ascii="Times New Roman" w:hAnsi="Times New Roman" w:cs="Times New Roman"/>
@@ -2693,7 +3003,6 @@
         <w:tabs>
           <w:tab w:val="left" w:leader="dot" w:pos="9630"/>
         </w:tabs>
-        <w:spacing w:line="240" w:lineRule="auto"/>
         <w:jc w:val="both"/>
         <w:rPr>
           <w:rFonts w:ascii="Times New Roman" w:hAnsi="Times New Roman" w:cs="Times New Roman"/>
@@ -2717,7 +3026,6 @@
         <w:tabs>
           <w:tab w:val="left" w:leader="dot" w:pos="9630"/>
         </w:tabs>
-        <w:spacing w:line="240" w:lineRule="auto"/>
         <w:jc w:val="both"/>
         <w:rPr>
           <w:rFonts w:ascii="Times New Roman" w:hAnsi="Times New Roman" w:cs="Times New Roman"/>
@@ -2741,7 +3049,6 @@
         <w:tabs>
           <w:tab w:val="left" w:leader="dot" w:pos="9630"/>
         </w:tabs>
-        <w:spacing w:line="240" w:lineRule="auto"/>
         <w:jc w:val="both"/>
         <w:rPr>
           <w:rFonts w:ascii="Times New Roman" w:hAnsi="Times New Roman" w:cs="Times New Roman"/>
@@ -2765,7 +3072,6 @@
         <w:tabs>
           <w:tab w:val="left" w:leader="dot" w:pos="9630"/>
         </w:tabs>
-        <w:spacing w:line="240" w:lineRule="auto"/>
         <w:jc w:val="both"/>
         <w:rPr>
           <w:rFonts w:ascii="Times New Roman" w:hAnsi="Times New Roman" w:cs="Times New Roman"/>
@@ -2804,7 +3110,6 @@
           </w:tcPr>
           <w:p>
             <w:pPr>
-              <w:spacing w:line="240" w:lineRule="auto"/>
               <w:rPr>
                 <w:rFonts w:ascii="Times New Roman" w:hAnsi="Times New Roman" w:cs="Times New Roman"/>
                 <w:i/>
@@ -2816,7 +3121,6 @@
           </w:p>
           <w:p>
             <w:pPr>
-              <w:spacing w:line="240" w:lineRule="auto"/>
               <w:jc w:val="center"/>
               <w:rPr>
                 <w:rFonts w:ascii="Times New Roman" w:hAnsi="Times New Roman" w:cs="Times New Roman"/>
@@ -2892,7 +3196,6 @@
           </w:p>
           <w:p>
             <w:pPr>
-              <w:spacing w:line="240" w:lineRule="auto"/>
               <w:jc w:val="center"/>
               <w:rPr>
                 <w:rFonts w:ascii="Times New Roman" w:hAnsi="Times New Roman" w:cs="Times New Roman"/>
@@ -2915,7 +3218,6 @@
           </w:p>
           <w:p>
             <w:pPr>
-              <w:spacing w:line="240" w:lineRule="auto"/>
               <w:jc w:val="center"/>
               <w:rPr>
                 <w:rFonts w:ascii="Times New Roman" w:hAnsi="Times New Roman" w:cs="Times New Roman"/>
@@ -2928,7 +3230,6 @@
           </w:p>
           <w:p>
             <w:pPr>
-              <w:spacing w:line="240" w:lineRule="auto"/>
               <w:jc w:val="center"/>
               <w:rPr>
                 <w:rFonts w:ascii="Times New Roman" w:hAnsi="Times New Roman" w:cs="Times New Roman"/>
@@ -2941,7 +3242,6 @@
           </w:p>
           <w:p>
             <w:pPr>
-              <w:spacing w:line="240" w:lineRule="auto"/>
               <w:jc w:val="center"/>
               <w:rPr>
                 <w:rFonts w:ascii="Times New Roman" w:hAnsi="Times New Roman" w:cs="Times New Roman"/>
@@ -2953,7 +3253,6 @@
           </w:p>
           <w:p>
             <w:pPr>
-              <w:spacing w:line="240" w:lineRule="auto"/>
               <w:jc w:val="center"/>
               <w:rPr>
                 <w:rFonts w:ascii="Times New Roman" w:hAnsi="Times New Roman" w:cs="Times New Roman"/>
@@ -2975,6 +3274,26 @@
         </w:tc>
       </w:tr>
     </w:tbl>
+    <w:p/>
+    <w:p>
+      <w:pPr>
+        <w:rPr>
+          <w:rFonts w:ascii="Times New Roman" w:eastAsiaTheme="majorEastAsia" w:hAnsi="Times New Roman" w:cs="Times New Roman"/>
+          <w:b/>
+          <w:sz w:val="30"/>
+          <w:szCs w:val="30"/>
+        </w:rPr>
+      </w:pPr>
+      <w:r>
+        <w:rPr>
+          <w:rFonts w:ascii="Times New Roman" w:hAnsi="Times New Roman" w:cs="Times New Roman"/>
+          <w:b/>
+          <w:sz w:val="30"/>
+          <w:szCs w:val="30"/>
+        </w:rPr>
+        <w:br w:type="page"/>
+      </w:r>
+    </w:p>
     <w:p>
       <w:pPr>
         <w:pStyle w:val="Heading1"/>
@@ -2986,7 +3305,7 @@
           <w:szCs w:val="30"/>
         </w:rPr>
       </w:pPr>
-      <w:bookmarkStart w:id="6" w:name="_Toc74004590"/>
+      <w:bookmarkStart w:id="6" w:name="_Toc74039288"/>
       <w:r>
         <w:rPr>
           <w:rFonts w:ascii="Times New Roman" w:hAnsi="Times New Roman" w:cs="Times New Roman"/>
@@ -3012,49 +3331,6 @@
     <w:p>
       <w:pPr>
         <w:pStyle w:val="Heading1"/>
-        <w:rPr>
-          <w:rFonts w:ascii="Times New Roman" w:hAnsi="Times New Roman" w:cs="Times New Roman"/>
-        </w:rPr>
-      </w:pPr>
-      <w:bookmarkStart w:id="7" w:name="_Toc74004591"/>
-      <w:r>
-        <w:rPr>
-          <w:rFonts w:ascii="Times New Roman" w:hAnsi="Times New Roman" w:cs="Times New Roman"/>
-        </w:rPr>
-        <w:lastRenderedPageBreak/>
-        <w:t>Phụ lục hình ảnh</w:t>
-      </w:r>
-      <w:bookmarkEnd w:id="7"/>
-    </w:p>
-    <w:p>
-      <w:pPr>
-        <w:rPr>
-          <w:rFonts w:ascii="Times New Roman" w:hAnsi="Times New Roman" w:cs="Times New Roman"/>
-        </w:rPr>
-      </w:pPr>
-    </w:p>
-    <w:p>
-      <w:pPr>
-        <w:rPr>
-          <w:rFonts w:ascii="Times New Roman" w:eastAsiaTheme="majorEastAsia" w:hAnsi="Times New Roman" w:cs="Times New Roman"/>
-          <w:b/>
-          <w:sz w:val="30"/>
-          <w:szCs w:val="30"/>
-        </w:rPr>
-      </w:pPr>
-      <w:r>
-        <w:rPr>
-          <w:rFonts w:ascii="Times New Roman" w:hAnsi="Times New Roman" w:cs="Times New Roman"/>
-          <w:b/>
-          <w:sz w:val="30"/>
-          <w:szCs w:val="30"/>
-        </w:rPr>
-        <w:br w:type="page"/>
-      </w:r>
-    </w:p>
-    <w:p>
-      <w:pPr>
-        <w:pStyle w:val="Heading1"/>
         <w:jc w:val="center"/>
         <w:rPr>
           <w:rFonts w:ascii="Times New Roman" w:hAnsi="Times New Roman" w:cs="Times New Roman"/>
@@ -3064,9 +3340,59 @@
           <w:szCs w:val="30"/>
         </w:rPr>
       </w:pPr>
-      <w:bookmarkStart w:id="8" w:name="_Toc74004592"/>
-      <w:bookmarkStart w:id="9" w:name="_GoBack"/>
-      <w:bookmarkEnd w:id="9"/>
+      <w:bookmarkStart w:id="7" w:name="_Toc74039289"/>
+      <w:r>
+        <w:rPr>
+          <w:rFonts w:ascii="Times New Roman" w:hAnsi="Times New Roman" w:cs="Times New Roman"/>
+          <w:b/>
+          <w:color w:val="auto"/>
+          <w:sz w:val="30"/>
+          <w:szCs w:val="30"/>
+        </w:rPr>
+        <w:lastRenderedPageBreak/>
+        <w:t>PHỤ LỤC HÌNH ẢNH</w:t>
+      </w:r>
+      <w:bookmarkEnd w:id="7"/>
+    </w:p>
+    <w:p>
+      <w:pPr>
+        <w:rPr>
+          <w:rFonts w:ascii="Times New Roman" w:hAnsi="Times New Roman" w:cs="Times New Roman"/>
+        </w:rPr>
+      </w:pPr>
+    </w:p>
+    <w:p>
+      <w:pPr>
+        <w:rPr>
+          <w:rFonts w:ascii="Times New Roman" w:eastAsiaTheme="majorEastAsia" w:hAnsi="Times New Roman" w:cs="Times New Roman"/>
+          <w:b/>
+          <w:sz w:val="30"/>
+          <w:szCs w:val="30"/>
+        </w:rPr>
+      </w:pPr>
+      <w:r>
+        <w:rPr>
+          <w:rFonts w:ascii="Times New Roman" w:hAnsi="Times New Roman" w:cs="Times New Roman"/>
+          <w:b/>
+          <w:sz w:val="30"/>
+          <w:szCs w:val="30"/>
+        </w:rPr>
+        <w:br w:type="page"/>
+      </w:r>
+    </w:p>
+    <w:p>
+      <w:pPr>
+        <w:pStyle w:val="Heading1"/>
+        <w:jc w:val="center"/>
+        <w:rPr>
+          <w:rFonts w:ascii="Times New Roman" w:hAnsi="Times New Roman" w:cs="Times New Roman"/>
+          <w:b/>
+          <w:color w:val="auto"/>
+          <w:sz w:val="30"/>
+          <w:szCs w:val="30"/>
+        </w:rPr>
+      </w:pPr>
+      <w:bookmarkStart w:id="8" w:name="_Toc74039290"/>
       <w:r>
         <w:rPr>
           <w:rFonts w:ascii="Times New Roman" w:hAnsi="Times New Roman" w:cs="Times New Roman"/>
@@ -3109,7 +3435,7 @@
         </w:rPr>
         <w:fldChar w:fldCharType="separate"/>
       </w:r>
-      <w:hyperlink w:anchor="_Toc74004589" w:history="1">
+      <w:hyperlink w:anchor="_Toc74039287" w:history="1">
         <w:r>
           <w:rPr>
             <w:rStyle w:val="Hyperlink"/>
@@ -3139,7 +3465,7 @@
             <w:noProof/>
             <w:webHidden/>
           </w:rPr>
-          <w:instrText xml:space="preserve"> PAGEREF _Toc74004589 \h </w:instrText>
+          <w:instrText xml:space="preserve"> PAGEREF _Toc74039287 \h </w:instrText>
         </w:r>
         <w:r>
           <w:rPr>
@@ -3181,7 +3507,7 @@
           <w:noProof/>
         </w:rPr>
       </w:pPr>
-      <w:hyperlink w:anchor="_Toc74004590" w:history="1">
+      <w:hyperlink w:anchor="_Toc74039288" w:history="1">
         <w:r>
           <w:rPr>
             <w:rStyle w:val="Hyperlink"/>
@@ -3210,7 +3536,7 @@
             <w:noProof/>
             <w:webHidden/>
           </w:rPr>
-          <w:instrText xml:space="preserve"> PAGEREF _Toc74004590 \h </w:instrText>
+          <w:instrText xml:space="preserve"> PAGEREF _Toc74039288 \h </w:instrText>
         </w:r>
         <w:r>
           <w:rPr>
@@ -3252,14 +3578,15 @@
           <w:noProof/>
         </w:rPr>
       </w:pPr>
-      <w:hyperlink w:anchor="_Toc74004591" w:history="1">
+      <w:hyperlink w:anchor="_Toc74039289" w:history="1">
         <w:r>
           <w:rPr>
             <w:rStyle w:val="Hyperlink"/>
             <w:rFonts w:ascii="Times New Roman" w:hAnsi="Times New Roman" w:cs="Times New Roman"/>
-            <w:noProof/>
-          </w:rPr>
-          <w:t>Phụ lục hình ảnh</w:t>
+            <w:b/>
+            <w:noProof/>
+          </w:rPr>
+          <w:t>PHỤ LỤC HÌNH ẢNH</w:t>
         </w:r>
         <w:r>
           <w:rPr>
@@ -3280,7 +3607,7 @@
             <w:noProof/>
             <w:webHidden/>
           </w:rPr>
-          <w:instrText xml:space="preserve"> PAGEREF _Toc74004591 \h </w:instrText>
+          <w:instrText xml:space="preserve"> PAGEREF _Toc74039289 \h </w:instrText>
         </w:r>
         <w:r>
           <w:rPr>
@@ -3322,7 +3649,7 @@
           <w:noProof/>
         </w:rPr>
       </w:pPr>
-      <w:hyperlink w:anchor="_Toc74004592" w:history="1">
+      <w:hyperlink w:anchor="_Toc74039290" w:history="1">
         <w:r>
           <w:rPr>
             <w:rStyle w:val="Hyperlink"/>
@@ -3351,7 +3678,7 @@
             <w:noProof/>
             <w:webHidden/>
           </w:rPr>
-          <w:instrText xml:space="preserve"> PAGEREF _Toc74004592 \h </w:instrText>
+          <w:instrText xml:space="preserve"> PAGEREF _Toc74039290 \h </w:instrText>
         </w:r>
         <w:r>
           <w:rPr>
@@ -3393,7 +3720,7 @@
           <w:noProof/>
         </w:rPr>
       </w:pPr>
-      <w:hyperlink w:anchor="_Toc74004593" w:history="1">
+      <w:hyperlink w:anchor="_Toc74039291" w:history="1">
         <w:r>
           <w:rPr>
             <w:rStyle w:val="Hyperlink"/>
@@ -3422,7 +3749,7 @@
             <w:noProof/>
             <w:webHidden/>
           </w:rPr>
-          <w:instrText xml:space="preserve"> PAGEREF _Toc74004593 \h </w:instrText>
+          <w:instrText xml:space="preserve"> PAGEREF _Toc74039291 \h </w:instrText>
         </w:r>
         <w:r>
           <w:rPr>
@@ -3465,7 +3792,7 @@
           <w:noProof/>
         </w:rPr>
       </w:pPr>
-      <w:hyperlink w:anchor="_Toc74004594" w:history="1">
+      <w:hyperlink w:anchor="_Toc74039292" w:history="1">
         <w:r>
           <w:rPr>
             <w:rStyle w:val="Hyperlink"/>
@@ -3508,7 +3835,7 @@
             <w:noProof/>
             <w:webHidden/>
           </w:rPr>
-          <w:instrText xml:space="preserve"> PAGEREF _Toc74004594 \h </w:instrText>
+          <w:instrText xml:space="preserve"> PAGEREF _Toc74039292 \h </w:instrText>
         </w:r>
         <w:r>
           <w:rPr>
@@ -3551,7 +3878,7 @@
           <w:noProof/>
         </w:rPr>
       </w:pPr>
-      <w:hyperlink w:anchor="_Toc74004595" w:history="1">
+      <w:hyperlink w:anchor="_Toc74039293" w:history="1">
         <w:r>
           <w:rPr>
             <w:rStyle w:val="Hyperlink"/>
@@ -3593,7 +3920,7 @@
             <w:noProof/>
             <w:webHidden/>
           </w:rPr>
-          <w:instrText xml:space="preserve"> PAGEREF _Toc74004595 \h </w:instrText>
+          <w:instrText xml:space="preserve"> PAGEREF _Toc74039293 \h </w:instrText>
         </w:r>
         <w:r>
           <w:rPr>
@@ -3635,7 +3962,7 @@
           <w:noProof/>
         </w:rPr>
       </w:pPr>
-      <w:hyperlink w:anchor="_Toc74004596" w:history="1">
+      <w:hyperlink w:anchor="_Toc74039294" w:history="1">
         <w:r>
           <w:rPr>
             <w:rStyle w:val="Hyperlink"/>
@@ -3664,7 +3991,7 @@
             <w:noProof/>
             <w:webHidden/>
           </w:rPr>
-          <w:instrText xml:space="preserve"> PAGEREF _Toc74004596 \h </w:instrText>
+          <w:instrText xml:space="preserve"> PAGEREF _Toc74039294 \h </w:instrText>
         </w:r>
         <w:r>
           <w:rPr>
@@ -3706,7 +4033,7 @@
           <w:noProof/>
         </w:rPr>
       </w:pPr>
-      <w:hyperlink w:anchor="_Toc74004597" w:history="1">
+      <w:hyperlink w:anchor="_Toc74039295" w:history="1">
         <w:r>
           <w:rPr>
             <w:rStyle w:val="Hyperlink"/>
@@ -3735,7 +4062,7 @@
             <w:noProof/>
             <w:webHidden/>
           </w:rPr>
-          <w:instrText xml:space="preserve"> PAGEREF _Toc74004597 \h </w:instrText>
+          <w:instrText xml:space="preserve"> PAGEREF _Toc74039295 \h </w:instrText>
         </w:r>
         <w:r>
           <w:rPr>
@@ -3778,7 +4105,7 @@
           <w:noProof/>
         </w:rPr>
       </w:pPr>
-      <w:hyperlink w:anchor="_Toc74004598" w:history="1">
+      <w:hyperlink w:anchor="_Toc74039296" w:history="1">
         <w:r>
           <w:rPr>
             <w:rStyle w:val="Hyperlink"/>
@@ -3823,7 +4150,7 @@
             <w:noProof/>
             <w:webHidden/>
           </w:rPr>
-          <w:instrText xml:space="preserve"> PAGEREF _Toc74004598 \h </w:instrText>
+          <w:instrText xml:space="preserve"> PAGEREF _Toc74039296 \h </w:instrText>
         </w:r>
         <w:r>
           <w:rPr>
@@ -3866,7 +4193,7 @@
           <w:noProof/>
         </w:rPr>
       </w:pPr>
-      <w:hyperlink w:anchor="_Toc74004599" w:history="1">
+      <w:hyperlink w:anchor="_Toc74039297" w:history="1">
         <w:r>
           <w:rPr>
             <w:rStyle w:val="Hyperlink"/>
@@ -3911,7 +4238,7 @@
             <w:noProof/>
             <w:webHidden/>
           </w:rPr>
-          <w:instrText xml:space="preserve"> PAGEREF _Toc74004599 \h </w:instrText>
+          <w:instrText xml:space="preserve"> PAGEREF _Toc74039297 \h </w:instrText>
         </w:r>
         <w:r>
           <w:rPr>
@@ -3954,7 +4281,7 @@
           <w:noProof/>
         </w:rPr>
       </w:pPr>
-      <w:hyperlink w:anchor="_Toc74004600" w:history="1">
+      <w:hyperlink w:anchor="_Toc74039298" w:history="1">
         <w:r>
           <w:rPr>
             <w:rStyle w:val="Hyperlink"/>
@@ -3999,7 +4326,7 @@
             <w:noProof/>
             <w:webHidden/>
           </w:rPr>
-          <w:instrText xml:space="preserve"> PAGEREF _Toc74004600 \h </w:instrText>
+          <w:instrText xml:space="preserve"> PAGEREF _Toc74039298 \h </w:instrText>
         </w:r>
         <w:r>
           <w:rPr>
@@ -4042,7 +4369,7 @@
           <w:noProof/>
         </w:rPr>
       </w:pPr>
-      <w:hyperlink w:anchor="_Toc74004601" w:history="1">
+      <w:hyperlink w:anchor="_Toc74039299" w:history="1">
         <w:r>
           <w:rPr>
             <w:rStyle w:val="Hyperlink"/>
@@ -4087,7 +4414,7 @@
             <w:noProof/>
             <w:webHidden/>
           </w:rPr>
-          <w:instrText xml:space="preserve"> PAGEREF _Toc74004601 \h </w:instrText>
+          <w:instrText xml:space="preserve"> PAGEREF _Toc74039299 \h </w:instrText>
         </w:r>
         <w:r>
           <w:rPr>
@@ -4129,7 +4456,7 @@
           <w:noProof/>
         </w:rPr>
       </w:pPr>
-      <w:hyperlink w:anchor="_Toc74004602" w:history="1">
+      <w:hyperlink w:anchor="_Toc74039300" w:history="1">
         <w:r>
           <w:rPr>
             <w:rStyle w:val="Hyperlink"/>
@@ -4158,7 +4485,7 @@
             <w:noProof/>
             <w:webHidden/>
           </w:rPr>
-          <w:instrText xml:space="preserve"> PAGEREF _Toc74004602 \h </w:instrText>
+          <w:instrText xml:space="preserve"> PAGEREF _Toc74039300 \h </w:instrText>
         </w:r>
         <w:r>
           <w:rPr>
@@ -4200,7 +4527,7 @@
           <w:noProof/>
         </w:rPr>
       </w:pPr>
-      <w:hyperlink w:anchor="_Toc74004603" w:history="1">
+      <w:hyperlink w:anchor="_Toc74039301" w:history="1">
         <w:r>
           <w:rPr>
             <w:rStyle w:val="Hyperlink"/>
@@ -4229,7 +4556,7 @@
             <w:noProof/>
             <w:webHidden/>
           </w:rPr>
-          <w:instrText xml:space="preserve"> PAGEREF _Toc74004603 \h </w:instrText>
+          <w:instrText xml:space="preserve"> PAGEREF _Toc74039301 \h </w:instrText>
         </w:r>
         <w:r>
           <w:rPr>
@@ -4271,7 +4598,7 @@
           <w:noProof/>
         </w:rPr>
       </w:pPr>
-      <w:hyperlink w:anchor="_Toc74004604" w:history="1">
+      <w:hyperlink w:anchor="_Toc74039302" w:history="1">
         <w:r>
           <w:rPr>
             <w:rStyle w:val="Hyperlink"/>
@@ -4299,7 +4626,7 @@
             <w:noProof/>
             <w:webHidden/>
           </w:rPr>
-          <w:instrText xml:space="preserve"> PAGEREF _Toc74004604 \h </w:instrText>
+          <w:instrText xml:space="preserve"> PAGEREF _Toc74039302 \h </w:instrText>
         </w:r>
         <w:r>
           <w:rPr>
@@ -4341,7 +4668,7 @@
           <w:noProof/>
         </w:rPr>
       </w:pPr>
-      <w:hyperlink w:anchor="_Toc74004605" w:history="1">
+      <w:hyperlink w:anchor="_Toc74039303" w:history="1">
         <w:r>
           <w:rPr>
             <w:rStyle w:val="Hyperlink"/>
@@ -4369,7 +4696,7 @@
             <w:noProof/>
             <w:webHidden/>
           </w:rPr>
-          <w:instrText xml:space="preserve"> PAGEREF _Toc74004605 \h </w:instrText>
+          <w:instrText xml:space="preserve"> PAGEREF _Toc74039303 \h </w:instrText>
         </w:r>
         <w:r>
           <w:rPr>
@@ -4406,7 +4733,7 @@
           <w:rFonts w:ascii="Times New Roman" w:hAnsi="Times New Roman" w:cs="Times New Roman"/>
         </w:rPr>
         <w:sectPr>
-          <w:footerReference w:type="default" r:id="rId9"/>
+          <w:footerReference w:type="default" r:id="rId11"/>
           <w:pgSz w:w="12240" w:h="15840"/>
           <w:pgMar w:top="1134" w:right="1134" w:bottom="1134" w:left="1701" w:header="720" w:footer="720" w:gutter="0"/>
           <w:pgNumType w:fmt="lowerRoman" w:start="1"/>
@@ -4433,7 +4760,7 @@
           <w:szCs w:val="30"/>
         </w:rPr>
       </w:pPr>
-      <w:bookmarkStart w:id="10" w:name="_Toc74004593"/>
+      <w:bookmarkStart w:id="9" w:name="_Toc74039291"/>
       <w:r>
         <w:rPr>
           <w:rFonts w:ascii="Times New Roman" w:hAnsi="Times New Roman" w:cs="Times New Roman"/>
@@ -4455,7 +4782,7 @@
         </w:rPr>
         <w:t>MỞ ĐẦU</w:t>
       </w:r>
-      <w:bookmarkEnd w:id="10"/>
+      <w:bookmarkEnd w:id="9"/>
     </w:p>
     <w:p>
       <w:pPr>
@@ -4475,20 +4802,28 @@
         </w:numPr>
         <w:rPr>
           <w:rFonts w:ascii="Times New Roman" w:eastAsiaTheme="minorHAnsi" w:hAnsi="Times New Roman" w:cs="Times New Roman"/>
+          <w:b/>
           <w:color w:val="auto"/>
         </w:rPr>
       </w:pPr>
-      <w:bookmarkStart w:id="11" w:name="_Toc74004594"/>
+      <w:bookmarkStart w:id="10" w:name="_Toc74039292"/>
       <w:r>
         <w:rPr>
           <w:rFonts w:ascii="Times New Roman" w:eastAsiaTheme="minorHAnsi" w:hAnsi="Times New Roman" w:cs="Times New Roman"/>
+          <w:b/>
           <w:color w:val="auto"/>
         </w:rPr>
         <w:t>Lý do chọn đề tài</w:t>
       </w:r>
-      <w:bookmarkEnd w:id="11"/>
-    </w:p>
-    <w:p/>
+      <w:bookmarkEnd w:id="10"/>
+    </w:p>
+    <w:p>
+      <w:pPr>
+        <w:rPr>
+          <w:b/>
+        </w:rPr>
+      </w:pPr>
+    </w:p>
     <w:p>
       <w:pPr>
         <w:pStyle w:val="Heading2"/>
@@ -4496,8 +4831,13 @@
           <w:ilvl w:val="0"/>
           <w:numId w:val="5"/>
         </w:numPr>
+        <w:rPr>
+          <w:rFonts w:ascii="Times New Roman" w:hAnsi="Times New Roman" w:cs="Times New Roman"/>
+          <w:b/>
+          <w:color w:val="auto"/>
+        </w:rPr>
         <w:sectPr>
-          <w:footerReference w:type="default" r:id="rId10"/>
+          <w:footerReference w:type="default" r:id="rId12"/>
           <w:pgSz w:w="12240" w:h="15840"/>
           <w:pgMar w:top="1134" w:right="1134" w:bottom="1134" w:left="1701" w:header="720" w:footer="720" w:gutter="0"/>
           <w:pgNumType w:start="1"/>
@@ -4505,11 +4845,16 @@
           <w:docGrid w:linePitch="360"/>
         </w:sectPr>
       </w:pPr>
-      <w:bookmarkStart w:id="12" w:name="_Toc74004595"/>
-      <w:r>
+      <w:bookmarkStart w:id="11" w:name="_Toc74039293"/>
+      <w:r>
+        <w:rPr>
+          <w:rFonts w:ascii="Times New Roman" w:hAnsi="Times New Roman" w:cs="Times New Roman"/>
+          <w:b/>
+          <w:color w:val="auto"/>
+        </w:rPr>
         <w:t>Hướng tiếp cận</w:t>
       </w:r>
-      <w:bookmarkEnd w:id="12"/>
+      <w:bookmarkEnd w:id="11"/>
     </w:p>
     <w:p>
       <w:pPr>
@@ -4523,7 +4868,7 @@
           <w:szCs w:val="30"/>
         </w:rPr>
       </w:pPr>
-      <w:bookmarkStart w:id="13" w:name="_Toc74004596"/>
+      <w:bookmarkStart w:id="12" w:name="_Toc74039294"/>
       <w:r>
         <w:rPr>
           <w:rFonts w:ascii="Times New Roman" w:hAnsi="Times New Roman" w:cs="Times New Roman"/>
@@ -4535,7 +4880,7 @@
         <w:lastRenderedPageBreak/>
         <w:t>CHƯƠNG II: CƠ SỞ LÝ THUYẾT</w:t>
       </w:r>
-      <w:bookmarkEnd w:id="13"/>
+      <w:bookmarkEnd w:id="12"/>
     </w:p>
     <w:p>
       <w:pPr>
@@ -4563,7 +4908,7 @@
           <w:szCs w:val="30"/>
         </w:rPr>
       </w:pPr>
-      <w:bookmarkStart w:id="14" w:name="_Toc74004597"/>
+      <w:bookmarkStart w:id="13" w:name="_Toc74039295"/>
       <w:r>
         <w:rPr>
           <w:rFonts w:ascii="Times New Roman" w:hAnsi="Times New Roman" w:cs="Times New Roman"/>
@@ -4575,7 +4920,7 @@
         <w:lastRenderedPageBreak/>
         <w:t>CHƯƠNG III: PHÂN TÍCH THIẾT KẾ CƠ SỞ DỮ LIỆU</w:t>
       </w:r>
-      <w:bookmarkEnd w:id="14"/>
+      <w:bookmarkEnd w:id="13"/>
     </w:p>
     <w:p>
       <w:pPr>
@@ -4584,13 +4929,14 @@
           <w:ilvl w:val="0"/>
           <w:numId w:val="6"/>
         </w:numPr>
+        <w:spacing w:after="240"/>
         <w:rPr>
           <w:rFonts w:ascii="Times New Roman" w:hAnsi="Times New Roman" w:cs="Times New Roman"/>
           <w:b/>
           <w:color w:val="auto"/>
         </w:rPr>
       </w:pPr>
-      <w:bookmarkStart w:id="15" w:name="_Toc74004598"/>
+      <w:bookmarkStart w:id="14" w:name="_Toc74039296"/>
       <w:r>
         <w:rPr>
           <w:rFonts w:ascii="Times New Roman" w:hAnsi="Times New Roman" w:cs="Times New Roman"/>
@@ -4599,7 +4945,7 @@
         </w:rPr>
         <w:t>Mô tả bài toán:</w:t>
       </w:r>
-      <w:bookmarkEnd w:id="15"/>
+      <w:bookmarkEnd w:id="14"/>
     </w:p>
     <w:p>
       <w:pPr>
@@ -5104,13 +5450,14 @@
           <w:ilvl w:val="0"/>
           <w:numId w:val="6"/>
         </w:numPr>
+        <w:spacing w:after="240"/>
         <w:rPr>
           <w:rFonts w:ascii="Times New Roman" w:hAnsi="Times New Roman" w:cs="Times New Roman"/>
           <w:b/>
           <w:color w:val="auto"/>
         </w:rPr>
       </w:pPr>
-      <w:bookmarkStart w:id="16" w:name="_Toc74004599"/>
+      <w:bookmarkStart w:id="15" w:name="_Toc74039297"/>
       <w:r>
         <w:rPr>
           <w:rFonts w:ascii="Times New Roman" w:hAnsi="Times New Roman" w:cs="Times New Roman"/>
@@ -5119,7 +5466,7 @@
         </w:rPr>
         <w:t>Xác định tập thực thể và thuộc tính của tập thực thể:</w:t>
       </w:r>
-      <w:bookmarkEnd w:id="16"/>
+      <w:bookmarkEnd w:id="15"/>
     </w:p>
     <w:p>
       <w:pPr>
@@ -5542,7 +5889,7 @@
           <w:color w:val="auto"/>
         </w:rPr>
       </w:pPr>
-      <w:bookmarkStart w:id="17" w:name="_Toc74004600"/>
+      <w:bookmarkStart w:id="16" w:name="_Toc74039298"/>
       <w:r>
         <w:rPr>
           <w:rFonts w:ascii="Times New Roman" w:hAnsi="Times New Roman" w:cs="Times New Roman"/>
@@ -5550,20 +5897,29 @@
           <w:color w:val="auto"/>
         </w:rPr>
         <w:lastRenderedPageBreak/>
-        <w:t>Vẽ sơ đồ quan hệ:</w:t>
-      </w:r>
-      <w:bookmarkEnd w:id="17"/>
-    </w:p>
-    <w:p>
+        <w:t>Sơ</w:t>
+      </w:r>
+      <w:r>
+        <w:rPr>
+          <w:rFonts w:ascii="Times New Roman" w:hAnsi="Times New Roman" w:cs="Times New Roman"/>
+          <w:b/>
+          <w:color w:val="auto"/>
+        </w:rPr>
+        <w:t xml:space="preserve"> đồ quan hệ:</w:t>
+      </w:r>
+      <w:bookmarkEnd w:id="16"/>
+    </w:p>
+    <w:p>
+      <w:bookmarkStart w:id="17" w:name="_GoBack"/>
       <w:r>
         <w:rPr>
           <w:noProof/>
         </w:rPr>
         <w:drawing>
-          <wp:inline distT="0" distB="0" distL="0" distR="0" wp14:anchorId="2715ADD6" wp14:editId="05BAAD48">
+          <wp:inline distT="0" distB="0" distL="0" distR="0">
             <wp:extent cx="5972175" cy="4160520"/>
             <wp:effectExtent l="0" t="0" r="9525" b="0"/>
-            <wp:docPr id="1" name="Picture 1"/>
+            <wp:docPr id="7" name="Picture 7"/>
             <wp:cNvGraphicFramePr>
               <a:graphicFrameLocks xmlns:a="http://schemas.openxmlformats.org/drawingml/2006/main" noChangeAspect="1"/>
             </wp:cNvGraphicFramePr>
@@ -5571,11 +5927,11 @@
               <a:graphicData uri="http://schemas.openxmlformats.org/drawingml/2006/picture">
                 <pic:pic xmlns:pic="http://schemas.openxmlformats.org/drawingml/2006/picture">
                   <pic:nvPicPr>
-                    <pic:cNvPr id="1" name="ERD (1).png"/>
+                    <pic:cNvPr id="7" name="Untitled Diagram.png"/>
                     <pic:cNvPicPr/>
                   </pic:nvPicPr>
                   <pic:blipFill>
-                    <a:blip r:embed="rId11" cstate="print">
+                    <a:blip r:embed="rId13" cstate="print">
                       <a:extLst>
                         <a:ext uri="{28A0092B-C50C-407E-A947-70E740481C1C}">
                           <a14:useLocalDpi xmlns:a14="http://schemas.microsoft.com/office/drawing/2010/main" val="0"/>
@@ -5601,6 +5957,7 @@
           </wp:inline>
         </w:drawing>
       </w:r>
+      <w:bookmarkEnd w:id="17"/>
     </w:p>
     <w:p>
       <w:pPr>
@@ -5616,7 +5973,7 @@
           <w:color w:val="auto"/>
         </w:rPr>
       </w:pPr>
-      <w:bookmarkStart w:id="18" w:name="_Toc74004601"/>
+      <w:bookmarkStart w:id="18" w:name="_Toc74039299"/>
       <w:r>
         <w:rPr>
           <w:rFonts w:ascii="Times New Roman" w:hAnsi="Times New Roman" w:cs="Times New Roman"/>
@@ -6793,7 +7150,7 @@
           <w:szCs w:val="30"/>
         </w:rPr>
       </w:pPr>
-      <w:bookmarkStart w:id="19" w:name="_Toc74004602"/>
+      <w:bookmarkStart w:id="19" w:name="_Toc74039300"/>
       <w:r>
         <w:rPr>
           <w:rFonts w:ascii="Times New Roman" w:hAnsi="Times New Roman" w:cs="Times New Roman"/>
@@ -6835,7 +7192,7 @@
           <w:szCs w:val="30"/>
         </w:rPr>
       </w:pPr>
-      <w:bookmarkStart w:id="20" w:name="_Toc74004603"/>
+      <w:bookmarkStart w:id="20" w:name="_Toc74039301"/>
       <w:r>
         <w:rPr>
           <w:rFonts w:ascii="Times New Roman" w:hAnsi="Times New Roman" w:cs="Times New Roman"/>
@@ -6868,19 +7225,26 @@
     <w:p>
       <w:pPr>
         <w:pStyle w:val="Heading1"/>
-        <w:rPr>
-          <w:rFonts w:ascii="Times New Roman" w:hAnsi="Times New Roman" w:cs="Times New Roman"/>
-        </w:rPr>
-      </w:pPr>
-      <w:bookmarkStart w:id="21" w:name="_Toc74004604"/>
-      <w:r>
-        <w:rPr>
-          <w:rFonts w:ascii="Times New Roman" w:hAnsi="Times New Roman" w:cs="Times New Roman"/>
+        <w:jc w:val="center"/>
+        <w:rPr>
+          <w:rFonts w:ascii="Times New Roman" w:hAnsi="Times New Roman" w:cs="Times New Roman"/>
+          <w:b/>
+          <w:color w:val="auto"/>
+          <w:sz w:val="30"/>
+          <w:szCs w:val="30"/>
+        </w:rPr>
+      </w:pPr>
+      <w:r>
+        <w:rPr>
+          <w:rFonts w:ascii="Times New Roman" w:hAnsi="Times New Roman" w:cs="Times New Roman"/>
+          <w:b/>
+          <w:color w:val="auto"/>
+          <w:sz w:val="30"/>
+          <w:szCs w:val="30"/>
         </w:rPr>
         <w:lastRenderedPageBreak/>
-        <w:t>Tổng kết</w:t>
-      </w:r>
-      <w:bookmarkEnd w:id="21"/>
+        <w:t>TỔNG KẾT</w:t>
+      </w:r>
     </w:p>
     <w:p>
       <w:pPr>
@@ -6901,19 +7265,26 @@
     <w:p>
       <w:pPr>
         <w:pStyle w:val="Heading1"/>
-        <w:rPr>
-          <w:rFonts w:ascii="Times New Roman" w:hAnsi="Times New Roman" w:cs="Times New Roman"/>
-        </w:rPr>
-      </w:pPr>
-      <w:bookmarkStart w:id="22" w:name="_Toc74004605"/>
-      <w:r>
-        <w:rPr>
-          <w:rFonts w:ascii="Times New Roman" w:hAnsi="Times New Roman" w:cs="Times New Roman"/>
+        <w:jc w:val="center"/>
+        <w:rPr>
+          <w:rFonts w:ascii="Times New Roman" w:hAnsi="Times New Roman" w:cs="Times New Roman"/>
+          <w:b/>
+          <w:color w:val="auto"/>
+          <w:sz w:val="30"/>
+          <w:szCs w:val="30"/>
+        </w:rPr>
+      </w:pPr>
+      <w:r>
+        <w:rPr>
+          <w:rFonts w:ascii="Times New Roman" w:hAnsi="Times New Roman" w:cs="Times New Roman"/>
+          <w:b/>
+          <w:color w:val="auto"/>
+          <w:sz w:val="30"/>
+          <w:szCs w:val="30"/>
         </w:rPr>
         <w:lastRenderedPageBreak/>
-        <w:t>Tài liệu tham khảo</w:t>
-      </w:r>
-      <w:bookmarkEnd w:id="22"/>
+        <w:t>TÀI LIỆU THAM KHẢO</w:t>
+      </w:r>
     </w:p>
     <w:p>
       <w:pPr>
@@ -6947,7 +7318,7 @@
   <w:endnote w:type="separator" w:id="-1">
     <w:p>
       <w:pPr>
-        <w:spacing w:after="0" w:line="240" w:lineRule="auto"/>
+        <w:spacing w:after="0"/>
       </w:pPr>
       <w:r>
         <w:separator/>
@@ -6957,7 +7328,7 @@
   <w:endnote w:type="continuationSeparator" w:id="0">
     <w:p>
       <w:pPr>
-        <w:spacing w:after="0" w:line="240" w:lineRule="auto"/>
+        <w:spacing w:after="0"/>
       </w:pPr>
       <w:r>
         <w:continuationSeparator/>
@@ -7011,7 +7382,7 @@
           <w:rPr>
             <w:noProof/>
           </w:rPr>
-          <w:t>9</w:t>
+          <w:t>6</w:t>
         </w:r>
         <w:r>
           <w:rPr>
@@ -7035,7 +7406,7 @@
   <w:footnote w:type="separator" w:id="-1">
     <w:p>
       <w:pPr>
-        <w:spacing w:after="0" w:line="240" w:lineRule="auto"/>
+        <w:spacing w:after="0"/>
       </w:pPr>
       <w:r>
         <w:separator/>
@@ -7045,7 +7416,7 @@
   <w:footnote w:type="continuationSeparator" w:id="0">
     <w:p>
       <w:pPr>
-        <w:spacing w:after="0" w:line="240" w:lineRule="auto"/>
+        <w:spacing w:after="0"/>
       </w:pPr>
       <w:r>
         <w:continuationSeparator/>
@@ -7833,7 +8204,7 @@
     </w:rPrDefault>
     <w:pPrDefault>
       <w:pPr>
-        <w:spacing w:after="160" w:line="259" w:lineRule="auto"/>
+        <w:spacing w:after="80"/>
       </w:pPr>
     </w:pPrDefault>
   </w:docDefaults>
@@ -8344,7 +8715,7 @@
         <w:tab w:val="center" w:pos="4680"/>
         <w:tab w:val="right" w:pos="9360"/>
       </w:tabs>
-      <w:spacing w:after="0" w:line="240" w:lineRule="auto"/>
+      <w:spacing w:after="0"/>
     </w:pPr>
   </w:style>
   <w:style w:type="character" w:customStyle="1" w:styleId="HeaderChar">
@@ -8366,7 +8737,7 @@
         <w:tab w:val="center" w:pos="4680"/>
         <w:tab w:val="right" w:pos="9360"/>
       </w:tabs>
-      <w:spacing w:after="0" w:line="240" w:lineRule="auto"/>
+      <w:spacing w:after="0"/>
     </w:pPr>
   </w:style>
   <w:style w:type="character" w:customStyle="1" w:styleId="FooterChar">
@@ -8442,6 +8813,25 @@
       <w:szCs w:val="24"/>
       <w:lang w:val="x-none" w:eastAsia="x-none"/>
     </w:rPr>
+  </w:style>
+  <w:style w:type="table" w:styleId="TableGrid">
+    <w:name w:val="Table Grid"/>
+    <w:basedOn w:val="TableNormal"/>
+    <w:uiPriority w:val="39"/>
+    <w:rsid w:val="008141B7"/>
+    <w:pPr>
+      <w:spacing w:after="0"/>
+    </w:pPr>
+    <w:tblPr>
+      <w:tblBorders>
+        <w:top w:val="single" w:sz="4" w:space="0" w:color="auto"/>
+        <w:left w:val="single" w:sz="4" w:space="0" w:color="auto"/>
+        <w:bottom w:val="single" w:sz="4" w:space="0" w:color="auto"/>
+        <w:right w:val="single" w:sz="4" w:space="0" w:color="auto"/>
+        <w:insideH w:val="single" w:sz="4" w:space="0" w:color="auto"/>
+        <w:insideV w:val="single" w:sz="4" w:space="0" w:color="auto"/>
+      </w:tblBorders>
+    </w:tblPr>
   </w:style>
 </w:styles>
 </file>
@@ -8712,7 +9102,7 @@
 </file>
 
 <file path=customXml/itemProps1.xml><?xml version="1.0" encoding="utf-8"?>
-<ds:datastoreItem xmlns:ds="http://schemas.openxmlformats.org/officeDocument/2006/customXml" ds:itemID="{58375B58-6788-4DD2-B1AB-9AD37B87FFDE}">
+<ds:datastoreItem xmlns:ds="http://schemas.openxmlformats.org/officeDocument/2006/customXml" ds:itemID="{159029DC-BDF2-4A22-9FC5-0FD5F0665916}">
   <ds:schemaRefs>
     <ds:schemaRef ds:uri="http://schemas.openxmlformats.org/officeDocument/2006/bibliography"/>
   </ds:schemaRefs>

--- a/Báo cáo thực tập chuyên môn.docx
+++ b/Báo cáo thực tập chuyên môn.docx
@@ -4816,7 +4816,16 @@
         <w:t>Lý do chọn đề tài</w:t>
       </w:r>
       <w:bookmarkEnd w:id="10"/>
-    </w:p>
+      <w:r>
+        <w:rPr>
+          <w:rFonts w:ascii="Times New Roman" w:eastAsiaTheme="minorHAnsi" w:hAnsi="Times New Roman" w:cs="Times New Roman"/>
+          <w:b/>
+          <w:color w:val="auto"/>
+        </w:rPr>
+        <w:t>:</w:t>
+      </w:r>
+    </w:p>
+    <w:p/>
     <w:p>
       <w:pPr>
         <w:rPr>
@@ -4986,6 +4995,22 @@
           <w:sz w:val="26"/>
           <w:szCs w:val="26"/>
         </w:rPr>
+        <w:t xml:space="preserve"> </w:t>
+      </w:r>
+      <w:r>
+        <w:rPr>
+          <w:rFonts w:ascii="Times New Roman" w:hAnsi="Times New Roman" w:cs="Times New Roman"/>
+          <w:sz w:val="26"/>
+          <w:szCs w:val="26"/>
+        </w:rPr>
+        <w:t>và trạng thái</w:t>
+      </w:r>
+      <w:r>
+        <w:rPr>
+          <w:rFonts w:ascii="Times New Roman" w:hAnsi="Times New Roman" w:cs="Times New Roman"/>
+          <w:sz w:val="26"/>
+          <w:szCs w:val="26"/>
+        </w:rPr>
         <w:t>. Đồ uống bao gồm những thông tin như: mã đồ uống, tên đồ uống, giá tiền, nguyên liệu</w:t>
       </w:r>
       <w:r>
@@ -4994,7 +5019,23 @@
           <w:sz w:val="26"/>
           <w:szCs w:val="26"/>
         </w:rPr>
-        <w:t xml:space="preserve"> và hình ảnh</w:t>
+        <w:t>,</w:t>
+      </w:r>
+      <w:r>
+        <w:rPr>
+          <w:rFonts w:ascii="Times New Roman" w:hAnsi="Times New Roman" w:cs="Times New Roman"/>
+          <w:sz w:val="26"/>
+          <w:szCs w:val="26"/>
+        </w:rPr>
+        <w:t xml:space="preserve"> hình ảnh</w:t>
+      </w:r>
+      <w:r>
+        <w:rPr>
+          <w:rFonts w:ascii="Times New Roman" w:hAnsi="Times New Roman" w:cs="Times New Roman"/>
+          <w:sz w:val="26"/>
+          <w:szCs w:val="26"/>
+        </w:rPr>
+        <w:t xml:space="preserve"> và trạng thái</w:t>
       </w:r>
       <w:r>
         <w:rPr>
@@ -5034,7 +5075,31 @@
           <w:sz w:val="26"/>
           <w:szCs w:val="26"/>
         </w:rPr>
-        <w:t xml:space="preserve"> và số lượng người dùng cho combo đó.</w:t>
+        <w:t>,</w:t>
+      </w:r>
+      <w:r>
+        <w:rPr>
+          <w:rFonts w:ascii="Times New Roman" w:hAnsi="Times New Roman" w:cs="Times New Roman"/>
+          <w:sz w:val="26"/>
+          <w:szCs w:val="26"/>
+        </w:rPr>
+        <w:t xml:space="preserve"> số lượng người dùng cho combo đó</w:t>
+      </w:r>
+      <w:r>
+        <w:rPr>
+          <w:rFonts w:ascii="Times New Roman" w:hAnsi="Times New Roman" w:cs="Times New Roman"/>
+          <w:sz w:val="26"/>
+          <w:szCs w:val="26"/>
+        </w:rPr>
+        <w:t xml:space="preserve"> và trạng thái</w:t>
+      </w:r>
+      <w:r>
+        <w:rPr>
+          <w:rFonts w:ascii="Times New Roman" w:hAnsi="Times New Roman" w:cs="Times New Roman"/>
+          <w:sz w:val="26"/>
+          <w:szCs w:val="26"/>
+        </w:rPr>
+        <w:t>.</w:t>
       </w:r>
       <w:r>
         <w:rPr>
@@ -5406,7 +5471,23 @@
           <w:sz w:val="26"/>
           <w:szCs w:val="26"/>
         </w:rPr>
-        <w:t>tên tổ chức/ hoạt động đóng góp và tổng số tiề</w:t>
+        <w:t>tên tổ chức/ hoạt độ</w:t>
+      </w:r>
+      <w:r>
+        <w:rPr>
+          <w:rFonts w:ascii="Times New Roman" w:hAnsi="Times New Roman" w:cs="Times New Roman"/>
+          <w:sz w:val="26"/>
+          <w:szCs w:val="26"/>
+        </w:rPr>
+        <w:t xml:space="preserve">ng đóng góp, </w:t>
+      </w:r>
+      <w:r>
+        <w:rPr>
+          <w:rFonts w:ascii="Times New Roman" w:hAnsi="Times New Roman" w:cs="Times New Roman"/>
+          <w:sz w:val="26"/>
+          <w:szCs w:val="26"/>
+        </w:rPr>
+        <w:t>tổng số tiề</w:t>
       </w:r>
       <w:r>
         <w:rPr>
@@ -5415,6 +5496,30 @@
           <w:szCs w:val="26"/>
         </w:rPr>
         <w:t>n tích lũy</w:t>
+      </w:r>
+      <w:r>
+        <w:rPr>
+          <w:rFonts w:ascii="Times New Roman" w:hAnsi="Times New Roman" w:cs="Times New Roman"/>
+          <w:sz w:val="26"/>
+          <w:szCs w:val="26"/>
+        </w:rPr>
+        <w:t xml:space="preserve"> </w:t>
+      </w:r>
+      <w:r>
+        <w:rPr>
+          <w:rFonts w:ascii="Times New Roman" w:hAnsi="Times New Roman" w:cs="Times New Roman"/>
+          <w:sz w:val="26"/>
+          <w:szCs w:val="26"/>
+        </w:rPr>
+        <w:t>và trạng thái hoạt động</w:t>
+      </w:r>
+      <w:r>
+        <w:rPr>
+          <w:rFonts w:ascii="Times New Roman" w:hAnsi="Times New Roman" w:cs="Times New Roman"/>
+          <w:sz w:val="26"/>
+          <w:szCs w:val="26"/>
+        </w:rPr>
+        <w:t xml:space="preserve"> của quỹ</w:t>
       </w:r>
       <w:r>
         <w:rPr>
@@ -5503,6 +5608,14 @@
           <w:sz w:val="26"/>
           <w:szCs w:val="26"/>
         </w:rPr>
+        <w:t>, trạng thái</w:t>
+      </w:r>
+      <w:r>
+        <w:rPr>
+          <w:rFonts w:ascii="Times New Roman" w:hAnsi="Times New Roman" w:cs="Times New Roman"/>
+          <w:sz w:val="26"/>
+          <w:szCs w:val="26"/>
+        </w:rPr>
         <w:t>.</w:t>
       </w:r>
     </w:p>
@@ -5541,6 +5654,30 @@
           <w:sz w:val="26"/>
           <w:szCs w:val="26"/>
         </w:rPr>
+        <w:t>,</w:t>
+      </w:r>
+      <w:r>
+        <w:rPr>
+          <w:rFonts w:ascii="Times New Roman" w:hAnsi="Times New Roman" w:cs="Times New Roman"/>
+          <w:sz w:val="26"/>
+          <w:szCs w:val="26"/>
+        </w:rPr>
+        <w:t xml:space="preserve"> </w:t>
+      </w:r>
+      <w:r>
+        <w:rPr>
+          <w:rFonts w:ascii="Times New Roman" w:hAnsi="Times New Roman" w:cs="Times New Roman"/>
+          <w:sz w:val="26"/>
+          <w:szCs w:val="26"/>
+        </w:rPr>
+        <w:t>trạng thái</w:t>
+      </w:r>
+      <w:r>
+        <w:rPr>
+          <w:rFonts w:ascii="Times New Roman" w:hAnsi="Times New Roman" w:cs="Times New Roman"/>
+          <w:sz w:val="26"/>
+          <w:szCs w:val="26"/>
+        </w:rPr>
         <w:t>.</w:t>
       </w:r>
     </w:p>
@@ -5595,6 +5732,30 @@
           <w:sz w:val="26"/>
           <w:szCs w:val="26"/>
         </w:rPr>
+        <w:t>,</w:t>
+      </w:r>
+      <w:r>
+        <w:rPr>
+          <w:rFonts w:ascii="Times New Roman" w:hAnsi="Times New Roman" w:cs="Times New Roman"/>
+          <w:sz w:val="26"/>
+          <w:szCs w:val="26"/>
+        </w:rPr>
+        <w:t xml:space="preserve"> </w:t>
+      </w:r>
+      <w:r>
+        <w:rPr>
+          <w:rFonts w:ascii="Times New Roman" w:hAnsi="Times New Roman" w:cs="Times New Roman"/>
+          <w:sz w:val="26"/>
+          <w:szCs w:val="26"/>
+        </w:rPr>
+        <w:t>trạng thái</w:t>
+      </w:r>
+      <w:r>
+        <w:rPr>
+          <w:rFonts w:ascii="Times New Roman" w:hAnsi="Times New Roman" w:cs="Times New Roman"/>
+          <w:sz w:val="26"/>
+          <w:szCs w:val="26"/>
+        </w:rPr>
         <w:t>.</w:t>
       </w:r>
     </w:p>
@@ -5687,6 +5848,14 @@
           <w:sz w:val="26"/>
           <w:szCs w:val="26"/>
         </w:rPr>
+        <w:t xml:space="preserve"> id,</w:t>
+      </w:r>
+      <w:r>
+        <w:rPr>
+          <w:rFonts w:ascii="Times New Roman" w:hAnsi="Times New Roman" w:cs="Times New Roman"/>
+          <w:sz w:val="26"/>
+          <w:szCs w:val="26"/>
+        </w:rPr>
         <w:t xml:space="preserve"> </w:t>
       </w:r>
       <w:r>
@@ -5875,6 +6044,30 @@
         </w:rPr>
         <w:t xml:space="preserve"> góp</w:t>
       </w:r>
+      <w:r>
+        <w:rPr>
+          <w:rFonts w:ascii="Times New Roman" w:hAnsi="Times New Roman" w:cs="Times New Roman"/>
+          <w:sz w:val="26"/>
+          <w:szCs w:val="26"/>
+        </w:rPr>
+        <w:t>,</w:t>
+      </w:r>
+      <w:r>
+        <w:rPr>
+          <w:rFonts w:ascii="Times New Roman" w:hAnsi="Times New Roman" w:cs="Times New Roman"/>
+          <w:sz w:val="26"/>
+          <w:szCs w:val="26"/>
+        </w:rPr>
+        <w:t xml:space="preserve"> </w:t>
+      </w:r>
+      <w:r>
+        <w:rPr>
+          <w:rFonts w:ascii="Times New Roman" w:hAnsi="Times New Roman" w:cs="Times New Roman"/>
+          <w:sz w:val="26"/>
+          <w:szCs w:val="26"/>
+        </w:rPr>
+        <w:t>trạng thái.</w:t>
+      </w:r>
     </w:p>
     <w:p>
       <w:pPr>
@@ -5910,16 +6103,15 @@
       <w:bookmarkEnd w:id="16"/>
     </w:p>
     <w:p>
-      <w:bookmarkStart w:id="17" w:name="_GoBack"/>
       <w:r>
         <w:rPr>
           <w:noProof/>
         </w:rPr>
         <w:drawing>
           <wp:inline distT="0" distB="0" distL="0" distR="0">
-            <wp:extent cx="5972175" cy="4160520"/>
+            <wp:extent cx="5972175" cy="4062095"/>
             <wp:effectExtent l="0" t="0" r="9525" b="0"/>
-            <wp:docPr id="7" name="Picture 7"/>
+            <wp:docPr id="1" name="Picture 1"/>
             <wp:cNvGraphicFramePr>
               <a:graphicFrameLocks xmlns:a="http://schemas.openxmlformats.org/drawingml/2006/main" noChangeAspect="1"/>
             </wp:cNvGraphicFramePr>
@@ -5927,7 +6119,7 @@
               <a:graphicData uri="http://schemas.openxmlformats.org/drawingml/2006/picture">
                 <pic:pic xmlns:pic="http://schemas.openxmlformats.org/drawingml/2006/picture">
                   <pic:nvPicPr>
-                    <pic:cNvPr id="7" name="Untitled Diagram.png"/>
+                    <pic:cNvPr id="1" name="Untitled Diagram (1).png"/>
                     <pic:cNvPicPr/>
                   </pic:nvPicPr>
                   <pic:blipFill>
@@ -5945,7 +6137,7 @@
                   <pic:spPr>
                     <a:xfrm>
                       <a:off x="0" y="0"/>
-                      <a:ext cx="5972175" cy="4160520"/>
+                      <a:ext cx="5972175" cy="4062095"/>
                     </a:xfrm>
                     <a:prstGeom prst="rect">
                       <a:avLst/>
@@ -5957,7 +6149,6 @@
           </wp:inline>
         </w:drawing>
       </w:r>
-      <w:bookmarkEnd w:id="17"/>
     </w:p>
     <w:p>
       <w:pPr>
@@ -5973,7 +6164,7 @@
           <w:color w:val="auto"/>
         </w:rPr>
       </w:pPr>
-      <w:bookmarkStart w:id="18" w:name="_Toc74039299"/>
+      <w:bookmarkStart w:id="17" w:name="_Toc74039299"/>
       <w:r>
         <w:rPr>
           <w:rFonts w:ascii="Times New Roman" w:hAnsi="Times New Roman" w:cs="Times New Roman"/>
@@ -5982,7 +6173,7 @@
         </w:rPr>
         <w:t>Xác định các quan hệ:</w:t>
       </w:r>
-      <w:bookmarkEnd w:id="18"/>
+      <w:bookmarkEnd w:id="17"/>
     </w:p>
     <w:p>
       <w:pPr>
@@ -6070,6 +6261,14 @@
           <w:sz w:val="26"/>
           <w:szCs w:val="26"/>
         </w:rPr>
+        <w:t>, Status</w:t>
+      </w:r>
+      <w:r>
+        <w:rPr>
+          <w:rFonts w:ascii="Times New Roman" w:hAnsi="Times New Roman" w:cs="Times New Roman"/>
+          <w:sz w:val="26"/>
+          <w:szCs w:val="26"/>
+        </w:rPr>
         <w:t>)</w:t>
       </w:r>
     </w:p>
@@ -6141,6 +6340,14 @@
           <w:sz w:val="26"/>
           <w:szCs w:val="26"/>
         </w:rPr>
+        <w:t>, Status</w:t>
+      </w:r>
+      <w:r>
+        <w:rPr>
+          <w:rFonts w:ascii="Times New Roman" w:hAnsi="Times New Roman" w:cs="Times New Roman"/>
+          <w:sz w:val="26"/>
+          <w:szCs w:val="26"/>
+        </w:rPr>
         <w:t>)</w:t>
       </w:r>
     </w:p>
@@ -6298,6 +6505,14 @@
           <w:sz w:val="26"/>
           <w:szCs w:val="26"/>
         </w:rPr>
+        <w:t>, Status</w:t>
+      </w:r>
+      <w:r>
+        <w:rPr>
+          <w:rFonts w:ascii="Times New Roman" w:hAnsi="Times New Roman" w:cs="Times New Roman"/>
+          <w:sz w:val="26"/>
+          <w:szCs w:val="26"/>
+        </w:rPr>
         <w:t>)</w:t>
       </w:r>
     </w:p>
@@ -6349,7 +6564,14 @@
           <w:rFonts w:ascii="Times New Roman" w:hAnsi="Times New Roman" w:cs="Times New Roman"/>
           <w:sz w:val="26"/>
           <w:szCs w:val="26"/>
-          <w:u w:val="single"/>
+        </w:rPr>
+        <w:t xml:space="preserve">Id, </w:t>
+      </w:r>
+      <w:r>
+        <w:rPr>
+          <w:rFonts w:ascii="Times New Roman" w:hAnsi="Times New Roman" w:cs="Times New Roman"/>
+          <w:sz w:val="26"/>
+          <w:szCs w:val="26"/>
         </w:rPr>
         <w:t>Id</w:t>
       </w:r>
@@ -6358,34 +6580,14 @@
           <w:rFonts w:ascii="Times New Roman" w:hAnsi="Times New Roman" w:cs="Times New Roman"/>
           <w:sz w:val="26"/>
           <w:szCs w:val="26"/>
-          <w:u w:val="single"/>
-        </w:rPr>
-        <w:t>Combo</w:t>
-      </w:r>
-      <w:r>
-        <w:rPr>
-          <w:rFonts w:ascii="Times New Roman" w:hAnsi="Times New Roman" w:cs="Times New Roman"/>
-          <w:sz w:val="26"/>
-          <w:szCs w:val="26"/>
-          <w:u w:val="single"/>
-        </w:rPr>
-        <w:t>,</w:t>
-      </w:r>
-      <w:r>
-        <w:rPr>
-          <w:rFonts w:ascii="Times New Roman" w:hAnsi="Times New Roman" w:cs="Times New Roman"/>
-          <w:sz w:val="26"/>
-          <w:szCs w:val="26"/>
-          <w:u w:val="single"/>
-        </w:rPr>
-        <w:t xml:space="preserve"> I</w:t>
-      </w:r>
-      <w:r>
-        <w:rPr>
-          <w:rFonts w:ascii="Times New Roman" w:hAnsi="Times New Roman" w:cs="Times New Roman"/>
-          <w:sz w:val="26"/>
-          <w:szCs w:val="26"/>
-          <w:u w:val="single"/>
+        </w:rPr>
+        <w:t>Combo, I</w:t>
+      </w:r>
+      <w:r>
+        <w:rPr>
+          <w:rFonts w:ascii="Times New Roman" w:hAnsi="Times New Roman" w:cs="Times New Roman"/>
+          <w:sz w:val="26"/>
+          <w:szCs w:val="26"/>
         </w:rPr>
         <w:t>dF</w:t>
       </w:r>
@@ -6394,7 +6596,6 @@
           <w:rFonts w:ascii="Times New Roman" w:hAnsi="Times New Roman" w:cs="Times New Roman"/>
           <w:sz w:val="26"/>
           <w:szCs w:val="26"/>
-          <w:u w:val="single"/>
         </w:rPr>
         <w:t>ood</w:t>
       </w:r>
@@ -6403,7 +6604,6 @@
           <w:rFonts w:ascii="Times New Roman" w:hAnsi="Times New Roman" w:cs="Times New Roman"/>
           <w:sz w:val="26"/>
           <w:szCs w:val="26"/>
-          <w:u w:val="single"/>
         </w:rPr>
         <w:t>,</w:t>
       </w:r>
@@ -6467,12 +6667,29 @@
         </w:rPr>
         <w:t>etail (</w:t>
       </w:r>
-      <w:r>
-        <w:rPr>
-          <w:rFonts w:ascii="Times New Roman" w:hAnsi="Times New Roman" w:cs="Times New Roman"/>
-          <w:sz w:val="26"/>
-          <w:szCs w:val="26"/>
-          <w:u w:val="single"/>
+      <w:bookmarkStart w:id="18" w:name="_GoBack"/>
+      <w:bookmarkEnd w:id="18"/>
+      <w:r>
+        <w:rPr>
+          <w:rFonts w:ascii="Times New Roman" w:hAnsi="Times New Roman" w:cs="Times New Roman"/>
+          <w:sz w:val="26"/>
+          <w:szCs w:val="26"/>
+        </w:rPr>
+        <w:t>Id</w:t>
+      </w:r>
+      <w:r>
+        <w:rPr>
+          <w:rFonts w:ascii="Times New Roman" w:hAnsi="Times New Roman" w:cs="Times New Roman"/>
+          <w:sz w:val="26"/>
+          <w:szCs w:val="26"/>
+        </w:rPr>
+        <w:t xml:space="preserve">, </w:t>
+      </w:r>
+      <w:r>
+        <w:rPr>
+          <w:rFonts w:ascii="Times New Roman" w:hAnsi="Times New Roman" w:cs="Times New Roman"/>
+          <w:sz w:val="26"/>
+          <w:szCs w:val="26"/>
         </w:rPr>
         <w:t>IdCombo</w:t>
       </w:r>
@@ -6481,7 +6698,6 @@
           <w:rFonts w:ascii="Times New Roman" w:hAnsi="Times New Roman" w:cs="Times New Roman"/>
           <w:sz w:val="26"/>
           <w:szCs w:val="26"/>
-          <w:u w:val="single"/>
         </w:rPr>
         <w:t>, I</w:t>
       </w:r>
@@ -6490,7 +6706,6 @@
           <w:rFonts w:ascii="Times New Roman" w:hAnsi="Times New Roman" w:cs="Times New Roman"/>
           <w:sz w:val="26"/>
           <w:szCs w:val="26"/>
-          <w:u w:val="single"/>
         </w:rPr>
         <w:t>d</w:t>
       </w:r>
@@ -6499,7 +6714,6 @@
           <w:rFonts w:ascii="Times New Roman" w:hAnsi="Times New Roman" w:cs="Times New Roman"/>
           <w:sz w:val="26"/>
           <w:szCs w:val="26"/>
-          <w:u w:val="single"/>
         </w:rPr>
         <w:t>Drink</w:t>
       </w:r>
@@ -6508,7 +6722,6 @@
           <w:rFonts w:ascii="Times New Roman" w:hAnsi="Times New Roman" w:cs="Times New Roman"/>
           <w:sz w:val="26"/>
           <w:szCs w:val="26"/>
-          <w:u w:val="single"/>
         </w:rPr>
         <w:t>,</w:t>
       </w:r>
@@ -6678,7 +6891,14 @@
           <w:rFonts w:ascii="Times New Roman" w:hAnsi="Times New Roman" w:cs="Times New Roman"/>
           <w:sz w:val="26"/>
           <w:szCs w:val="26"/>
-          <w:u w:val="single"/>
+        </w:rPr>
+        <w:t xml:space="preserve">IdAcc, </w:t>
+      </w:r>
+      <w:r>
+        <w:rPr>
+          <w:rFonts w:ascii="Times New Roman" w:hAnsi="Times New Roman" w:cs="Times New Roman"/>
+          <w:sz w:val="26"/>
+          <w:szCs w:val="26"/>
         </w:rPr>
         <w:t>UserName</w:t>
       </w:r>
@@ -6781,7 +7001,7 @@
           <w:sz w:val="26"/>
           <w:szCs w:val="26"/>
         </w:rPr>
-        <w:t>UserName</w:t>
+        <w:t>IdAcc</w:t>
       </w:r>
       <w:r>
         <w:rPr>
@@ -6908,6 +7128,14 @@
           <w:sz w:val="26"/>
           <w:szCs w:val="26"/>
         </w:rPr>
+        <w:t>, Status</w:t>
+      </w:r>
+      <w:r>
+        <w:rPr>
+          <w:rFonts w:ascii="Times New Roman" w:hAnsi="Times New Roman" w:cs="Times New Roman"/>
+          <w:sz w:val="26"/>
+          <w:szCs w:val="26"/>
+        </w:rPr>
         <w:t>)</w:t>
       </w:r>
     </w:p>
@@ -7066,7 +7294,15 @@
           <w:sz w:val="26"/>
           <w:szCs w:val="26"/>
         </w:rPr>
-        <w:t>BillDetail (</w:t>
+        <w:t>Order</w:t>
+      </w:r>
+      <w:r>
+        <w:rPr>
+          <w:rFonts w:ascii="Times New Roman" w:hAnsi="Times New Roman" w:cs="Times New Roman"/>
+          <w:sz w:val="26"/>
+          <w:szCs w:val="26"/>
+        </w:rPr>
+        <w:t>Detail (</w:t>
       </w:r>
       <w:r>
         <w:rPr>
@@ -7382,7 +7618,7 @@
           <w:rPr>
             <w:noProof/>
           </w:rPr>
-          <w:t>6</w:t>
+          <w:t>9</w:t>
         </w:r>
         <w:r>
           <w:rPr>
@@ -9102,7 +9338,7 @@
 </file>
 
 <file path=customXml/itemProps1.xml><?xml version="1.0" encoding="utf-8"?>
-<ds:datastoreItem xmlns:ds="http://schemas.openxmlformats.org/officeDocument/2006/customXml" ds:itemID="{159029DC-BDF2-4A22-9FC5-0FD5F0665916}">
+<ds:datastoreItem xmlns:ds="http://schemas.openxmlformats.org/officeDocument/2006/customXml" ds:itemID="{D89789B2-DE59-4BF6-83D5-E31EEAAACFAB}">
   <ds:schemaRefs>
     <ds:schemaRef ds:uri="http://schemas.openxmlformats.org/officeDocument/2006/bibliography"/>
   </ds:schemaRefs>

--- a/Báo cáo thực tập chuyên môn.docx
+++ b/Báo cáo thực tập chuyên môn.docx
@@ -4995,6 +4995,14 @@
           <w:sz w:val="26"/>
           <w:szCs w:val="26"/>
         </w:rPr>
+        <w:t>,</w:t>
+      </w:r>
+      <w:r>
+        <w:rPr>
+          <w:rFonts w:ascii="Times New Roman" w:hAnsi="Times New Roman" w:cs="Times New Roman"/>
+          <w:sz w:val="26"/>
+          <w:szCs w:val="26"/>
+        </w:rPr>
         <w:t xml:space="preserve"> </w:t>
       </w:r>
       <w:r>
@@ -5003,6 +5011,22 @@
           <w:sz w:val="26"/>
           <w:szCs w:val="26"/>
         </w:rPr>
+        <w:t>số lượng đã bán</w:t>
+      </w:r>
+      <w:r>
+        <w:rPr>
+          <w:rFonts w:ascii="Times New Roman" w:hAnsi="Times New Roman" w:cs="Times New Roman"/>
+          <w:sz w:val="26"/>
+          <w:szCs w:val="26"/>
+        </w:rPr>
+        <w:t xml:space="preserve"> </w:t>
+      </w:r>
+      <w:r>
+        <w:rPr>
+          <w:rFonts w:ascii="Times New Roman" w:hAnsi="Times New Roman" w:cs="Times New Roman"/>
+          <w:sz w:val="26"/>
+          <w:szCs w:val="26"/>
+        </w:rPr>
         <w:t>và trạng thái</w:t>
       </w:r>
       <w:r>
@@ -5035,6 +5059,14 @@
           <w:sz w:val="26"/>
           <w:szCs w:val="26"/>
         </w:rPr>
+        <w:t>, số lượng đã bán</w:t>
+      </w:r>
+      <w:r>
+        <w:rPr>
+          <w:rFonts w:ascii="Times New Roman" w:hAnsi="Times New Roman" w:cs="Times New Roman"/>
+          <w:sz w:val="26"/>
+          <w:szCs w:val="26"/>
+        </w:rPr>
         <w:t xml:space="preserve"> và trạng thái</w:t>
       </w:r>
       <w:r>
@@ -5084,6 +5116,30 @@
           <w:szCs w:val="26"/>
         </w:rPr>
         <w:t xml:space="preserve"> số lượng người dùng cho combo đó</w:t>
+      </w:r>
+      <w:r>
+        <w:rPr>
+          <w:rFonts w:ascii="Times New Roman" w:hAnsi="Times New Roman" w:cs="Times New Roman"/>
+          <w:sz w:val="26"/>
+          <w:szCs w:val="26"/>
+        </w:rPr>
+        <w:t>,</w:t>
+      </w:r>
+      <w:r>
+        <w:rPr>
+          <w:rFonts w:ascii="Times New Roman" w:hAnsi="Times New Roman" w:cs="Times New Roman"/>
+          <w:sz w:val="26"/>
+          <w:szCs w:val="26"/>
+        </w:rPr>
+        <w:t xml:space="preserve"> </w:t>
+      </w:r>
+      <w:r>
+        <w:rPr>
+          <w:rFonts w:ascii="Times New Roman" w:hAnsi="Times New Roman" w:cs="Times New Roman"/>
+          <w:sz w:val="26"/>
+          <w:szCs w:val="26"/>
+        </w:rPr>
+        <w:t>số lượng đã bán</w:t>
       </w:r>
       <w:r>
         <w:rPr>
@@ -5608,7 +5664,39 @@
           <w:sz w:val="26"/>
           <w:szCs w:val="26"/>
         </w:rPr>
-        <w:t>, trạng thái</w:t>
+        <w:t>,</w:t>
+      </w:r>
+      <w:r>
+        <w:rPr>
+          <w:rFonts w:ascii="Times New Roman" w:hAnsi="Times New Roman" w:cs="Times New Roman"/>
+          <w:sz w:val="26"/>
+          <w:szCs w:val="26"/>
+        </w:rPr>
+        <w:t xml:space="preserve"> </w:t>
+      </w:r>
+      <w:r>
+        <w:rPr>
+          <w:rFonts w:ascii="Times New Roman" w:hAnsi="Times New Roman" w:cs="Times New Roman"/>
+          <w:sz w:val="26"/>
+          <w:szCs w:val="26"/>
+        </w:rPr>
+        <w:t>số lượng đã bán</w:t>
+      </w:r>
+      <w:r>
+        <w:rPr>
+          <w:rFonts w:ascii="Times New Roman" w:hAnsi="Times New Roman" w:cs="Times New Roman"/>
+          <w:sz w:val="26"/>
+          <w:szCs w:val="26"/>
+        </w:rPr>
+        <w:t>,</w:t>
+      </w:r>
+      <w:r>
+        <w:rPr>
+          <w:rFonts w:ascii="Times New Roman" w:hAnsi="Times New Roman" w:cs="Times New Roman"/>
+          <w:sz w:val="26"/>
+          <w:szCs w:val="26"/>
+        </w:rPr>
+        <w:t xml:space="preserve"> trạng thái</w:t>
       </w:r>
       <w:r>
         <w:rPr>
@@ -5670,6 +5758,22 @@
           <w:sz w:val="26"/>
           <w:szCs w:val="26"/>
         </w:rPr>
+        <w:t>số lượng đã bán</w:t>
+      </w:r>
+      <w:r>
+        <w:rPr>
+          <w:rFonts w:ascii="Times New Roman" w:hAnsi="Times New Roman" w:cs="Times New Roman"/>
+          <w:sz w:val="26"/>
+          <w:szCs w:val="26"/>
+        </w:rPr>
+        <w:t xml:space="preserve">, </w:t>
+      </w:r>
+      <w:r>
+        <w:rPr>
+          <w:rFonts w:ascii="Times New Roman" w:hAnsi="Times New Roman" w:cs="Times New Roman"/>
+          <w:sz w:val="26"/>
+          <w:szCs w:val="26"/>
+        </w:rPr>
         <w:t>trạng thái</w:t>
       </w:r>
       <w:r>
@@ -5748,6 +5852,22 @@
           <w:sz w:val="26"/>
           <w:szCs w:val="26"/>
         </w:rPr>
+        <w:t>số lượng đã bán</w:t>
+      </w:r>
+      <w:r>
+        <w:rPr>
+          <w:rFonts w:ascii="Times New Roman" w:hAnsi="Times New Roman" w:cs="Times New Roman"/>
+          <w:sz w:val="26"/>
+          <w:szCs w:val="26"/>
+        </w:rPr>
+        <w:t xml:space="preserve">, </w:t>
+      </w:r>
+      <w:r>
+        <w:rPr>
+          <w:rFonts w:ascii="Times New Roman" w:hAnsi="Times New Roman" w:cs="Times New Roman"/>
+          <w:sz w:val="26"/>
+          <w:szCs w:val="26"/>
+        </w:rPr>
         <w:t>trạng thái</w:t>
       </w:r>
       <w:r>
@@ -6109,9 +6229,9 @@
         </w:rPr>
         <w:drawing>
           <wp:inline distT="0" distB="0" distL="0" distR="0">
-            <wp:extent cx="5972175" cy="4062095"/>
-            <wp:effectExtent l="0" t="0" r="9525" b="0"/>
-            <wp:docPr id="1" name="Picture 1"/>
+            <wp:extent cx="5972175" cy="4036060"/>
+            <wp:effectExtent l="0" t="0" r="9525" b="2540"/>
+            <wp:docPr id="2" name="Picture 2"/>
             <wp:cNvGraphicFramePr>
               <a:graphicFrameLocks xmlns:a="http://schemas.openxmlformats.org/drawingml/2006/main" noChangeAspect="1"/>
             </wp:cNvGraphicFramePr>
@@ -6119,7 +6239,7 @@
               <a:graphicData uri="http://schemas.openxmlformats.org/drawingml/2006/picture">
                 <pic:pic xmlns:pic="http://schemas.openxmlformats.org/drawingml/2006/picture">
                   <pic:nvPicPr>
-                    <pic:cNvPr id="1" name="Untitled Diagram (1).png"/>
+                    <pic:cNvPr id="2" name="erd.png"/>
                     <pic:cNvPicPr/>
                   </pic:nvPicPr>
                   <pic:blipFill>
@@ -6137,7 +6257,7 @@
                   <pic:spPr>
                     <a:xfrm>
                       <a:off x="0" y="0"/>
-                      <a:ext cx="5972175" cy="4062095"/>
+                      <a:ext cx="5972175" cy="4036060"/>
                     </a:xfrm>
                     <a:prstGeom prst="rect">
                       <a:avLst/>
@@ -6261,7 +6381,39 @@
           <w:sz w:val="26"/>
           <w:szCs w:val="26"/>
         </w:rPr>
-        <w:t>, Status</w:t>
+        <w:t xml:space="preserve">, </w:t>
+      </w:r>
+      <w:r>
+        <w:rPr>
+          <w:rFonts w:ascii="Times New Roman" w:hAnsi="Times New Roman" w:cs="Times New Roman"/>
+          <w:sz w:val="26"/>
+          <w:szCs w:val="26"/>
+        </w:rPr>
+        <w:t>Quantity</w:t>
+      </w:r>
+      <w:r>
+        <w:rPr>
+          <w:rFonts w:ascii="Times New Roman" w:hAnsi="Times New Roman" w:cs="Times New Roman"/>
+          <w:sz w:val="26"/>
+          <w:szCs w:val="26"/>
+        </w:rPr>
+        <w:t>sold</w:t>
+      </w:r>
+      <w:r>
+        <w:rPr>
+          <w:rFonts w:ascii="Times New Roman" w:hAnsi="Times New Roman" w:cs="Times New Roman"/>
+          <w:sz w:val="26"/>
+          <w:szCs w:val="26"/>
+        </w:rPr>
+        <w:t xml:space="preserve">, </w:t>
+      </w:r>
+      <w:r>
+        <w:rPr>
+          <w:rFonts w:ascii="Times New Roman" w:hAnsi="Times New Roman" w:cs="Times New Roman"/>
+          <w:sz w:val="26"/>
+          <w:szCs w:val="26"/>
+        </w:rPr>
+        <w:t>Status</w:t>
       </w:r>
       <w:r>
         <w:rPr>
@@ -6340,7 +6492,55 @@
           <w:sz w:val="26"/>
           <w:szCs w:val="26"/>
         </w:rPr>
-        <w:t>, Status</w:t>
+        <w:t>,</w:t>
+      </w:r>
+      <w:r>
+        <w:rPr>
+          <w:rFonts w:ascii="Times New Roman" w:hAnsi="Times New Roman" w:cs="Times New Roman"/>
+          <w:sz w:val="26"/>
+          <w:szCs w:val="26"/>
+        </w:rPr>
+        <w:t xml:space="preserve"> </w:t>
+      </w:r>
+      <w:r>
+        <w:rPr>
+          <w:rFonts w:ascii="Times New Roman" w:hAnsi="Times New Roman" w:cs="Times New Roman"/>
+          <w:sz w:val="26"/>
+          <w:szCs w:val="26"/>
+        </w:rPr>
+        <w:t>Q</w:t>
+      </w:r>
+      <w:r>
+        <w:rPr>
+          <w:rFonts w:ascii="Times New Roman" w:hAnsi="Times New Roman" w:cs="Times New Roman"/>
+          <w:sz w:val="26"/>
+          <w:szCs w:val="26"/>
+        </w:rPr>
+        <w:t>uantity</w:t>
+      </w:r>
+      <w:r>
+        <w:rPr>
+          <w:rFonts w:ascii="Times New Roman" w:hAnsi="Times New Roman" w:cs="Times New Roman"/>
+          <w:sz w:val="26"/>
+          <w:szCs w:val="26"/>
+        </w:rPr>
+        <w:t>sold</w:t>
+      </w:r>
+      <w:r>
+        <w:rPr>
+          <w:rFonts w:ascii="Times New Roman" w:hAnsi="Times New Roman" w:cs="Times New Roman"/>
+          <w:sz w:val="26"/>
+          <w:szCs w:val="26"/>
+        </w:rPr>
+        <w:t>,</w:t>
+      </w:r>
+      <w:r>
+        <w:rPr>
+          <w:rFonts w:ascii="Times New Roman" w:hAnsi="Times New Roman" w:cs="Times New Roman"/>
+          <w:sz w:val="26"/>
+          <w:szCs w:val="26"/>
+        </w:rPr>
+        <w:t xml:space="preserve"> Status</w:t>
       </w:r>
       <w:r>
         <w:rPr>
@@ -6505,7 +6705,49 @@
           <w:sz w:val="26"/>
           <w:szCs w:val="26"/>
         </w:rPr>
-        <w:t>, Status</w:t>
+        <w:t xml:space="preserve">, </w:t>
+      </w:r>
+      <w:r>
+        <w:rPr>
+          <w:rFonts w:ascii="Times New Roman" w:hAnsi="Times New Roman" w:cs="Times New Roman"/>
+          <w:sz w:val="26"/>
+          <w:szCs w:val="26"/>
+        </w:rPr>
+        <w:t>Q</w:t>
+      </w:r>
+      <w:r>
+        <w:rPr>
+          <w:rFonts w:ascii="Times New Roman" w:hAnsi="Times New Roman" w:cs="Times New Roman"/>
+          <w:sz w:val="26"/>
+          <w:szCs w:val="26"/>
+        </w:rPr>
+        <w:t>uantity</w:t>
+      </w:r>
+      <w:bookmarkStart w:id="18" w:name="_GoBack"/>
+      <w:bookmarkEnd w:id="18"/>
+      <w:r>
+        <w:rPr>
+          <w:rFonts w:ascii="Times New Roman" w:hAnsi="Times New Roman" w:cs="Times New Roman"/>
+          <w:sz w:val="26"/>
+          <w:szCs w:val="26"/>
+        </w:rPr>
+        <w:t>sold</w:t>
+      </w:r>
+      <w:r>
+        <w:rPr>
+          <w:rFonts w:ascii="Times New Roman" w:hAnsi="Times New Roman" w:cs="Times New Roman"/>
+          <w:sz w:val="26"/>
+          <w:szCs w:val="26"/>
+        </w:rPr>
+        <w:t xml:space="preserve">, </w:t>
+      </w:r>
+      <w:r>
+        <w:rPr>
+          <w:rFonts w:ascii="Times New Roman" w:hAnsi="Times New Roman" w:cs="Times New Roman"/>
+          <w:sz w:val="26"/>
+          <w:szCs w:val="26"/>
+        </w:rPr>
+        <w:t>Status</w:t>
       </w:r>
       <w:r>
         <w:rPr>
@@ -6564,8 +6806,17 @@
           <w:rFonts w:ascii="Times New Roman" w:hAnsi="Times New Roman" w:cs="Times New Roman"/>
           <w:sz w:val="26"/>
           <w:szCs w:val="26"/>
-        </w:rPr>
-        <w:t xml:space="preserve">Id, </w:t>
+          <w:u w:val="single"/>
+        </w:rPr>
+        <w:t>Id</w:t>
+      </w:r>
+      <w:r>
+        <w:rPr>
+          <w:rFonts w:ascii="Times New Roman" w:hAnsi="Times New Roman" w:cs="Times New Roman"/>
+          <w:sz w:val="26"/>
+          <w:szCs w:val="26"/>
+        </w:rPr>
+        <w:t xml:space="preserve">, </w:t>
       </w:r>
       <w:r>
         <w:rPr>
@@ -6667,13 +6918,12 @@
         </w:rPr>
         <w:t>etail (</w:t>
       </w:r>
-      <w:bookmarkStart w:id="18" w:name="_GoBack"/>
-      <w:bookmarkEnd w:id="18"/>
-      <w:r>
-        <w:rPr>
-          <w:rFonts w:ascii="Times New Roman" w:hAnsi="Times New Roman" w:cs="Times New Roman"/>
-          <w:sz w:val="26"/>
-          <w:szCs w:val="26"/>
+      <w:r>
+        <w:rPr>
+          <w:rFonts w:ascii="Times New Roman" w:hAnsi="Times New Roman" w:cs="Times New Roman"/>
+          <w:sz w:val="26"/>
+          <w:szCs w:val="26"/>
+          <w:u w:val="single"/>
         </w:rPr>
         <w:t>Id</w:t>
       </w:r>
@@ -6891,8 +7141,17 @@
           <w:rFonts w:ascii="Times New Roman" w:hAnsi="Times New Roman" w:cs="Times New Roman"/>
           <w:sz w:val="26"/>
           <w:szCs w:val="26"/>
-        </w:rPr>
-        <w:t xml:space="preserve">IdAcc, </w:t>
+          <w:u w:val="single"/>
+        </w:rPr>
+        <w:t>IdAcc</w:t>
+      </w:r>
+      <w:r>
+        <w:rPr>
+          <w:rFonts w:ascii="Times New Roman" w:hAnsi="Times New Roman" w:cs="Times New Roman"/>
+          <w:sz w:val="26"/>
+          <w:szCs w:val="26"/>
+        </w:rPr>
+        <w:t xml:space="preserve">, </w:t>
       </w:r>
       <w:r>
         <w:rPr>
@@ -7618,7 +7877,7 @@
           <w:rPr>
             <w:noProof/>
           </w:rPr>
-          <w:t>9</w:t>
+          <w:t>5</w:t>
         </w:r>
         <w:r>
           <w:rPr>
@@ -9338,7 +9597,7 @@
 </file>
 
 <file path=customXml/itemProps1.xml><?xml version="1.0" encoding="utf-8"?>
-<ds:datastoreItem xmlns:ds="http://schemas.openxmlformats.org/officeDocument/2006/customXml" ds:itemID="{D89789B2-DE59-4BF6-83D5-E31EEAAACFAB}">
+<ds:datastoreItem xmlns:ds="http://schemas.openxmlformats.org/officeDocument/2006/customXml" ds:itemID="{FE9C1C2B-6659-49FA-84D7-9620E49DD30F}">
   <ds:schemaRefs>
     <ds:schemaRef ds:uri="http://schemas.openxmlformats.org/officeDocument/2006/bibliography"/>
   </ds:schemaRefs>

--- a/Báo cáo thực tập chuyên môn.docx
+++ b/Báo cáo thực tập chuyên môn.docx
@@ -2592,7 +2592,7 @@
       <w:bookmarkStart w:id="2" w:name="_Toc28735_WPSOffice_Level1"/>
       <w:bookmarkStart w:id="3" w:name="_Toc44073559"/>
       <w:bookmarkStart w:id="4" w:name="_Toc73977652"/>
-      <w:bookmarkStart w:id="5" w:name="_Toc74039287"/>
+      <w:bookmarkStart w:id="5" w:name="_Toc74355747"/>
       <w:r>
         <w:rPr>
           <w:rFonts w:ascii="Times New Roman" w:hAnsi="Times New Roman" w:cs="Times New Roman"/>
@@ -3305,7 +3305,7 @@
           <w:szCs w:val="30"/>
         </w:rPr>
       </w:pPr>
-      <w:bookmarkStart w:id="6" w:name="_Toc74039288"/>
+      <w:bookmarkStart w:id="6" w:name="_Toc74355748"/>
       <w:r>
         <w:rPr>
           <w:rFonts w:ascii="Times New Roman" w:hAnsi="Times New Roman" w:cs="Times New Roman"/>
@@ -3340,7 +3340,7 @@
           <w:szCs w:val="30"/>
         </w:rPr>
       </w:pPr>
-      <w:bookmarkStart w:id="7" w:name="_Toc74039289"/>
+      <w:bookmarkStart w:id="7" w:name="_Toc74355749"/>
       <w:r>
         <w:rPr>
           <w:rFonts w:ascii="Times New Roman" w:hAnsi="Times New Roman" w:cs="Times New Roman"/>
@@ -3350,61 +3350,9 @@
           <w:szCs w:val="30"/>
         </w:rPr>
         <w:lastRenderedPageBreak/>
-        <w:t>PHỤ LỤC HÌNH ẢNH</w:t>
+        <w:t>MỤC LỤC</w:t>
       </w:r>
       <w:bookmarkEnd w:id="7"/>
-    </w:p>
-    <w:p>
-      <w:pPr>
-        <w:rPr>
-          <w:rFonts w:ascii="Times New Roman" w:hAnsi="Times New Roman" w:cs="Times New Roman"/>
-        </w:rPr>
-      </w:pPr>
-    </w:p>
-    <w:p>
-      <w:pPr>
-        <w:rPr>
-          <w:rFonts w:ascii="Times New Roman" w:eastAsiaTheme="majorEastAsia" w:hAnsi="Times New Roman" w:cs="Times New Roman"/>
-          <w:b/>
-          <w:sz w:val="30"/>
-          <w:szCs w:val="30"/>
-        </w:rPr>
-      </w:pPr>
-      <w:r>
-        <w:rPr>
-          <w:rFonts w:ascii="Times New Roman" w:hAnsi="Times New Roman" w:cs="Times New Roman"/>
-          <w:b/>
-          <w:sz w:val="30"/>
-          <w:szCs w:val="30"/>
-        </w:rPr>
-        <w:br w:type="page"/>
-      </w:r>
-    </w:p>
-    <w:p>
-      <w:pPr>
-        <w:pStyle w:val="Heading1"/>
-        <w:jc w:val="center"/>
-        <w:rPr>
-          <w:rFonts w:ascii="Times New Roman" w:hAnsi="Times New Roman" w:cs="Times New Roman"/>
-          <w:b/>
-          <w:color w:val="auto"/>
-          <w:sz w:val="30"/>
-          <w:szCs w:val="30"/>
-        </w:rPr>
-      </w:pPr>
-      <w:bookmarkStart w:id="8" w:name="_Toc74039290"/>
-      <w:r>
-        <w:rPr>
-          <w:rFonts w:ascii="Times New Roman" w:hAnsi="Times New Roman" w:cs="Times New Roman"/>
-          <w:b/>
-          <w:color w:val="auto"/>
-          <w:sz w:val="30"/>
-          <w:szCs w:val="30"/>
-        </w:rPr>
-        <w:lastRenderedPageBreak/>
-        <w:t>MỤC LỤC</w:t>
-      </w:r>
-      <w:bookmarkEnd w:id="8"/>
     </w:p>
     <w:p>
       <w:pPr>
@@ -3435,7 +3383,7 @@
         </w:rPr>
         <w:fldChar w:fldCharType="separate"/>
       </w:r>
-      <w:hyperlink w:anchor="_Toc74039287" w:history="1">
+      <w:hyperlink w:anchor="_Toc74355747" w:history="1">
         <w:r>
           <w:rPr>
             <w:rStyle w:val="Hyperlink"/>
@@ -3465,7 +3413,7 @@
             <w:noProof/>
             <w:webHidden/>
           </w:rPr>
-          <w:instrText xml:space="preserve"> PAGEREF _Toc74039287 \h </w:instrText>
+          <w:instrText xml:space="preserve"> PAGEREF _Toc74355747 \h </w:instrText>
         </w:r>
         <w:r>
           <w:rPr>
@@ -3507,7 +3455,7 @@
           <w:noProof/>
         </w:rPr>
       </w:pPr>
-      <w:hyperlink w:anchor="_Toc74039288" w:history="1">
+      <w:hyperlink w:anchor="_Toc74355748" w:history="1">
         <w:r>
           <w:rPr>
             <w:rStyle w:val="Hyperlink"/>
@@ -3536,7 +3484,7 @@
             <w:noProof/>
             <w:webHidden/>
           </w:rPr>
-          <w:instrText xml:space="preserve"> PAGEREF _Toc74039288 \h </w:instrText>
+          <w:instrText xml:space="preserve"> PAGEREF _Toc74355748 \h </w:instrText>
         </w:r>
         <w:r>
           <w:rPr>
@@ -3578,7 +3526,7 @@
           <w:noProof/>
         </w:rPr>
       </w:pPr>
-      <w:hyperlink w:anchor="_Toc74039289" w:history="1">
+      <w:hyperlink w:anchor="_Toc74355749" w:history="1">
         <w:r>
           <w:rPr>
             <w:rStyle w:val="Hyperlink"/>
@@ -3586,7 +3534,7 @@
             <w:b/>
             <w:noProof/>
           </w:rPr>
-          <w:t>PHỤ LỤC HÌNH ẢNH</w:t>
+          <w:t>MỤC LỤC</w:t>
         </w:r>
         <w:r>
           <w:rPr>
@@ -3607,7 +3555,7 @@
             <w:noProof/>
             <w:webHidden/>
           </w:rPr>
-          <w:instrText xml:space="preserve"> PAGEREF _Toc74039289 \h </w:instrText>
+          <w:instrText xml:space="preserve"> PAGEREF _Toc74355749 \h </w:instrText>
         </w:r>
         <w:r>
           <w:rPr>
@@ -3649,7 +3597,7 @@
           <w:noProof/>
         </w:rPr>
       </w:pPr>
-      <w:hyperlink w:anchor="_Toc74039290" w:history="1">
+      <w:hyperlink w:anchor="_Toc74355750" w:history="1">
         <w:r>
           <w:rPr>
             <w:rStyle w:val="Hyperlink"/>
@@ -3657,7 +3605,7 @@
             <w:b/>
             <w:noProof/>
           </w:rPr>
-          <w:t>MỤC LỤC</w:t>
+          <w:t>CHƯƠNG I: TỔNG QUAN VỀ ĐỀ TÀI</w:t>
         </w:r>
         <w:r>
           <w:rPr>
@@ -3678,78 +3626,7 @@
             <w:noProof/>
             <w:webHidden/>
           </w:rPr>
-          <w:instrText xml:space="preserve"> PAGEREF _Toc74039290 \h </w:instrText>
-        </w:r>
-        <w:r>
-          <w:rPr>
-            <w:noProof/>
-            <w:webHidden/>
-          </w:rPr>
-        </w:r>
-        <w:r>
-          <w:rPr>
-            <w:noProof/>
-            <w:webHidden/>
-          </w:rPr>
-          <w:fldChar w:fldCharType="separate"/>
-        </w:r>
-        <w:r>
-          <w:rPr>
-            <w:noProof/>
-            <w:webHidden/>
-          </w:rPr>
-          <w:t>vi</w:t>
-        </w:r>
-        <w:r>
-          <w:rPr>
-            <w:noProof/>
-            <w:webHidden/>
-          </w:rPr>
-          <w:fldChar w:fldCharType="end"/>
-        </w:r>
-      </w:hyperlink>
-    </w:p>
-    <w:p>
-      <w:pPr>
-        <w:pStyle w:val="TOC1"/>
-        <w:tabs>
-          <w:tab w:val="right" w:leader="dot" w:pos="9395"/>
-        </w:tabs>
-        <w:rPr>
-          <w:rFonts w:eastAsiaTheme="minorEastAsia"/>
-          <w:noProof/>
-        </w:rPr>
-      </w:pPr>
-      <w:hyperlink w:anchor="_Toc74039291" w:history="1">
-        <w:r>
-          <w:rPr>
-            <w:rStyle w:val="Hyperlink"/>
-            <w:rFonts w:ascii="Times New Roman" w:hAnsi="Times New Roman" w:cs="Times New Roman"/>
-            <w:b/>
-            <w:noProof/>
-          </w:rPr>
-          <w:t>CHƯƠNG I: MỞ ĐẦU</w:t>
-        </w:r>
-        <w:r>
-          <w:rPr>
-            <w:noProof/>
-            <w:webHidden/>
-          </w:rPr>
-          <w:tab/>
-        </w:r>
-        <w:r>
-          <w:rPr>
-            <w:noProof/>
-            <w:webHidden/>
-          </w:rPr>
-          <w:fldChar w:fldCharType="begin"/>
-        </w:r>
-        <w:r>
-          <w:rPr>
-            <w:noProof/>
-            <w:webHidden/>
-          </w:rPr>
-          <w:instrText xml:space="preserve"> PAGEREF _Toc74039291 \h </w:instrText>
+          <w:instrText xml:space="preserve"> PAGEREF _Toc74355750 \h </w:instrText>
         </w:r>
         <w:r>
           <w:rPr>
@@ -3792,11 +3669,12 @@
           <w:noProof/>
         </w:rPr>
       </w:pPr>
-      <w:hyperlink w:anchor="_Toc74039292" w:history="1">
+      <w:hyperlink w:anchor="_Toc74355751" w:history="1">
         <w:r>
           <w:rPr>
             <w:rStyle w:val="Hyperlink"/>
             <w:rFonts w:ascii="Times New Roman" w:hAnsi="Times New Roman" w:cs="Times New Roman"/>
+            <w:b/>
             <w:noProof/>
           </w:rPr>
           <w:t>1.</w:t>
@@ -3812,9 +3690,10 @@
           <w:rPr>
             <w:rStyle w:val="Hyperlink"/>
             <w:rFonts w:ascii="Times New Roman" w:hAnsi="Times New Roman" w:cs="Times New Roman"/>
-            <w:noProof/>
-          </w:rPr>
-          <w:t>Lý do chọn đề tài</w:t>
+            <w:b/>
+            <w:noProof/>
+          </w:rPr>
+          <w:t>Lý do chọn đề tài:</w:t>
         </w:r>
         <w:r>
           <w:rPr>
@@ -3835,7 +3714,7 @@
             <w:noProof/>
             <w:webHidden/>
           </w:rPr>
-          <w:instrText xml:space="preserve"> PAGEREF _Toc74039292 \h </w:instrText>
+          <w:instrText xml:space="preserve"> PAGEREF _Toc74355751 \h </w:instrText>
         </w:r>
         <w:r>
           <w:rPr>
@@ -3878,91 +3757,7 @@
           <w:noProof/>
         </w:rPr>
       </w:pPr>
-      <w:hyperlink w:anchor="_Toc74039293" w:history="1">
-        <w:r>
-          <w:rPr>
-            <w:rStyle w:val="Hyperlink"/>
-            <w:rFonts w:ascii="Times New Roman" w:hAnsi="Times New Roman" w:cs="Times New Roman"/>
-            <w:noProof/>
-          </w:rPr>
-          <w:t>2.</w:t>
-        </w:r>
-        <w:r>
-          <w:rPr>
-            <w:rFonts w:eastAsiaTheme="minorEastAsia"/>
-            <w:noProof/>
-          </w:rPr>
-          <w:tab/>
-        </w:r>
-        <w:r>
-          <w:rPr>
-            <w:rStyle w:val="Hyperlink"/>
-            <w:noProof/>
-          </w:rPr>
-          <w:t>Hướng tiếp cận</w:t>
-        </w:r>
-        <w:r>
-          <w:rPr>
-            <w:noProof/>
-            <w:webHidden/>
-          </w:rPr>
-          <w:tab/>
-        </w:r>
-        <w:r>
-          <w:rPr>
-            <w:noProof/>
-            <w:webHidden/>
-          </w:rPr>
-          <w:fldChar w:fldCharType="begin"/>
-        </w:r>
-        <w:r>
-          <w:rPr>
-            <w:noProof/>
-            <w:webHidden/>
-          </w:rPr>
-          <w:instrText xml:space="preserve"> PAGEREF _Toc74039293 \h </w:instrText>
-        </w:r>
-        <w:r>
-          <w:rPr>
-            <w:noProof/>
-            <w:webHidden/>
-          </w:rPr>
-        </w:r>
-        <w:r>
-          <w:rPr>
-            <w:noProof/>
-            <w:webHidden/>
-          </w:rPr>
-          <w:fldChar w:fldCharType="separate"/>
-        </w:r>
-        <w:r>
-          <w:rPr>
-            <w:noProof/>
-            <w:webHidden/>
-          </w:rPr>
-          <w:t>1</w:t>
-        </w:r>
-        <w:r>
-          <w:rPr>
-            <w:noProof/>
-            <w:webHidden/>
-          </w:rPr>
-          <w:fldChar w:fldCharType="end"/>
-        </w:r>
-      </w:hyperlink>
-    </w:p>
-    <w:p>
-      <w:pPr>
-        <w:pStyle w:val="TOC1"/>
-        <w:tabs>
-          <w:tab w:val="right" w:leader="dot" w:pos="9395"/>
-        </w:tabs>
-        <w:rPr>
-          <w:rFonts w:eastAsiaTheme="minorEastAsia"/>
-          <w:noProof/>
-        </w:rPr>
-      </w:pPr>
-      <w:hyperlink w:anchor="_Toc74039294" w:history="1">
+      <w:hyperlink w:anchor="_Toc74355752" w:history="1">
         <w:r>
           <w:rPr>
             <w:rStyle w:val="Hyperlink"/>
@@ -3970,70 +3765,15 @@
             <w:b/>
             <w:noProof/>
           </w:rPr>
-          <w:t>CHƯƠNG II: CƠ SỞ LÝ THUYẾT</w:t>
-        </w:r>
-        <w:r>
-          <w:rPr>
-            <w:noProof/>
-            <w:webHidden/>
+          <w:t>2.</w:t>
+        </w:r>
+        <w:r>
+          <w:rPr>
+            <w:rFonts w:eastAsiaTheme="minorEastAsia"/>
+            <w:noProof/>
           </w:rPr>
           <w:tab/>
         </w:r>
-        <w:r>
-          <w:rPr>
-            <w:noProof/>
-            <w:webHidden/>
-          </w:rPr>
-          <w:fldChar w:fldCharType="begin"/>
-        </w:r>
-        <w:r>
-          <w:rPr>
-            <w:noProof/>
-            <w:webHidden/>
-          </w:rPr>
-          <w:instrText xml:space="preserve"> PAGEREF _Toc74039294 \h </w:instrText>
-        </w:r>
-        <w:r>
-          <w:rPr>
-            <w:noProof/>
-            <w:webHidden/>
-          </w:rPr>
-        </w:r>
-        <w:r>
-          <w:rPr>
-            <w:noProof/>
-            <w:webHidden/>
-          </w:rPr>
-          <w:fldChar w:fldCharType="separate"/>
-        </w:r>
-        <w:r>
-          <w:rPr>
-            <w:noProof/>
-            <w:webHidden/>
-          </w:rPr>
-          <w:t>2</w:t>
-        </w:r>
-        <w:r>
-          <w:rPr>
-            <w:noProof/>
-            <w:webHidden/>
-          </w:rPr>
-          <w:fldChar w:fldCharType="end"/>
-        </w:r>
-      </w:hyperlink>
-    </w:p>
-    <w:p>
-      <w:pPr>
-        <w:pStyle w:val="TOC1"/>
-        <w:tabs>
-          <w:tab w:val="right" w:leader="dot" w:pos="9395"/>
-        </w:tabs>
-        <w:rPr>
-          <w:rFonts w:eastAsiaTheme="minorEastAsia"/>
-          <w:noProof/>
-        </w:rPr>
-      </w:pPr>
-      <w:hyperlink w:anchor="_Toc74039295" w:history="1">
         <w:r>
           <w:rPr>
             <w:rStyle w:val="Hyperlink"/>
@@ -4041,7 +3781,7 @@
             <w:b/>
             <w:noProof/>
           </w:rPr>
-          <w:t>CHƯƠNG III: PHÂN TÍCH THIẾT KẾ CƠ SỞ DỮ LIỆU</w:t>
+          <w:t>Mục tiêu của đề tài:</w:t>
         </w:r>
         <w:r>
           <w:rPr>
@@ -4062,7 +3802,7 @@
             <w:noProof/>
             <w:webHidden/>
           </w:rPr>
-          <w:instrText xml:space="preserve"> PAGEREF _Toc74039295 \h </w:instrText>
+          <w:instrText xml:space="preserve"> PAGEREF _Toc74355752 \h </w:instrText>
         </w:r>
         <w:r>
           <w:rPr>
@@ -4082,7 +3822,7 @@
             <w:noProof/>
             <w:webHidden/>
           </w:rPr>
-          <w:t>3</w:t>
+          <w:t>1</w:t>
         </w:r>
         <w:r>
           <w:rPr>
@@ -4105,7 +3845,7 @@
           <w:noProof/>
         </w:rPr>
       </w:pPr>
-      <w:hyperlink w:anchor="_Toc74039296" w:history="1">
+      <w:hyperlink w:anchor="_Toc74355753" w:history="1">
         <w:r>
           <w:rPr>
             <w:rStyle w:val="Hyperlink"/>
@@ -4113,7 +3853,7 @@
             <w:b/>
             <w:noProof/>
           </w:rPr>
-          <w:t>1.</w:t>
+          <w:t>3.</w:t>
         </w:r>
         <w:r>
           <w:rPr>
@@ -4129,7 +3869,7 @@
             <w:b/>
             <w:noProof/>
           </w:rPr>
-          <w:t>Mô tả bài toán:</w:t>
+          <w:t>Chức năng trong hệ thống:</w:t>
         </w:r>
         <w:r>
           <w:rPr>
@@ -4150,7 +3890,7 @@
             <w:noProof/>
             <w:webHidden/>
           </w:rPr>
-          <w:instrText xml:space="preserve"> PAGEREF _Toc74039296 \h </w:instrText>
+          <w:instrText xml:space="preserve"> PAGEREF _Toc74355753 \h </w:instrText>
         </w:r>
         <w:r>
           <w:rPr>
@@ -4170,7 +3910,78 @@
             <w:noProof/>
             <w:webHidden/>
           </w:rPr>
-          <w:t>3</w:t>
+          <w:t>1</w:t>
+        </w:r>
+        <w:r>
+          <w:rPr>
+            <w:noProof/>
+            <w:webHidden/>
+          </w:rPr>
+          <w:fldChar w:fldCharType="end"/>
+        </w:r>
+      </w:hyperlink>
+    </w:p>
+    <w:p>
+      <w:pPr>
+        <w:pStyle w:val="TOC1"/>
+        <w:tabs>
+          <w:tab w:val="right" w:leader="dot" w:pos="9395"/>
+        </w:tabs>
+        <w:rPr>
+          <w:rFonts w:eastAsiaTheme="minorEastAsia"/>
+          <w:noProof/>
+        </w:rPr>
+      </w:pPr>
+      <w:hyperlink w:anchor="_Toc74355754" w:history="1">
+        <w:r>
+          <w:rPr>
+            <w:rStyle w:val="Hyperlink"/>
+            <w:rFonts w:ascii="Times New Roman" w:hAnsi="Times New Roman" w:cs="Times New Roman"/>
+            <w:b/>
+            <w:noProof/>
+          </w:rPr>
+          <w:t>CHƯƠNG II: CƠ SỞ LÝ THUYẾT</w:t>
+        </w:r>
+        <w:r>
+          <w:rPr>
+            <w:noProof/>
+            <w:webHidden/>
+          </w:rPr>
+          <w:tab/>
+        </w:r>
+        <w:r>
+          <w:rPr>
+            <w:noProof/>
+            <w:webHidden/>
+          </w:rPr>
+          <w:fldChar w:fldCharType="begin"/>
+        </w:r>
+        <w:r>
+          <w:rPr>
+            <w:noProof/>
+            <w:webHidden/>
+          </w:rPr>
+          <w:instrText xml:space="preserve"> PAGEREF _Toc74355754 \h </w:instrText>
+        </w:r>
+        <w:r>
+          <w:rPr>
+            <w:noProof/>
+            <w:webHidden/>
+          </w:rPr>
+        </w:r>
+        <w:r>
+          <w:rPr>
+            <w:noProof/>
+            <w:webHidden/>
+          </w:rPr>
+          <w:fldChar w:fldCharType="separate"/>
+        </w:r>
+        <w:r>
+          <w:rPr>
+            <w:noProof/>
+            <w:webHidden/>
+          </w:rPr>
+          <w:t>2</w:t>
         </w:r>
         <w:r>
           <w:rPr>
@@ -4193,7 +4004,7 @@
           <w:noProof/>
         </w:rPr>
       </w:pPr>
-      <w:hyperlink w:anchor="_Toc74039297" w:history="1">
+      <w:hyperlink w:anchor="_Toc74355755" w:history="1">
         <w:r>
           <w:rPr>
             <w:rStyle w:val="Hyperlink"/>
@@ -4201,7 +4012,7 @@
             <w:b/>
             <w:noProof/>
           </w:rPr>
-          <w:t>2.</w:t>
+          <w:t>1.</w:t>
         </w:r>
         <w:r>
           <w:rPr>
@@ -4217,7 +4028,7 @@
             <w:b/>
             <w:noProof/>
           </w:rPr>
-          <w:t>Xác định tập thực thể và thuộc tính của tập thực thể:</w:t>
+          <w:t>Công cụ sử dụng:</w:t>
         </w:r>
         <w:r>
           <w:rPr>
@@ -4238,7 +4049,7 @@
             <w:noProof/>
             <w:webHidden/>
           </w:rPr>
-          <w:instrText xml:space="preserve"> PAGEREF _Toc74039297 \h </w:instrText>
+          <w:instrText xml:space="preserve"> PAGEREF _Toc74355755 \h </w:instrText>
         </w:r>
         <w:r>
           <w:rPr>
@@ -4258,7 +4069,7 @@
             <w:noProof/>
             <w:webHidden/>
           </w:rPr>
-          <w:t>3</w:t>
+          <w:t>2</w:t>
         </w:r>
         <w:r>
           <w:rPr>
@@ -4281,7 +4092,7 @@
           <w:noProof/>
         </w:rPr>
       </w:pPr>
-      <w:hyperlink w:anchor="_Toc74039298" w:history="1">
+      <w:hyperlink w:anchor="_Toc74355756" w:history="1">
         <w:r>
           <w:rPr>
             <w:rStyle w:val="Hyperlink"/>
@@ -4289,7 +4100,7 @@
             <w:b/>
             <w:noProof/>
           </w:rPr>
-          <w:t>3.</w:t>
+          <w:t>2.</w:t>
         </w:r>
         <w:r>
           <w:rPr>
@@ -4305,7 +4116,7 @@
             <w:b/>
             <w:noProof/>
           </w:rPr>
-          <w:t>Vẽ sơ đồ quan hệ:</w:t>
+          <w:t>Ngôn ngữ sử dụng:</w:t>
         </w:r>
         <w:r>
           <w:rPr>
@@ -4326,7 +4137,7 @@
             <w:noProof/>
             <w:webHidden/>
           </w:rPr>
-          <w:instrText xml:space="preserve"> PAGEREF _Toc74039298 \h </w:instrText>
+          <w:instrText xml:space="preserve"> PAGEREF _Toc74355756 \h </w:instrText>
         </w:r>
         <w:r>
           <w:rPr>
@@ -4346,7 +4157,679 @@
             <w:noProof/>
             <w:webHidden/>
           </w:rPr>
+          <w:t>2</w:t>
+        </w:r>
+        <w:r>
+          <w:rPr>
+            <w:noProof/>
+            <w:webHidden/>
+          </w:rPr>
+          <w:fldChar w:fldCharType="end"/>
+        </w:r>
+      </w:hyperlink>
+    </w:p>
+    <w:p>
+      <w:pPr>
+        <w:pStyle w:val="TOC3"/>
+        <w:tabs>
+          <w:tab w:val="left" w:pos="1100"/>
+          <w:tab w:val="right" w:leader="dot" w:pos="9395"/>
+        </w:tabs>
+        <w:rPr>
+          <w:noProof/>
+        </w:rPr>
+      </w:pPr>
+      <w:hyperlink w:anchor="_Toc74355757" w:history="1">
+        <w:r>
+          <w:rPr>
+            <w:rStyle w:val="Hyperlink"/>
+            <w:rFonts w:ascii="Times New Roman" w:hAnsi="Times New Roman" w:cs="Times New Roman"/>
+            <w:b/>
+            <w:i/>
+            <w:noProof/>
+          </w:rPr>
+          <w:t>2.1</w:t>
+        </w:r>
+        <w:r>
+          <w:rPr>
+            <w:noProof/>
+          </w:rPr>
+          <w:tab/>
+        </w:r>
+        <w:r>
+          <w:rPr>
+            <w:rStyle w:val="Hyperlink"/>
+            <w:rFonts w:ascii="Times New Roman" w:hAnsi="Times New Roman" w:cs="Times New Roman"/>
+            <w:b/>
+            <w:i/>
+            <w:noProof/>
+          </w:rPr>
+          <w:t>Tổng quan về mô hình MVC:</w:t>
+        </w:r>
+        <w:r>
+          <w:rPr>
+            <w:noProof/>
+            <w:webHidden/>
+          </w:rPr>
+          <w:tab/>
+        </w:r>
+        <w:r>
+          <w:rPr>
+            <w:noProof/>
+            <w:webHidden/>
+          </w:rPr>
+          <w:fldChar w:fldCharType="begin"/>
+        </w:r>
+        <w:r>
+          <w:rPr>
+            <w:noProof/>
+            <w:webHidden/>
+          </w:rPr>
+          <w:instrText xml:space="preserve"> PAGEREF _Toc74355757 \h </w:instrText>
+        </w:r>
+        <w:r>
+          <w:rPr>
+            <w:noProof/>
+            <w:webHidden/>
+          </w:rPr>
+        </w:r>
+        <w:r>
+          <w:rPr>
+            <w:noProof/>
+            <w:webHidden/>
+          </w:rPr>
+          <w:fldChar w:fldCharType="separate"/>
+        </w:r>
+        <w:r>
+          <w:rPr>
+            <w:noProof/>
+            <w:webHidden/>
+          </w:rPr>
+          <w:t>2</w:t>
+        </w:r>
+        <w:r>
+          <w:rPr>
+            <w:noProof/>
+            <w:webHidden/>
+          </w:rPr>
+          <w:fldChar w:fldCharType="end"/>
+        </w:r>
+      </w:hyperlink>
+    </w:p>
+    <w:p>
+      <w:pPr>
+        <w:pStyle w:val="TOC3"/>
+        <w:tabs>
+          <w:tab w:val="left" w:pos="1100"/>
+          <w:tab w:val="right" w:leader="dot" w:pos="9395"/>
+        </w:tabs>
+        <w:rPr>
+          <w:noProof/>
+        </w:rPr>
+      </w:pPr>
+      <w:hyperlink w:anchor="_Toc74355758" w:history="1">
+        <w:r>
+          <w:rPr>
+            <w:rStyle w:val="Hyperlink"/>
+            <w:rFonts w:ascii="Times New Roman" w:hAnsi="Times New Roman" w:cs="Times New Roman"/>
+            <w:b/>
+            <w:i/>
+            <w:noProof/>
+          </w:rPr>
+          <w:t>2.2</w:t>
+        </w:r>
+        <w:r>
+          <w:rPr>
+            <w:noProof/>
+          </w:rPr>
+          <w:tab/>
+        </w:r>
+        <w:r>
+          <w:rPr>
+            <w:rStyle w:val="Hyperlink"/>
+            <w:rFonts w:ascii="Times New Roman" w:hAnsi="Times New Roman" w:cs="Times New Roman"/>
+            <w:b/>
+            <w:i/>
+            <w:noProof/>
+          </w:rPr>
+          <w:t>Tổng quan về ASP.Net MVC:</w:t>
+        </w:r>
+        <w:r>
+          <w:rPr>
+            <w:noProof/>
+            <w:webHidden/>
+          </w:rPr>
+          <w:tab/>
+        </w:r>
+        <w:r>
+          <w:rPr>
+            <w:noProof/>
+            <w:webHidden/>
+          </w:rPr>
+          <w:fldChar w:fldCharType="begin"/>
+        </w:r>
+        <w:r>
+          <w:rPr>
+            <w:noProof/>
+            <w:webHidden/>
+          </w:rPr>
+          <w:instrText xml:space="preserve"> PAGEREF _Toc74355758 \h </w:instrText>
+        </w:r>
+        <w:r>
+          <w:rPr>
+            <w:noProof/>
+            <w:webHidden/>
+          </w:rPr>
+        </w:r>
+        <w:r>
+          <w:rPr>
+            <w:noProof/>
+            <w:webHidden/>
+          </w:rPr>
+          <w:fldChar w:fldCharType="separate"/>
+        </w:r>
+        <w:r>
+          <w:rPr>
+            <w:noProof/>
+            <w:webHidden/>
+          </w:rPr>
+          <w:t>3</w:t>
+        </w:r>
+        <w:r>
+          <w:rPr>
+            <w:noProof/>
+            <w:webHidden/>
+          </w:rPr>
+          <w:fldChar w:fldCharType="end"/>
+        </w:r>
+      </w:hyperlink>
+    </w:p>
+    <w:p>
+      <w:pPr>
+        <w:pStyle w:val="TOC4"/>
+        <w:tabs>
+          <w:tab w:val="left" w:pos="1540"/>
+          <w:tab w:val="right" w:leader="dot" w:pos="9395"/>
+        </w:tabs>
+        <w:rPr>
+          <w:noProof/>
+        </w:rPr>
+      </w:pPr>
+      <w:hyperlink w:anchor="_Toc74355759" w:history="1">
+        <w:r>
+          <w:rPr>
+            <w:rStyle w:val="Hyperlink"/>
+            <w:rFonts w:ascii="Times New Roman" w:hAnsi="Times New Roman" w:cs="Times New Roman"/>
+            <w:noProof/>
+          </w:rPr>
+          <w:t>2.2.1</w:t>
+        </w:r>
+        <w:r>
+          <w:rPr>
+            <w:noProof/>
+          </w:rPr>
+          <w:tab/>
+        </w:r>
+        <w:r>
+          <w:rPr>
+            <w:rStyle w:val="Hyperlink"/>
+            <w:rFonts w:ascii="Times New Roman" w:hAnsi="Times New Roman" w:cs="Times New Roman"/>
+            <w:noProof/>
+            <w:shd w:val="clear" w:color="auto" w:fill="FFFFFF"/>
+          </w:rPr>
+          <w:t>Cơ chế hoạt động của ASP.Net MVC:</w:t>
+        </w:r>
+        <w:r>
+          <w:rPr>
+            <w:noProof/>
+            <w:webHidden/>
+          </w:rPr>
+          <w:tab/>
+        </w:r>
+        <w:r>
+          <w:rPr>
+            <w:noProof/>
+            <w:webHidden/>
+          </w:rPr>
+          <w:fldChar w:fldCharType="begin"/>
+        </w:r>
+        <w:r>
+          <w:rPr>
+            <w:noProof/>
+            <w:webHidden/>
+          </w:rPr>
+          <w:instrText xml:space="preserve"> PAGEREF _Toc74355759 \h </w:instrText>
+        </w:r>
+        <w:r>
+          <w:rPr>
+            <w:noProof/>
+            <w:webHidden/>
+          </w:rPr>
+        </w:r>
+        <w:r>
+          <w:rPr>
+            <w:noProof/>
+            <w:webHidden/>
+          </w:rPr>
+          <w:fldChar w:fldCharType="separate"/>
+        </w:r>
+        <w:r>
+          <w:rPr>
+            <w:noProof/>
+            <w:webHidden/>
+          </w:rPr>
+          <w:t>3</w:t>
+        </w:r>
+        <w:r>
+          <w:rPr>
+            <w:noProof/>
+            <w:webHidden/>
+          </w:rPr>
+          <w:fldChar w:fldCharType="end"/>
+        </w:r>
+      </w:hyperlink>
+    </w:p>
+    <w:p>
+      <w:pPr>
+        <w:pStyle w:val="TOC4"/>
+        <w:tabs>
+          <w:tab w:val="left" w:pos="1540"/>
+          <w:tab w:val="right" w:leader="dot" w:pos="9395"/>
+        </w:tabs>
+        <w:rPr>
+          <w:noProof/>
+        </w:rPr>
+      </w:pPr>
+      <w:hyperlink w:anchor="_Toc74355760" w:history="1">
+        <w:r>
+          <w:rPr>
+            <w:rStyle w:val="Hyperlink"/>
+            <w:rFonts w:ascii="Times New Roman" w:hAnsi="Times New Roman" w:cs="Times New Roman"/>
+            <w:noProof/>
+          </w:rPr>
+          <w:t>2.2.2</w:t>
+        </w:r>
+        <w:r>
+          <w:rPr>
+            <w:noProof/>
+          </w:rPr>
+          <w:tab/>
+        </w:r>
+        <w:r>
+          <w:rPr>
+            <w:rStyle w:val="Hyperlink"/>
+            <w:rFonts w:ascii="Times New Roman" w:eastAsia="Times New Roman" w:hAnsi="Times New Roman" w:cs="Times New Roman"/>
+            <w:noProof/>
+          </w:rPr>
+          <w:t>Những ưu điểm mà ASP.Net MVC</w:t>
+        </w:r>
+        <w:r>
+          <w:rPr>
+            <w:noProof/>
+            <w:webHidden/>
+          </w:rPr>
+          <w:tab/>
+        </w:r>
+        <w:r>
+          <w:rPr>
+            <w:noProof/>
+            <w:webHidden/>
+          </w:rPr>
+          <w:fldChar w:fldCharType="begin"/>
+        </w:r>
+        <w:r>
+          <w:rPr>
+            <w:noProof/>
+            <w:webHidden/>
+          </w:rPr>
+          <w:instrText xml:space="preserve"> PAGEREF _Toc74355760 \h </w:instrText>
+        </w:r>
+        <w:r>
+          <w:rPr>
+            <w:noProof/>
+            <w:webHidden/>
+          </w:rPr>
+        </w:r>
+        <w:r>
+          <w:rPr>
+            <w:noProof/>
+            <w:webHidden/>
+          </w:rPr>
+          <w:fldChar w:fldCharType="separate"/>
+        </w:r>
+        <w:r>
+          <w:rPr>
+            <w:noProof/>
+            <w:webHidden/>
+          </w:rPr>
+          <w:t>3</w:t>
+        </w:r>
+        <w:r>
+          <w:rPr>
+            <w:noProof/>
+            <w:webHidden/>
+          </w:rPr>
+          <w:fldChar w:fldCharType="end"/>
+        </w:r>
+      </w:hyperlink>
+    </w:p>
+    <w:p>
+      <w:pPr>
+        <w:pStyle w:val="TOC4"/>
+        <w:tabs>
+          <w:tab w:val="left" w:pos="1540"/>
+          <w:tab w:val="right" w:leader="dot" w:pos="9395"/>
+        </w:tabs>
+        <w:rPr>
+          <w:noProof/>
+        </w:rPr>
+      </w:pPr>
+      <w:hyperlink w:anchor="_Toc74355761" w:history="1">
+        <w:r>
+          <w:rPr>
+            <w:rStyle w:val="Hyperlink"/>
+            <w:rFonts w:ascii="Times New Roman" w:hAnsi="Times New Roman" w:cs="Times New Roman"/>
+            <w:noProof/>
+          </w:rPr>
+          <w:t>2.2.3</w:t>
+        </w:r>
+        <w:r>
+          <w:rPr>
+            <w:noProof/>
+          </w:rPr>
+          <w:tab/>
+        </w:r>
+        <w:r>
+          <w:rPr>
+            <w:rStyle w:val="Hyperlink"/>
+            <w:rFonts w:ascii="Times New Roman" w:hAnsi="Times New Roman" w:cs="Times New Roman"/>
+            <w:noProof/>
+          </w:rPr>
+          <w:t>Các tính năng của nền tảng ASP.NET MVC:</w:t>
+        </w:r>
+        <w:r>
+          <w:rPr>
+            <w:noProof/>
+            <w:webHidden/>
+          </w:rPr>
+          <w:tab/>
+        </w:r>
+        <w:r>
+          <w:rPr>
+            <w:noProof/>
+            <w:webHidden/>
+          </w:rPr>
+          <w:fldChar w:fldCharType="begin"/>
+        </w:r>
+        <w:r>
+          <w:rPr>
+            <w:noProof/>
+            <w:webHidden/>
+          </w:rPr>
+          <w:instrText xml:space="preserve"> PAGEREF _Toc74355761 \h </w:instrText>
+        </w:r>
+        <w:r>
+          <w:rPr>
+            <w:noProof/>
+            <w:webHidden/>
+          </w:rPr>
+        </w:r>
+        <w:r>
+          <w:rPr>
+            <w:noProof/>
+            <w:webHidden/>
+          </w:rPr>
+          <w:fldChar w:fldCharType="separate"/>
+        </w:r>
+        <w:r>
+          <w:rPr>
+            <w:noProof/>
+            <w:webHidden/>
+          </w:rPr>
           <w:t>4</w:t>
+        </w:r>
+        <w:r>
+          <w:rPr>
+            <w:noProof/>
+            <w:webHidden/>
+          </w:rPr>
+          <w:fldChar w:fldCharType="end"/>
+        </w:r>
+      </w:hyperlink>
+    </w:p>
+    <w:p>
+      <w:pPr>
+        <w:pStyle w:val="TOC4"/>
+        <w:tabs>
+          <w:tab w:val="left" w:pos="1540"/>
+          <w:tab w:val="right" w:leader="dot" w:pos="9395"/>
+        </w:tabs>
+        <w:rPr>
+          <w:noProof/>
+        </w:rPr>
+      </w:pPr>
+      <w:hyperlink w:anchor="_Toc74355762" w:history="1">
+        <w:r>
+          <w:rPr>
+            <w:rStyle w:val="Hyperlink"/>
+            <w:rFonts w:ascii="Times New Roman" w:hAnsi="Times New Roman" w:cs="Times New Roman"/>
+            <w:noProof/>
+          </w:rPr>
+          <w:t>2.2.4</w:t>
+        </w:r>
+        <w:r>
+          <w:rPr>
+            <w:noProof/>
+          </w:rPr>
+          <w:tab/>
+        </w:r>
+        <w:r>
+          <w:rPr>
+            <w:rStyle w:val="Hyperlink"/>
+            <w:rFonts w:ascii="Times New Roman" w:hAnsi="Times New Roman" w:cs="Times New Roman"/>
+            <w:noProof/>
+            <w:shd w:val="clear" w:color="auto" w:fill="FFFFFF"/>
+          </w:rPr>
+          <w:t>Tính năng của ASP.Net MVC 5:</w:t>
+        </w:r>
+        <w:r>
+          <w:rPr>
+            <w:noProof/>
+            <w:webHidden/>
+          </w:rPr>
+          <w:tab/>
+        </w:r>
+        <w:r>
+          <w:rPr>
+            <w:noProof/>
+            <w:webHidden/>
+          </w:rPr>
+          <w:fldChar w:fldCharType="begin"/>
+        </w:r>
+        <w:r>
+          <w:rPr>
+            <w:noProof/>
+            <w:webHidden/>
+          </w:rPr>
+          <w:instrText xml:space="preserve"> PAGEREF _Toc74355762 \h </w:instrText>
+        </w:r>
+        <w:r>
+          <w:rPr>
+            <w:noProof/>
+            <w:webHidden/>
+          </w:rPr>
+        </w:r>
+        <w:r>
+          <w:rPr>
+            <w:noProof/>
+            <w:webHidden/>
+          </w:rPr>
+          <w:fldChar w:fldCharType="separate"/>
+        </w:r>
+        <w:r>
+          <w:rPr>
+            <w:noProof/>
+            <w:webHidden/>
+          </w:rPr>
+          <w:t>4</w:t>
+        </w:r>
+        <w:r>
+          <w:rPr>
+            <w:noProof/>
+            <w:webHidden/>
+          </w:rPr>
+          <w:fldChar w:fldCharType="end"/>
+        </w:r>
+      </w:hyperlink>
+    </w:p>
+    <w:p>
+      <w:pPr>
+        <w:pStyle w:val="TOC3"/>
+        <w:tabs>
+          <w:tab w:val="left" w:pos="1100"/>
+          <w:tab w:val="right" w:leader="dot" w:pos="9395"/>
+        </w:tabs>
+        <w:rPr>
+          <w:noProof/>
+        </w:rPr>
+      </w:pPr>
+      <w:hyperlink w:anchor="_Toc74355763" w:history="1">
+        <w:r>
+          <w:rPr>
+            <w:rStyle w:val="Hyperlink"/>
+            <w:rFonts w:ascii="Times New Roman" w:hAnsi="Times New Roman" w:cs="Times New Roman"/>
+            <w:b/>
+            <w:noProof/>
+          </w:rPr>
+          <w:t>2.3</w:t>
+        </w:r>
+        <w:r>
+          <w:rPr>
+            <w:noProof/>
+          </w:rPr>
+          <w:tab/>
+        </w:r>
+        <w:r>
+          <w:rPr>
+            <w:rStyle w:val="Hyperlink"/>
+            <w:rFonts w:ascii="Times New Roman" w:hAnsi="Times New Roman" w:cs="Times New Roman"/>
+            <w:b/>
+            <w:noProof/>
+            <w:shd w:val="clear" w:color="auto" w:fill="FFFFFF"/>
+          </w:rPr>
+          <w:t>Tạo ứng dụng web bằng ASP.Net MVC:</w:t>
+        </w:r>
+        <w:r>
+          <w:rPr>
+            <w:noProof/>
+            <w:webHidden/>
+          </w:rPr>
+          <w:tab/>
+        </w:r>
+        <w:r>
+          <w:rPr>
+            <w:noProof/>
+            <w:webHidden/>
+          </w:rPr>
+          <w:fldChar w:fldCharType="begin"/>
+        </w:r>
+        <w:r>
+          <w:rPr>
+            <w:noProof/>
+            <w:webHidden/>
+          </w:rPr>
+          <w:instrText xml:space="preserve"> PAGEREF _Toc74355763 \h </w:instrText>
+        </w:r>
+        <w:r>
+          <w:rPr>
+            <w:noProof/>
+            <w:webHidden/>
+          </w:rPr>
+        </w:r>
+        <w:r>
+          <w:rPr>
+            <w:noProof/>
+            <w:webHidden/>
+          </w:rPr>
+          <w:fldChar w:fldCharType="separate"/>
+        </w:r>
+        <w:r>
+          <w:rPr>
+            <w:noProof/>
+            <w:webHidden/>
+          </w:rPr>
+          <w:t>5</w:t>
+        </w:r>
+        <w:r>
+          <w:rPr>
+            <w:noProof/>
+            <w:webHidden/>
+          </w:rPr>
+          <w:fldChar w:fldCharType="end"/>
+        </w:r>
+      </w:hyperlink>
+    </w:p>
+    <w:p>
+      <w:pPr>
+        <w:pStyle w:val="TOC1"/>
+        <w:tabs>
+          <w:tab w:val="right" w:leader="dot" w:pos="9395"/>
+        </w:tabs>
+        <w:rPr>
+          <w:rFonts w:eastAsiaTheme="minorEastAsia"/>
+          <w:noProof/>
+        </w:rPr>
+      </w:pPr>
+      <w:hyperlink w:anchor="_Toc74355764" w:history="1">
+        <w:r>
+          <w:rPr>
+            <w:rStyle w:val="Hyperlink"/>
+            <w:rFonts w:ascii="Times New Roman" w:hAnsi="Times New Roman" w:cs="Times New Roman"/>
+            <w:b/>
+            <w:noProof/>
+          </w:rPr>
+          <w:t>CHƯƠNG III: PHÂN TÍCH THIẾT KẾ CƠ SỞ DỮ LIỆU</w:t>
+        </w:r>
+        <w:r>
+          <w:rPr>
+            <w:noProof/>
+            <w:webHidden/>
+          </w:rPr>
+          <w:tab/>
+        </w:r>
+        <w:r>
+          <w:rPr>
+            <w:noProof/>
+            <w:webHidden/>
+          </w:rPr>
+          <w:fldChar w:fldCharType="begin"/>
+        </w:r>
+        <w:r>
+          <w:rPr>
+            <w:noProof/>
+            <w:webHidden/>
+          </w:rPr>
+          <w:instrText xml:space="preserve"> PAGEREF _Toc74355764 \h </w:instrText>
+        </w:r>
+        <w:r>
+          <w:rPr>
+            <w:noProof/>
+            <w:webHidden/>
+          </w:rPr>
+        </w:r>
+        <w:r>
+          <w:rPr>
+            <w:noProof/>
+            <w:webHidden/>
+          </w:rPr>
+          <w:fldChar w:fldCharType="separate"/>
+        </w:r>
+        <w:r>
+          <w:rPr>
+            <w:noProof/>
+            <w:webHidden/>
+          </w:rPr>
+          <w:t>8</w:t>
         </w:r>
         <w:r>
           <w:rPr>
@@ -4369,7 +4852,7 @@
           <w:noProof/>
         </w:rPr>
       </w:pPr>
-      <w:hyperlink w:anchor="_Toc74039299" w:history="1">
+      <w:hyperlink w:anchor="_Toc74355765" w:history="1">
         <w:r>
           <w:rPr>
             <w:rStyle w:val="Hyperlink"/>
@@ -4377,7 +4860,7 @@
             <w:b/>
             <w:noProof/>
           </w:rPr>
-          <w:t>4.</w:t>
+          <w:t>1.</w:t>
         </w:r>
         <w:r>
           <w:rPr>
@@ -4393,6 +4876,270 @@
             <w:b/>
             <w:noProof/>
           </w:rPr>
+          <w:t>Mô tả bài toán:</w:t>
+        </w:r>
+        <w:r>
+          <w:rPr>
+            <w:noProof/>
+            <w:webHidden/>
+          </w:rPr>
+          <w:tab/>
+        </w:r>
+        <w:r>
+          <w:rPr>
+            <w:noProof/>
+            <w:webHidden/>
+          </w:rPr>
+          <w:fldChar w:fldCharType="begin"/>
+        </w:r>
+        <w:r>
+          <w:rPr>
+            <w:noProof/>
+            <w:webHidden/>
+          </w:rPr>
+          <w:instrText xml:space="preserve"> PAGEREF _Toc74355765 \h </w:instrText>
+        </w:r>
+        <w:r>
+          <w:rPr>
+            <w:noProof/>
+            <w:webHidden/>
+          </w:rPr>
+        </w:r>
+        <w:r>
+          <w:rPr>
+            <w:noProof/>
+            <w:webHidden/>
+          </w:rPr>
+          <w:fldChar w:fldCharType="separate"/>
+        </w:r>
+        <w:r>
+          <w:rPr>
+            <w:noProof/>
+            <w:webHidden/>
+          </w:rPr>
+          <w:t>8</w:t>
+        </w:r>
+        <w:r>
+          <w:rPr>
+            <w:noProof/>
+            <w:webHidden/>
+          </w:rPr>
+          <w:fldChar w:fldCharType="end"/>
+        </w:r>
+      </w:hyperlink>
+    </w:p>
+    <w:p>
+      <w:pPr>
+        <w:pStyle w:val="TOC2"/>
+        <w:tabs>
+          <w:tab w:val="left" w:pos="660"/>
+          <w:tab w:val="right" w:leader="dot" w:pos="9395"/>
+        </w:tabs>
+        <w:rPr>
+          <w:rFonts w:eastAsiaTheme="minorEastAsia"/>
+          <w:noProof/>
+        </w:rPr>
+      </w:pPr>
+      <w:hyperlink w:anchor="_Toc74355766" w:history="1">
+        <w:r>
+          <w:rPr>
+            <w:rStyle w:val="Hyperlink"/>
+            <w:rFonts w:ascii="Times New Roman" w:hAnsi="Times New Roman" w:cs="Times New Roman"/>
+            <w:b/>
+            <w:noProof/>
+          </w:rPr>
+          <w:t>2.</w:t>
+        </w:r>
+        <w:r>
+          <w:rPr>
+            <w:rFonts w:eastAsiaTheme="minorEastAsia"/>
+            <w:noProof/>
+          </w:rPr>
+          <w:tab/>
+        </w:r>
+        <w:r>
+          <w:rPr>
+            <w:rStyle w:val="Hyperlink"/>
+            <w:rFonts w:ascii="Times New Roman" w:hAnsi="Times New Roman" w:cs="Times New Roman"/>
+            <w:b/>
+            <w:noProof/>
+          </w:rPr>
+          <w:t>Xác định tập thực thể và thuộc tính của tập thực thể:</w:t>
+        </w:r>
+        <w:r>
+          <w:rPr>
+            <w:noProof/>
+            <w:webHidden/>
+          </w:rPr>
+          <w:tab/>
+        </w:r>
+        <w:r>
+          <w:rPr>
+            <w:noProof/>
+            <w:webHidden/>
+          </w:rPr>
+          <w:fldChar w:fldCharType="begin"/>
+        </w:r>
+        <w:r>
+          <w:rPr>
+            <w:noProof/>
+            <w:webHidden/>
+          </w:rPr>
+          <w:instrText xml:space="preserve"> PAGEREF _Toc74355766 \h </w:instrText>
+        </w:r>
+        <w:r>
+          <w:rPr>
+            <w:noProof/>
+            <w:webHidden/>
+          </w:rPr>
+        </w:r>
+        <w:r>
+          <w:rPr>
+            <w:noProof/>
+            <w:webHidden/>
+          </w:rPr>
+          <w:fldChar w:fldCharType="separate"/>
+        </w:r>
+        <w:r>
+          <w:rPr>
+            <w:noProof/>
+            <w:webHidden/>
+          </w:rPr>
+          <w:t>8</w:t>
+        </w:r>
+        <w:r>
+          <w:rPr>
+            <w:noProof/>
+            <w:webHidden/>
+          </w:rPr>
+          <w:fldChar w:fldCharType="end"/>
+        </w:r>
+      </w:hyperlink>
+    </w:p>
+    <w:p>
+      <w:pPr>
+        <w:pStyle w:val="TOC2"/>
+        <w:tabs>
+          <w:tab w:val="left" w:pos="660"/>
+          <w:tab w:val="right" w:leader="dot" w:pos="9395"/>
+        </w:tabs>
+        <w:rPr>
+          <w:rFonts w:eastAsiaTheme="minorEastAsia"/>
+          <w:noProof/>
+        </w:rPr>
+      </w:pPr>
+      <w:hyperlink w:anchor="_Toc74355767" w:history="1">
+        <w:r>
+          <w:rPr>
+            <w:rStyle w:val="Hyperlink"/>
+            <w:rFonts w:ascii="Times New Roman" w:hAnsi="Times New Roman" w:cs="Times New Roman"/>
+            <w:b/>
+            <w:noProof/>
+          </w:rPr>
+          <w:t>3.</w:t>
+        </w:r>
+        <w:r>
+          <w:rPr>
+            <w:rFonts w:eastAsiaTheme="minorEastAsia"/>
+            <w:noProof/>
+          </w:rPr>
+          <w:tab/>
+        </w:r>
+        <w:r>
+          <w:rPr>
+            <w:rStyle w:val="Hyperlink"/>
+            <w:rFonts w:ascii="Times New Roman" w:hAnsi="Times New Roman" w:cs="Times New Roman"/>
+            <w:b/>
+            <w:noProof/>
+          </w:rPr>
+          <w:t>Sơ đồ quan hệ:</w:t>
+        </w:r>
+        <w:r>
+          <w:rPr>
+            <w:noProof/>
+            <w:webHidden/>
+          </w:rPr>
+          <w:tab/>
+        </w:r>
+        <w:r>
+          <w:rPr>
+            <w:noProof/>
+            <w:webHidden/>
+          </w:rPr>
+          <w:fldChar w:fldCharType="begin"/>
+        </w:r>
+        <w:r>
+          <w:rPr>
+            <w:noProof/>
+            <w:webHidden/>
+          </w:rPr>
+          <w:instrText xml:space="preserve"> PAGEREF _Toc74355767 \h </w:instrText>
+        </w:r>
+        <w:r>
+          <w:rPr>
+            <w:noProof/>
+            <w:webHidden/>
+          </w:rPr>
+        </w:r>
+        <w:r>
+          <w:rPr>
+            <w:noProof/>
+            <w:webHidden/>
+          </w:rPr>
+          <w:fldChar w:fldCharType="separate"/>
+        </w:r>
+        <w:r>
+          <w:rPr>
+            <w:noProof/>
+            <w:webHidden/>
+          </w:rPr>
+          <w:t>9</w:t>
+        </w:r>
+        <w:r>
+          <w:rPr>
+            <w:noProof/>
+            <w:webHidden/>
+          </w:rPr>
+          <w:fldChar w:fldCharType="end"/>
+        </w:r>
+      </w:hyperlink>
+    </w:p>
+    <w:p>
+      <w:pPr>
+        <w:pStyle w:val="TOC2"/>
+        <w:tabs>
+          <w:tab w:val="left" w:pos="660"/>
+          <w:tab w:val="right" w:leader="dot" w:pos="9395"/>
+        </w:tabs>
+        <w:rPr>
+          <w:rFonts w:eastAsiaTheme="minorEastAsia"/>
+          <w:noProof/>
+        </w:rPr>
+      </w:pPr>
+      <w:hyperlink w:anchor="_Toc74355768" w:history="1">
+        <w:r>
+          <w:rPr>
+            <w:rStyle w:val="Hyperlink"/>
+            <w:rFonts w:ascii="Times New Roman" w:hAnsi="Times New Roman" w:cs="Times New Roman"/>
+            <w:b/>
+            <w:noProof/>
+          </w:rPr>
+          <w:t>4.</w:t>
+        </w:r>
+        <w:r>
+          <w:rPr>
+            <w:rFonts w:eastAsiaTheme="minorEastAsia"/>
+            <w:noProof/>
+          </w:rPr>
+          <w:tab/>
+        </w:r>
+        <w:r>
+          <w:rPr>
+            <w:rStyle w:val="Hyperlink"/>
+            <w:rFonts w:ascii="Times New Roman" w:hAnsi="Times New Roman" w:cs="Times New Roman"/>
+            <w:b/>
+            <w:noProof/>
+          </w:rPr>
           <w:t>Xác định các quan hệ:</w:t>
         </w:r>
         <w:r>
@@ -4414,7 +5161,7 @@
             <w:noProof/>
             <w:webHidden/>
           </w:rPr>
-          <w:instrText xml:space="preserve"> PAGEREF _Toc74039299 \h </w:instrText>
+          <w:instrText xml:space="preserve"> PAGEREF _Toc74355768 \h </w:instrText>
         </w:r>
         <w:r>
           <w:rPr>
@@ -4434,7 +5181,7 @@
             <w:noProof/>
             <w:webHidden/>
           </w:rPr>
-          <w:t>4</w:t>
+          <w:t>9</w:t>
         </w:r>
         <w:r>
           <w:rPr>
@@ -4456,7 +5203,7 @@
           <w:noProof/>
         </w:rPr>
       </w:pPr>
-      <w:hyperlink w:anchor="_Toc74039300" w:history="1">
+      <w:hyperlink w:anchor="_Toc74355769" w:history="1">
         <w:r>
           <w:rPr>
             <w:rStyle w:val="Hyperlink"/>
@@ -4485,7 +5232,7 @@
             <w:noProof/>
             <w:webHidden/>
           </w:rPr>
-          <w:instrText xml:space="preserve"> PAGEREF _Toc74039300 \h </w:instrText>
+          <w:instrText xml:space="preserve"> PAGEREF _Toc74355769 \h </w:instrText>
         </w:r>
         <w:r>
           <w:rPr>
@@ -4505,7 +5252,7 @@
             <w:noProof/>
             <w:webHidden/>
           </w:rPr>
-          <w:t>5</w:t>
+          <w:t>10</w:t>
         </w:r>
         <w:r>
           <w:rPr>
@@ -4527,7 +5274,7 @@
           <w:noProof/>
         </w:rPr>
       </w:pPr>
-      <w:hyperlink w:anchor="_Toc74039301" w:history="1">
+      <w:hyperlink w:anchor="_Toc74355770" w:history="1">
         <w:r>
           <w:rPr>
             <w:rStyle w:val="Hyperlink"/>
@@ -4556,7 +5303,7 @@
             <w:noProof/>
             <w:webHidden/>
           </w:rPr>
-          <w:instrText xml:space="preserve"> PAGEREF _Toc74039301 \h </w:instrText>
+          <w:instrText xml:space="preserve"> PAGEREF _Toc74355770 \h </w:instrText>
         </w:r>
         <w:r>
           <w:rPr>
@@ -4576,7 +5323,7 @@
             <w:noProof/>
             <w:webHidden/>
           </w:rPr>
-          <w:t>6</w:t>
+          <w:t>11</w:t>
         </w:r>
         <w:r>
           <w:rPr>
@@ -4598,14 +5345,15 @@
           <w:noProof/>
         </w:rPr>
       </w:pPr>
-      <w:hyperlink w:anchor="_Toc74039302" w:history="1">
+      <w:hyperlink w:anchor="_Toc74355771" w:history="1">
         <w:r>
           <w:rPr>
             <w:rStyle w:val="Hyperlink"/>
             <w:rFonts w:ascii="Times New Roman" w:hAnsi="Times New Roman" w:cs="Times New Roman"/>
-            <w:noProof/>
-          </w:rPr>
-          <w:t>Tổng kết</w:t>
+            <w:b/>
+            <w:noProof/>
+          </w:rPr>
+          <w:t>TỔNG KẾT</w:t>
         </w:r>
         <w:r>
           <w:rPr>
@@ -4626,7 +5374,7 @@
             <w:noProof/>
             <w:webHidden/>
           </w:rPr>
-          <w:instrText xml:space="preserve"> PAGEREF _Toc74039302 \h </w:instrText>
+          <w:instrText xml:space="preserve"> PAGEREF _Toc74355771 \h </w:instrText>
         </w:r>
         <w:r>
           <w:rPr>
@@ -4646,7 +5394,7 @@
             <w:noProof/>
             <w:webHidden/>
           </w:rPr>
-          <w:t>7</w:t>
+          <w:t>12</w:t>
         </w:r>
         <w:r>
           <w:rPr>
@@ -4668,14 +5416,15 @@
           <w:noProof/>
         </w:rPr>
       </w:pPr>
-      <w:hyperlink w:anchor="_Toc74039303" w:history="1">
+      <w:hyperlink w:anchor="_Toc74355772" w:history="1">
         <w:r>
           <w:rPr>
             <w:rStyle w:val="Hyperlink"/>
             <w:rFonts w:ascii="Times New Roman" w:hAnsi="Times New Roman" w:cs="Times New Roman"/>
-            <w:noProof/>
-          </w:rPr>
-          <w:t>Tài liệu tham khảo</w:t>
+            <w:b/>
+            <w:noProof/>
+          </w:rPr>
+          <w:t>PHỤ LỤC HÌNH ẢNH</w:t>
         </w:r>
         <w:r>
           <w:rPr>
@@ -4696,7 +5445,7 @@
             <w:noProof/>
             <w:webHidden/>
           </w:rPr>
-          <w:instrText xml:space="preserve"> PAGEREF _Toc74039303 \h </w:instrText>
+          <w:instrText xml:space="preserve"> PAGEREF _Toc74355772 \h </w:instrText>
         </w:r>
         <w:r>
           <w:rPr>
@@ -4716,7 +5465,78 @@
             <w:noProof/>
             <w:webHidden/>
           </w:rPr>
-          <w:t>8</w:t>
+          <w:t>13</w:t>
+        </w:r>
+        <w:r>
+          <w:rPr>
+            <w:noProof/>
+            <w:webHidden/>
+          </w:rPr>
+          <w:fldChar w:fldCharType="end"/>
+        </w:r>
+      </w:hyperlink>
+    </w:p>
+    <w:p>
+      <w:pPr>
+        <w:pStyle w:val="TOC1"/>
+        <w:tabs>
+          <w:tab w:val="right" w:leader="dot" w:pos="9395"/>
+        </w:tabs>
+        <w:rPr>
+          <w:rFonts w:eastAsiaTheme="minorEastAsia"/>
+          <w:noProof/>
+        </w:rPr>
+      </w:pPr>
+      <w:hyperlink w:anchor="_Toc74355773" w:history="1">
+        <w:r>
+          <w:rPr>
+            <w:rStyle w:val="Hyperlink"/>
+            <w:rFonts w:ascii="Times New Roman" w:hAnsi="Times New Roman" w:cs="Times New Roman"/>
+            <w:b/>
+            <w:noProof/>
+          </w:rPr>
+          <w:t>TÀI LIỆU THAM KHẢO</w:t>
+        </w:r>
+        <w:r>
+          <w:rPr>
+            <w:noProof/>
+            <w:webHidden/>
+          </w:rPr>
+          <w:tab/>
+        </w:r>
+        <w:r>
+          <w:rPr>
+            <w:noProof/>
+            <w:webHidden/>
+          </w:rPr>
+          <w:fldChar w:fldCharType="begin"/>
+        </w:r>
+        <w:r>
+          <w:rPr>
+            <w:noProof/>
+            <w:webHidden/>
+          </w:rPr>
+          <w:instrText xml:space="preserve"> PAGEREF _Toc74355773 \h </w:instrText>
+        </w:r>
+        <w:r>
+          <w:rPr>
+            <w:noProof/>
+            <w:webHidden/>
+          </w:rPr>
+        </w:r>
+        <w:r>
+          <w:rPr>
+            <w:noProof/>
+            <w:webHidden/>
+          </w:rPr>
+          <w:fldChar w:fldCharType="separate"/>
+        </w:r>
+        <w:r>
+          <w:rPr>
+            <w:noProof/>
+            <w:webHidden/>
+          </w:rPr>
+          <w:t>14</w:t>
         </w:r>
         <w:r>
           <w:rPr>
@@ -4751,6 +5571,7 @@
     <w:p>
       <w:pPr>
         <w:pStyle w:val="Heading1"/>
+        <w:spacing w:after="240"/>
         <w:jc w:val="center"/>
         <w:rPr>
           <w:rFonts w:ascii="Times New Roman" w:hAnsi="Times New Roman" w:cs="Times New Roman"/>
@@ -4760,7 +5581,7 @@
           <w:szCs w:val="30"/>
         </w:rPr>
       </w:pPr>
-      <w:bookmarkStart w:id="9" w:name="_Toc74039291"/>
+      <w:bookmarkStart w:id="8" w:name="_Toc74355750"/>
       <w:r>
         <w:rPr>
           <w:rFonts w:ascii="Times New Roman" w:hAnsi="Times New Roman" w:cs="Times New Roman"/>
@@ -4780,18 +5601,9 @@
           <w:sz w:val="30"/>
           <w:szCs w:val="30"/>
         </w:rPr>
-        <w:t>MỞ ĐẦU</w:t>
-      </w:r>
-      <w:bookmarkEnd w:id="9"/>
-    </w:p>
-    <w:p>
-      <w:pPr>
-        <w:rPr>
-          <w:rFonts w:ascii="Times New Roman" w:hAnsi="Times New Roman" w:cs="Times New Roman"/>
-          <w:sz w:val="26"/>
-          <w:szCs w:val="26"/>
-        </w:rPr>
-      </w:pPr>
+        <w:t>TỔNG QUAN VỀ ĐỀ TÀI</w:t>
+      </w:r>
+      <w:bookmarkEnd w:id="8"/>
     </w:p>
     <w:p>
       <w:pPr>
@@ -4800,38 +5612,337 @@
           <w:ilvl w:val="0"/>
           <w:numId w:val="5"/>
         </w:numPr>
+        <w:spacing w:line="276" w:lineRule="auto"/>
         <w:rPr>
           <w:rFonts w:ascii="Times New Roman" w:eastAsiaTheme="minorHAnsi" w:hAnsi="Times New Roman" w:cs="Times New Roman"/>
           <w:b/>
           <w:color w:val="auto"/>
         </w:rPr>
       </w:pPr>
-      <w:bookmarkStart w:id="10" w:name="_Toc74039292"/>
+      <w:bookmarkStart w:id="9" w:name="_Toc74355751"/>
       <w:r>
         <w:rPr>
           <w:rFonts w:ascii="Times New Roman" w:eastAsiaTheme="minorHAnsi" w:hAnsi="Times New Roman" w:cs="Times New Roman"/>
           <w:b/>
           <w:color w:val="auto"/>
         </w:rPr>
-        <w:t>Lý do chọn đề tài</w:t>
-      </w:r>
-      <w:bookmarkEnd w:id="10"/>
-      <w:r>
-        <w:rPr>
-          <w:rFonts w:ascii="Times New Roman" w:eastAsiaTheme="minorHAnsi" w:hAnsi="Times New Roman" w:cs="Times New Roman"/>
-          <w:b/>
-          <w:color w:val="auto"/>
-        </w:rPr>
-        <w:t>:</w:t>
-      </w:r>
-    </w:p>
-    <w:p/>
-    <w:p>
-      <w:pPr>
-        <w:rPr>
-          <w:b/>
-        </w:rPr>
-      </w:pPr>
+        <w:t>Lý do chọn đề tài:</w:t>
+      </w:r>
+      <w:bookmarkEnd w:id="9"/>
+    </w:p>
+    <w:p>
+      <w:pPr>
+        <w:spacing w:line="276" w:lineRule="auto"/>
+        <w:ind w:firstLine="360"/>
+        <w:rPr>
+          <w:rFonts w:ascii="Times New Roman" w:hAnsi="Times New Roman" w:cs="Times New Roman"/>
+          <w:sz w:val="26"/>
+          <w:szCs w:val="26"/>
+          <w:shd w:val="clear" w:color="auto" w:fill="FFFFFF"/>
+        </w:rPr>
+      </w:pPr>
+      <w:r>
+        <w:rPr>
+          <w:rFonts w:ascii="Times New Roman" w:hAnsi="Times New Roman" w:cs="Times New Roman"/>
+          <w:sz w:val="26"/>
+          <w:szCs w:val="26"/>
+        </w:rPr>
+        <w:t>Ẩm thực là một trong những dịch vụ quan trọng hằ</w:t>
+      </w:r>
+      <w:r>
+        <w:rPr>
+          <w:rFonts w:ascii="Times New Roman" w:hAnsi="Times New Roman" w:cs="Times New Roman"/>
+          <w:sz w:val="26"/>
+          <w:szCs w:val="26"/>
+        </w:rPr>
+        <w:t>ng ngày</w:t>
+      </w:r>
+      <w:r>
+        <w:rPr>
+          <w:rFonts w:ascii="Times New Roman" w:hAnsi="Times New Roman" w:cs="Times New Roman"/>
+          <w:sz w:val="26"/>
+          <w:szCs w:val="26"/>
+        </w:rPr>
+        <w:t>. Văn hóa ẩm thực của nhân loại đã trải qua nhiều giai đoạn phát triển từ thời xa xưa đến nay</w:t>
+      </w:r>
+      <w:r>
+        <w:rPr>
+          <w:rFonts w:ascii="Times New Roman" w:hAnsi="Times New Roman" w:cs="Times New Roman"/>
+          <w:sz w:val="26"/>
+          <w:szCs w:val="26"/>
+        </w:rPr>
+        <w:t>. Trong ẩm thực tồn tại song song hai dạng thực phẩm là thực phẩm có nguồn gốc từ động vật và thực phẩm có nguồn gốc từ thực vật.</w:t>
+      </w:r>
+      <w:r>
+        <w:rPr>
+          <w:rFonts w:ascii="Times New Roman" w:hAnsi="Times New Roman" w:cs="Times New Roman"/>
+          <w:sz w:val="26"/>
+          <w:szCs w:val="26"/>
+        </w:rPr>
+        <w:t xml:space="preserve"> </w:t>
+      </w:r>
+      <w:r>
+        <w:rPr>
+          <w:rFonts w:ascii="Times New Roman" w:hAnsi="Times New Roman" w:cs="Times New Roman"/>
+          <w:sz w:val="26"/>
+          <w:szCs w:val="26"/>
+        </w:rPr>
+        <w:t>Chế độ ăn thuần thực vật</w:t>
+      </w:r>
+      <w:r>
+        <w:rPr>
+          <w:rFonts w:ascii="Times New Roman" w:hAnsi="Times New Roman" w:cs="Times New Roman"/>
+          <w:sz w:val="26"/>
+          <w:szCs w:val="26"/>
+        </w:rPr>
+        <w:t xml:space="preserve"> là chế độ mà thực phẩm chủ yếu có nguồn gốc từ</w:t>
+      </w:r>
+      <w:r>
+        <w:rPr>
+          <w:rFonts w:ascii="Times New Roman" w:hAnsi="Times New Roman" w:cs="Times New Roman"/>
+          <w:sz w:val="26"/>
+          <w:szCs w:val="26"/>
+        </w:rPr>
+        <w:t xml:space="preserve"> thực vật là chính</w:t>
+      </w:r>
+      <w:r>
+        <w:rPr>
+          <w:rFonts w:ascii="Times New Roman" w:hAnsi="Times New Roman" w:cs="Times New Roman"/>
+          <w:sz w:val="26"/>
+          <w:szCs w:val="26"/>
+        </w:rPr>
+        <w:t xml:space="preserve"> như </w:t>
+      </w:r>
+      <w:r>
+        <w:rPr>
+          <w:rFonts w:ascii="Times New Roman" w:hAnsi="Times New Roman" w:cs="Times New Roman"/>
+          <w:sz w:val="26"/>
+          <w:szCs w:val="26"/>
+          <w:shd w:val="clear" w:color="auto" w:fill="FFFFFF"/>
+        </w:rPr>
+        <w:t>trái cây và rau, ngũ cốc nguyên hạt, đậu, quả hạch, hạt và dầu.</w:t>
+      </w:r>
+    </w:p>
+    <w:p>
+      <w:pPr>
+        <w:shd w:val="clear" w:color="auto" w:fill="FFFFFF"/>
+        <w:spacing w:after="0" w:line="276" w:lineRule="auto"/>
+        <w:ind w:firstLine="300"/>
+        <w:rPr>
+          <w:rFonts w:ascii="Times New Roman" w:eastAsia="Times New Roman" w:hAnsi="Times New Roman" w:cs="Times New Roman"/>
+          <w:sz w:val="26"/>
+          <w:szCs w:val="26"/>
+        </w:rPr>
+      </w:pPr>
+      <w:r>
+        <w:rPr>
+          <w:rFonts w:ascii="Times New Roman" w:eastAsia="Times New Roman" w:hAnsi="Times New Roman" w:cs="Times New Roman"/>
+          <w:sz w:val="26"/>
+          <w:szCs w:val="26"/>
+        </w:rPr>
+        <w:t>Chế độ ăn dựa trên thực vật được đặc trưng bởi một lượng lớn thực phẩm từ thực vật. Thành phần chính xác của chế độ ăn cân bằng, lành mạnh dựa trên thực vật có thể khác nhau, nhưng thường bao gồm:</w:t>
+      </w:r>
+    </w:p>
+    <w:p>
+      <w:pPr>
+        <w:numPr>
+          <w:ilvl w:val="0"/>
+          <w:numId w:val="9"/>
+        </w:numPr>
+        <w:shd w:val="clear" w:color="auto" w:fill="FFFFFF"/>
+        <w:spacing w:after="0" w:line="276" w:lineRule="auto"/>
+        <w:ind w:left="300"/>
+        <w:rPr>
+          <w:rFonts w:ascii="Times New Roman" w:eastAsia="Times New Roman" w:hAnsi="Times New Roman" w:cs="Times New Roman"/>
+          <w:sz w:val="26"/>
+          <w:szCs w:val="26"/>
+        </w:rPr>
+      </w:pPr>
+      <w:r>
+        <w:rPr>
+          <w:rFonts w:ascii="Times New Roman" w:eastAsia="Times New Roman" w:hAnsi="Times New Roman" w:cs="Times New Roman"/>
+          <w:sz w:val="26"/>
+          <w:szCs w:val="26"/>
+        </w:rPr>
+        <w:t>Ăn rau củ quả,</w:t>
+      </w:r>
+      <w:r>
+        <w:rPr>
+          <w:rFonts w:ascii="Times New Roman" w:eastAsia="Times New Roman" w:hAnsi="Times New Roman" w:cs="Times New Roman"/>
+          <w:sz w:val="26"/>
+          <w:szCs w:val="26"/>
+        </w:rPr>
+        <w:t xml:space="preserve"> trái cây và ngũ cốc nguyên hạt.</w:t>
+      </w:r>
+    </w:p>
+    <w:p>
+      <w:pPr>
+        <w:numPr>
+          <w:ilvl w:val="0"/>
+          <w:numId w:val="9"/>
+        </w:numPr>
+        <w:shd w:val="clear" w:color="auto" w:fill="FFFFFF"/>
+        <w:spacing w:after="0" w:line="276" w:lineRule="auto"/>
+        <w:ind w:left="300"/>
+        <w:rPr>
+          <w:rFonts w:ascii="Times New Roman" w:eastAsia="Times New Roman" w:hAnsi="Times New Roman" w:cs="Times New Roman"/>
+          <w:sz w:val="26"/>
+          <w:szCs w:val="26"/>
+        </w:rPr>
+      </w:pPr>
+      <w:r>
+        <w:rPr>
+          <w:rFonts w:ascii="Times New Roman" w:eastAsia="Times New Roman" w:hAnsi="Times New Roman" w:cs="Times New Roman"/>
+          <w:sz w:val="26"/>
+          <w:szCs w:val="26"/>
+        </w:rPr>
+        <w:t>Một số sản phẩm sữa ít béo (hoặc các sản phẩm thay thế từ sữa), hải sản, các loại hạt, hạt, các loại đậu</w:t>
+      </w:r>
+    </w:p>
+    <w:p>
+      <w:pPr>
+        <w:numPr>
+          <w:ilvl w:val="0"/>
+          <w:numId w:val="9"/>
+        </w:numPr>
+        <w:shd w:val="clear" w:color="auto" w:fill="FFFFFF"/>
+        <w:spacing w:after="0" w:line="276" w:lineRule="auto"/>
+        <w:ind w:left="300"/>
+        <w:rPr>
+          <w:rFonts w:ascii="Times New Roman" w:eastAsia="Times New Roman" w:hAnsi="Times New Roman" w:cs="Times New Roman"/>
+          <w:sz w:val="26"/>
+          <w:szCs w:val="26"/>
+        </w:rPr>
+      </w:pPr>
+      <w:r>
+        <w:rPr>
+          <w:rFonts w:ascii="Times New Roman" w:eastAsia="Times New Roman" w:hAnsi="Times New Roman" w:cs="Times New Roman"/>
+          <w:sz w:val="26"/>
+          <w:szCs w:val="26"/>
+        </w:rPr>
+        <w:t>Một số chất béo không bão hòa</w:t>
+      </w:r>
+    </w:p>
+    <w:p>
+      <w:pPr>
+        <w:numPr>
+          <w:ilvl w:val="0"/>
+          <w:numId w:val="9"/>
+        </w:numPr>
+        <w:shd w:val="clear" w:color="auto" w:fill="FFFFFF"/>
+        <w:spacing w:after="0" w:line="276" w:lineRule="auto"/>
+        <w:ind w:left="300"/>
+        <w:rPr>
+          <w:rFonts w:ascii="Times New Roman" w:eastAsia="Times New Roman" w:hAnsi="Times New Roman" w:cs="Times New Roman"/>
+          <w:sz w:val="26"/>
+          <w:szCs w:val="26"/>
+        </w:rPr>
+      </w:pPr>
+      <w:r>
+        <w:rPr>
+          <w:rFonts w:ascii="Times New Roman" w:eastAsia="Times New Roman" w:hAnsi="Times New Roman" w:cs="Times New Roman"/>
+          <w:sz w:val="26"/>
+          <w:szCs w:val="26"/>
+        </w:rPr>
+        <w:t>Tiêu thụ ít thịt béo / chế biến, ngũ cốc tinh chế, thực phẩm và đồ uống có đường</w:t>
+      </w:r>
+    </w:p>
+    <w:p>
+      <w:pPr>
+        <w:numPr>
+          <w:ilvl w:val="0"/>
+          <w:numId w:val="9"/>
+        </w:numPr>
+        <w:shd w:val="clear" w:color="auto" w:fill="FFFFFF"/>
+        <w:spacing w:after="0" w:line="276" w:lineRule="auto"/>
+        <w:ind w:left="300"/>
+        <w:rPr>
+          <w:rFonts w:ascii="Times New Roman" w:eastAsia="Times New Roman" w:hAnsi="Times New Roman" w:cs="Times New Roman"/>
+          <w:sz w:val="26"/>
+          <w:szCs w:val="26"/>
+        </w:rPr>
+      </w:pPr>
+      <w:r>
+        <w:rPr>
+          <w:rFonts w:ascii="Times New Roman" w:eastAsia="Times New Roman" w:hAnsi="Times New Roman" w:cs="Times New Roman"/>
+          <w:sz w:val="26"/>
+          <w:szCs w:val="26"/>
+        </w:rPr>
+        <w:t>Sử dụng ít muối hơn và hàm lượng chất béo bão hòa thấp hơn so với chế</w:t>
+      </w:r>
+      <w:r>
+        <w:rPr>
+          <w:rFonts w:ascii="Times New Roman" w:eastAsia="Times New Roman" w:hAnsi="Times New Roman" w:cs="Times New Roman"/>
+          <w:sz w:val="26"/>
+          <w:szCs w:val="26"/>
+        </w:rPr>
+        <w:t xml:space="preserve"> độ ăn kiểu phương Tây điển hình.</w:t>
+      </w:r>
+    </w:p>
+    <w:p>
+      <w:pPr>
+        <w:spacing w:line="276" w:lineRule="auto"/>
+        <w:ind w:firstLine="360"/>
+        <w:rPr>
+          <w:rFonts w:ascii="Times New Roman" w:hAnsi="Times New Roman" w:cs="Times New Roman"/>
+          <w:sz w:val="26"/>
+          <w:szCs w:val="26"/>
+        </w:rPr>
+      </w:pPr>
+      <w:r>
+        <w:rPr>
+          <w:rFonts w:ascii="Times New Roman" w:hAnsi="Times New Roman" w:cs="Times New Roman"/>
+          <w:sz w:val="26"/>
+          <w:szCs w:val="26"/>
+          <w:shd w:val="clear" w:color="auto" w:fill="FFFFFF"/>
+        </w:rPr>
+        <w:t>Em chọn đề tài</w:t>
+      </w:r>
+      <w:r>
+        <w:rPr>
+          <w:rFonts w:ascii="Times New Roman" w:hAnsi="Times New Roman" w:cs="Times New Roman"/>
+          <w:sz w:val="26"/>
+          <w:szCs w:val="26"/>
+          <w:shd w:val="clear" w:color="auto" w:fill="FFFFFF"/>
+        </w:rPr>
+        <w:t xml:space="preserve"> </w:t>
+      </w:r>
+      <w:r>
+        <w:rPr>
+          <w:rFonts w:ascii="Times New Roman" w:hAnsi="Times New Roman" w:cs="Times New Roman"/>
+          <w:sz w:val="26"/>
+          <w:szCs w:val="26"/>
+          <w:shd w:val="clear" w:color="auto" w:fill="FFFFFF"/>
+        </w:rPr>
+        <w:t>muốn khuyến khích mọi người nên thử</w:t>
+      </w:r>
+      <w:r>
+        <w:rPr>
+          <w:rFonts w:ascii="Times New Roman" w:hAnsi="Times New Roman" w:cs="Times New Roman"/>
+          <w:sz w:val="26"/>
+          <w:szCs w:val="26"/>
+          <w:shd w:val="clear" w:color="auto" w:fill="FFFFFF"/>
+        </w:rPr>
+        <w:t xml:space="preserve"> </w:t>
+      </w:r>
+      <w:r>
+        <w:rPr>
+          <w:rFonts w:ascii="Times New Roman" w:hAnsi="Times New Roman" w:cs="Times New Roman"/>
+          <w:sz w:val="26"/>
+          <w:szCs w:val="26"/>
+          <w:shd w:val="clear" w:color="auto" w:fill="FFFFFF"/>
+        </w:rPr>
+        <w:t>kết hợp thêm chế độ ăn thuần thực vật vào các bữa ăn hằng ngày của mình</w:t>
+      </w:r>
+      <w:r>
+        <w:rPr>
+          <w:rFonts w:ascii="Times New Roman" w:hAnsi="Times New Roman" w:cs="Times New Roman"/>
+          <w:sz w:val="26"/>
+          <w:szCs w:val="26"/>
+          <w:shd w:val="clear" w:color="auto" w:fill="FFFFFF"/>
+        </w:rPr>
+        <w:t>.</w:t>
+      </w:r>
     </w:p>
     <w:p>
       <w:pPr>
@@ -4840,10 +5951,283 @@
           <w:ilvl w:val="0"/>
           <w:numId w:val="5"/>
         </w:numPr>
+        <w:spacing w:line="276" w:lineRule="auto"/>
         <w:rPr>
           <w:rFonts w:ascii="Times New Roman" w:hAnsi="Times New Roman" w:cs="Times New Roman"/>
           <w:b/>
           <w:color w:val="auto"/>
+        </w:rPr>
+      </w:pPr>
+      <w:bookmarkStart w:id="10" w:name="_Toc74355752"/>
+      <w:r>
+        <w:rPr>
+          <w:rFonts w:ascii="Times New Roman" w:hAnsi="Times New Roman" w:cs="Times New Roman"/>
+          <w:b/>
+          <w:color w:val="auto"/>
+        </w:rPr>
+        <w:t>Mục tiêu của đề tài</w:t>
+      </w:r>
+      <w:r>
+        <w:rPr>
+          <w:rFonts w:ascii="Times New Roman" w:hAnsi="Times New Roman" w:cs="Times New Roman"/>
+          <w:b/>
+          <w:color w:val="auto"/>
+        </w:rPr>
+        <w:t>:</w:t>
+      </w:r>
+      <w:bookmarkEnd w:id="10"/>
+    </w:p>
+    <w:p>
+      <w:pPr>
+        <w:spacing w:line="276" w:lineRule="auto"/>
+        <w:rPr>
+          <w:rFonts w:ascii="Times New Roman" w:hAnsi="Times New Roman" w:cs="Times New Roman"/>
+          <w:sz w:val="26"/>
+          <w:szCs w:val="26"/>
+        </w:rPr>
+      </w:pPr>
+      <w:r>
+        <w:rPr>
+          <w:rFonts w:ascii="Times New Roman" w:hAnsi="Times New Roman" w:cs="Times New Roman"/>
+          <w:i/>
+          <w:sz w:val="26"/>
+          <w:szCs w:val="26"/>
+        </w:rPr>
+        <w:t>Website bán đồ ăn chay</w:t>
+      </w:r>
+      <w:r>
+        <w:rPr>
+          <w:rFonts w:ascii="Times New Roman" w:hAnsi="Times New Roman" w:cs="Times New Roman"/>
+          <w:i/>
+          <w:sz w:val="26"/>
+          <w:szCs w:val="26"/>
+        </w:rPr>
+        <w:t xml:space="preserve"> </w:t>
+      </w:r>
+      <w:r>
+        <w:rPr>
+          <w:rFonts w:ascii="Times New Roman" w:hAnsi="Times New Roman" w:cs="Times New Roman"/>
+          <w:sz w:val="26"/>
+          <w:szCs w:val="26"/>
+        </w:rPr>
+        <w:t>được xây dựn nhằm vào mục tiêu</w:t>
+      </w:r>
+      <w:r>
+        <w:rPr>
+          <w:rFonts w:ascii="Times New Roman" w:hAnsi="Times New Roman" w:cs="Times New Roman"/>
+          <w:sz w:val="26"/>
+          <w:szCs w:val="26"/>
+        </w:rPr>
+        <w:t xml:space="preserve"> </w:t>
+      </w:r>
+      <w:r>
+        <w:rPr>
+          <w:rFonts w:ascii="Times New Roman" w:hAnsi="Times New Roman" w:cs="Times New Roman"/>
+          <w:sz w:val="26"/>
+          <w:szCs w:val="26"/>
+        </w:rPr>
+        <w:t>tạo một trang web mua bán với các chức năng cơ bản như:</w:t>
+      </w:r>
+    </w:p>
+    <w:p>
+      <w:pPr>
+        <w:pStyle w:val="ListParagraph"/>
+        <w:numPr>
+          <w:ilvl w:val="0"/>
+          <w:numId w:val="12"/>
+        </w:numPr>
+        <w:spacing w:line="276" w:lineRule="auto"/>
+        <w:rPr>
+          <w:rFonts w:ascii="Times New Roman" w:hAnsi="Times New Roman" w:cs="Times New Roman"/>
+          <w:sz w:val="26"/>
+          <w:szCs w:val="26"/>
+        </w:rPr>
+      </w:pPr>
+      <w:r>
+        <w:rPr>
+          <w:rFonts w:ascii="Times New Roman" w:hAnsi="Times New Roman" w:cs="Times New Roman"/>
+          <w:sz w:val="26"/>
+          <w:szCs w:val="26"/>
+        </w:rPr>
+        <w:t>Với người dùng</w:t>
+      </w:r>
+      <w:r>
+        <w:rPr>
+          <w:rFonts w:ascii="Times New Roman" w:hAnsi="Times New Roman" w:cs="Times New Roman"/>
+          <w:sz w:val="26"/>
+          <w:szCs w:val="26"/>
+        </w:rPr>
+        <w:t>:</w:t>
+      </w:r>
+      <w:r>
+        <w:rPr>
+          <w:rFonts w:ascii="Times New Roman" w:hAnsi="Times New Roman" w:cs="Times New Roman"/>
+          <w:sz w:val="26"/>
+          <w:szCs w:val="26"/>
+        </w:rPr>
+        <w:t xml:space="preserve"> có thể xem, tìm kiếm, đặ</w:t>
+      </w:r>
+      <w:r>
+        <w:rPr>
+          <w:rFonts w:ascii="Times New Roman" w:hAnsi="Times New Roman" w:cs="Times New Roman"/>
+          <w:sz w:val="26"/>
+          <w:szCs w:val="26"/>
+        </w:rPr>
+        <w:t>t hàng.</w:t>
+      </w:r>
+    </w:p>
+    <w:p>
+      <w:pPr>
+        <w:pStyle w:val="ListParagraph"/>
+        <w:numPr>
+          <w:ilvl w:val="0"/>
+          <w:numId w:val="12"/>
+        </w:numPr>
+        <w:spacing w:line="276" w:lineRule="auto"/>
+        <w:rPr>
+          <w:rFonts w:ascii="Times New Roman" w:hAnsi="Times New Roman" w:cs="Times New Roman"/>
+          <w:sz w:val="26"/>
+          <w:szCs w:val="26"/>
+        </w:rPr>
+      </w:pPr>
+      <w:r>
+        <w:rPr>
+          <w:rFonts w:ascii="Times New Roman" w:hAnsi="Times New Roman" w:cs="Times New Roman"/>
+          <w:sz w:val="26"/>
+          <w:szCs w:val="26"/>
+        </w:rPr>
+        <w:t>Với người quản lý: thao tác với cơ sở dữ liệu.</w:t>
+      </w:r>
+    </w:p>
+    <w:p>
+      <w:pPr>
+        <w:pStyle w:val="Heading2"/>
+        <w:numPr>
+          <w:ilvl w:val="0"/>
+          <w:numId w:val="5"/>
+        </w:numPr>
+        <w:spacing w:line="276" w:lineRule="auto"/>
+        <w:rPr>
+          <w:rFonts w:ascii="Times New Roman" w:hAnsi="Times New Roman" w:cs="Times New Roman"/>
+          <w:b/>
+          <w:color w:val="auto"/>
+        </w:rPr>
+      </w:pPr>
+      <w:bookmarkStart w:id="11" w:name="_Toc74355753"/>
+      <w:r>
+        <w:rPr>
+          <w:rFonts w:ascii="Times New Roman" w:hAnsi="Times New Roman" w:cs="Times New Roman"/>
+          <w:b/>
+          <w:color w:val="auto"/>
+        </w:rPr>
+        <w:t>Chức năng trong hệ thống:</w:t>
+      </w:r>
+      <w:bookmarkEnd w:id="11"/>
+    </w:p>
+    <w:p>
+      <w:pPr>
+        <w:pStyle w:val="ListParagraph"/>
+        <w:numPr>
+          <w:ilvl w:val="0"/>
+          <w:numId w:val="14"/>
+        </w:numPr>
+        <w:spacing w:line="276" w:lineRule="auto"/>
+        <w:rPr>
+          <w:rFonts w:ascii="Times New Roman" w:hAnsi="Times New Roman" w:cs="Times New Roman"/>
+          <w:sz w:val="26"/>
+          <w:szCs w:val="26"/>
+        </w:rPr>
+      </w:pPr>
+      <w:r>
+        <w:rPr>
+          <w:rFonts w:ascii="Times New Roman" w:hAnsi="Times New Roman" w:cs="Times New Roman"/>
+          <w:sz w:val="26"/>
+          <w:szCs w:val="26"/>
+        </w:rPr>
+        <w:t>Đăng nhập/ đăng xuất</w:t>
+      </w:r>
+    </w:p>
+    <w:p>
+      <w:pPr>
+        <w:pStyle w:val="ListParagraph"/>
+        <w:numPr>
+          <w:ilvl w:val="0"/>
+          <w:numId w:val="14"/>
+        </w:numPr>
+        <w:spacing w:line="276" w:lineRule="auto"/>
+        <w:rPr>
+          <w:rFonts w:ascii="Times New Roman" w:hAnsi="Times New Roman" w:cs="Times New Roman"/>
+          <w:sz w:val="26"/>
+          <w:szCs w:val="26"/>
+        </w:rPr>
+      </w:pPr>
+      <w:r>
+        <w:rPr>
+          <w:rFonts w:ascii="Times New Roman" w:hAnsi="Times New Roman" w:cs="Times New Roman"/>
+          <w:sz w:val="26"/>
+          <w:szCs w:val="26"/>
+        </w:rPr>
+        <w:t>Tạo tài khoản.</w:t>
+      </w:r>
+    </w:p>
+    <w:p>
+      <w:pPr>
+        <w:pStyle w:val="ListParagraph"/>
+        <w:numPr>
+          <w:ilvl w:val="0"/>
+          <w:numId w:val="14"/>
+        </w:numPr>
+        <w:spacing w:line="276" w:lineRule="auto"/>
+        <w:rPr>
+          <w:rFonts w:ascii="Times New Roman" w:hAnsi="Times New Roman" w:cs="Times New Roman"/>
+          <w:sz w:val="26"/>
+          <w:szCs w:val="26"/>
+        </w:rPr>
+      </w:pPr>
+      <w:r>
+        <w:rPr>
+          <w:rFonts w:ascii="Times New Roman" w:hAnsi="Times New Roman" w:cs="Times New Roman"/>
+          <w:sz w:val="26"/>
+          <w:szCs w:val="26"/>
+        </w:rPr>
+        <w:t>Đặt hàng</w:t>
+      </w:r>
+    </w:p>
+    <w:p>
+      <w:pPr>
+        <w:pStyle w:val="ListParagraph"/>
+        <w:numPr>
+          <w:ilvl w:val="0"/>
+          <w:numId w:val="14"/>
+        </w:numPr>
+        <w:spacing w:line="276" w:lineRule="auto"/>
+        <w:rPr>
+          <w:rFonts w:ascii="Times New Roman" w:hAnsi="Times New Roman" w:cs="Times New Roman"/>
+          <w:sz w:val="26"/>
+          <w:szCs w:val="26"/>
+        </w:rPr>
+      </w:pPr>
+      <w:r>
+        <w:rPr>
+          <w:rFonts w:ascii="Times New Roman" w:hAnsi="Times New Roman" w:cs="Times New Roman"/>
+          <w:sz w:val="26"/>
+          <w:szCs w:val="26"/>
+        </w:rPr>
+        <w:t>Xem thông tin món ăn, đồ uống và thông tin của website.</w:t>
+      </w:r>
+    </w:p>
+    <w:p>
+      <w:pPr>
+        <w:pStyle w:val="ListParagraph"/>
+        <w:numPr>
+          <w:ilvl w:val="0"/>
+          <w:numId w:val="14"/>
+        </w:numPr>
+        <w:spacing w:line="276" w:lineRule="auto"/>
+        <w:rPr>
+          <w:rFonts w:ascii="Times New Roman" w:hAnsi="Times New Roman" w:cs="Times New Roman"/>
+          <w:sz w:val="26"/>
+          <w:szCs w:val="26"/>
         </w:rPr>
         <w:sectPr>
           <w:footerReference w:type="default" r:id="rId12"/>
@@ -4854,20 +6238,19 @@
           <w:docGrid w:linePitch="360"/>
         </w:sectPr>
       </w:pPr>
-      <w:bookmarkStart w:id="11" w:name="_Toc74039293"/>
-      <w:r>
-        <w:rPr>
-          <w:rFonts w:ascii="Times New Roman" w:hAnsi="Times New Roman" w:cs="Times New Roman"/>
-          <w:b/>
-          <w:color w:val="auto"/>
-        </w:rPr>
-        <w:t>Hướng tiếp cận</w:t>
-      </w:r>
-      <w:bookmarkEnd w:id="11"/>
+      <w:r>
+        <w:rPr>
+          <w:rFonts w:ascii="Times New Roman" w:hAnsi="Times New Roman" w:cs="Times New Roman"/>
+          <w:sz w:val="26"/>
+          <w:szCs w:val="26"/>
+        </w:rPr>
+        <w:t>Tìm kiếm thông tin.</w:t>
+      </w:r>
     </w:p>
     <w:p>
       <w:pPr>
         <w:pStyle w:val="Heading1"/>
+        <w:spacing w:after="240"/>
         <w:jc w:val="center"/>
         <w:rPr>
           <w:rFonts w:ascii="Times New Roman" w:hAnsi="Times New Roman" w:cs="Times New Roman"/>
@@ -4877,7 +6260,7 @@
           <w:szCs w:val="30"/>
         </w:rPr>
       </w:pPr>
-      <w:bookmarkStart w:id="12" w:name="_Toc74039294"/>
+      <w:bookmarkStart w:id="12" w:name="_Toc74355754"/>
       <w:r>
         <w:rPr>
           <w:rFonts w:ascii="Times New Roman" w:hAnsi="Times New Roman" w:cs="Times New Roman"/>
@@ -4893,13 +6276,3339 @@
     </w:p>
     <w:p>
       <w:pPr>
-        <w:rPr>
-          <w:rFonts w:ascii="Times New Roman" w:hAnsi="Times New Roman" w:cs="Times New Roman"/>
-        </w:rPr>
-      </w:pPr>
-      <w:r>
-        <w:rPr>
-          <w:rFonts w:ascii="Times New Roman" w:hAnsi="Times New Roman" w:cs="Times New Roman"/>
+        <w:pStyle w:val="Heading2"/>
+        <w:numPr>
+          <w:ilvl w:val="1"/>
+          <w:numId w:val="9"/>
+        </w:numPr>
+        <w:spacing w:after="240" w:line="276" w:lineRule="auto"/>
+        <w:rPr>
+          <w:rFonts w:ascii="Times New Roman" w:hAnsi="Times New Roman" w:cs="Times New Roman"/>
+          <w:b/>
+          <w:color w:val="auto"/>
+        </w:rPr>
+      </w:pPr>
+      <w:bookmarkStart w:id="13" w:name="_Toc74355755"/>
+      <w:r>
+        <w:rPr>
+          <w:rFonts w:ascii="Times New Roman" w:hAnsi="Times New Roman" w:cs="Times New Roman"/>
+          <w:b/>
+          <w:color w:val="auto"/>
+        </w:rPr>
+        <w:t>Công cụ sử dụng:</w:t>
+      </w:r>
+      <w:bookmarkEnd w:id="13"/>
+    </w:p>
+    <w:p>
+      <w:pPr>
+        <w:pStyle w:val="ListParagraph"/>
+        <w:numPr>
+          <w:ilvl w:val="0"/>
+          <w:numId w:val="14"/>
+        </w:numPr>
+        <w:spacing w:line="276" w:lineRule="auto"/>
+        <w:rPr>
+          <w:rFonts w:ascii="Times New Roman" w:hAnsi="Times New Roman" w:cs="Times New Roman"/>
+          <w:sz w:val="26"/>
+          <w:szCs w:val="26"/>
+        </w:rPr>
+      </w:pPr>
+      <w:r>
+        <w:rPr>
+          <w:rFonts w:ascii="Times New Roman" w:hAnsi="Times New Roman" w:cs="Times New Roman"/>
+          <w:sz w:val="26"/>
+          <w:szCs w:val="26"/>
+        </w:rPr>
+        <w:t>Đề tài đượ</w:t>
+      </w:r>
+      <w:r>
+        <w:rPr>
+          <w:rFonts w:ascii="Times New Roman" w:hAnsi="Times New Roman" w:cs="Times New Roman"/>
+          <w:sz w:val="26"/>
+          <w:szCs w:val="26"/>
+        </w:rPr>
+        <w:t>c viết</w:t>
+      </w:r>
+      <w:r>
+        <w:rPr>
+          <w:rFonts w:ascii="Times New Roman" w:hAnsi="Times New Roman" w:cs="Times New Roman"/>
+          <w:sz w:val="26"/>
+          <w:szCs w:val="26"/>
+        </w:rPr>
+        <w:t xml:space="preserve"> bằng ứng dụng </w:t>
+      </w:r>
+      <w:r>
+        <w:rPr>
+          <w:rFonts w:ascii="Times New Roman" w:hAnsi="Times New Roman" w:cs="Times New Roman"/>
+          <w:sz w:val="26"/>
+          <w:szCs w:val="26"/>
+        </w:rPr>
+        <w:t>Visual Studio 2019.</w:t>
+      </w:r>
+    </w:p>
+    <w:p>
+      <w:pPr>
+        <w:pStyle w:val="ListParagraph"/>
+        <w:numPr>
+          <w:ilvl w:val="0"/>
+          <w:numId w:val="14"/>
+        </w:numPr>
+        <w:spacing w:line="276" w:lineRule="auto"/>
+        <w:rPr>
+          <w:rFonts w:ascii="Times New Roman" w:hAnsi="Times New Roman" w:cs="Times New Roman"/>
+          <w:sz w:val="26"/>
+          <w:szCs w:val="26"/>
+        </w:rPr>
+      </w:pPr>
+      <w:r>
+        <w:rPr>
+          <w:rFonts w:ascii="Times New Roman" w:hAnsi="Times New Roman" w:cs="Times New Roman"/>
+          <w:sz w:val="26"/>
+          <w:szCs w:val="26"/>
+        </w:rPr>
+        <w:t xml:space="preserve">Cơ sở dữ liệu được thiết kế với </w:t>
+      </w:r>
+      <w:r>
+        <w:rPr>
+          <w:rFonts w:ascii="Times New Roman" w:hAnsi="Times New Roman" w:cs="Times New Roman"/>
+          <w:sz w:val="26"/>
+          <w:szCs w:val="26"/>
+        </w:rPr>
+        <w:t>SQL Server 2020</w:t>
+      </w:r>
+      <w:r>
+        <w:rPr>
+          <w:rFonts w:ascii="Times New Roman" w:hAnsi="Times New Roman" w:cs="Times New Roman"/>
+          <w:sz w:val="26"/>
+          <w:szCs w:val="26"/>
+        </w:rPr>
+        <w:t>.</w:t>
+      </w:r>
+    </w:p>
+    <w:p>
+      <w:pPr>
+        <w:pStyle w:val="ListParagraph"/>
+        <w:numPr>
+          <w:ilvl w:val="0"/>
+          <w:numId w:val="14"/>
+        </w:numPr>
+        <w:spacing w:line="276" w:lineRule="auto"/>
+        <w:rPr>
+          <w:rFonts w:ascii="Times New Roman" w:hAnsi="Times New Roman" w:cs="Times New Roman"/>
+          <w:sz w:val="26"/>
+          <w:szCs w:val="26"/>
+        </w:rPr>
+      </w:pPr>
+      <w:r>
+        <w:rPr>
+          <w:rFonts w:ascii="Times New Roman" w:hAnsi="Times New Roman" w:cs="Times New Roman"/>
+          <w:sz w:val="26"/>
+          <w:szCs w:val="26"/>
+        </w:rPr>
+        <w:t xml:space="preserve">Mô hình quan hệ được vẽ bằng ứng dụng web online: </w:t>
+      </w:r>
+      <w:r>
+        <w:rPr>
+          <w:rFonts w:ascii="Times New Roman" w:hAnsi="Times New Roman" w:cs="Times New Roman"/>
+          <w:sz w:val="26"/>
+          <w:szCs w:val="26"/>
+        </w:rPr>
+        <w:t>Untitled Diagram.drawio</w:t>
+      </w:r>
+    </w:p>
+    <w:p>
+      <w:pPr>
+        <w:pStyle w:val="Heading2"/>
+        <w:numPr>
+          <w:ilvl w:val="1"/>
+          <w:numId w:val="9"/>
+        </w:numPr>
+        <w:spacing w:after="240" w:line="276" w:lineRule="auto"/>
+        <w:rPr>
+          <w:rFonts w:ascii="Times New Roman" w:hAnsi="Times New Roman" w:cs="Times New Roman"/>
+          <w:b/>
+          <w:color w:val="auto"/>
+        </w:rPr>
+      </w:pPr>
+      <w:bookmarkStart w:id="14" w:name="_Toc74355756"/>
+      <w:r>
+        <w:rPr>
+          <w:rFonts w:ascii="Times New Roman" w:hAnsi="Times New Roman" w:cs="Times New Roman"/>
+          <w:b/>
+          <w:color w:val="auto"/>
+        </w:rPr>
+        <w:t>Ngôn ngữ sử dụng:</w:t>
+      </w:r>
+      <w:bookmarkEnd w:id="14"/>
+    </w:p>
+    <w:p>
+      <w:pPr>
+        <w:pStyle w:val="ListParagraph"/>
+        <w:numPr>
+          <w:ilvl w:val="0"/>
+          <w:numId w:val="15"/>
+        </w:numPr>
+        <w:spacing w:line="276" w:lineRule="auto"/>
+        <w:rPr>
+          <w:rFonts w:ascii="Times New Roman" w:hAnsi="Times New Roman" w:cs="Times New Roman"/>
+          <w:sz w:val="26"/>
+          <w:szCs w:val="26"/>
+        </w:rPr>
+      </w:pPr>
+      <w:r>
+        <w:rPr>
+          <w:rFonts w:ascii="Times New Roman" w:hAnsi="Times New Roman" w:cs="Times New Roman"/>
+          <w:sz w:val="26"/>
+          <w:szCs w:val="26"/>
+        </w:rPr>
+        <w:t>Framework</w:t>
+      </w:r>
+      <w:r>
+        <w:rPr>
+          <w:rFonts w:ascii="Times New Roman" w:hAnsi="Times New Roman" w:cs="Times New Roman"/>
+          <w:sz w:val="26"/>
+          <w:szCs w:val="26"/>
+        </w:rPr>
+        <w:t xml:space="preserve"> để xây dựng đề tài là ASP.Net MVC 5</w:t>
+      </w:r>
+    </w:p>
+    <w:p>
+      <w:pPr>
+        <w:pStyle w:val="ListParagraph"/>
+        <w:numPr>
+          <w:ilvl w:val="0"/>
+          <w:numId w:val="15"/>
+        </w:numPr>
+        <w:spacing w:line="276" w:lineRule="auto"/>
+        <w:rPr>
+          <w:rFonts w:ascii="Times New Roman" w:hAnsi="Times New Roman" w:cs="Times New Roman"/>
+          <w:sz w:val="26"/>
+          <w:szCs w:val="26"/>
+        </w:rPr>
+      </w:pPr>
+      <w:r>
+        <w:rPr>
+          <w:rFonts w:ascii="Times New Roman" w:hAnsi="Times New Roman" w:cs="Times New Roman"/>
+          <w:sz w:val="26"/>
+          <w:szCs w:val="26"/>
+        </w:rPr>
+        <w:t>Ngôn ngữ</w:t>
+      </w:r>
+      <w:r>
+        <w:rPr>
+          <w:rFonts w:ascii="Times New Roman" w:hAnsi="Times New Roman" w:cs="Times New Roman"/>
+          <w:sz w:val="26"/>
+          <w:szCs w:val="26"/>
+        </w:rPr>
+        <w:t xml:space="preserve"> lập trình server:</w:t>
+      </w:r>
+      <w:r>
+        <w:rPr>
+          <w:rFonts w:ascii="Times New Roman" w:hAnsi="Times New Roman" w:cs="Times New Roman"/>
+          <w:sz w:val="26"/>
+          <w:szCs w:val="26"/>
+        </w:rPr>
+        <w:t xml:space="preserve"> C#</w:t>
+      </w:r>
+    </w:p>
+    <w:p>
+      <w:pPr>
+        <w:pStyle w:val="ListParagraph"/>
+        <w:numPr>
+          <w:ilvl w:val="0"/>
+          <w:numId w:val="15"/>
+        </w:numPr>
+        <w:spacing w:line="276" w:lineRule="auto"/>
+        <w:rPr>
+          <w:rFonts w:ascii="Times New Roman" w:hAnsi="Times New Roman" w:cs="Times New Roman"/>
+          <w:sz w:val="26"/>
+          <w:szCs w:val="26"/>
+        </w:rPr>
+      </w:pPr>
+      <w:r>
+        <w:rPr>
+          <w:rFonts w:ascii="Times New Roman" w:hAnsi="Times New Roman" w:cs="Times New Roman"/>
+          <w:sz w:val="26"/>
+          <w:szCs w:val="26"/>
+        </w:rPr>
+        <w:t>Các ngôn ngữ để thiết kế giao diện: HTML, JavaScript, Bootstrap</w:t>
+      </w:r>
+      <w:r>
+        <w:rPr>
+          <w:rFonts w:ascii="Times New Roman" w:hAnsi="Times New Roman" w:cs="Times New Roman"/>
+          <w:sz w:val="26"/>
+          <w:szCs w:val="26"/>
+        </w:rPr>
+        <w:t>.</w:t>
+      </w:r>
+    </w:p>
+    <w:p>
+      <w:pPr>
+        <w:pStyle w:val="Heading3"/>
+        <w:numPr>
+          <w:ilvl w:val="1"/>
+          <w:numId w:val="17"/>
+        </w:numPr>
+        <w:spacing w:after="240" w:line="276" w:lineRule="auto"/>
+        <w:ind w:left="1560"/>
+        <w:rPr>
+          <w:rFonts w:ascii="Times New Roman" w:eastAsiaTheme="minorHAnsi" w:hAnsi="Times New Roman" w:cs="Times New Roman"/>
+          <w:b/>
+          <w:i/>
+          <w:color w:val="auto"/>
+          <w:sz w:val="26"/>
+          <w:szCs w:val="26"/>
+        </w:rPr>
+      </w:pPr>
+      <w:bookmarkStart w:id="15" w:name="_Toc74355757"/>
+      <w:r>
+        <w:rPr>
+          <w:rFonts w:ascii="Times New Roman" w:eastAsiaTheme="minorHAnsi" w:hAnsi="Times New Roman" w:cs="Times New Roman"/>
+          <w:b/>
+          <w:i/>
+          <w:color w:val="auto"/>
+          <w:sz w:val="26"/>
+          <w:szCs w:val="26"/>
+        </w:rPr>
+        <w:t>Tổng quan về mô hình MVC:</w:t>
+      </w:r>
+      <w:bookmarkEnd w:id="15"/>
+    </w:p>
+    <w:p>
+      <w:pPr>
+        <w:shd w:val="clear" w:color="auto" w:fill="FFFFFF"/>
+        <w:spacing w:after="270" w:line="276" w:lineRule="auto"/>
+        <w:rPr>
+          <w:rFonts w:ascii="Times New Roman" w:eastAsia="Times New Roman" w:hAnsi="Times New Roman" w:cs="Times New Roman"/>
+          <w:sz w:val="26"/>
+          <w:szCs w:val="26"/>
+        </w:rPr>
+      </w:pPr>
+      <w:r>
+        <w:rPr>
+          <w:noProof/>
+        </w:rPr>
+        <w:drawing>
+          <wp:anchor distT="0" distB="0" distL="114300" distR="114300" simplePos="0" relativeHeight="251669504" behindDoc="1" locked="0" layoutInCell="1" allowOverlap="1" wp14:anchorId="30BFBC8D" wp14:editId="46B1469D">
+            <wp:simplePos x="0" y="0"/>
+            <wp:positionH relativeFrom="column">
+              <wp:posOffset>214746</wp:posOffset>
+            </wp:positionH>
+            <wp:positionV relativeFrom="paragraph">
+              <wp:posOffset>1074189</wp:posOffset>
+            </wp:positionV>
+            <wp:extent cx="5972175" cy="3118485"/>
+            <wp:effectExtent l="0" t="0" r="9525" b="5715"/>
+            <wp:wrapSquare wrapText="bothSides"/>
+            <wp:docPr id="7" name="Picture 7" descr="Trang web đầu tiên của mình thật đơn giản với mô hình MVC trong ASP .Net  Framework ! - Trang Chủ"/>
+            <wp:cNvGraphicFramePr>
+              <a:graphicFrameLocks xmlns:a="http://schemas.openxmlformats.org/drawingml/2006/main" noChangeAspect="1"/>
+            </wp:cNvGraphicFramePr>
+            <a:graphic xmlns:a="http://schemas.openxmlformats.org/drawingml/2006/main">
+              <a:graphicData uri="http://schemas.openxmlformats.org/drawingml/2006/picture">
+                <pic:pic xmlns:pic="http://schemas.openxmlformats.org/drawingml/2006/picture">
+                  <pic:nvPicPr>
+                    <pic:cNvPr id="0" name="Picture 1" descr="Trang web đầu tiên của mình thật đơn giản với mô hình MVC trong ASP .Net  Framework ! - Trang Chủ"/>
+                    <pic:cNvPicPr>
+                      <a:picLocks noChangeAspect="1" noChangeArrowheads="1"/>
+                    </pic:cNvPicPr>
+                  </pic:nvPicPr>
+                  <pic:blipFill>
+                    <a:blip r:embed="rId13">
+                      <a:extLst>
+                        <a:ext uri="{28A0092B-C50C-407E-A947-70E740481C1C}">
+                          <a14:useLocalDpi xmlns:a14="http://schemas.microsoft.com/office/drawing/2010/main" val="0"/>
+                        </a:ext>
+                      </a:extLst>
+                    </a:blip>
+                    <a:srcRect/>
+                    <a:stretch>
+                      <a:fillRect/>
+                    </a:stretch>
+                  </pic:blipFill>
+                  <pic:spPr bwMode="auto">
+                    <a:xfrm>
+                      <a:off x="0" y="0"/>
+                      <a:ext cx="5972175" cy="3118485"/>
+                    </a:xfrm>
+                    <a:prstGeom prst="rect">
+                      <a:avLst/>
+                    </a:prstGeom>
+                    <a:noFill/>
+                    <a:ln>
+                      <a:noFill/>
+                    </a:ln>
+                  </pic:spPr>
+                </pic:pic>
+              </a:graphicData>
+            </a:graphic>
+          </wp:anchor>
+        </w:drawing>
+      </w:r>
+      <w:r>
+        <w:rPr>
+          <w:rFonts w:ascii="Times New Roman" w:eastAsia="Times New Roman" w:hAnsi="Times New Roman" w:cs="Times New Roman"/>
+          <w:sz w:val="26"/>
+          <w:szCs w:val="26"/>
+        </w:rPr>
+        <w:t>MVC (Model – View - Controller) là một design partern đã tồn tại rất lâu trong ngành công nghệ phần mềm. Một ứng dụng viết theo mô hình MVC sẽ bao gồm 3 thành phần tách biệt nhau đó là Model, View, Controller. Giống như trong cấu trúc Three – Tier, mô hình MVC giúp tách biệt 3 tầng trong mô hình lập trình web, vì vậy giúp tối ưu ứng dụng, dễ dàng thêm mới và chỉnh sửa code hoặc giao diện</w:t>
+      </w:r>
+      <w:r>
+        <w:rPr>
+          <w:rFonts w:ascii="Times New Roman" w:eastAsia="Times New Roman" w:hAnsi="Times New Roman" w:cs="Times New Roman"/>
+          <w:sz w:val="26"/>
+          <w:szCs w:val="26"/>
+        </w:rPr>
+        <w:t>.</w:t>
+      </w:r>
+    </w:p>
+    <w:p>
+      <w:pPr>
+        <w:shd w:val="clear" w:color="auto" w:fill="FFFFFF"/>
+        <w:spacing w:after="270"/>
+        <w:jc w:val="center"/>
+        <w:rPr>
+          <w:rFonts w:ascii="Times New Roman" w:eastAsia="Times New Roman" w:hAnsi="Times New Roman" w:cs="Times New Roman"/>
+          <w:i/>
+          <w:sz w:val="26"/>
+          <w:szCs w:val="26"/>
+        </w:rPr>
+      </w:pPr>
+      <w:r>
+        <w:rPr>
+          <w:rFonts w:ascii="Times New Roman" w:eastAsia="Times New Roman" w:hAnsi="Times New Roman" w:cs="Times New Roman"/>
+          <w:i/>
+          <w:sz w:val="26"/>
+          <w:szCs w:val="26"/>
+        </w:rPr>
+        <w:t>Hình 2.1: mô hình MVC</w:t>
+      </w:r>
+    </w:p>
+    <w:p>
+      <w:pPr>
+        <w:numPr>
+          <w:ilvl w:val="0"/>
+          <w:numId w:val="18"/>
+        </w:numPr>
+        <w:shd w:val="clear" w:color="auto" w:fill="FFFFFF"/>
+        <w:spacing w:before="100" w:beforeAutospacing="1" w:after="100" w:afterAutospacing="1"/>
+        <w:rPr>
+          <w:rFonts w:ascii="Times New Roman" w:eastAsia="Times New Roman" w:hAnsi="Times New Roman" w:cs="Times New Roman"/>
+          <w:sz w:val="26"/>
+          <w:szCs w:val="26"/>
+        </w:rPr>
+      </w:pPr>
+      <w:r>
+        <w:rPr>
+          <w:rFonts w:ascii="Times New Roman" w:eastAsia="Times New Roman" w:hAnsi="Times New Roman" w:cs="Times New Roman"/>
+          <w:sz w:val="26"/>
+          <w:szCs w:val="26"/>
+        </w:rPr>
+        <w:t>Model: ở phần trước mình đã nhắc lại cho các bạn về 3 tầng trong mô hình</w:t>
+      </w:r>
+    </w:p>
+    <w:p>
+      <w:pPr>
+        <w:numPr>
+          <w:ilvl w:val="1"/>
+          <w:numId w:val="18"/>
+        </w:numPr>
+        <w:shd w:val="clear" w:color="auto" w:fill="FFFFFF"/>
+        <w:spacing w:before="100" w:beforeAutospacing="1" w:after="100" w:afterAutospacing="1"/>
+        <w:rPr>
+          <w:rFonts w:ascii="Times New Roman" w:eastAsia="Times New Roman" w:hAnsi="Times New Roman" w:cs="Times New Roman"/>
+          <w:sz w:val="26"/>
+          <w:szCs w:val="26"/>
+        </w:rPr>
+      </w:pPr>
+      <w:r>
+        <w:rPr>
+          <w:rFonts w:ascii="Times New Roman" w:eastAsia="Times New Roman" w:hAnsi="Times New Roman" w:cs="Times New Roman"/>
+          <w:sz w:val="26"/>
+          <w:szCs w:val="26"/>
+        </w:rPr>
+        <w:t>Three – Tier thì trong đó gồm có 2 tầng Data Access Layer và tầng Business Logic Layer. Hai tầng này là hai tầng tương đương với tầng model trong mô hình MVC.</w:t>
+      </w:r>
+    </w:p>
+    <w:p>
+      <w:pPr>
+        <w:numPr>
+          <w:ilvl w:val="0"/>
+          <w:numId w:val="18"/>
+        </w:numPr>
+        <w:shd w:val="clear" w:color="auto" w:fill="FFFFFF"/>
+        <w:spacing w:before="100" w:beforeAutospacing="1" w:after="100" w:afterAutospacing="1"/>
+        <w:rPr>
+          <w:rFonts w:ascii="Times New Roman" w:eastAsia="Times New Roman" w:hAnsi="Times New Roman" w:cs="Times New Roman"/>
+          <w:sz w:val="26"/>
+          <w:szCs w:val="26"/>
+        </w:rPr>
+      </w:pPr>
+      <w:r>
+        <w:rPr>
+          <w:rFonts w:ascii="Times New Roman" w:eastAsia="Times New Roman" w:hAnsi="Times New Roman" w:cs="Times New Roman"/>
+          <w:sz w:val="26"/>
+          <w:szCs w:val="26"/>
+        </w:rPr>
+        <w:lastRenderedPageBreak/>
+        <w:t>View: là tầng giao diện, hiển thị dữ liệu được truy xuất từ tầng model. Tầng này tương đương với tầng Presentation Layer trong cấu trúc Three – Tier.</w:t>
+      </w:r>
+    </w:p>
+    <w:p>
+      <w:pPr>
+        <w:numPr>
+          <w:ilvl w:val="0"/>
+          <w:numId w:val="18"/>
+        </w:numPr>
+        <w:shd w:val="clear" w:color="auto" w:fill="FFFFFF"/>
+        <w:spacing w:before="100" w:beforeAutospacing="1" w:after="100" w:afterAutospacing="1"/>
+        <w:rPr>
+          <w:rFonts w:ascii="Times New Roman" w:eastAsia="Times New Roman" w:hAnsi="Times New Roman" w:cs="Times New Roman"/>
+          <w:sz w:val="26"/>
+          <w:szCs w:val="26"/>
+        </w:rPr>
+      </w:pPr>
+      <w:r>
+        <w:rPr>
+          <w:rFonts w:ascii="Times New Roman" w:eastAsia="Times New Roman" w:hAnsi="Times New Roman" w:cs="Times New Roman"/>
+          <w:sz w:val="26"/>
+          <w:szCs w:val="26"/>
+        </w:rPr>
+        <w:t>Controller: đây là tầng giúp kết nối giữa tầng model và tầng view trong mô hình MVC, có nghĩa là nếu phía client yêu cầu hiển thị dữ liệu thì controller gọi giữ liệu từ model và trả về cho view vì view tương tác trực tiếp với client</w:t>
+      </w:r>
+    </w:p>
+    <w:p>
+      <w:pPr>
+        <w:pStyle w:val="Heading3"/>
+        <w:numPr>
+          <w:ilvl w:val="1"/>
+          <w:numId w:val="17"/>
+        </w:numPr>
+        <w:spacing w:after="240"/>
+        <w:ind w:left="1560"/>
+        <w:rPr>
+          <w:rFonts w:ascii="Times New Roman" w:eastAsiaTheme="minorHAnsi" w:hAnsi="Times New Roman" w:cs="Times New Roman"/>
+          <w:b/>
+          <w:i/>
+          <w:sz w:val="26"/>
+          <w:szCs w:val="26"/>
+        </w:rPr>
+      </w:pPr>
+      <w:bookmarkStart w:id="16" w:name="_Toc74355758"/>
+      <w:r>
+        <w:rPr>
+          <w:rFonts w:ascii="Times New Roman" w:hAnsi="Times New Roman" w:cs="Times New Roman"/>
+          <w:b/>
+          <w:i/>
+          <w:color w:val="auto"/>
+          <w:sz w:val="26"/>
+          <w:szCs w:val="26"/>
+        </w:rPr>
+        <w:t>Tổng quan về ASP.Net MVC:</w:t>
+      </w:r>
+      <w:bookmarkEnd w:id="16"/>
+    </w:p>
+    <w:p>
+      <w:pPr>
+        <w:spacing w:line="276" w:lineRule="auto"/>
+        <w:ind w:firstLine="720"/>
+        <w:rPr>
+          <w:rFonts w:ascii="Times New Roman" w:hAnsi="Times New Roman" w:cs="Times New Roman"/>
+          <w:sz w:val="26"/>
+          <w:szCs w:val="26"/>
+          <w:shd w:val="clear" w:color="auto" w:fill="FFFFFF"/>
+        </w:rPr>
+      </w:pPr>
+      <w:r>
+        <w:rPr>
+          <w:rStyle w:val="Strong"/>
+          <w:rFonts w:ascii="Times New Roman" w:hAnsi="Times New Roman" w:cs="Times New Roman"/>
+          <w:sz w:val="26"/>
+          <w:szCs w:val="26"/>
+          <w:shd w:val="clear" w:color="auto" w:fill="FFFFFF"/>
+        </w:rPr>
+        <w:t>ASP.NET </w:t>
+      </w:r>
+      <w:hyperlink r:id="rId14" w:tgtFrame="_blank" w:history="1">
+        <w:r>
+          <w:rPr>
+            <w:rStyle w:val="Hyperlink"/>
+            <w:rFonts w:ascii="Times New Roman" w:hAnsi="Times New Roman" w:cs="Times New Roman"/>
+            <w:b/>
+            <w:bCs/>
+            <w:color w:val="auto"/>
+            <w:sz w:val="26"/>
+            <w:szCs w:val="26"/>
+            <w:u w:val="none"/>
+          </w:rPr>
+          <w:t>MVC</w:t>
+        </w:r>
+      </w:hyperlink>
+      <w:r>
+        <w:rPr>
+          <w:rFonts w:ascii="Times New Roman" w:hAnsi="Times New Roman" w:cs="Times New Roman"/>
+          <w:sz w:val="26"/>
+          <w:szCs w:val="26"/>
+          <w:shd w:val="clear" w:color="auto" w:fill="FFFFFF"/>
+        </w:rPr>
+        <w:t> là một framework web được phát triển bởi Microsoft, thực thi mô hình </w:t>
+      </w:r>
+      <w:hyperlink r:id="rId15" w:tgtFrame="_blank" w:history="1">
+        <w:r>
+          <w:rPr>
+            <w:rStyle w:val="Hyperlink"/>
+            <w:rFonts w:ascii="Times New Roman" w:hAnsi="Times New Roman" w:cs="Times New Roman"/>
+            <w:color w:val="auto"/>
+            <w:sz w:val="26"/>
+            <w:szCs w:val="26"/>
+            <w:u w:val="none"/>
+            <w:shd w:val="clear" w:color="auto" w:fill="FFFFFF"/>
+          </w:rPr>
+          <w:t>MVC</w:t>
+        </w:r>
+      </w:hyperlink>
+      <w:r>
+        <w:rPr>
+          <w:rFonts w:ascii="Times New Roman" w:hAnsi="Times New Roman" w:cs="Times New Roman"/>
+          <w:sz w:val="26"/>
+          <w:szCs w:val="26"/>
+          <w:shd w:val="clear" w:color="auto" w:fill="FFFFFF"/>
+        </w:rPr>
+        <w:t> (model–view–controller). ASP.NET </w:t>
+      </w:r>
+      <w:hyperlink r:id="rId16" w:tgtFrame="_blank" w:history="1">
+        <w:r>
+          <w:rPr>
+            <w:rStyle w:val="Hyperlink"/>
+            <w:rFonts w:ascii="Times New Roman" w:hAnsi="Times New Roman" w:cs="Times New Roman"/>
+            <w:color w:val="auto"/>
+            <w:sz w:val="26"/>
+            <w:szCs w:val="26"/>
+            <w:u w:val="none"/>
+            <w:shd w:val="clear" w:color="auto" w:fill="FFFFFF"/>
+          </w:rPr>
+          <w:t>MVC</w:t>
+        </w:r>
+      </w:hyperlink>
+      <w:r>
+        <w:rPr>
+          <w:rFonts w:ascii="Times New Roman" w:hAnsi="Times New Roman" w:cs="Times New Roman"/>
+          <w:sz w:val="26"/>
+          <w:szCs w:val="26"/>
+          <w:shd w:val="clear" w:color="auto" w:fill="FFFFFF"/>
+        </w:rPr>
+        <w:t> là 1 phần mềm mã mở, tách rời với thành phần độc quyền ASP.NET Web Forms. ASP.NET </w:t>
+      </w:r>
+      <w:hyperlink r:id="rId17" w:tgtFrame="_blank" w:history="1">
+        <w:r>
+          <w:rPr>
+            <w:rStyle w:val="Hyperlink"/>
+            <w:rFonts w:ascii="Times New Roman" w:hAnsi="Times New Roman" w:cs="Times New Roman"/>
+            <w:color w:val="auto"/>
+            <w:sz w:val="26"/>
+            <w:szCs w:val="26"/>
+            <w:u w:val="none"/>
+            <w:shd w:val="clear" w:color="auto" w:fill="FFFFFF"/>
+          </w:rPr>
+          <w:t>MVC</w:t>
+        </w:r>
+      </w:hyperlink>
+      <w:r>
+        <w:rPr>
+          <w:rFonts w:ascii="Times New Roman" w:hAnsi="Times New Roman" w:cs="Times New Roman"/>
+          <w:sz w:val="26"/>
+          <w:szCs w:val="26"/>
+          <w:shd w:val="clear" w:color="auto" w:fill="FFFFFF"/>
+        </w:rPr>
+        <w:t> đang nổi lên là phương pháp phát triển web mạnh nhất và phổ biến nhất trên nền ASP.NET hiện nay</w:t>
+      </w:r>
+      <w:r>
+        <w:rPr>
+          <w:rFonts w:ascii="Times New Roman" w:hAnsi="Times New Roman" w:cs="Times New Roman"/>
+          <w:sz w:val="26"/>
+          <w:szCs w:val="26"/>
+          <w:shd w:val="clear" w:color="auto" w:fill="FFFFFF"/>
+        </w:rPr>
+        <w:t>.</w:t>
+      </w:r>
+      <w:r>
+        <w:rPr>
+          <w:rStyle w:val="Heading1Char"/>
+          <w:rFonts w:ascii="Times New Roman" w:hAnsi="Times New Roman" w:cs="Times New Roman"/>
+          <w:color w:val="auto"/>
+          <w:sz w:val="26"/>
+          <w:szCs w:val="26"/>
+          <w:shd w:val="clear" w:color="auto" w:fill="FFFFFF"/>
+        </w:rPr>
+        <w:t xml:space="preserve"> </w:t>
+      </w:r>
+      <w:r>
+        <w:rPr>
+          <w:rFonts w:ascii="Times New Roman" w:hAnsi="Times New Roman" w:cs="Times New Roman"/>
+          <w:sz w:val="26"/>
+          <w:szCs w:val="26"/>
+          <w:shd w:val="clear" w:color="auto" w:fill="FFFFFF"/>
+        </w:rPr>
+        <w:t>N</w:t>
+      </w:r>
+      <w:r>
+        <w:rPr>
+          <w:rFonts w:ascii="Times New Roman" w:hAnsi="Times New Roman" w:cs="Times New Roman"/>
+          <w:sz w:val="26"/>
+          <w:szCs w:val="26"/>
+          <w:shd w:val="clear" w:color="auto" w:fill="FFFFFF"/>
+        </w:rPr>
+        <w:t>ó sử dụng </w:t>
+      </w:r>
+      <w:hyperlink r:id="rId18" w:tgtFrame="_blank" w:history="1">
+        <w:r>
+          <w:rPr>
+            <w:rStyle w:val="Hyperlink"/>
+            <w:rFonts w:ascii="Times New Roman" w:hAnsi="Times New Roman" w:cs="Times New Roman"/>
+            <w:color w:val="auto"/>
+            <w:sz w:val="26"/>
+            <w:szCs w:val="26"/>
+            <w:shd w:val="clear" w:color="auto" w:fill="FFFFFF"/>
+          </w:rPr>
+          <w:t>ngôn ngữ C#</w:t>
+        </w:r>
+      </w:hyperlink>
+      <w:r>
+        <w:rPr>
+          <w:rFonts w:ascii="Times New Roman" w:hAnsi="Times New Roman" w:cs="Times New Roman"/>
+          <w:sz w:val="26"/>
+          <w:szCs w:val="26"/>
+          <w:shd w:val="clear" w:color="auto" w:fill="FFFFFF"/>
+        </w:rPr>
+        <w:t> làm ngôn ngữ phát triển</w:t>
+      </w:r>
+      <w:r>
+        <w:rPr>
+          <w:rFonts w:ascii="Times New Roman" w:hAnsi="Times New Roman" w:cs="Times New Roman"/>
+          <w:sz w:val="26"/>
+          <w:szCs w:val="26"/>
+          <w:shd w:val="clear" w:color="auto" w:fill="FFFFFF"/>
+        </w:rPr>
+        <w:t>.</w:t>
+      </w:r>
+    </w:p>
+    <w:p>
+      <w:pPr>
+        <w:pStyle w:val="Heading4"/>
+        <w:numPr>
+          <w:ilvl w:val="2"/>
+          <w:numId w:val="17"/>
+        </w:numPr>
+        <w:spacing w:after="240"/>
+        <w:ind w:hanging="600"/>
+        <w:rPr>
+          <w:rFonts w:ascii="Times New Roman" w:hAnsi="Times New Roman" w:cs="Times New Roman"/>
+          <w:color w:val="auto"/>
+          <w:sz w:val="26"/>
+          <w:szCs w:val="26"/>
+          <w:shd w:val="clear" w:color="auto" w:fill="FFFFFF"/>
+        </w:rPr>
+      </w:pPr>
+      <w:bookmarkStart w:id="17" w:name="_Toc74355759"/>
+      <w:r>
+        <w:rPr>
+          <w:rFonts w:ascii="Times New Roman" w:hAnsi="Times New Roman" w:cs="Times New Roman"/>
+          <w:color w:val="auto"/>
+          <w:sz w:val="26"/>
+          <w:szCs w:val="26"/>
+          <w:shd w:val="clear" w:color="auto" w:fill="FFFFFF"/>
+        </w:rPr>
+        <w:t>Cơ chế hoạt động của ASP.Net MVC</w:t>
+      </w:r>
+      <w:r>
+        <w:rPr>
+          <w:rFonts w:ascii="Times New Roman" w:hAnsi="Times New Roman" w:cs="Times New Roman"/>
+          <w:color w:val="auto"/>
+          <w:sz w:val="26"/>
+          <w:szCs w:val="26"/>
+          <w:shd w:val="clear" w:color="auto" w:fill="FFFFFF"/>
+        </w:rPr>
+        <w:t>:</w:t>
+      </w:r>
+      <w:bookmarkEnd w:id="17"/>
+    </w:p>
+    <w:p>
+      <w:pPr>
+        <w:pStyle w:val="ListParagraph"/>
+        <w:numPr>
+          <w:ilvl w:val="0"/>
+          <w:numId w:val="21"/>
+        </w:numPr>
+        <w:shd w:val="clear" w:color="auto" w:fill="FFFFFF"/>
+        <w:spacing w:after="0" w:line="276" w:lineRule="auto"/>
+        <w:rPr>
+          <w:rFonts w:ascii="Times New Roman" w:eastAsia="Times New Roman" w:hAnsi="Times New Roman" w:cs="Times New Roman"/>
+          <w:color w:val="222C37"/>
+          <w:sz w:val="26"/>
+          <w:szCs w:val="26"/>
+        </w:rPr>
+      </w:pPr>
+      <w:r>
+        <w:rPr>
+          <w:rFonts w:ascii="Times New Roman" w:eastAsia="Times New Roman" w:hAnsi="Times New Roman" w:cs="Times New Roman"/>
+          <w:color w:val="000000"/>
+          <w:sz w:val="26"/>
+          <w:szCs w:val="26"/>
+        </w:rPr>
+        <w:t>User gửi 1 yêu cầu tới server bằng cách truyền vào 1 URL trong browser</w:t>
+      </w:r>
+    </w:p>
+    <w:p>
+      <w:pPr>
+        <w:pStyle w:val="ListParagraph"/>
+        <w:numPr>
+          <w:ilvl w:val="0"/>
+          <w:numId w:val="21"/>
+        </w:numPr>
+        <w:shd w:val="clear" w:color="auto" w:fill="FFFFFF"/>
+        <w:spacing w:after="0" w:line="276" w:lineRule="auto"/>
+        <w:rPr>
+          <w:rFonts w:ascii="Times New Roman" w:eastAsia="Times New Roman" w:hAnsi="Times New Roman" w:cs="Times New Roman"/>
+          <w:color w:val="222C37"/>
+          <w:sz w:val="26"/>
+          <w:szCs w:val="26"/>
+        </w:rPr>
+      </w:pPr>
+      <w:r>
+        <w:rPr>
+          <w:rFonts w:ascii="Times New Roman" w:eastAsia="Times New Roman" w:hAnsi="Times New Roman" w:cs="Times New Roman"/>
+          <w:color w:val="000000"/>
+          <w:sz w:val="26"/>
+          <w:szCs w:val="26"/>
+        </w:rPr>
+        <w:t>Yêu cầu đó được gửi tới controller đầu tiên, controller sẽ xử lý yêu cầu, nếu yêu cầu cần truy xuất dữ liệu thì controller sẽ chuyển qua tầng model</w:t>
+      </w:r>
+    </w:p>
+    <w:p>
+      <w:pPr>
+        <w:pStyle w:val="ListParagraph"/>
+        <w:numPr>
+          <w:ilvl w:val="0"/>
+          <w:numId w:val="21"/>
+        </w:numPr>
+        <w:shd w:val="clear" w:color="auto" w:fill="FFFFFF"/>
+        <w:spacing w:after="0" w:line="276" w:lineRule="auto"/>
+        <w:rPr>
+          <w:rFonts w:ascii="Times New Roman" w:eastAsia="Times New Roman" w:hAnsi="Times New Roman" w:cs="Times New Roman"/>
+          <w:color w:val="222C37"/>
+          <w:sz w:val="26"/>
+          <w:szCs w:val="26"/>
+        </w:rPr>
+      </w:pPr>
+      <w:r>
+        <w:rPr>
+          <w:rFonts w:ascii="Times New Roman" w:eastAsia="Times New Roman" w:hAnsi="Times New Roman" w:cs="Times New Roman"/>
+          <w:color w:val="000000"/>
+          <w:sz w:val="26"/>
+          <w:szCs w:val="26"/>
+        </w:rPr>
+        <w:t>Tại tầng model, dữ liệu được truy xuất từ database và sau đó truyền qua view thông qua controller</w:t>
+      </w:r>
+    </w:p>
+    <w:p>
+      <w:pPr>
+        <w:pStyle w:val="ListParagraph"/>
+        <w:numPr>
+          <w:ilvl w:val="0"/>
+          <w:numId w:val="21"/>
+        </w:numPr>
+        <w:shd w:val="clear" w:color="auto" w:fill="FFFFFF"/>
+        <w:spacing w:after="0" w:line="276" w:lineRule="auto"/>
+        <w:rPr>
+          <w:rFonts w:ascii="Times New Roman" w:eastAsia="Times New Roman" w:hAnsi="Times New Roman" w:cs="Times New Roman"/>
+          <w:color w:val="222C37"/>
+          <w:sz w:val="26"/>
+          <w:szCs w:val="26"/>
+        </w:rPr>
+      </w:pPr>
+      <w:r>
+        <w:rPr>
+          <w:rFonts w:ascii="Times New Roman" w:eastAsia="Times New Roman" w:hAnsi="Times New Roman" w:cs="Times New Roman"/>
+          <w:color w:val="000000"/>
+          <w:sz w:val="26"/>
+          <w:szCs w:val="26"/>
+        </w:rPr>
+        <w:t>Controller sẽ giúp dữ liệu được chuyển từ model qua view</w:t>
+      </w:r>
+    </w:p>
+    <w:p>
+      <w:pPr>
+        <w:pStyle w:val="ListParagraph"/>
+        <w:numPr>
+          <w:ilvl w:val="0"/>
+          <w:numId w:val="21"/>
+        </w:numPr>
+        <w:shd w:val="clear" w:color="auto" w:fill="FFFFFF"/>
+        <w:spacing w:line="276" w:lineRule="auto"/>
+        <w:rPr>
+          <w:rFonts w:ascii="Times New Roman" w:eastAsia="Times New Roman" w:hAnsi="Times New Roman" w:cs="Times New Roman"/>
+          <w:color w:val="222C37"/>
+          <w:sz w:val="26"/>
+          <w:szCs w:val="26"/>
+        </w:rPr>
+      </w:pPr>
+      <w:r>
+        <w:rPr>
+          <w:rFonts w:ascii="Times New Roman" w:eastAsia="Times New Roman" w:hAnsi="Times New Roman" w:cs="Times New Roman"/>
+          <w:color w:val="000000"/>
+          <w:sz w:val="26"/>
+          <w:szCs w:val="26"/>
+        </w:rPr>
+        <w:t>View là tầng cuối cùng giao tiếp với User, mọi dữ liệu sẽ được hiển thị cho User thông qua tầng View</w:t>
+      </w:r>
+    </w:p>
+    <w:p>
+      <w:pPr>
+        <w:pStyle w:val="Heading4"/>
+        <w:numPr>
+          <w:ilvl w:val="2"/>
+          <w:numId w:val="17"/>
+        </w:numPr>
+        <w:spacing w:after="240"/>
+        <w:ind w:hanging="600"/>
+        <w:rPr>
+          <w:rFonts w:ascii="Times New Roman" w:eastAsia="Times New Roman" w:hAnsi="Times New Roman" w:cs="Times New Roman"/>
+          <w:color w:val="auto"/>
+          <w:sz w:val="26"/>
+          <w:szCs w:val="26"/>
+        </w:rPr>
+      </w:pPr>
+      <w:bookmarkStart w:id="18" w:name="_Toc74355760"/>
+      <w:r>
+        <w:rPr>
+          <w:rFonts w:ascii="Times New Roman" w:eastAsia="Times New Roman" w:hAnsi="Times New Roman" w:cs="Times New Roman"/>
+          <w:color w:val="auto"/>
+          <w:sz w:val="26"/>
+          <w:szCs w:val="26"/>
+        </w:rPr>
+        <w:t>Những ưu điểm mà ASP.Net MVC</w:t>
+      </w:r>
+      <w:bookmarkEnd w:id="18"/>
+    </w:p>
+    <w:p>
+      <w:pPr>
+        <w:pStyle w:val="ListParagraph"/>
+        <w:numPr>
+          <w:ilvl w:val="0"/>
+          <w:numId w:val="23"/>
+        </w:numPr>
+        <w:shd w:val="clear" w:color="auto" w:fill="FFFFFF"/>
+        <w:spacing w:before="100" w:beforeAutospacing="1" w:after="100" w:afterAutospacing="1" w:line="276" w:lineRule="auto"/>
+        <w:rPr>
+          <w:rFonts w:ascii="Times New Roman" w:eastAsia="Times New Roman" w:hAnsi="Times New Roman" w:cs="Times New Roman"/>
+          <w:sz w:val="26"/>
+          <w:szCs w:val="26"/>
+        </w:rPr>
+      </w:pPr>
+      <w:r>
+        <w:rPr>
+          <w:rFonts w:ascii="Times New Roman" w:eastAsia="Times New Roman" w:hAnsi="Times New Roman" w:cs="Times New Roman"/>
+          <w:sz w:val="26"/>
+          <w:szCs w:val="26"/>
+        </w:rPr>
+        <w:t>Do sử dụng mô hình MVC nên trong ASP.Net MVC đã tách biệt được các tầng trong mô hình lập trình web vì vậy giúp tối ưu ứng dụng và dễ dàng trong việc viết code, giao diện</w:t>
+      </w:r>
+    </w:p>
+    <w:p>
+      <w:pPr>
+        <w:pStyle w:val="ListParagraph"/>
+        <w:numPr>
+          <w:ilvl w:val="0"/>
+          <w:numId w:val="23"/>
+        </w:numPr>
+        <w:shd w:val="clear" w:color="auto" w:fill="FFFFFF"/>
+        <w:spacing w:before="100" w:beforeAutospacing="1" w:after="100" w:afterAutospacing="1" w:line="276" w:lineRule="auto"/>
+        <w:rPr>
+          <w:rFonts w:ascii="Times New Roman" w:eastAsia="Times New Roman" w:hAnsi="Times New Roman" w:cs="Times New Roman"/>
+          <w:sz w:val="26"/>
+          <w:szCs w:val="26"/>
+        </w:rPr>
+      </w:pPr>
+      <w:r>
+        <w:rPr>
+          <w:rFonts w:ascii="Times New Roman" w:eastAsia="Times New Roman" w:hAnsi="Times New Roman" w:cs="Times New Roman"/>
+          <w:sz w:val="26"/>
+          <w:szCs w:val="26"/>
+        </w:rPr>
+        <w:t>Giao diện trong ASP.Net MVC</w:t>
+      </w:r>
+      <w:r>
+        <w:rPr>
+          <w:rFonts w:ascii="Times New Roman" w:eastAsia="Times New Roman" w:hAnsi="Times New Roman" w:cs="Times New Roman"/>
+          <w:b/>
+          <w:bCs/>
+          <w:sz w:val="26"/>
+          <w:szCs w:val="26"/>
+        </w:rPr>
+        <w:t> </w:t>
+      </w:r>
+      <w:r>
+        <w:rPr>
+          <w:rFonts w:ascii="Times New Roman" w:eastAsia="Times New Roman" w:hAnsi="Times New Roman" w:cs="Times New Roman"/>
+          <w:sz w:val="26"/>
+          <w:szCs w:val="26"/>
+        </w:rPr>
+        <w:t>sử dụng công nghệ thiết kế web HTML, CSS nền việc thiết kế giao diện trở nên dễ dàng và giúp cho designer linh hoạt trong việc thiết kế</w:t>
+      </w:r>
+    </w:p>
+    <w:p>
+      <w:pPr>
+        <w:pStyle w:val="ListParagraph"/>
+        <w:numPr>
+          <w:ilvl w:val="0"/>
+          <w:numId w:val="23"/>
+        </w:numPr>
+        <w:shd w:val="clear" w:color="auto" w:fill="FFFFFF"/>
+        <w:spacing w:before="100" w:beforeAutospacing="1" w:after="100" w:afterAutospacing="1" w:line="276" w:lineRule="auto"/>
+        <w:rPr>
+          <w:rFonts w:ascii="Times New Roman" w:eastAsia="Times New Roman" w:hAnsi="Times New Roman" w:cs="Times New Roman"/>
+          <w:sz w:val="26"/>
+          <w:szCs w:val="26"/>
+        </w:rPr>
+      </w:pPr>
+      <w:r>
+        <w:rPr>
+          <w:rFonts w:ascii="Times New Roman" w:eastAsia="Times New Roman" w:hAnsi="Times New Roman" w:cs="Times New Roman"/>
+          <w:sz w:val="26"/>
+          <w:szCs w:val="26"/>
+        </w:rPr>
+        <w:t>ASP.Net MVC không sử dụng view state vì vậy trang web không bị tăng kích thước do đó hiệu năng hoạt động không bị bị giảm</w:t>
+      </w:r>
+    </w:p>
+    <w:p>
+      <w:pPr>
+        <w:pStyle w:val="ListParagraph"/>
+        <w:numPr>
+          <w:ilvl w:val="0"/>
+          <w:numId w:val="23"/>
+        </w:numPr>
+        <w:shd w:val="clear" w:color="auto" w:fill="FFFFFF"/>
+        <w:spacing w:after="270" w:line="276" w:lineRule="auto"/>
+        <w:rPr>
+          <w:rFonts w:ascii="Times New Roman" w:eastAsia="Times New Roman" w:hAnsi="Times New Roman" w:cs="Times New Roman"/>
+          <w:sz w:val="26"/>
+          <w:szCs w:val="26"/>
+        </w:rPr>
+      </w:pPr>
+      <w:r>
+        <w:rPr>
+          <w:rFonts w:ascii="Times New Roman" w:eastAsia="Times New Roman" w:hAnsi="Times New Roman" w:cs="Times New Roman"/>
+          <w:sz w:val="26"/>
+          <w:szCs w:val="26"/>
+        </w:rPr>
+        <w:t>ASP.Net MVC đã khắc phục được các nhược điểm của web forms vì vậy web forms hiện nay không còn được dùng phổ biến nữa.</w:t>
+      </w:r>
+    </w:p>
+    <w:p>
+      <w:pPr>
+        <w:pStyle w:val="ListParagraph"/>
+        <w:numPr>
+          <w:ilvl w:val="0"/>
+          <w:numId w:val="25"/>
+        </w:numPr>
+        <w:shd w:val="clear" w:color="auto" w:fill="FFFFFF"/>
+        <w:spacing w:after="270" w:line="276" w:lineRule="auto"/>
+        <w:rPr>
+          <w:rFonts w:ascii="Times New Roman" w:eastAsia="Times New Roman" w:hAnsi="Times New Roman" w:cs="Times New Roman"/>
+          <w:sz w:val="26"/>
+          <w:szCs w:val="26"/>
+        </w:rPr>
+      </w:pPr>
+      <w:r>
+        <w:rPr>
+          <w:rFonts w:ascii="Times New Roman" w:hAnsi="Times New Roman" w:cs="Times New Roman"/>
+          <w:sz w:val="26"/>
+          <w:szCs w:val="26"/>
+          <w:shd w:val="clear" w:color="auto" w:fill="FFFFFF"/>
+        </w:rPr>
+        <w:t>Thích hợp cho các ứng dụng lớn có tích chất phức tạp bằng cách chia ứng dụng thành ba thành phần model, view, controller</w:t>
+      </w:r>
+    </w:p>
+    <w:p>
+      <w:pPr>
+        <w:pStyle w:val="ListParagraph"/>
+        <w:numPr>
+          <w:ilvl w:val="0"/>
+          <w:numId w:val="25"/>
+        </w:numPr>
+        <w:shd w:val="clear" w:color="auto" w:fill="FFFFFF"/>
+        <w:spacing w:after="270" w:line="276" w:lineRule="auto"/>
+        <w:rPr>
+          <w:rFonts w:ascii="Times New Roman" w:eastAsia="Times New Roman" w:hAnsi="Times New Roman" w:cs="Times New Roman"/>
+          <w:sz w:val="26"/>
+          <w:szCs w:val="26"/>
+        </w:rPr>
+      </w:pPr>
+      <w:r>
+        <w:rPr>
+          <w:rFonts w:ascii="Times New Roman" w:hAnsi="Times New Roman" w:cs="Times New Roman"/>
+          <w:sz w:val="26"/>
+          <w:szCs w:val="26"/>
+          <w:shd w:val="clear" w:color="auto" w:fill="FFFFFF"/>
+        </w:rPr>
+        <w:t>Loại bỏ view state hoặc server-based form. Điều này tốt cho sẻ khiến lập trình viên tốn nhiều thời gian hơn nhưng sẻ quản lý tốt ứng dụng của mình.</w:t>
+      </w:r>
+    </w:p>
+    <w:p>
+      <w:pPr>
+        <w:pStyle w:val="ListParagraph"/>
+        <w:numPr>
+          <w:ilvl w:val="0"/>
+          <w:numId w:val="25"/>
+        </w:numPr>
+        <w:shd w:val="clear" w:color="auto" w:fill="FFFFFF"/>
+        <w:spacing w:after="270" w:line="276" w:lineRule="auto"/>
+        <w:rPr>
+          <w:rFonts w:ascii="Times New Roman" w:eastAsia="Times New Roman" w:hAnsi="Times New Roman" w:cs="Times New Roman"/>
+          <w:sz w:val="26"/>
+          <w:szCs w:val="26"/>
+        </w:rPr>
+      </w:pPr>
+      <w:r>
+        <w:rPr>
+          <w:rFonts w:ascii="Times New Roman" w:hAnsi="Times New Roman" w:cs="Times New Roman"/>
+          <w:sz w:val="26"/>
+          <w:szCs w:val="26"/>
+          <w:shd w:val="clear" w:color="auto" w:fill="FFFFFF"/>
+        </w:rPr>
+        <w:lastRenderedPageBreak/>
+        <w:t>Nó sử dụng mẫu Front Controller, mẫu này giúp quản lý các requests (yêu cầu) chỉ thông qua một Controller do đó việc định tuyến sẻ dể.</w:t>
+      </w:r>
+    </w:p>
+    <w:p>
+      <w:pPr>
+        <w:pStyle w:val="ListParagraph"/>
+        <w:numPr>
+          <w:ilvl w:val="0"/>
+          <w:numId w:val="25"/>
+        </w:numPr>
+        <w:shd w:val="clear" w:color="auto" w:fill="FFFFFF"/>
+        <w:spacing w:after="270" w:line="276" w:lineRule="auto"/>
+        <w:rPr>
+          <w:rFonts w:ascii="Times New Roman" w:eastAsia="Times New Roman" w:hAnsi="Times New Roman" w:cs="Times New Roman"/>
+          <w:sz w:val="26"/>
+          <w:szCs w:val="26"/>
+        </w:rPr>
+      </w:pPr>
+      <w:r>
+        <w:rPr>
+          <w:rFonts w:ascii="Times New Roman" w:hAnsi="Times New Roman" w:cs="Times New Roman"/>
+          <w:sz w:val="26"/>
+          <w:szCs w:val="26"/>
+          <w:shd w:val="clear" w:color="auto" w:fill="FFFFFF"/>
+        </w:rPr>
+        <w:t>Hổ trợ tốt cho việc test từng phần.</w:t>
+      </w:r>
+    </w:p>
+    <w:p>
+      <w:pPr>
+        <w:pStyle w:val="ListParagraph"/>
+        <w:numPr>
+          <w:ilvl w:val="0"/>
+          <w:numId w:val="25"/>
+        </w:numPr>
+        <w:shd w:val="clear" w:color="auto" w:fill="FFFFFF"/>
+        <w:spacing w:after="270" w:line="276" w:lineRule="auto"/>
+        <w:ind w:left="1276"/>
+        <w:rPr>
+          <w:rFonts w:ascii="Times New Roman" w:eastAsia="Times New Roman" w:hAnsi="Times New Roman" w:cs="Times New Roman"/>
+          <w:sz w:val="26"/>
+          <w:szCs w:val="26"/>
+        </w:rPr>
+      </w:pPr>
+      <w:r>
+        <w:rPr>
+          <w:rFonts w:ascii="Times New Roman" w:hAnsi="Times New Roman" w:cs="Times New Roman"/>
+          <w:sz w:val="26"/>
+          <w:szCs w:val="26"/>
+          <w:shd w:val="clear" w:color="auto" w:fill="FFFFFF"/>
+        </w:rPr>
+        <w:t>Nó hỗ trợ tốt cho các ứng dụng có nhiều lập trình viên và thiết kế mà vẫn quản lý được tính năng của ứng dụng</w:t>
+      </w:r>
+    </w:p>
+    <w:p>
+      <w:pPr>
+        <w:pStyle w:val="Heading4"/>
+        <w:numPr>
+          <w:ilvl w:val="2"/>
+          <w:numId w:val="17"/>
+        </w:numPr>
+        <w:spacing w:after="240"/>
+        <w:ind w:hanging="33"/>
+        <w:rPr>
+          <w:rFonts w:ascii="Times New Roman" w:hAnsi="Times New Roman" w:cs="Times New Roman"/>
+          <w:color w:val="auto"/>
+          <w:sz w:val="26"/>
+          <w:szCs w:val="26"/>
+        </w:rPr>
+      </w:pPr>
+      <w:bookmarkStart w:id="19" w:name="_Toc74355761"/>
+      <w:r>
+        <w:rPr>
+          <w:rFonts w:ascii="Times New Roman" w:hAnsi="Times New Roman" w:cs="Times New Roman"/>
+          <w:color w:val="auto"/>
+          <w:sz w:val="26"/>
+          <w:szCs w:val="26"/>
+        </w:rPr>
+        <w:t>Các tính năng của nền tảng ASP.NET MVC</w:t>
+      </w:r>
+      <w:r>
+        <w:rPr>
+          <w:rFonts w:ascii="Times New Roman" w:hAnsi="Times New Roman" w:cs="Times New Roman"/>
+          <w:color w:val="auto"/>
+          <w:sz w:val="26"/>
+          <w:szCs w:val="26"/>
+        </w:rPr>
+        <w:t>:</w:t>
+      </w:r>
+      <w:bookmarkEnd w:id="19"/>
+    </w:p>
+    <w:p>
+      <w:pPr>
+        <w:pStyle w:val="ListParagraph"/>
+        <w:numPr>
+          <w:ilvl w:val="0"/>
+          <w:numId w:val="28"/>
+        </w:numPr>
+        <w:spacing w:line="276" w:lineRule="auto"/>
+        <w:rPr>
+          <w:rFonts w:ascii="Times New Roman" w:hAnsi="Times New Roman" w:cs="Times New Roman"/>
+          <w:sz w:val="26"/>
+          <w:szCs w:val="26"/>
+        </w:rPr>
+      </w:pPr>
+      <w:r>
+        <w:rPr>
+          <w:rFonts w:ascii="Times New Roman" w:hAnsi="Times New Roman" w:cs="Times New Roman"/>
+          <w:sz w:val="26"/>
+          <w:szCs w:val="26"/>
+          <w:shd w:val="clear" w:color="auto" w:fill="FFFFFF"/>
+        </w:rPr>
+        <w:t>Thừa hưởng tính minh bạch và cấu trúc rõ ràng của mô hình MVC</w:t>
+      </w:r>
+    </w:p>
+    <w:p>
+      <w:pPr>
+        <w:pStyle w:val="ListParagraph"/>
+        <w:numPr>
+          <w:ilvl w:val="0"/>
+          <w:numId w:val="28"/>
+        </w:numPr>
+        <w:spacing w:line="276" w:lineRule="auto"/>
+        <w:rPr>
+          <w:rFonts w:ascii="Times New Roman" w:hAnsi="Times New Roman" w:cs="Times New Roman"/>
+          <w:sz w:val="26"/>
+          <w:szCs w:val="26"/>
+        </w:rPr>
+      </w:pPr>
+      <w:r>
+        <w:rPr>
+          <w:rFonts w:ascii="Times New Roman" w:hAnsi="Times New Roman" w:cs="Times New Roman"/>
+          <w:sz w:val="26"/>
+          <w:szCs w:val="26"/>
+          <w:shd w:val="clear" w:color="auto" w:fill="FFFFFF"/>
+        </w:rPr>
+        <w:t>MVC là một nền tảng khả mở rộng (extensible) &amp; khả nhúng (pluggable). Các thành phần của ASP.NET MVC được thiết kể để chúng có thể được thay thế một cách dễ dàng hoặc dễ dàng tùy chỉnh.  </w:t>
+      </w:r>
+    </w:p>
+    <w:p>
+      <w:pPr>
+        <w:pStyle w:val="ListParagraph"/>
+        <w:numPr>
+          <w:ilvl w:val="0"/>
+          <w:numId w:val="28"/>
+        </w:numPr>
+        <w:spacing w:line="276" w:lineRule="auto"/>
+        <w:rPr>
+          <w:rFonts w:ascii="Times New Roman" w:hAnsi="Times New Roman" w:cs="Times New Roman"/>
+          <w:sz w:val="26"/>
+          <w:szCs w:val="26"/>
+        </w:rPr>
+      </w:pPr>
+      <w:r>
+        <w:rPr>
+          <w:rFonts w:ascii="Times New Roman" w:hAnsi="Times New Roman" w:cs="Times New Roman"/>
+          <w:sz w:val="26"/>
+          <w:szCs w:val="26"/>
+          <w:shd w:val="clear" w:color="auto" w:fill="FFFFFF"/>
+        </w:rPr>
+        <w:t>ASP.NET MVC có cấu trúc URL tốt cho phép bạn xây dựng những ứng dụng có các địa chỉ URL súc tích và dễ tìm kiếm. Các địa chỉ URL không cần phải có phần mở rộng của tên tập tin.</w:t>
+      </w:r>
+    </w:p>
+    <w:p>
+      <w:pPr>
+        <w:pStyle w:val="ListParagraph"/>
+        <w:numPr>
+          <w:ilvl w:val="0"/>
+          <w:numId w:val="28"/>
+        </w:numPr>
+        <w:spacing w:line="276" w:lineRule="auto"/>
+        <w:rPr>
+          <w:rFonts w:ascii="Times New Roman" w:hAnsi="Times New Roman" w:cs="Times New Roman"/>
+          <w:sz w:val="26"/>
+          <w:szCs w:val="26"/>
+        </w:rPr>
+      </w:pPr>
+      <w:r>
+        <w:rPr>
+          <w:rFonts w:ascii="Times New Roman" w:hAnsi="Times New Roman" w:cs="Times New Roman"/>
+          <w:sz w:val="26"/>
+          <w:szCs w:val="26"/>
+          <w:shd w:val="clear" w:color="auto" w:fill="FFFFFF"/>
+        </w:rPr>
+        <w:t>Hỗ trợ sử dụng các thẻ của các trang ASP.NET(.aspx) Usercontr</w:t>
+      </w:r>
+      <w:r>
+        <w:rPr>
+          <w:rFonts w:ascii="Times New Roman" w:hAnsi="Times New Roman" w:cs="Times New Roman"/>
+          <w:sz w:val="26"/>
+          <w:szCs w:val="26"/>
+          <w:shd w:val="clear" w:color="auto" w:fill="FFFFFF"/>
+        </w:rPr>
+        <w:t>ol (.ascx) và trang master page</w:t>
+      </w:r>
+      <w:proofErr w:type="gramStart"/>
+      <w:r>
+        <w:rPr>
+          <w:rFonts w:ascii="Times New Roman" w:hAnsi="Times New Roman" w:cs="Times New Roman"/>
+          <w:sz w:val="26"/>
+          <w:szCs w:val="26"/>
+          <w:shd w:val="clear" w:color="auto" w:fill="FFFFFF"/>
+        </w:rPr>
+        <w:t>(.mas</w:t>
+      </w:r>
+      <w:r>
+        <w:rPr>
+          <w:rFonts w:ascii="Times New Roman" w:hAnsi="Times New Roman" w:cs="Times New Roman"/>
+          <w:sz w:val="26"/>
+          <w:szCs w:val="26"/>
+          <w:shd w:val="clear" w:color="auto" w:fill="FFFFFF"/>
+        </w:rPr>
+        <w:t>ter</w:t>
+      </w:r>
+      <w:proofErr w:type="gramEnd"/>
+      <w:r>
+        <w:rPr>
+          <w:rFonts w:ascii="Times New Roman" w:hAnsi="Times New Roman" w:cs="Times New Roman"/>
+          <w:sz w:val="26"/>
+          <w:szCs w:val="26"/>
+          <w:shd w:val="clear" w:color="auto" w:fill="FFFFFF"/>
+        </w:rPr>
+        <w:t>).</w:t>
+      </w:r>
+    </w:p>
+    <w:p>
+      <w:pPr>
+        <w:pStyle w:val="ListParagraph"/>
+        <w:numPr>
+          <w:ilvl w:val="0"/>
+          <w:numId w:val="28"/>
+        </w:numPr>
+        <w:spacing w:line="276" w:lineRule="auto"/>
+        <w:rPr>
+          <w:rFonts w:ascii="Times New Roman" w:hAnsi="Times New Roman" w:cs="Times New Roman"/>
+          <w:sz w:val="26"/>
+          <w:szCs w:val="26"/>
+          <w:shd w:val="clear" w:color="auto" w:fill="FFFFFF"/>
+        </w:rPr>
+      </w:pPr>
+      <w:r>
+        <w:rPr>
+          <w:rFonts w:ascii="Times New Roman" w:hAnsi="Times New Roman" w:cs="Times New Roman"/>
+          <w:sz w:val="26"/>
+          <w:szCs w:val="26"/>
+          <w:shd w:val="clear" w:color="auto" w:fill="FFFFFF"/>
+        </w:rPr>
+        <w:t>Hỗ trợ khá đầy đủ các tính năng của ASP.NET như data caching, seession và profile…</w:t>
+      </w:r>
+    </w:p>
+    <w:p>
+      <w:pPr>
+        <w:pStyle w:val="ListParagraph"/>
+        <w:numPr>
+          <w:ilvl w:val="0"/>
+          <w:numId w:val="28"/>
+        </w:numPr>
+        <w:spacing w:line="276" w:lineRule="auto"/>
+        <w:rPr>
+          <w:rFonts w:ascii="Times New Roman" w:hAnsi="Times New Roman" w:cs="Times New Roman"/>
+          <w:sz w:val="26"/>
+          <w:szCs w:val="26"/>
+        </w:rPr>
+      </w:pPr>
+      <w:r>
+        <w:rPr>
+          <w:rFonts w:ascii="Times New Roman" w:hAnsi="Times New Roman" w:cs="Times New Roman"/>
+          <w:sz w:val="26"/>
+          <w:szCs w:val="26"/>
+          <w:shd w:val="clear" w:color="auto" w:fill="FFFFFF"/>
+        </w:rPr>
+        <w:t>ASP.NE</w:t>
+      </w:r>
+      <w:r>
+        <w:rPr>
+          <w:rFonts w:ascii="Times New Roman" w:hAnsi="Times New Roman" w:cs="Times New Roman"/>
+          <w:sz w:val="26"/>
+          <w:szCs w:val="26"/>
+          <w:shd w:val="clear" w:color="auto" w:fill="FFFFFF"/>
+        </w:rPr>
+        <w:t>T MVC 3 </w:t>
+      </w:r>
+      <w:r>
+        <w:rPr>
+          <w:rFonts w:ascii="Times New Roman" w:hAnsi="Times New Roman" w:cs="Times New Roman"/>
+          <w:sz w:val="26"/>
+          <w:szCs w:val="26"/>
+          <w:shd w:val="clear" w:color="auto" w:fill="FFFFFF"/>
+        </w:rPr>
+        <w:t>bổ sung một view engine mới là Razor View Engine cho phép thiết lập các view nhanh chóng, dễ dàng.</w:t>
+      </w:r>
+    </w:p>
+    <w:p>
+      <w:pPr>
+        <w:pStyle w:val="ListParagraph"/>
+        <w:numPr>
+          <w:ilvl w:val="0"/>
+          <w:numId w:val="28"/>
+        </w:numPr>
+        <w:spacing w:line="276" w:lineRule="auto"/>
+        <w:rPr>
+          <w:rFonts w:ascii="Times New Roman" w:hAnsi="Times New Roman" w:cs="Times New Roman"/>
+          <w:sz w:val="26"/>
+          <w:szCs w:val="26"/>
+        </w:rPr>
+      </w:pPr>
+      <w:r>
+        <w:rPr>
+          <w:rFonts w:ascii="Times New Roman" w:hAnsi="Times New Roman" w:cs="Times New Roman"/>
+          <w:sz w:val="26"/>
+          <w:szCs w:val="26"/>
+          <w:shd w:val="clear" w:color="auto" w:fill="FFFFFF"/>
+        </w:rPr>
+        <w:t>ASP.NET MVC 4 hỗ trợ tốt hơn cho các thiết bị di động bổ sung ASP.NET Web API.</w:t>
+      </w:r>
+    </w:p>
+    <w:p>
+      <w:pPr>
+        <w:pStyle w:val="ListParagraph"/>
+        <w:numPr>
+          <w:ilvl w:val="0"/>
+          <w:numId w:val="28"/>
+        </w:numPr>
+        <w:spacing w:line="276" w:lineRule="auto"/>
+        <w:rPr>
+          <w:rFonts w:ascii="Times New Roman" w:hAnsi="Times New Roman" w:cs="Times New Roman"/>
+          <w:sz w:val="26"/>
+          <w:szCs w:val="26"/>
+        </w:rPr>
+      </w:pPr>
+      <w:r>
+        <w:rPr>
+          <w:rFonts w:ascii="Times New Roman" w:hAnsi="Times New Roman" w:cs="Times New Roman"/>
+          <w:sz w:val="26"/>
+          <w:szCs w:val="26"/>
+          <w:shd w:val="clear" w:color="auto" w:fill="FFFFFF"/>
+        </w:rPr>
+        <w:t>ASP.NET MVC 5 hỗ trợ chứng thực qua các API khác</w:t>
+      </w:r>
+      <w:r>
+        <w:rPr>
+          <w:rFonts w:ascii="Times New Roman" w:hAnsi="Times New Roman" w:cs="Times New Roman"/>
+          <w:sz w:val="26"/>
+          <w:szCs w:val="26"/>
+          <w:shd w:val="clear" w:color="auto" w:fill="FFFFFF"/>
+        </w:rPr>
+        <w:t xml:space="preserve"> </w:t>
+      </w:r>
+      <w:r>
+        <w:rPr>
+          <w:rFonts w:ascii="Times New Roman" w:hAnsi="Times New Roman" w:cs="Times New Roman"/>
+          <w:sz w:val="26"/>
+          <w:szCs w:val="26"/>
+          <w:shd w:val="clear" w:color="auto" w:fill="FFFFFF"/>
+        </w:rPr>
+        <w:t>(facebook,</w:t>
+      </w:r>
+      <w:r>
+        <w:rPr>
+          <w:rFonts w:ascii="Times New Roman" w:hAnsi="Times New Roman" w:cs="Times New Roman"/>
+          <w:sz w:val="26"/>
+          <w:szCs w:val="26"/>
+          <w:shd w:val="clear" w:color="auto" w:fill="FFFFFF"/>
+        </w:rPr>
+        <w:t xml:space="preserve"> </w:t>
+      </w:r>
+      <w:r>
+        <w:rPr>
+          <w:rFonts w:ascii="Times New Roman" w:hAnsi="Times New Roman" w:cs="Times New Roman"/>
+          <w:sz w:val="26"/>
+          <w:szCs w:val="26"/>
+          <w:shd w:val="clear" w:color="auto" w:fill="FFFFFF"/>
+        </w:rPr>
+        <w:t>google+.</w:t>
+      </w:r>
+      <w:r>
+        <w:rPr>
+          <w:rFonts w:ascii="Times New Roman" w:hAnsi="Times New Roman" w:cs="Times New Roman"/>
+          <w:sz w:val="26"/>
+          <w:szCs w:val="26"/>
+          <w:shd w:val="clear" w:color="auto" w:fill="FFFFFF"/>
+        </w:rPr>
+        <w:t>.</w:t>
+      </w:r>
+      <w:r>
+        <w:rPr>
+          <w:rFonts w:ascii="Times New Roman" w:hAnsi="Times New Roman" w:cs="Times New Roman"/>
+          <w:sz w:val="26"/>
+          <w:szCs w:val="26"/>
+          <w:shd w:val="clear" w:color="auto" w:fill="FFFFFF"/>
+        </w:rPr>
+        <w:t>.), Bootstrap được thêm vào hổ trợ phần thiết kế giao diện.</w:t>
+      </w:r>
+    </w:p>
+    <w:p>
+      <w:pPr>
+        <w:pStyle w:val="Heading4"/>
+        <w:numPr>
+          <w:ilvl w:val="2"/>
+          <w:numId w:val="17"/>
+        </w:numPr>
+        <w:spacing w:after="240"/>
+        <w:rPr>
+          <w:rFonts w:ascii="Times New Roman" w:hAnsi="Times New Roman" w:cs="Times New Roman"/>
+          <w:color w:val="auto"/>
+          <w:sz w:val="26"/>
+          <w:szCs w:val="26"/>
+          <w:shd w:val="clear" w:color="auto" w:fill="FFFFFF"/>
+        </w:rPr>
+      </w:pPr>
+      <w:bookmarkStart w:id="20" w:name="_Toc74355762"/>
+      <w:r>
+        <w:rPr>
+          <w:rFonts w:ascii="Times New Roman" w:hAnsi="Times New Roman" w:cs="Times New Roman"/>
+          <w:color w:val="auto"/>
+          <w:sz w:val="26"/>
+          <w:szCs w:val="26"/>
+          <w:shd w:val="clear" w:color="auto" w:fill="FFFFFF"/>
+        </w:rPr>
+        <w:t>Tính năng của ASP.Net MVC 5</w:t>
+      </w:r>
+      <w:r>
+        <w:rPr>
+          <w:rFonts w:ascii="Times New Roman" w:hAnsi="Times New Roman" w:cs="Times New Roman"/>
+          <w:color w:val="auto"/>
+          <w:sz w:val="26"/>
+          <w:szCs w:val="26"/>
+          <w:shd w:val="clear" w:color="auto" w:fill="FFFFFF"/>
+        </w:rPr>
+        <w:t>:</w:t>
+      </w:r>
+      <w:bookmarkEnd w:id="20"/>
+    </w:p>
+    <w:p>
+      <w:pPr>
+        <w:pStyle w:val="ListParagraph"/>
+        <w:numPr>
+          <w:ilvl w:val="0"/>
+          <w:numId w:val="28"/>
+        </w:numPr>
+        <w:spacing w:line="276" w:lineRule="auto"/>
+        <w:rPr>
+          <w:rFonts w:ascii="Times New Roman" w:hAnsi="Times New Roman" w:cs="Times New Roman"/>
+          <w:sz w:val="26"/>
+          <w:szCs w:val="26"/>
+        </w:rPr>
+      </w:pPr>
+      <w:r>
+        <w:rPr>
+          <w:rFonts w:ascii="Times New Roman" w:hAnsi="Times New Roman" w:cs="Times New Roman"/>
+          <w:sz w:val="26"/>
+          <w:szCs w:val="26"/>
+          <w:shd w:val="clear" w:color="auto" w:fill="FFFFFF"/>
+        </w:rPr>
+        <w:t>MVC là một nền tảng khả mở rộng (extensible) &amp; khả nhúng (pluggable). Các thành phần của </w:t>
+      </w:r>
+      <w:r>
+        <w:rPr>
+          <w:rStyle w:val="Strong"/>
+          <w:rFonts w:ascii="Times New Roman" w:hAnsi="Times New Roman" w:cs="Times New Roman"/>
+          <w:sz w:val="26"/>
+          <w:szCs w:val="26"/>
+          <w:bdr w:val="none" w:sz="0" w:space="0" w:color="auto" w:frame="1"/>
+          <w:shd w:val="clear" w:color="auto" w:fill="FFFFFF"/>
+        </w:rPr>
+        <w:t>ASP.NET MVC 5</w:t>
+      </w:r>
+      <w:r>
+        <w:rPr>
+          <w:rFonts w:ascii="Times New Roman" w:hAnsi="Times New Roman" w:cs="Times New Roman"/>
+          <w:sz w:val="26"/>
+          <w:szCs w:val="26"/>
+          <w:shd w:val="clear" w:color="auto" w:fill="FFFFFF"/>
+        </w:rPr>
+        <w:t xml:space="preserve"> được thiết kể để chúng có thể được thay thế một cách dễ dàng hoặc dễ dàng tùy chỉnh. </w:t>
+      </w:r>
+    </w:p>
+    <w:p>
+      <w:pPr>
+        <w:pStyle w:val="ListParagraph"/>
+        <w:numPr>
+          <w:ilvl w:val="0"/>
+          <w:numId w:val="28"/>
+        </w:numPr>
+        <w:spacing w:line="276" w:lineRule="auto"/>
+        <w:rPr>
+          <w:rFonts w:ascii="Times New Roman" w:hAnsi="Times New Roman" w:cs="Times New Roman"/>
+          <w:sz w:val="26"/>
+          <w:szCs w:val="26"/>
+        </w:rPr>
+      </w:pPr>
+      <w:r>
+        <w:rPr>
+          <w:rFonts w:ascii="Times New Roman" w:hAnsi="Times New Roman" w:cs="Times New Roman"/>
+          <w:sz w:val="26"/>
+          <w:szCs w:val="26"/>
+          <w:shd w:val="clear" w:color="auto" w:fill="FFFFFF"/>
+        </w:rPr>
+        <w:t xml:space="preserve">Bạn có thể nhúng thêm view engine, cơ chế định tuyến cho URL, cách kết xuất tham số của action-method và các thành phần khác. </w:t>
+      </w:r>
+    </w:p>
+    <w:p>
+      <w:pPr>
+        <w:pStyle w:val="ListParagraph"/>
+        <w:numPr>
+          <w:ilvl w:val="0"/>
+          <w:numId w:val="28"/>
+        </w:numPr>
+        <w:spacing w:line="276" w:lineRule="auto"/>
+        <w:rPr>
+          <w:rFonts w:ascii="Times New Roman" w:hAnsi="Times New Roman" w:cs="Times New Roman"/>
+          <w:sz w:val="26"/>
+          <w:szCs w:val="26"/>
+        </w:rPr>
+      </w:pPr>
+      <w:r>
+        <w:rPr>
+          <w:rFonts w:ascii="Times New Roman" w:hAnsi="Times New Roman" w:cs="Times New Roman"/>
+          <w:sz w:val="26"/>
+          <w:szCs w:val="26"/>
+          <w:shd w:val="clear" w:color="auto" w:fill="FFFFFF"/>
+        </w:rPr>
+        <w:t xml:space="preserve">ASP.NET MVC cũng hỗ trợ việc sử dụng Dependency Injection (DI) và Inversion of Control (IoC). </w:t>
+      </w:r>
+    </w:p>
+    <w:p>
+      <w:pPr>
+        <w:pStyle w:val="ListParagraph"/>
+        <w:numPr>
+          <w:ilvl w:val="0"/>
+          <w:numId w:val="28"/>
+        </w:numPr>
+        <w:spacing w:line="276" w:lineRule="auto"/>
+        <w:rPr>
+          <w:rFonts w:ascii="Times New Roman" w:hAnsi="Times New Roman" w:cs="Times New Roman"/>
+          <w:sz w:val="26"/>
+          <w:szCs w:val="26"/>
+        </w:rPr>
+      </w:pPr>
+      <w:r>
+        <w:rPr>
+          <w:rFonts w:ascii="Times New Roman" w:hAnsi="Times New Roman" w:cs="Times New Roman"/>
+          <w:sz w:val="26"/>
+          <w:szCs w:val="26"/>
+          <w:shd w:val="clear" w:color="auto" w:fill="FFFFFF"/>
+        </w:rPr>
+        <w:t xml:space="preserve">DI cho phép bạn gắn các đối tượng vào một lớp cho lớp đó sử dụng thay vì buộc lớp đó phải tự mình khởi tạo các đối tượng. </w:t>
+      </w:r>
+    </w:p>
+    <w:p>
+      <w:pPr>
+        <w:pStyle w:val="ListParagraph"/>
+        <w:numPr>
+          <w:ilvl w:val="0"/>
+          <w:numId w:val="28"/>
+        </w:numPr>
+        <w:spacing w:line="276" w:lineRule="auto"/>
+        <w:rPr>
+          <w:rFonts w:ascii="Times New Roman" w:hAnsi="Times New Roman" w:cs="Times New Roman"/>
+          <w:sz w:val="26"/>
+          <w:szCs w:val="26"/>
+        </w:rPr>
+      </w:pPr>
+      <w:r>
+        <w:rPr>
+          <w:rFonts w:ascii="Times New Roman" w:hAnsi="Times New Roman" w:cs="Times New Roman"/>
+          <w:sz w:val="26"/>
+          <w:szCs w:val="26"/>
+          <w:shd w:val="clear" w:color="auto" w:fill="FFFFFF"/>
+        </w:rPr>
+        <w:t>IoC quy định rằng, nếu một đối tượng yêu cầu một đối tượng khác, đối tượng đầu sẽ lấy đối tượng thứ hai từ một nguồn bên ngoài, ví dụ như từ tập tin cấu hình. Và nhờ vậy, việc sử dụng DI và IoC sẽ giúp kiểm thử dễ dàng hơn</w:t>
+      </w:r>
+    </w:p>
+    <w:p>
+      <w:pPr>
+        <w:pStyle w:val="ListParagraph"/>
+        <w:numPr>
+          <w:ilvl w:val="0"/>
+          <w:numId w:val="28"/>
+        </w:numPr>
+        <w:spacing w:line="276" w:lineRule="auto"/>
+        <w:ind w:left="142"/>
+        <w:rPr>
+          <w:rFonts w:ascii="Times New Roman" w:hAnsi="Times New Roman" w:cs="Times New Roman"/>
+          <w:sz w:val="26"/>
+          <w:szCs w:val="26"/>
+          <w:shd w:val="clear" w:color="auto" w:fill="FFFFFF"/>
+        </w:rPr>
+      </w:pPr>
+      <w:bookmarkStart w:id="21" w:name="_GoBack"/>
+      <w:bookmarkEnd w:id="21"/>
+      <w:r>
+        <w:rPr>
+          <w:rFonts w:ascii="Times New Roman" w:hAnsi="Times New Roman" w:cs="Times New Roman"/>
+          <w:sz w:val="26"/>
+          <w:szCs w:val="26"/>
+          <w:shd w:val="clear" w:color="auto" w:fill="FFFFFF"/>
+        </w:rPr>
+        <w:lastRenderedPageBreak/>
+        <w:t>Hỗ trợ các tính năng có sẵn của ASP.NET như cơ chế xác thực người dùng, quản lý thành viên, quyền, output caching và data caching, seession và profile, quản lý tình trạng ứng dụng, hệ thống cấu hình… – </w:t>
+      </w:r>
+      <w:r>
+        <w:rPr>
+          <w:rStyle w:val="Strong"/>
+          <w:rFonts w:ascii="Times New Roman" w:hAnsi="Times New Roman" w:cs="Times New Roman"/>
+          <w:sz w:val="26"/>
+          <w:szCs w:val="26"/>
+          <w:bdr w:val="none" w:sz="0" w:space="0" w:color="auto" w:frame="1"/>
+          <w:shd w:val="clear" w:color="auto" w:fill="FFFFFF"/>
+        </w:rPr>
+        <w:t>ASP.NET MVC</w:t>
+      </w:r>
+      <w:r>
+        <w:rPr>
+          <w:rFonts w:ascii="Times New Roman" w:hAnsi="Times New Roman" w:cs="Times New Roman"/>
+          <w:sz w:val="26"/>
+          <w:szCs w:val="26"/>
+          <w:shd w:val="clear" w:color="auto" w:fill="FFFFFF"/>
+        </w:rPr>
+        <w:t> </w:t>
+      </w:r>
+      <w:r>
+        <w:rPr>
+          <w:rStyle w:val="Strong"/>
+          <w:rFonts w:ascii="Times New Roman" w:hAnsi="Times New Roman" w:cs="Times New Roman"/>
+          <w:sz w:val="26"/>
+          <w:szCs w:val="26"/>
+          <w:bdr w:val="none" w:sz="0" w:space="0" w:color="auto" w:frame="1"/>
+          <w:shd w:val="clear" w:color="auto" w:fill="FFFFFF"/>
+        </w:rPr>
+        <w:t>5 </w:t>
+      </w:r>
+      <w:r>
+        <w:rPr>
+          <w:rFonts w:ascii="Times New Roman" w:hAnsi="Times New Roman" w:cs="Times New Roman"/>
+          <w:sz w:val="26"/>
+          <w:szCs w:val="26"/>
+          <w:shd w:val="clear" w:color="auto" w:fill="FFFFFF"/>
+        </w:rPr>
+        <w:t>sử dụng view engine Razor View Engine cho phép thiết lập các view nhanh chóng, dễ dàng và tốn ít công sức hơn so với việc sử dụng Web Forms view engine.</w:t>
+      </w:r>
+    </w:p>
+    <w:p>
+      <w:pPr>
+        <w:pStyle w:val="Heading3"/>
+        <w:numPr>
+          <w:ilvl w:val="1"/>
+          <w:numId w:val="17"/>
+        </w:numPr>
+        <w:spacing w:after="240"/>
+        <w:rPr>
+          <w:rFonts w:ascii="Times New Roman" w:hAnsi="Times New Roman" w:cs="Times New Roman"/>
+          <w:b/>
+          <w:color w:val="auto"/>
+          <w:sz w:val="26"/>
+          <w:szCs w:val="26"/>
+          <w:shd w:val="clear" w:color="auto" w:fill="FFFFFF"/>
+        </w:rPr>
+      </w:pPr>
+      <w:bookmarkStart w:id="22" w:name="_Toc74355763"/>
+      <w:r>
+        <w:rPr>
+          <w:rFonts w:ascii="Times New Roman" w:hAnsi="Times New Roman" w:cs="Times New Roman"/>
+          <w:b/>
+          <w:color w:val="auto"/>
+          <w:sz w:val="26"/>
+          <w:szCs w:val="26"/>
+          <w:shd w:val="clear" w:color="auto" w:fill="FFFFFF"/>
+        </w:rPr>
+        <w:t>Tạo ứng dụng web bằng ASP.Net MVC</w:t>
+      </w:r>
+      <w:r>
+        <w:rPr>
+          <w:rFonts w:ascii="Times New Roman" w:hAnsi="Times New Roman" w:cs="Times New Roman"/>
+          <w:b/>
+          <w:color w:val="auto"/>
+          <w:sz w:val="26"/>
+          <w:szCs w:val="26"/>
+          <w:shd w:val="clear" w:color="auto" w:fill="FFFFFF"/>
+        </w:rPr>
+        <w:t>:</w:t>
+      </w:r>
+      <w:bookmarkEnd w:id="22"/>
+    </w:p>
+    <w:p>
+      <w:pPr>
+        <w:rPr>
+          <w:rFonts w:ascii="Times New Roman" w:hAnsi="Times New Roman" w:cs="Times New Roman"/>
+          <w:sz w:val="26"/>
+          <w:szCs w:val="26"/>
+        </w:rPr>
+      </w:pPr>
+      <w:r>
+        <w:rPr>
+          <w:rFonts w:ascii="Times New Roman" w:hAnsi="Times New Roman" w:cs="Times New Roman"/>
+          <w:sz w:val="26"/>
+          <w:szCs w:val="26"/>
+        </w:rPr>
+        <w:t>C</w:t>
+      </w:r>
+      <w:r>
+        <w:rPr>
+          <w:rFonts w:ascii="Times New Roman" w:hAnsi="Times New Roman" w:cs="Times New Roman"/>
+          <w:sz w:val="26"/>
+          <w:szCs w:val="26"/>
+        </w:rPr>
+        <w:t>ông cụ và môi trườn để sử dụng ASP.Net MVC:</w:t>
+      </w:r>
+      <w:r>
+        <w:rPr>
+          <w:rFonts w:ascii="Times New Roman" w:hAnsi="Times New Roman" w:cs="Times New Roman"/>
+          <w:sz w:val="26"/>
+          <w:szCs w:val="26"/>
+        </w:rPr>
+        <w:t xml:space="preserve"> Visual Studio 2019</w:t>
+      </w:r>
+    </w:p>
+    <w:p>
+      <w:pPr>
+        <w:rPr>
+          <w:rFonts w:ascii="Times New Roman" w:hAnsi="Times New Roman" w:cs="Times New Roman"/>
+          <w:sz w:val="26"/>
+          <w:szCs w:val="26"/>
+        </w:rPr>
+      </w:pPr>
+    </w:p>
+    <w:p>
+      <w:pPr>
+        <w:pStyle w:val="ListParagraph"/>
+        <w:numPr>
+          <w:ilvl w:val="0"/>
+          <w:numId w:val="31"/>
+        </w:numPr>
+        <w:spacing w:line="276" w:lineRule="auto"/>
+        <w:rPr>
+          <w:rStyle w:val="Strong"/>
+          <w:rFonts w:ascii="Times New Roman" w:hAnsi="Times New Roman" w:cs="Times New Roman"/>
+          <w:b w:val="0"/>
+          <w:bCs w:val="0"/>
+          <w:sz w:val="26"/>
+          <w:szCs w:val="26"/>
+        </w:rPr>
+      </w:pPr>
+      <w:r>
+        <w:rPr>
+          <w:rFonts w:ascii="Times New Roman" w:hAnsi="Times New Roman" w:cs="Times New Roman"/>
+          <w:b/>
+          <w:sz w:val="26"/>
+          <w:szCs w:val="26"/>
+        </w:rPr>
+        <w:t>Bước 1:</w:t>
+      </w:r>
+      <w:r>
+        <w:rPr>
+          <w:rFonts w:ascii="Times New Roman" w:hAnsi="Times New Roman" w:cs="Times New Roman"/>
+          <w:color w:val="1B1B1B"/>
+          <w:spacing w:val="-1"/>
+          <w:sz w:val="26"/>
+          <w:szCs w:val="26"/>
+          <w:shd w:val="clear" w:color="auto" w:fill="FFFFFF"/>
+        </w:rPr>
+        <w:t xml:space="preserve"> </w:t>
+      </w:r>
+      <w:r>
+        <w:rPr>
+          <w:rFonts w:ascii="Times New Roman" w:hAnsi="Times New Roman" w:cs="Times New Roman"/>
+          <w:color w:val="1B1B1B"/>
+          <w:spacing w:val="-1"/>
+          <w:sz w:val="26"/>
+          <w:szCs w:val="26"/>
+          <w:shd w:val="clear" w:color="auto" w:fill="FFFFFF"/>
+        </w:rPr>
+        <w:t>Chọn </w:t>
+      </w:r>
+      <w:r>
+        <w:rPr>
+          <w:rStyle w:val="Strong"/>
+          <w:rFonts w:ascii="Times New Roman" w:hAnsi="Times New Roman" w:cs="Times New Roman"/>
+          <w:color w:val="1B1B1B"/>
+          <w:spacing w:val="-1"/>
+          <w:sz w:val="26"/>
+          <w:szCs w:val="26"/>
+          <w:shd w:val="clear" w:color="auto" w:fill="FFFFFF"/>
+        </w:rPr>
+        <w:t>FILE -&gt; New -&gt; Project</w:t>
+      </w:r>
+      <w:r>
+        <w:rPr>
+          <w:rStyle w:val="Strong"/>
+          <w:rFonts w:ascii="Times New Roman" w:hAnsi="Times New Roman" w:cs="Times New Roman"/>
+          <w:color w:val="1B1B1B"/>
+          <w:spacing w:val="-1"/>
+          <w:sz w:val="26"/>
+          <w:szCs w:val="26"/>
+          <w:shd w:val="clear" w:color="auto" w:fill="FFFFFF"/>
+        </w:rPr>
+        <w:t>.</w:t>
+      </w:r>
+    </w:p>
+    <w:p>
+      <w:pPr>
+        <w:pStyle w:val="ListParagraph"/>
+        <w:spacing w:line="276" w:lineRule="auto"/>
+        <w:rPr>
+          <w:rStyle w:val="Strong"/>
+          <w:rFonts w:ascii="Times New Roman" w:hAnsi="Times New Roman" w:cs="Times New Roman"/>
+          <w:b w:val="0"/>
+          <w:bCs w:val="0"/>
+          <w:sz w:val="26"/>
+          <w:szCs w:val="26"/>
+        </w:rPr>
+      </w:pPr>
+    </w:p>
+    <w:p>
+      <w:pPr>
+        <w:pStyle w:val="ListParagraph"/>
+        <w:spacing w:line="276" w:lineRule="auto"/>
+        <w:rPr>
+          <w:rStyle w:val="Strong"/>
+          <w:rFonts w:ascii="Times New Roman" w:hAnsi="Times New Roman" w:cs="Times New Roman"/>
+          <w:b w:val="0"/>
+          <w:bCs w:val="0"/>
+          <w:sz w:val="26"/>
+          <w:szCs w:val="26"/>
+        </w:rPr>
+      </w:pPr>
+      <w:r>
+        <w:rPr>
+          <w:noProof/>
+        </w:rPr>
+        <w:drawing>
+          <wp:anchor distT="0" distB="0" distL="114300" distR="114300" simplePos="0" relativeHeight="251670528" behindDoc="0" locked="0" layoutInCell="1" allowOverlap="1" wp14:anchorId="3815B28F" wp14:editId="336FE859">
+            <wp:simplePos x="0" y="0"/>
+            <wp:positionH relativeFrom="column">
+              <wp:posOffset>208280</wp:posOffset>
+            </wp:positionH>
+            <wp:positionV relativeFrom="paragraph">
+              <wp:posOffset>136525</wp:posOffset>
+            </wp:positionV>
+            <wp:extent cx="5243830" cy="2770505"/>
+            <wp:effectExtent l="0" t="0" r="0" b="0"/>
+            <wp:wrapSquare wrapText="bothSides"/>
+            <wp:docPr id="8" name="Picture 8"/>
+            <wp:cNvGraphicFramePr>
+              <a:graphicFrameLocks xmlns:a="http://schemas.openxmlformats.org/drawingml/2006/main" noChangeAspect="1"/>
+            </wp:cNvGraphicFramePr>
+            <a:graphic xmlns:a="http://schemas.openxmlformats.org/drawingml/2006/main">
+              <a:graphicData uri="http://schemas.openxmlformats.org/drawingml/2006/picture">
+                <pic:pic xmlns:pic="http://schemas.openxmlformats.org/drawingml/2006/picture">
+                  <pic:nvPicPr>
+                    <pic:cNvPr id="1" name=""/>
+                    <pic:cNvPicPr/>
+                  </pic:nvPicPr>
+                  <pic:blipFill rotWithShape="1">
+                    <a:blip r:embed="rId19" cstate="print">
+                      <a:extLst>
+                        <a:ext uri="{28A0092B-C50C-407E-A947-70E740481C1C}">
+                          <a14:useLocalDpi xmlns:a14="http://schemas.microsoft.com/office/drawing/2010/main" val="0"/>
+                        </a:ext>
+                      </a:extLst>
+                    </a:blip>
+                    <a:srcRect b="6037"/>
+                    <a:stretch/>
+                  </pic:blipFill>
+                  <pic:spPr bwMode="auto">
+                    <a:xfrm>
+                      <a:off x="0" y="0"/>
+                      <a:ext cx="5243830" cy="2770505"/>
+                    </a:xfrm>
+                    <a:prstGeom prst="rect">
+                      <a:avLst/>
+                    </a:prstGeom>
+                    <a:ln>
+                      <a:noFill/>
+                    </a:ln>
+                    <a:extLst>
+                      <a:ext uri="{53640926-AAD7-44D8-BBD7-CCE9431645EC}">
+                        <a14:shadowObscured xmlns:a14="http://schemas.microsoft.com/office/drawing/2010/main"/>
+                      </a:ext>
+                    </a:extLst>
+                  </pic:spPr>
+                </pic:pic>
+              </a:graphicData>
+            </a:graphic>
+            <wp14:sizeRelH relativeFrom="page">
+              <wp14:pctWidth>0</wp14:pctWidth>
+            </wp14:sizeRelH>
+            <wp14:sizeRelV relativeFrom="page">
+              <wp14:pctHeight>0</wp14:pctHeight>
+            </wp14:sizeRelV>
+          </wp:anchor>
+        </w:drawing>
+      </w:r>
+    </w:p>
+    <w:p>
+      <w:pPr>
+        <w:pStyle w:val="ListParagraph"/>
+        <w:spacing w:line="276" w:lineRule="auto"/>
+        <w:rPr>
+          <w:rStyle w:val="Strong"/>
+          <w:rFonts w:ascii="Times New Roman" w:hAnsi="Times New Roman" w:cs="Times New Roman"/>
+          <w:b w:val="0"/>
+          <w:bCs w:val="0"/>
+          <w:sz w:val="26"/>
+          <w:szCs w:val="26"/>
+        </w:rPr>
+      </w:pPr>
+    </w:p>
+    <w:p>
+      <w:pPr>
+        <w:pStyle w:val="ListParagraph"/>
+        <w:spacing w:line="276" w:lineRule="auto"/>
+        <w:rPr>
+          <w:rStyle w:val="Strong"/>
+          <w:rFonts w:ascii="Times New Roman" w:hAnsi="Times New Roman" w:cs="Times New Roman"/>
+          <w:b w:val="0"/>
+          <w:bCs w:val="0"/>
+          <w:sz w:val="26"/>
+          <w:szCs w:val="26"/>
+        </w:rPr>
+      </w:pPr>
+    </w:p>
+    <w:p>
+      <w:pPr>
+        <w:pStyle w:val="ListParagraph"/>
+        <w:spacing w:line="276" w:lineRule="auto"/>
+        <w:rPr>
+          <w:rStyle w:val="Strong"/>
+          <w:rFonts w:ascii="Times New Roman" w:hAnsi="Times New Roman" w:cs="Times New Roman"/>
+          <w:b w:val="0"/>
+          <w:bCs w:val="0"/>
+          <w:sz w:val="26"/>
+          <w:szCs w:val="26"/>
+        </w:rPr>
+      </w:pPr>
+    </w:p>
+    <w:p>
+      <w:pPr>
+        <w:pStyle w:val="ListParagraph"/>
+        <w:spacing w:line="276" w:lineRule="auto"/>
+        <w:rPr>
+          <w:rStyle w:val="Strong"/>
+          <w:rFonts w:ascii="Times New Roman" w:hAnsi="Times New Roman" w:cs="Times New Roman"/>
+          <w:b w:val="0"/>
+          <w:bCs w:val="0"/>
+          <w:sz w:val="26"/>
+          <w:szCs w:val="26"/>
+        </w:rPr>
+      </w:pPr>
+    </w:p>
+    <w:p>
+      <w:pPr>
+        <w:pStyle w:val="ListParagraph"/>
+        <w:spacing w:line="276" w:lineRule="auto"/>
+        <w:rPr>
+          <w:rStyle w:val="Strong"/>
+          <w:rFonts w:ascii="Times New Roman" w:hAnsi="Times New Roman" w:cs="Times New Roman"/>
+          <w:b w:val="0"/>
+          <w:bCs w:val="0"/>
+          <w:sz w:val="26"/>
+          <w:szCs w:val="26"/>
+        </w:rPr>
+      </w:pPr>
+    </w:p>
+    <w:p>
+      <w:pPr>
+        <w:pStyle w:val="ListParagraph"/>
+        <w:spacing w:line="276" w:lineRule="auto"/>
+        <w:rPr>
+          <w:rStyle w:val="Strong"/>
+          <w:rFonts w:ascii="Times New Roman" w:hAnsi="Times New Roman" w:cs="Times New Roman"/>
+          <w:b w:val="0"/>
+          <w:bCs w:val="0"/>
+          <w:sz w:val="26"/>
+          <w:szCs w:val="26"/>
+        </w:rPr>
+      </w:pPr>
+    </w:p>
+    <w:p>
+      <w:pPr>
+        <w:pStyle w:val="ListParagraph"/>
+        <w:spacing w:line="276" w:lineRule="auto"/>
+        <w:rPr>
+          <w:rStyle w:val="Strong"/>
+          <w:rFonts w:ascii="Times New Roman" w:hAnsi="Times New Roman" w:cs="Times New Roman"/>
+          <w:b w:val="0"/>
+          <w:bCs w:val="0"/>
+          <w:sz w:val="26"/>
+          <w:szCs w:val="26"/>
+        </w:rPr>
+      </w:pPr>
+    </w:p>
+    <w:p>
+      <w:pPr>
+        <w:pStyle w:val="ListParagraph"/>
+        <w:spacing w:line="276" w:lineRule="auto"/>
+        <w:rPr>
+          <w:rStyle w:val="Strong"/>
+          <w:rFonts w:ascii="Times New Roman" w:hAnsi="Times New Roman" w:cs="Times New Roman"/>
+          <w:b w:val="0"/>
+          <w:bCs w:val="0"/>
+          <w:sz w:val="26"/>
+          <w:szCs w:val="26"/>
+        </w:rPr>
+      </w:pPr>
+    </w:p>
+    <w:p>
+      <w:pPr>
+        <w:pStyle w:val="ListParagraph"/>
+        <w:spacing w:line="276" w:lineRule="auto"/>
+        <w:rPr>
+          <w:rStyle w:val="Strong"/>
+          <w:rFonts w:ascii="Times New Roman" w:hAnsi="Times New Roman" w:cs="Times New Roman"/>
+          <w:b w:val="0"/>
+          <w:bCs w:val="0"/>
+          <w:sz w:val="26"/>
+          <w:szCs w:val="26"/>
+        </w:rPr>
+      </w:pPr>
+    </w:p>
+    <w:p>
+      <w:pPr>
+        <w:pStyle w:val="ListParagraph"/>
+        <w:spacing w:line="276" w:lineRule="auto"/>
+        <w:rPr>
+          <w:rStyle w:val="Strong"/>
+          <w:rFonts w:ascii="Times New Roman" w:hAnsi="Times New Roman" w:cs="Times New Roman"/>
+          <w:b w:val="0"/>
+          <w:bCs w:val="0"/>
+          <w:sz w:val="26"/>
+          <w:szCs w:val="26"/>
+        </w:rPr>
+      </w:pPr>
+    </w:p>
+    <w:p>
+      <w:pPr>
+        <w:pStyle w:val="ListParagraph"/>
+        <w:spacing w:line="276" w:lineRule="auto"/>
+        <w:rPr>
+          <w:rStyle w:val="Strong"/>
+          <w:rFonts w:ascii="Times New Roman" w:hAnsi="Times New Roman" w:cs="Times New Roman"/>
+          <w:b w:val="0"/>
+          <w:bCs w:val="0"/>
+          <w:sz w:val="26"/>
+          <w:szCs w:val="26"/>
+        </w:rPr>
+      </w:pPr>
+    </w:p>
+    <w:p>
+      <w:pPr>
+        <w:pStyle w:val="ListParagraph"/>
+        <w:spacing w:line="276" w:lineRule="auto"/>
+        <w:rPr>
+          <w:rStyle w:val="Strong"/>
+          <w:rFonts w:ascii="Times New Roman" w:hAnsi="Times New Roman" w:cs="Times New Roman"/>
+          <w:b w:val="0"/>
+          <w:bCs w:val="0"/>
+          <w:sz w:val="26"/>
+          <w:szCs w:val="26"/>
+        </w:rPr>
+      </w:pPr>
+    </w:p>
+    <w:p>
+      <w:pPr>
+        <w:pStyle w:val="ListParagraph"/>
+        <w:spacing w:line="276" w:lineRule="auto"/>
+        <w:rPr>
+          <w:rStyle w:val="Strong"/>
+          <w:rFonts w:ascii="Times New Roman" w:hAnsi="Times New Roman" w:cs="Times New Roman"/>
+          <w:b w:val="0"/>
+          <w:bCs w:val="0"/>
+          <w:sz w:val="26"/>
+          <w:szCs w:val="26"/>
+        </w:rPr>
+      </w:pPr>
+    </w:p>
+    <w:p>
+      <w:pPr>
+        <w:pStyle w:val="ListParagraph"/>
+        <w:spacing w:line="276" w:lineRule="auto"/>
+        <w:jc w:val="center"/>
+        <w:rPr>
+          <w:rStyle w:val="Strong"/>
+          <w:rFonts w:ascii="Times New Roman" w:hAnsi="Times New Roman" w:cs="Times New Roman"/>
+          <w:b w:val="0"/>
+          <w:bCs w:val="0"/>
+          <w:i/>
+          <w:sz w:val="26"/>
+          <w:szCs w:val="26"/>
+        </w:rPr>
+      </w:pPr>
+      <w:r>
+        <w:rPr>
+          <w:rStyle w:val="Strong"/>
+          <w:rFonts w:ascii="Times New Roman" w:hAnsi="Times New Roman" w:cs="Times New Roman"/>
+          <w:b w:val="0"/>
+          <w:bCs w:val="0"/>
+          <w:i/>
+          <w:sz w:val="26"/>
+          <w:szCs w:val="26"/>
+        </w:rPr>
+        <w:t>Hình 2.2: hướng dẫn bước 1</w:t>
+      </w:r>
+    </w:p>
+    <w:p>
+      <w:pPr>
+        <w:pStyle w:val="ListParagraph"/>
+        <w:spacing w:line="276" w:lineRule="auto"/>
+        <w:rPr>
+          <w:rStyle w:val="Strong"/>
+          <w:rFonts w:ascii="Times New Roman" w:hAnsi="Times New Roman" w:cs="Times New Roman"/>
+          <w:b w:val="0"/>
+          <w:bCs w:val="0"/>
+          <w:sz w:val="26"/>
+          <w:szCs w:val="26"/>
+        </w:rPr>
+      </w:pPr>
+    </w:p>
+    <w:p>
+      <w:pPr>
+        <w:pStyle w:val="ListParagraph"/>
+        <w:spacing w:line="276" w:lineRule="auto"/>
+        <w:rPr>
+          <w:rStyle w:val="Strong"/>
+          <w:rFonts w:ascii="Times New Roman" w:hAnsi="Times New Roman" w:cs="Times New Roman"/>
+          <w:b w:val="0"/>
+          <w:bCs w:val="0"/>
+          <w:sz w:val="26"/>
+          <w:szCs w:val="26"/>
+        </w:rPr>
+      </w:pPr>
+    </w:p>
+    <w:p>
+      <w:pPr>
+        <w:pStyle w:val="ListParagraph"/>
+        <w:spacing w:line="276" w:lineRule="auto"/>
+        <w:rPr>
+          <w:rStyle w:val="Strong"/>
+          <w:rFonts w:ascii="Times New Roman" w:hAnsi="Times New Roman" w:cs="Times New Roman"/>
+          <w:b w:val="0"/>
+          <w:bCs w:val="0"/>
+          <w:sz w:val="26"/>
+          <w:szCs w:val="26"/>
+        </w:rPr>
+      </w:pPr>
+    </w:p>
+    <w:p>
+      <w:pPr>
+        <w:pStyle w:val="ListParagraph"/>
+        <w:spacing w:line="276" w:lineRule="auto"/>
+        <w:rPr>
+          <w:rStyle w:val="Strong"/>
+          <w:rFonts w:ascii="Times New Roman" w:hAnsi="Times New Roman" w:cs="Times New Roman"/>
+          <w:b w:val="0"/>
+          <w:bCs w:val="0"/>
+          <w:sz w:val="26"/>
+          <w:szCs w:val="26"/>
+        </w:rPr>
+      </w:pPr>
+    </w:p>
+    <w:p>
+      <w:pPr>
+        <w:rPr>
+          <w:rStyle w:val="Strong"/>
+          <w:rFonts w:ascii="Times New Roman" w:hAnsi="Times New Roman" w:cs="Times New Roman"/>
+          <w:color w:val="1B1B1B"/>
+          <w:spacing w:val="-1"/>
+          <w:sz w:val="26"/>
+          <w:szCs w:val="26"/>
+          <w:shd w:val="clear" w:color="auto" w:fill="FFFFFF"/>
+        </w:rPr>
+      </w:pPr>
+      <w:r>
+        <w:rPr>
+          <w:rStyle w:val="Strong"/>
+          <w:rFonts w:ascii="Times New Roman" w:hAnsi="Times New Roman" w:cs="Times New Roman"/>
+          <w:color w:val="1B1B1B"/>
+          <w:spacing w:val="-1"/>
+          <w:sz w:val="26"/>
+          <w:szCs w:val="26"/>
+          <w:shd w:val="clear" w:color="auto" w:fill="FFFFFF"/>
+        </w:rPr>
+        <w:br w:type="page"/>
+      </w:r>
+    </w:p>
+    <w:p>
+      <w:pPr>
+        <w:pStyle w:val="ListParagraph"/>
+        <w:numPr>
+          <w:ilvl w:val="0"/>
+          <w:numId w:val="31"/>
+        </w:numPr>
+        <w:spacing w:line="276" w:lineRule="auto"/>
+        <w:rPr>
+          <w:rFonts w:ascii="Times New Roman" w:eastAsiaTheme="majorEastAsia" w:hAnsi="Times New Roman" w:cs="Times New Roman"/>
+          <w:b/>
+          <w:sz w:val="30"/>
+          <w:szCs w:val="30"/>
+        </w:rPr>
+      </w:pPr>
+      <w:r>
+        <w:rPr>
+          <w:noProof/>
+        </w:rPr>
+        <w:lastRenderedPageBreak/>
+        <w:drawing>
+          <wp:anchor distT="0" distB="0" distL="114300" distR="114300" simplePos="0" relativeHeight="251671552" behindDoc="0" locked="0" layoutInCell="1" allowOverlap="1" wp14:anchorId="69E000DD" wp14:editId="518E07B6">
+            <wp:simplePos x="0" y="0"/>
+            <wp:positionH relativeFrom="page">
+              <wp:align>center</wp:align>
+            </wp:positionH>
+            <wp:positionV relativeFrom="paragraph">
+              <wp:posOffset>505345</wp:posOffset>
+            </wp:positionV>
+            <wp:extent cx="5402580" cy="2881630"/>
+            <wp:effectExtent l="0" t="0" r="7620" b="0"/>
+            <wp:wrapSquare wrapText="bothSides"/>
+            <wp:docPr id="1" name="Picture 1"/>
+            <wp:cNvGraphicFramePr>
+              <a:graphicFrameLocks xmlns:a="http://schemas.openxmlformats.org/drawingml/2006/main" noChangeAspect="1"/>
+            </wp:cNvGraphicFramePr>
+            <a:graphic xmlns:a="http://schemas.openxmlformats.org/drawingml/2006/main">
+              <a:graphicData uri="http://schemas.openxmlformats.org/drawingml/2006/picture">
+                <pic:pic xmlns:pic="http://schemas.openxmlformats.org/drawingml/2006/picture">
+                  <pic:nvPicPr>
+                    <pic:cNvPr id="1" name=""/>
+                    <pic:cNvPicPr/>
+                  </pic:nvPicPr>
+                  <pic:blipFill rotWithShape="1">
+                    <a:blip r:embed="rId20" cstate="print">
+                      <a:extLst>
+                        <a:ext uri="{28A0092B-C50C-407E-A947-70E740481C1C}">
+                          <a14:useLocalDpi xmlns:a14="http://schemas.microsoft.com/office/drawing/2010/main" val="0"/>
+                        </a:ext>
+                      </a:extLst>
+                    </a:blip>
+                    <a:srcRect b="5178"/>
+                    <a:stretch/>
+                  </pic:blipFill>
+                  <pic:spPr bwMode="auto">
+                    <a:xfrm>
+                      <a:off x="0" y="0"/>
+                      <a:ext cx="5402580" cy="2881630"/>
+                    </a:xfrm>
+                    <a:prstGeom prst="rect">
+                      <a:avLst/>
+                    </a:prstGeom>
+                    <a:ln>
+                      <a:noFill/>
+                    </a:ln>
+                    <a:extLst>
+                      <a:ext uri="{53640926-AAD7-44D8-BBD7-CCE9431645EC}">
+                        <a14:shadowObscured xmlns:a14="http://schemas.microsoft.com/office/drawing/2010/main"/>
+                      </a:ext>
+                    </a:extLst>
+                  </pic:spPr>
+                </pic:pic>
+              </a:graphicData>
+            </a:graphic>
+            <wp14:sizeRelV relativeFrom="margin">
+              <wp14:pctHeight>0</wp14:pctHeight>
+            </wp14:sizeRelV>
+          </wp:anchor>
+        </w:drawing>
+      </w:r>
+      <w:r>
+        <w:rPr>
+          <w:rStyle w:val="Strong"/>
+          <w:rFonts w:ascii="Times New Roman" w:hAnsi="Times New Roman" w:cs="Times New Roman"/>
+          <w:color w:val="1B1B1B"/>
+          <w:spacing w:val="-1"/>
+          <w:sz w:val="26"/>
+          <w:szCs w:val="26"/>
+          <w:shd w:val="clear" w:color="auto" w:fill="FFFFFF"/>
+        </w:rPr>
+        <w:t>Bước 2:</w:t>
+      </w:r>
+      <w:r>
+        <w:rPr>
+          <w:rFonts w:ascii="Times New Roman" w:hAnsi="Times New Roman" w:cs="Times New Roman"/>
+          <w:color w:val="1B1B1B"/>
+          <w:spacing w:val="-1"/>
+          <w:sz w:val="26"/>
+          <w:szCs w:val="26"/>
+          <w:shd w:val="clear" w:color="auto" w:fill="FFFFFF"/>
+        </w:rPr>
+        <w:t> Ở màn hình hiệ</w:t>
+      </w:r>
+      <w:r>
+        <w:rPr>
+          <w:rFonts w:ascii="Times New Roman" w:hAnsi="Times New Roman" w:cs="Times New Roman"/>
+          <w:color w:val="1B1B1B"/>
+          <w:spacing w:val="-1"/>
+          <w:sz w:val="26"/>
+          <w:szCs w:val="26"/>
+          <w:shd w:val="clear" w:color="auto" w:fill="FFFFFF"/>
+        </w:rPr>
+        <w:t>n ra</w:t>
+      </w:r>
+      <w:r>
+        <w:rPr>
+          <w:rFonts w:ascii="Times New Roman" w:hAnsi="Times New Roman" w:cs="Times New Roman"/>
+          <w:color w:val="1B1B1B"/>
+          <w:spacing w:val="-1"/>
+          <w:sz w:val="26"/>
+          <w:szCs w:val="26"/>
+          <w:shd w:val="clear" w:color="auto" w:fill="FFFFFF"/>
+        </w:rPr>
+        <w:t>.</w:t>
+      </w:r>
+      <w:r>
+        <w:rPr>
+          <w:rFonts w:ascii="Times New Roman" w:hAnsi="Times New Roman" w:cs="Times New Roman"/>
+          <w:color w:val="1B1B1B"/>
+          <w:spacing w:val="-1"/>
+          <w:sz w:val="26"/>
+          <w:szCs w:val="26"/>
+          <w:shd w:val="clear" w:color="auto" w:fill="FFFFFF"/>
+        </w:rPr>
+        <w:t xml:space="preserve"> </w:t>
+      </w:r>
+      <w:r>
+        <w:rPr>
+          <w:rFonts w:ascii="Times New Roman" w:hAnsi="Times New Roman" w:cs="Times New Roman"/>
+          <w:color w:val="1B1B1B"/>
+          <w:spacing w:val="-1"/>
+          <w:sz w:val="26"/>
+          <w:szCs w:val="26"/>
+          <w:shd w:val="clear" w:color="auto" w:fill="FFFFFF"/>
+        </w:rPr>
+        <w:t>Chọn loại project là </w:t>
+      </w:r>
+      <w:r>
+        <w:rPr>
+          <w:rStyle w:val="Strong"/>
+          <w:rFonts w:ascii="Times New Roman" w:hAnsi="Times New Roman" w:cs="Times New Roman"/>
+          <w:color w:val="1B1B1B"/>
+          <w:spacing w:val="-1"/>
+          <w:sz w:val="26"/>
+          <w:szCs w:val="26"/>
+          <w:shd w:val="clear" w:color="auto" w:fill="FFFFFF"/>
+        </w:rPr>
+        <w:t>ASP .NET Web Application (.Net Framework)</w:t>
+      </w:r>
+      <w:r>
+        <w:rPr>
+          <w:rStyle w:val="Strong"/>
+          <w:rFonts w:ascii="Times New Roman" w:hAnsi="Times New Roman" w:cs="Times New Roman"/>
+          <w:color w:val="1B1B1B"/>
+          <w:spacing w:val="-1"/>
+          <w:sz w:val="26"/>
+          <w:szCs w:val="26"/>
+          <w:shd w:val="clear" w:color="auto" w:fill="FFFFFF"/>
+        </w:rPr>
+        <w:t xml:space="preserve"> </w:t>
+      </w:r>
+      <w:r>
+        <w:rPr>
+          <w:rStyle w:val="Strong"/>
+          <w:rFonts w:ascii="Times New Roman" w:hAnsi="Times New Roman" w:cs="Times New Roman"/>
+          <w:b w:val="0"/>
+          <w:color w:val="1B1B1B"/>
+          <w:spacing w:val="-1"/>
+          <w:sz w:val="26"/>
+          <w:szCs w:val="26"/>
+          <w:shd w:val="clear" w:color="auto" w:fill="FFFFFF"/>
+        </w:rPr>
+        <w:t>bằng ngôn ngữ C#</w:t>
+      </w:r>
+      <w:r>
+        <w:rPr>
+          <w:rFonts w:ascii="Times New Roman" w:hAnsi="Times New Roman" w:cs="Times New Roman"/>
+          <w:color w:val="1B1B1B"/>
+          <w:spacing w:val="-1"/>
+          <w:sz w:val="26"/>
+          <w:szCs w:val="26"/>
+          <w:shd w:val="clear" w:color="auto" w:fill="FFFFFF"/>
+        </w:rPr>
+        <w:t>.</w:t>
+      </w:r>
+      <w:r>
+        <w:rPr>
+          <w:rFonts w:ascii="Times New Roman" w:hAnsi="Times New Roman" w:cs="Times New Roman"/>
+          <w:color w:val="1B1B1B"/>
+          <w:spacing w:val="-1"/>
+          <w:sz w:val="26"/>
+          <w:szCs w:val="26"/>
+          <w:shd w:val="clear" w:color="auto" w:fill="FFFFFF"/>
+        </w:rPr>
+        <w:t xml:space="preserve"> </w:t>
+      </w:r>
+      <w:r>
+        <w:rPr>
+          <w:rFonts w:ascii="Times New Roman" w:hAnsi="Times New Roman" w:cs="Times New Roman"/>
+          <w:color w:val="1B1B1B"/>
+          <w:spacing w:val="-1"/>
+          <w:sz w:val="26"/>
+          <w:szCs w:val="26"/>
+          <w:shd w:val="clear" w:color="auto" w:fill="FFFFFF"/>
+        </w:rPr>
+        <w:t xml:space="preserve">Bấm </w:t>
+      </w:r>
+      <w:r>
+        <w:rPr>
+          <w:rFonts w:ascii="Times New Roman" w:hAnsi="Times New Roman" w:cs="Times New Roman"/>
+          <w:b/>
+          <w:color w:val="1B1B1B"/>
+          <w:spacing w:val="-1"/>
+          <w:sz w:val="26"/>
+          <w:szCs w:val="26"/>
+          <w:shd w:val="clear" w:color="auto" w:fill="FFFFFF"/>
+        </w:rPr>
+        <w:t>next</w:t>
+      </w:r>
+      <w:r>
+        <w:rPr>
+          <w:rFonts w:ascii="Times New Roman" w:hAnsi="Times New Roman" w:cs="Times New Roman"/>
+          <w:color w:val="1B1B1B"/>
+          <w:spacing w:val="-1"/>
+          <w:sz w:val="26"/>
+          <w:szCs w:val="26"/>
+          <w:shd w:val="clear" w:color="auto" w:fill="FFFFFF"/>
+        </w:rPr>
+        <w:t xml:space="preserve"> </w:t>
+      </w:r>
+    </w:p>
+    <w:p>
+      <w:pPr>
+        <w:pStyle w:val="ListParagraph"/>
+        <w:spacing w:line="276" w:lineRule="auto"/>
+        <w:jc w:val="center"/>
+        <w:rPr>
+          <w:rFonts w:ascii="Times New Roman" w:hAnsi="Times New Roman" w:cs="Times New Roman"/>
+          <w:i/>
+          <w:noProof/>
+          <w:sz w:val="26"/>
+          <w:szCs w:val="26"/>
+        </w:rPr>
+      </w:pPr>
+      <w:r>
+        <w:rPr>
+          <w:rFonts w:ascii="Times New Roman" w:hAnsi="Times New Roman" w:cs="Times New Roman"/>
+          <w:i/>
+          <w:noProof/>
+          <w:sz w:val="26"/>
+          <w:szCs w:val="26"/>
+        </w:rPr>
+        <w:t>Hình 2.3 hướng dẫn bước 2</w:t>
+      </w:r>
+    </w:p>
+    <w:p>
+      <w:pPr>
+        <w:pStyle w:val="ListParagraph"/>
+        <w:spacing w:line="276" w:lineRule="auto"/>
+        <w:jc w:val="center"/>
+        <w:rPr>
+          <w:rFonts w:ascii="Times New Roman" w:eastAsiaTheme="majorEastAsia" w:hAnsi="Times New Roman" w:cs="Times New Roman"/>
+          <w:b/>
+          <w:i/>
+          <w:sz w:val="26"/>
+          <w:szCs w:val="26"/>
+        </w:rPr>
+      </w:pPr>
+    </w:p>
+    <w:p>
+      <w:pPr>
+        <w:pStyle w:val="ListParagraph"/>
+        <w:numPr>
+          <w:ilvl w:val="0"/>
+          <w:numId w:val="31"/>
+        </w:numPr>
+        <w:spacing w:line="276" w:lineRule="auto"/>
+        <w:rPr>
+          <w:rFonts w:ascii="Times New Roman" w:eastAsiaTheme="majorEastAsia" w:hAnsi="Times New Roman" w:cs="Times New Roman"/>
+          <w:b/>
+          <w:sz w:val="30"/>
+          <w:szCs w:val="30"/>
+        </w:rPr>
+      </w:pPr>
+      <w:r>
+        <w:rPr>
+          <w:rFonts w:ascii="Times New Roman" w:hAnsi="Times New Roman" w:cs="Times New Roman"/>
+          <w:b/>
+          <w:color w:val="1B1B1B"/>
+          <w:spacing w:val="-1"/>
+          <w:sz w:val="26"/>
+          <w:szCs w:val="26"/>
+          <w:shd w:val="clear" w:color="auto" w:fill="FFFFFF"/>
+        </w:rPr>
+        <w:t>Bước 3:</w:t>
+      </w:r>
+      <w:r>
+        <w:rPr>
+          <w:rFonts w:ascii="Times New Roman" w:hAnsi="Times New Roman" w:cs="Times New Roman"/>
+          <w:color w:val="1B1B1B"/>
+          <w:spacing w:val="-1"/>
+          <w:sz w:val="26"/>
+          <w:szCs w:val="26"/>
+          <w:shd w:val="clear" w:color="auto" w:fill="FFFFFF"/>
+        </w:rPr>
+        <w:t xml:space="preserve"> </w:t>
+      </w:r>
+      <w:r>
+        <w:rPr>
+          <w:rFonts w:ascii="Times New Roman" w:hAnsi="Times New Roman" w:cs="Times New Roman"/>
+          <w:color w:val="1B1B1B"/>
+          <w:spacing w:val="-1"/>
+          <w:sz w:val="26"/>
+          <w:szCs w:val="26"/>
+          <w:shd w:val="clear" w:color="auto" w:fill="FFFFFF"/>
+        </w:rPr>
+        <w:t>Đ</w:t>
+      </w:r>
+      <w:r>
+        <w:rPr>
+          <w:rFonts w:ascii="Times New Roman" w:hAnsi="Times New Roman" w:cs="Times New Roman"/>
+          <w:color w:val="1B1B1B"/>
+          <w:spacing w:val="-1"/>
+          <w:sz w:val="26"/>
+          <w:szCs w:val="26"/>
+          <w:shd w:val="clear" w:color="auto" w:fill="FFFFFF"/>
+        </w:rPr>
+        <w:t xml:space="preserve">ặt tên cho project, chọn nơi lưu trữ project và chọn Framework mong muốn, nên chọn </w:t>
+      </w:r>
+      <w:r>
+        <w:rPr>
+          <w:rFonts w:ascii="Times New Roman" w:hAnsi="Times New Roman" w:cs="Times New Roman"/>
+          <w:b/>
+          <w:color w:val="1B1B1B"/>
+          <w:spacing w:val="-1"/>
+          <w:sz w:val="26"/>
+          <w:szCs w:val="26"/>
+          <w:shd w:val="clear" w:color="auto" w:fill="FFFFFF"/>
+        </w:rPr>
+        <w:t>Framework 4.x</w:t>
+      </w:r>
+      <w:r>
+        <w:rPr>
+          <w:rFonts w:ascii="Times New Roman" w:hAnsi="Times New Roman" w:cs="Times New Roman"/>
+          <w:color w:val="1B1B1B"/>
+          <w:spacing w:val="-1"/>
+          <w:sz w:val="26"/>
+          <w:szCs w:val="26"/>
+          <w:shd w:val="clear" w:color="auto" w:fill="FFFFFF"/>
+        </w:rPr>
+        <w:t xml:space="preserve"> là ổ</w:t>
+      </w:r>
+      <w:r>
+        <w:rPr>
+          <w:rFonts w:ascii="Times New Roman" w:hAnsi="Times New Roman" w:cs="Times New Roman"/>
+          <w:color w:val="1B1B1B"/>
+          <w:spacing w:val="-1"/>
+          <w:sz w:val="26"/>
+          <w:szCs w:val="26"/>
+          <w:shd w:val="clear" w:color="auto" w:fill="FFFFFF"/>
+        </w:rPr>
+        <w:t>n rồi b</w:t>
+      </w:r>
+      <w:r>
+        <w:rPr>
+          <w:rFonts w:ascii="Times New Roman" w:hAnsi="Times New Roman" w:cs="Times New Roman"/>
+          <w:sz w:val="26"/>
+          <w:szCs w:val="26"/>
+        </w:rPr>
+        <w:t xml:space="preserve">ấm </w:t>
+      </w:r>
+      <w:r>
+        <w:rPr>
+          <w:rFonts w:ascii="Times New Roman" w:hAnsi="Times New Roman" w:cs="Times New Roman"/>
+          <w:b/>
+          <w:sz w:val="26"/>
+          <w:szCs w:val="26"/>
+        </w:rPr>
+        <w:t>Create</w:t>
+      </w:r>
+    </w:p>
+    <w:p>
+      <w:pPr>
+        <w:spacing w:line="276" w:lineRule="auto"/>
+        <w:rPr>
+          <w:rFonts w:ascii="Times New Roman" w:eastAsiaTheme="majorEastAsia" w:hAnsi="Times New Roman" w:cs="Times New Roman"/>
+          <w:b/>
+          <w:sz w:val="30"/>
+          <w:szCs w:val="30"/>
+        </w:rPr>
+      </w:pPr>
+      <w:r>
+        <w:rPr>
+          <w:noProof/>
+        </w:rPr>
+        <w:drawing>
+          <wp:anchor distT="0" distB="0" distL="114300" distR="114300" simplePos="0" relativeHeight="251673600" behindDoc="0" locked="0" layoutInCell="1" allowOverlap="1" wp14:anchorId="76E75127" wp14:editId="23214F0A">
+            <wp:simplePos x="0" y="0"/>
+            <wp:positionH relativeFrom="page">
+              <wp:posOffset>1084349</wp:posOffset>
+            </wp:positionH>
+            <wp:positionV relativeFrom="paragraph">
+              <wp:posOffset>5426</wp:posOffset>
+            </wp:positionV>
+            <wp:extent cx="5507182" cy="3097607"/>
+            <wp:effectExtent l="0" t="0" r="0" b="7620"/>
+            <wp:wrapSquare wrapText="bothSides"/>
+            <wp:docPr id="9" name="Picture 9"/>
+            <wp:cNvGraphicFramePr>
+              <a:graphicFrameLocks xmlns:a="http://schemas.openxmlformats.org/drawingml/2006/main" noChangeAspect="1"/>
+            </wp:cNvGraphicFramePr>
+            <a:graphic xmlns:a="http://schemas.openxmlformats.org/drawingml/2006/main">
+              <a:graphicData uri="http://schemas.openxmlformats.org/drawingml/2006/picture">
+                <pic:pic xmlns:pic="http://schemas.openxmlformats.org/drawingml/2006/picture">
+                  <pic:nvPicPr>
+                    <pic:cNvPr id="1" name=""/>
+                    <pic:cNvPicPr/>
+                  </pic:nvPicPr>
+                  <pic:blipFill>
+                    <a:blip r:embed="rId21" cstate="print">
+                      <a:extLst>
+                        <a:ext uri="{28A0092B-C50C-407E-A947-70E740481C1C}">
+                          <a14:useLocalDpi xmlns:a14="http://schemas.microsoft.com/office/drawing/2010/main" val="0"/>
+                        </a:ext>
+                      </a:extLst>
+                    </a:blip>
+                    <a:stretch>
+                      <a:fillRect/>
+                    </a:stretch>
+                  </pic:blipFill>
+                  <pic:spPr>
+                    <a:xfrm>
+                      <a:off x="0" y="0"/>
+                      <a:ext cx="5507182" cy="3097607"/>
+                    </a:xfrm>
+                    <a:prstGeom prst="rect">
+                      <a:avLst/>
+                    </a:prstGeom>
+                  </pic:spPr>
+                </pic:pic>
+              </a:graphicData>
+            </a:graphic>
+          </wp:anchor>
+        </w:drawing>
+      </w:r>
+    </w:p>
+    <w:p>
+      <w:pPr>
+        <w:spacing w:line="276" w:lineRule="auto"/>
+        <w:rPr>
+          <w:rFonts w:ascii="Times New Roman" w:eastAsiaTheme="majorEastAsia" w:hAnsi="Times New Roman" w:cs="Times New Roman"/>
+          <w:b/>
+          <w:sz w:val="30"/>
+          <w:szCs w:val="30"/>
+        </w:rPr>
+      </w:pPr>
+    </w:p>
+    <w:p>
+      <w:pPr>
+        <w:spacing w:line="276" w:lineRule="auto"/>
+        <w:rPr>
+          <w:rFonts w:ascii="Times New Roman" w:eastAsiaTheme="majorEastAsia" w:hAnsi="Times New Roman" w:cs="Times New Roman"/>
+          <w:b/>
+          <w:sz w:val="30"/>
+          <w:szCs w:val="30"/>
+        </w:rPr>
+      </w:pPr>
+    </w:p>
+    <w:p>
+      <w:pPr>
+        <w:spacing w:line="276" w:lineRule="auto"/>
+        <w:rPr>
+          <w:rFonts w:ascii="Times New Roman" w:eastAsiaTheme="majorEastAsia" w:hAnsi="Times New Roman" w:cs="Times New Roman"/>
+          <w:b/>
+          <w:sz w:val="30"/>
+          <w:szCs w:val="30"/>
+        </w:rPr>
+      </w:pPr>
+    </w:p>
+    <w:p>
+      <w:pPr>
+        <w:spacing w:line="276" w:lineRule="auto"/>
+        <w:rPr>
+          <w:rFonts w:ascii="Times New Roman" w:eastAsiaTheme="majorEastAsia" w:hAnsi="Times New Roman" w:cs="Times New Roman"/>
+          <w:b/>
+          <w:sz w:val="30"/>
+          <w:szCs w:val="30"/>
+        </w:rPr>
+      </w:pPr>
+    </w:p>
+    <w:p>
+      <w:pPr>
+        <w:spacing w:line="276" w:lineRule="auto"/>
+        <w:rPr>
+          <w:rFonts w:ascii="Times New Roman" w:eastAsiaTheme="majorEastAsia" w:hAnsi="Times New Roman" w:cs="Times New Roman"/>
+          <w:b/>
+          <w:sz w:val="30"/>
+          <w:szCs w:val="30"/>
+        </w:rPr>
+      </w:pPr>
+    </w:p>
+    <w:p>
+      <w:pPr>
+        <w:spacing w:line="276" w:lineRule="auto"/>
+        <w:rPr>
+          <w:rFonts w:ascii="Times New Roman" w:eastAsiaTheme="majorEastAsia" w:hAnsi="Times New Roman" w:cs="Times New Roman"/>
+          <w:b/>
+          <w:sz w:val="30"/>
+          <w:szCs w:val="30"/>
+        </w:rPr>
+      </w:pPr>
+    </w:p>
+    <w:p>
+      <w:pPr>
+        <w:spacing w:line="276" w:lineRule="auto"/>
+        <w:rPr>
+          <w:rFonts w:ascii="Times New Roman" w:eastAsiaTheme="majorEastAsia" w:hAnsi="Times New Roman" w:cs="Times New Roman"/>
+          <w:b/>
+          <w:sz w:val="30"/>
+          <w:szCs w:val="30"/>
+        </w:rPr>
+      </w:pPr>
+    </w:p>
+    <w:p>
+      <w:pPr>
+        <w:spacing w:line="276" w:lineRule="auto"/>
+        <w:rPr>
+          <w:rFonts w:ascii="Times New Roman" w:eastAsiaTheme="majorEastAsia" w:hAnsi="Times New Roman" w:cs="Times New Roman"/>
+          <w:b/>
+          <w:sz w:val="30"/>
+          <w:szCs w:val="30"/>
+        </w:rPr>
+      </w:pPr>
+    </w:p>
+    <w:p>
+      <w:pPr>
+        <w:spacing w:line="276" w:lineRule="auto"/>
+        <w:rPr>
+          <w:rFonts w:ascii="Times New Roman" w:eastAsiaTheme="majorEastAsia" w:hAnsi="Times New Roman" w:cs="Times New Roman"/>
+          <w:b/>
+          <w:sz w:val="30"/>
+          <w:szCs w:val="30"/>
+        </w:rPr>
+      </w:pPr>
+    </w:p>
+    <w:p>
+      <w:pPr>
+        <w:spacing w:line="276" w:lineRule="auto"/>
+        <w:rPr>
+          <w:rFonts w:ascii="Times New Roman" w:eastAsiaTheme="majorEastAsia" w:hAnsi="Times New Roman" w:cs="Times New Roman"/>
+          <w:sz w:val="26"/>
+          <w:szCs w:val="26"/>
+        </w:rPr>
+      </w:pPr>
+    </w:p>
+    <w:p>
+      <w:pPr>
+        <w:pStyle w:val="ListParagraph"/>
+        <w:spacing w:line="276" w:lineRule="auto"/>
+        <w:jc w:val="center"/>
+        <w:rPr>
+          <w:rFonts w:ascii="Times New Roman" w:hAnsi="Times New Roman" w:cs="Times New Roman"/>
+          <w:i/>
+          <w:noProof/>
+          <w:sz w:val="26"/>
+          <w:szCs w:val="26"/>
+        </w:rPr>
+      </w:pPr>
+      <w:r>
+        <w:rPr>
+          <w:rFonts w:ascii="Times New Roman" w:hAnsi="Times New Roman" w:cs="Times New Roman"/>
+          <w:i/>
+          <w:noProof/>
+          <w:sz w:val="26"/>
+          <w:szCs w:val="26"/>
+        </w:rPr>
+        <w:t>Hình 2.</w:t>
+      </w:r>
+      <w:r>
+        <w:rPr>
+          <w:rFonts w:ascii="Times New Roman" w:hAnsi="Times New Roman" w:cs="Times New Roman"/>
+          <w:i/>
+          <w:noProof/>
+          <w:sz w:val="26"/>
+          <w:szCs w:val="26"/>
+        </w:rPr>
+        <w:t>4</w:t>
+      </w:r>
+      <w:r>
+        <w:rPr>
+          <w:rFonts w:ascii="Times New Roman" w:hAnsi="Times New Roman" w:cs="Times New Roman"/>
+          <w:i/>
+          <w:noProof/>
+          <w:sz w:val="26"/>
+          <w:szCs w:val="26"/>
+        </w:rPr>
+        <w:t xml:space="preserve"> hướng dẫn bướ</w:t>
+      </w:r>
+      <w:r>
+        <w:rPr>
+          <w:rFonts w:ascii="Times New Roman" w:hAnsi="Times New Roman" w:cs="Times New Roman"/>
+          <w:i/>
+          <w:noProof/>
+          <w:sz w:val="26"/>
+          <w:szCs w:val="26"/>
+        </w:rPr>
+        <w:t>c 3</w:t>
+      </w:r>
+    </w:p>
+    <w:p>
+      <w:pPr>
+        <w:spacing w:line="276" w:lineRule="auto"/>
+        <w:rPr>
+          <w:rFonts w:ascii="Times New Roman" w:eastAsiaTheme="majorEastAsia" w:hAnsi="Times New Roman" w:cs="Times New Roman"/>
+          <w:sz w:val="26"/>
+          <w:szCs w:val="26"/>
+        </w:rPr>
+      </w:pPr>
+    </w:p>
+    <w:p>
+      <w:pPr>
+        <w:rPr>
+          <w:rFonts w:ascii="Times New Roman" w:hAnsi="Times New Roman" w:cs="Times New Roman"/>
+          <w:b/>
+          <w:sz w:val="26"/>
+          <w:szCs w:val="26"/>
+        </w:rPr>
+      </w:pPr>
+      <w:r>
+        <w:rPr>
+          <w:rFonts w:ascii="Times New Roman" w:hAnsi="Times New Roman" w:cs="Times New Roman"/>
+          <w:b/>
+          <w:sz w:val="26"/>
+          <w:szCs w:val="26"/>
+        </w:rPr>
+        <w:br w:type="page"/>
+      </w:r>
+    </w:p>
+    <w:p>
+      <w:pPr>
+        <w:pStyle w:val="ListParagraph"/>
+        <w:numPr>
+          <w:ilvl w:val="0"/>
+          <w:numId w:val="31"/>
+        </w:numPr>
+        <w:spacing w:line="276" w:lineRule="auto"/>
+        <w:rPr>
+          <w:rFonts w:ascii="Times New Roman" w:eastAsiaTheme="majorEastAsia" w:hAnsi="Times New Roman" w:cs="Times New Roman"/>
+          <w:b/>
+          <w:sz w:val="26"/>
+          <w:szCs w:val="26"/>
+        </w:rPr>
+      </w:pPr>
+      <w:r>
+        <w:rPr>
+          <w:rFonts w:ascii="Times New Roman" w:hAnsi="Times New Roman" w:cs="Times New Roman"/>
+          <w:b/>
+          <w:sz w:val="26"/>
+          <w:szCs w:val="26"/>
+        </w:rPr>
+        <w:lastRenderedPageBreak/>
+        <w:t>Bước</w:t>
+      </w:r>
+      <w:r>
+        <w:rPr>
+          <w:rFonts w:ascii="Times New Roman" w:hAnsi="Times New Roman" w:cs="Times New Roman"/>
+          <w:b/>
+          <w:sz w:val="26"/>
+          <w:szCs w:val="26"/>
+        </w:rPr>
+        <w:t xml:space="preserve"> </w:t>
+      </w:r>
+      <w:r>
+        <w:rPr>
+          <w:rFonts w:ascii="Times New Roman" w:hAnsi="Times New Roman" w:cs="Times New Roman"/>
+          <w:b/>
+          <w:sz w:val="26"/>
+          <w:szCs w:val="26"/>
+        </w:rPr>
+        <w:t>4</w:t>
+      </w:r>
+      <w:r>
+        <w:rPr>
+          <w:rFonts w:ascii="Times New Roman" w:hAnsi="Times New Roman" w:cs="Times New Roman"/>
+          <w:b/>
+          <w:sz w:val="26"/>
+          <w:szCs w:val="26"/>
+        </w:rPr>
+        <w:t xml:space="preserve">: </w:t>
+      </w:r>
+      <w:r>
+        <w:rPr>
+          <w:rFonts w:ascii="Times New Roman" w:hAnsi="Times New Roman" w:cs="Times New Roman"/>
+          <w:b/>
+          <w:sz w:val="26"/>
+          <w:szCs w:val="26"/>
+        </w:rPr>
+        <w:t>S</w:t>
+      </w:r>
+      <w:r>
+        <w:rPr>
+          <w:rFonts w:ascii="Times New Roman" w:hAnsi="Times New Roman" w:cs="Times New Roman"/>
+          <w:sz w:val="26"/>
+          <w:szCs w:val="26"/>
+        </w:rPr>
+        <w:t xml:space="preserve">au đó chọn template </w:t>
+      </w:r>
+      <w:r>
+        <w:rPr>
+          <w:rFonts w:ascii="Times New Roman" w:hAnsi="Times New Roman" w:cs="Times New Roman"/>
+          <w:b/>
+          <w:sz w:val="26"/>
+          <w:szCs w:val="26"/>
+        </w:rPr>
+        <w:t>MVC</w:t>
+      </w:r>
+      <w:r>
+        <w:rPr>
+          <w:rFonts w:ascii="Times New Roman" w:hAnsi="Times New Roman" w:cs="Times New Roman"/>
+          <w:sz w:val="26"/>
+          <w:szCs w:val="26"/>
+        </w:rPr>
+        <w:t xml:space="preserve"> tiếp tục bấm </w:t>
+      </w:r>
+      <w:r>
+        <w:rPr>
+          <w:rFonts w:ascii="Times New Roman" w:hAnsi="Times New Roman" w:cs="Times New Roman"/>
+          <w:b/>
+          <w:sz w:val="26"/>
+          <w:szCs w:val="26"/>
+        </w:rPr>
+        <w:t>Create</w:t>
+      </w:r>
+      <w:r>
+        <w:rPr>
+          <w:rFonts w:ascii="Times New Roman" w:hAnsi="Times New Roman" w:cs="Times New Roman"/>
+          <w:sz w:val="26"/>
+          <w:szCs w:val="26"/>
+        </w:rPr>
+        <w:t>.</w:t>
+      </w:r>
+    </w:p>
+    <w:p>
+      <w:pPr>
+        <w:spacing w:line="276" w:lineRule="auto"/>
+        <w:rPr>
+          <w:rFonts w:ascii="Times New Roman" w:hAnsi="Times New Roman" w:cs="Times New Roman"/>
+          <w:b/>
+          <w:sz w:val="26"/>
+          <w:szCs w:val="26"/>
+        </w:rPr>
+      </w:pPr>
+      <w:r>
+        <w:rPr>
+          <w:rFonts w:ascii="Times New Roman" w:hAnsi="Times New Roman" w:cs="Times New Roman"/>
+          <w:b/>
+          <w:sz w:val="26"/>
+          <w:szCs w:val="26"/>
+        </w:rPr>
+        <w:drawing>
+          <wp:anchor distT="0" distB="0" distL="114300" distR="114300" simplePos="0" relativeHeight="251674624" behindDoc="0" locked="0" layoutInCell="1" allowOverlap="1">
+            <wp:simplePos x="0" y="0"/>
+            <wp:positionH relativeFrom="column">
+              <wp:posOffset>520</wp:posOffset>
+            </wp:positionH>
+            <wp:positionV relativeFrom="paragraph">
+              <wp:posOffset>1270</wp:posOffset>
+            </wp:positionV>
+            <wp:extent cx="5514109" cy="3795091"/>
+            <wp:effectExtent l="0" t="0" r="0" b="0"/>
+            <wp:wrapSquare wrapText="bothSides"/>
+            <wp:docPr id="10" name="Picture 10"/>
+            <wp:cNvGraphicFramePr>
+              <a:graphicFrameLocks xmlns:a="http://schemas.openxmlformats.org/drawingml/2006/main" noChangeAspect="1"/>
+            </wp:cNvGraphicFramePr>
+            <a:graphic xmlns:a="http://schemas.openxmlformats.org/drawingml/2006/main">
+              <a:graphicData uri="http://schemas.openxmlformats.org/drawingml/2006/picture">
+                <pic:pic xmlns:pic="http://schemas.openxmlformats.org/drawingml/2006/picture">
+                  <pic:nvPicPr>
+                    <pic:cNvPr id="1" name=""/>
+                    <pic:cNvPicPr/>
+                  </pic:nvPicPr>
+                  <pic:blipFill>
+                    <a:blip r:embed="rId22">
+                      <a:extLst>
+                        <a:ext uri="{28A0092B-C50C-407E-A947-70E740481C1C}">
+                          <a14:useLocalDpi xmlns:a14="http://schemas.microsoft.com/office/drawing/2010/main" val="0"/>
+                        </a:ext>
+                      </a:extLst>
+                    </a:blip>
+                    <a:stretch>
+                      <a:fillRect/>
+                    </a:stretch>
+                  </pic:blipFill>
+                  <pic:spPr>
+                    <a:xfrm>
+                      <a:off x="0" y="0"/>
+                      <a:ext cx="5514109" cy="3795091"/>
+                    </a:xfrm>
+                    <a:prstGeom prst="rect">
+                      <a:avLst/>
+                    </a:prstGeom>
+                  </pic:spPr>
+                </pic:pic>
+              </a:graphicData>
+            </a:graphic>
+          </wp:anchor>
+        </w:drawing>
+      </w:r>
+    </w:p>
+    <w:p>
+      <w:pPr>
+        <w:spacing w:line="276" w:lineRule="auto"/>
+        <w:rPr>
+          <w:rFonts w:ascii="Times New Roman" w:hAnsi="Times New Roman" w:cs="Times New Roman"/>
+          <w:b/>
+          <w:sz w:val="26"/>
+          <w:szCs w:val="26"/>
+        </w:rPr>
+      </w:pPr>
+    </w:p>
+    <w:p>
+      <w:pPr>
+        <w:spacing w:line="276" w:lineRule="auto"/>
+        <w:rPr>
+          <w:rFonts w:ascii="Times New Roman" w:hAnsi="Times New Roman" w:cs="Times New Roman"/>
+          <w:b/>
+          <w:sz w:val="26"/>
+          <w:szCs w:val="26"/>
+        </w:rPr>
+      </w:pPr>
+    </w:p>
+    <w:p>
+      <w:pPr>
+        <w:spacing w:line="276" w:lineRule="auto"/>
+        <w:rPr>
+          <w:rFonts w:ascii="Times New Roman" w:hAnsi="Times New Roman" w:cs="Times New Roman"/>
+          <w:b/>
+          <w:sz w:val="26"/>
+          <w:szCs w:val="26"/>
+        </w:rPr>
+      </w:pPr>
+    </w:p>
+    <w:p>
+      <w:pPr>
+        <w:spacing w:line="276" w:lineRule="auto"/>
+        <w:rPr>
+          <w:rFonts w:ascii="Times New Roman" w:hAnsi="Times New Roman" w:cs="Times New Roman"/>
+          <w:b/>
+          <w:sz w:val="26"/>
+          <w:szCs w:val="26"/>
+        </w:rPr>
+      </w:pPr>
+    </w:p>
+    <w:p>
+      <w:pPr>
+        <w:spacing w:line="276" w:lineRule="auto"/>
+        <w:rPr>
+          <w:rFonts w:ascii="Times New Roman" w:hAnsi="Times New Roman" w:cs="Times New Roman"/>
+          <w:b/>
+          <w:sz w:val="26"/>
+          <w:szCs w:val="26"/>
+        </w:rPr>
+      </w:pPr>
+    </w:p>
+    <w:p>
+      <w:pPr>
+        <w:spacing w:line="276" w:lineRule="auto"/>
+        <w:rPr>
+          <w:rFonts w:ascii="Times New Roman" w:hAnsi="Times New Roman" w:cs="Times New Roman"/>
+          <w:b/>
+          <w:sz w:val="26"/>
+          <w:szCs w:val="26"/>
+        </w:rPr>
+      </w:pPr>
+    </w:p>
+    <w:p>
+      <w:pPr>
+        <w:spacing w:line="276" w:lineRule="auto"/>
+        <w:rPr>
+          <w:rFonts w:ascii="Times New Roman" w:hAnsi="Times New Roman" w:cs="Times New Roman"/>
+          <w:b/>
+          <w:sz w:val="26"/>
+          <w:szCs w:val="26"/>
+        </w:rPr>
+      </w:pPr>
+    </w:p>
+    <w:p>
+      <w:pPr>
+        <w:spacing w:line="276" w:lineRule="auto"/>
+        <w:rPr>
+          <w:rFonts w:ascii="Times New Roman" w:hAnsi="Times New Roman" w:cs="Times New Roman"/>
+          <w:b/>
+          <w:sz w:val="26"/>
+          <w:szCs w:val="26"/>
+        </w:rPr>
+      </w:pPr>
+    </w:p>
+    <w:p>
+      <w:pPr>
+        <w:spacing w:line="276" w:lineRule="auto"/>
+        <w:rPr>
+          <w:rFonts w:ascii="Times New Roman" w:hAnsi="Times New Roman" w:cs="Times New Roman"/>
+          <w:b/>
+          <w:sz w:val="26"/>
+          <w:szCs w:val="26"/>
+        </w:rPr>
+      </w:pPr>
+    </w:p>
+    <w:p>
+      <w:pPr>
+        <w:spacing w:line="276" w:lineRule="auto"/>
+        <w:rPr>
+          <w:rFonts w:ascii="Times New Roman" w:hAnsi="Times New Roman" w:cs="Times New Roman"/>
+          <w:b/>
+          <w:sz w:val="26"/>
+          <w:szCs w:val="26"/>
+        </w:rPr>
+      </w:pPr>
+    </w:p>
+    <w:p>
+      <w:pPr>
+        <w:spacing w:line="276" w:lineRule="auto"/>
+        <w:rPr>
+          <w:rFonts w:ascii="Times New Roman" w:hAnsi="Times New Roman" w:cs="Times New Roman"/>
+          <w:b/>
+          <w:sz w:val="26"/>
+          <w:szCs w:val="26"/>
+        </w:rPr>
+      </w:pPr>
+    </w:p>
+    <w:p>
+      <w:pPr>
+        <w:spacing w:line="276" w:lineRule="auto"/>
+        <w:rPr>
+          <w:rFonts w:ascii="Times New Roman" w:hAnsi="Times New Roman" w:cs="Times New Roman"/>
+          <w:b/>
+          <w:sz w:val="26"/>
+          <w:szCs w:val="26"/>
+        </w:rPr>
+      </w:pPr>
+    </w:p>
+    <w:p>
+      <w:pPr>
+        <w:spacing w:line="276" w:lineRule="auto"/>
+        <w:rPr>
+          <w:rFonts w:ascii="Times New Roman" w:hAnsi="Times New Roman" w:cs="Times New Roman"/>
+          <w:b/>
+          <w:sz w:val="26"/>
+          <w:szCs w:val="26"/>
+        </w:rPr>
+      </w:pPr>
+    </w:p>
+    <w:p>
+      <w:pPr>
+        <w:pStyle w:val="ListParagraph"/>
+        <w:spacing w:line="276" w:lineRule="auto"/>
+        <w:jc w:val="center"/>
+        <w:rPr>
+          <w:rFonts w:ascii="Times New Roman" w:hAnsi="Times New Roman" w:cs="Times New Roman"/>
+          <w:i/>
+          <w:noProof/>
+          <w:sz w:val="26"/>
+          <w:szCs w:val="26"/>
+        </w:rPr>
+      </w:pPr>
+    </w:p>
+    <w:p>
+      <w:pPr>
+        <w:pStyle w:val="ListParagraph"/>
+        <w:spacing w:line="276" w:lineRule="auto"/>
+        <w:jc w:val="center"/>
+        <w:rPr>
+          <w:rFonts w:ascii="Times New Roman" w:hAnsi="Times New Roman" w:cs="Times New Roman"/>
+          <w:i/>
+          <w:noProof/>
+          <w:sz w:val="26"/>
+          <w:szCs w:val="26"/>
+        </w:rPr>
+      </w:pPr>
+      <w:r>
+        <w:rPr>
+          <w:rFonts w:ascii="Times New Roman" w:hAnsi="Times New Roman" w:cs="Times New Roman"/>
+          <w:i/>
+          <w:noProof/>
+          <w:sz w:val="26"/>
+          <w:szCs w:val="26"/>
+        </w:rPr>
+        <w:t>Hình 2.</w:t>
+      </w:r>
+      <w:r>
+        <w:rPr>
+          <w:rFonts w:ascii="Times New Roman" w:hAnsi="Times New Roman" w:cs="Times New Roman"/>
+          <w:i/>
+          <w:noProof/>
+          <w:sz w:val="26"/>
+          <w:szCs w:val="26"/>
+        </w:rPr>
+        <w:t xml:space="preserve">5 </w:t>
+      </w:r>
+      <w:r>
+        <w:rPr>
+          <w:rFonts w:ascii="Times New Roman" w:hAnsi="Times New Roman" w:cs="Times New Roman"/>
+          <w:i/>
+          <w:noProof/>
+          <w:sz w:val="26"/>
+          <w:szCs w:val="26"/>
+        </w:rPr>
+        <w:t>hướng dẫn bướ</w:t>
+      </w:r>
+      <w:r>
+        <w:rPr>
+          <w:rFonts w:ascii="Times New Roman" w:hAnsi="Times New Roman" w:cs="Times New Roman"/>
+          <w:i/>
+          <w:noProof/>
+          <w:sz w:val="26"/>
+          <w:szCs w:val="26"/>
+        </w:rPr>
+        <w:t>c 4</w:t>
+      </w:r>
+    </w:p>
+    <w:p>
+      <w:pPr>
+        <w:spacing w:line="276" w:lineRule="auto"/>
+        <w:rPr>
+          <w:rFonts w:ascii="Times New Roman" w:eastAsiaTheme="majorEastAsia" w:hAnsi="Times New Roman" w:cs="Times New Roman"/>
+          <w:b/>
+          <w:sz w:val="26"/>
+          <w:szCs w:val="26"/>
+        </w:rPr>
+      </w:pPr>
+      <w:r>
+        <w:rPr>
+          <w:rFonts w:ascii="Times New Roman" w:hAnsi="Times New Roman" w:cs="Times New Roman"/>
+          <w:b/>
+          <w:sz w:val="26"/>
+          <w:szCs w:val="26"/>
         </w:rPr>
         <w:br w:type="page"/>
       </w:r>
@@ -4917,7 +9626,7 @@
           <w:szCs w:val="30"/>
         </w:rPr>
       </w:pPr>
-      <w:bookmarkStart w:id="13" w:name="_Toc74039295"/>
+      <w:bookmarkStart w:id="23" w:name="_Toc74355764"/>
       <w:r>
         <w:rPr>
           <w:rFonts w:ascii="Times New Roman" w:hAnsi="Times New Roman" w:cs="Times New Roman"/>
@@ -4929,7 +9638,7 @@
         <w:lastRenderedPageBreak/>
         <w:t>CHƯƠNG III: PHÂN TÍCH THIẾT KẾ CƠ SỞ DỮ LIỆU</w:t>
       </w:r>
-      <w:bookmarkEnd w:id="13"/>
+      <w:bookmarkEnd w:id="23"/>
     </w:p>
     <w:p>
       <w:pPr>
@@ -4945,7 +9654,7 @@
           <w:color w:val="auto"/>
         </w:rPr>
       </w:pPr>
-      <w:bookmarkStart w:id="14" w:name="_Toc74039296"/>
+      <w:bookmarkStart w:id="24" w:name="_Toc74355765"/>
       <w:r>
         <w:rPr>
           <w:rFonts w:ascii="Times New Roman" w:hAnsi="Times New Roman" w:cs="Times New Roman"/>
@@ -4954,7 +9663,7 @@
         </w:rPr>
         <w:t>Mô tả bài toán:</w:t>
       </w:r>
-      <w:bookmarkEnd w:id="14"/>
+      <w:bookmarkEnd w:id="24"/>
     </w:p>
     <w:p>
       <w:pPr>
@@ -5618,7 +10327,7 @@
           <w:color w:val="auto"/>
         </w:rPr>
       </w:pPr>
-      <w:bookmarkStart w:id="15" w:name="_Toc74039297"/>
+      <w:bookmarkStart w:id="25" w:name="_Toc74355766"/>
       <w:r>
         <w:rPr>
           <w:rFonts w:ascii="Times New Roman" w:hAnsi="Times New Roman" w:cs="Times New Roman"/>
@@ -5627,7 +10336,7 @@
         </w:rPr>
         <w:t>Xác định tập thực thể và thuộc tính của tập thực thể:</w:t>
       </w:r>
-      <w:bookmarkEnd w:id="15"/>
+      <w:bookmarkEnd w:id="25"/>
     </w:p>
     <w:p>
       <w:pPr>
@@ -5680,15 +10389,7 @@
           <w:sz w:val="26"/>
           <w:szCs w:val="26"/>
         </w:rPr>
-        <w:t>số lượng đã bán</w:t>
-      </w:r>
-      <w:r>
-        <w:rPr>
-          <w:rFonts w:ascii="Times New Roman" w:hAnsi="Times New Roman" w:cs="Times New Roman"/>
-          <w:sz w:val="26"/>
-          <w:szCs w:val="26"/>
-        </w:rPr>
-        <w:t>,</w:t>
+        <w:t>số lượng đã bán,</w:t>
       </w:r>
       <w:r>
         <w:rPr>
@@ -5758,15 +10459,7 @@
           <w:sz w:val="26"/>
           <w:szCs w:val="26"/>
         </w:rPr>
-        <w:t>số lượng đã bán</w:t>
-      </w:r>
-      <w:r>
-        <w:rPr>
-          <w:rFonts w:ascii="Times New Roman" w:hAnsi="Times New Roman" w:cs="Times New Roman"/>
-          <w:sz w:val="26"/>
-          <w:szCs w:val="26"/>
-        </w:rPr>
-        <w:t xml:space="preserve">, </w:t>
+        <w:t xml:space="preserve">số lượng đã bán, </w:t>
       </w:r>
       <w:r>
         <w:rPr>
@@ -5852,15 +10545,7 @@
           <w:sz w:val="26"/>
           <w:szCs w:val="26"/>
         </w:rPr>
-        <w:t>số lượng đã bán</w:t>
-      </w:r>
-      <w:r>
-        <w:rPr>
-          <w:rFonts w:ascii="Times New Roman" w:hAnsi="Times New Roman" w:cs="Times New Roman"/>
-          <w:sz w:val="26"/>
-          <w:szCs w:val="26"/>
-        </w:rPr>
-        <w:t xml:space="preserve">, </w:t>
+        <w:t xml:space="preserve">số lượng đã bán, </w:t>
       </w:r>
       <w:r>
         <w:rPr>
@@ -6202,7 +10887,7 @@
           <w:color w:val="auto"/>
         </w:rPr>
       </w:pPr>
-      <w:bookmarkStart w:id="16" w:name="_Toc74039298"/>
+      <w:bookmarkStart w:id="26" w:name="_Toc74355767"/>
       <w:r>
         <w:rPr>
           <w:rFonts w:ascii="Times New Roman" w:hAnsi="Times New Roman" w:cs="Times New Roman"/>
@@ -6220,7 +10905,7 @@
         </w:rPr>
         <w:t xml:space="preserve"> đồ quan hệ:</w:t>
       </w:r>
-      <w:bookmarkEnd w:id="16"/>
+      <w:bookmarkEnd w:id="26"/>
     </w:p>
     <w:p>
       <w:r>
@@ -6228,7 +10913,7 @@
           <w:noProof/>
         </w:rPr>
         <w:drawing>
-          <wp:inline distT="0" distB="0" distL="0" distR="0">
+          <wp:inline distT="0" distB="0" distL="0" distR="0" wp14:anchorId="758E3DB1" wp14:editId="6CE1B6B2">
             <wp:extent cx="5972175" cy="4036060"/>
             <wp:effectExtent l="0" t="0" r="9525" b="2540"/>
             <wp:docPr id="2" name="Picture 2"/>
@@ -6243,7 +10928,7 @@
                     <pic:cNvPicPr/>
                   </pic:nvPicPr>
                   <pic:blipFill>
-                    <a:blip r:embed="rId13" cstate="print">
+                    <a:blip r:embed="rId23" cstate="print">
                       <a:extLst>
                         <a:ext uri="{28A0092B-C50C-407E-A947-70E740481C1C}">
                           <a14:useLocalDpi xmlns:a14="http://schemas.microsoft.com/office/drawing/2010/main" val="0"/>
@@ -6270,6 +10955,7 @@
         </w:drawing>
       </w:r>
     </w:p>
+    <w:p/>
     <w:p>
       <w:pPr>
         <w:pStyle w:val="Heading2"/>
@@ -6284,7 +10970,7 @@
           <w:color w:val="auto"/>
         </w:rPr>
       </w:pPr>
-      <w:bookmarkStart w:id="17" w:name="_Toc74039299"/>
+      <w:bookmarkStart w:id="27" w:name="_Toc74355768"/>
       <w:r>
         <w:rPr>
           <w:rFonts w:ascii="Times New Roman" w:hAnsi="Times New Roman" w:cs="Times New Roman"/>
@@ -6293,7 +10979,7 @@
         </w:rPr>
         <w:t>Xác định các quan hệ:</w:t>
       </w:r>
-      <w:bookmarkEnd w:id="17"/>
+      <w:bookmarkEnd w:id="27"/>
     </w:p>
     <w:p>
       <w:pPr>
@@ -6500,15 +11186,7 @@
           <w:sz w:val="26"/>
           <w:szCs w:val="26"/>
         </w:rPr>
-        <w:t xml:space="preserve"> </w:t>
-      </w:r>
-      <w:r>
-        <w:rPr>
-          <w:rFonts w:ascii="Times New Roman" w:hAnsi="Times New Roman" w:cs="Times New Roman"/>
-          <w:sz w:val="26"/>
-          <w:szCs w:val="26"/>
-        </w:rPr>
-        <w:t>Q</w:t>
+        <w:t xml:space="preserve"> Q</w:t>
       </w:r>
       <w:r>
         <w:rPr>
@@ -6723,8 +11401,6 @@
         </w:rPr>
         <w:t>uantity</w:t>
       </w:r>
-      <w:bookmarkStart w:id="18" w:name="_GoBack"/>
-      <w:bookmarkEnd w:id="18"/>
       <w:r>
         <w:rPr>
           <w:rFonts w:ascii="Times New Roman" w:hAnsi="Times New Roman" w:cs="Times New Roman"/>
@@ -7645,7 +12321,7 @@
           <w:szCs w:val="30"/>
         </w:rPr>
       </w:pPr>
-      <w:bookmarkStart w:id="19" w:name="_Toc74039300"/>
+      <w:bookmarkStart w:id="28" w:name="_Toc74355769"/>
       <w:r>
         <w:rPr>
           <w:rFonts w:ascii="Times New Roman" w:hAnsi="Times New Roman" w:cs="Times New Roman"/>
@@ -7657,7 +12333,7 @@
         <w:lastRenderedPageBreak/>
         <w:t>CHƯƠNG IV: THIẾT KẾ GIAO DIỆN</w:t>
       </w:r>
-      <w:bookmarkEnd w:id="19"/>
+      <w:bookmarkEnd w:id="28"/>
     </w:p>
     <w:p>
       <w:pPr>
@@ -7687,7 +12363,7 @@
           <w:szCs w:val="30"/>
         </w:rPr>
       </w:pPr>
-      <w:bookmarkStart w:id="20" w:name="_Toc74039301"/>
+      <w:bookmarkStart w:id="29" w:name="_Toc74355770"/>
       <w:r>
         <w:rPr>
           <w:rFonts w:ascii="Times New Roman" w:hAnsi="Times New Roman" w:cs="Times New Roman"/>
@@ -7699,7 +12375,7 @@
         <w:lastRenderedPageBreak/>
         <w:t>CHƯƠNG V: LẬP TRÌNH VỚI C#</w:t>
       </w:r>
-      <w:bookmarkEnd w:id="20"/>
+      <w:bookmarkEnd w:id="29"/>
     </w:p>
     <w:p>
       <w:pPr>
@@ -7729,6 +12405,7 @@
           <w:szCs w:val="30"/>
         </w:rPr>
       </w:pPr>
+      <w:bookmarkStart w:id="30" w:name="_Toc74355771"/>
       <w:r>
         <w:rPr>
           <w:rFonts w:ascii="Times New Roman" w:hAnsi="Times New Roman" w:cs="Times New Roman"/>
@@ -7740,6 +12417,7 @@
         <w:lastRenderedPageBreak/>
         <w:t>TỔNG KẾT</w:t>
       </w:r>
+      <w:bookmarkEnd w:id="30"/>
     </w:p>
     <w:p>
       <w:pPr>
@@ -7769,6 +12447,7 @@
           <w:szCs w:val="30"/>
         </w:rPr>
       </w:pPr>
+      <w:bookmarkStart w:id="31" w:name="_Toc74355772"/>
       <w:r>
         <w:rPr>
           <w:rFonts w:ascii="Times New Roman" w:hAnsi="Times New Roman" w:cs="Times New Roman"/>
@@ -7778,8 +12457,61 @@
           <w:szCs w:val="30"/>
         </w:rPr>
         <w:lastRenderedPageBreak/>
+        <w:t>PHỤ LỤC HÌNH ẢNH</w:t>
+      </w:r>
+      <w:bookmarkEnd w:id="31"/>
+    </w:p>
+    <w:p>
+      <w:pPr>
+        <w:rPr>
+          <w:rFonts w:ascii="Times New Roman" w:hAnsi="Times New Roman" w:cs="Times New Roman"/>
+        </w:rPr>
+      </w:pPr>
+    </w:p>
+    <w:p>
+      <w:pPr>
+        <w:rPr>
+          <w:rFonts w:ascii="Times New Roman" w:eastAsiaTheme="majorEastAsia" w:hAnsi="Times New Roman" w:cs="Times New Roman"/>
+          <w:b/>
+          <w:sz w:val="30"/>
+          <w:szCs w:val="30"/>
+        </w:rPr>
+      </w:pPr>
+      <w:r>
+        <w:rPr>
+          <w:rFonts w:ascii="Times New Roman" w:hAnsi="Times New Roman" w:cs="Times New Roman"/>
+          <w:b/>
+          <w:sz w:val="30"/>
+          <w:szCs w:val="30"/>
+        </w:rPr>
+        <w:br w:type="page"/>
+      </w:r>
+    </w:p>
+    <w:p>
+      <w:pPr>
+        <w:pStyle w:val="Heading1"/>
+        <w:jc w:val="center"/>
+        <w:rPr>
+          <w:rFonts w:ascii="Times New Roman" w:hAnsi="Times New Roman" w:cs="Times New Roman"/>
+          <w:b/>
+          <w:color w:val="auto"/>
+          <w:sz w:val="30"/>
+          <w:szCs w:val="30"/>
+        </w:rPr>
+      </w:pPr>
+      <w:bookmarkStart w:id="32" w:name="_Toc74355773"/>
+      <w:r>
+        <w:rPr>
+          <w:rFonts w:ascii="Times New Roman" w:hAnsi="Times New Roman" w:cs="Times New Roman"/>
+          <w:b/>
+          <w:color w:val="auto"/>
+          <w:sz w:val="30"/>
+          <w:szCs w:val="30"/>
+        </w:rPr>
+        <w:lastRenderedPageBreak/>
         <w:t>TÀI LIỆU THAM KHẢO</w:t>
       </w:r>
+      <w:bookmarkEnd w:id="32"/>
     </w:p>
     <w:p>
       <w:pPr>
@@ -7924,6 +12656,123 @@
 <file path=word/numbering.xml><?xml version="1.0" encoding="utf-8"?>
 <w:numbering xmlns:wpc="http://schemas.microsoft.com/office/word/2010/wordprocessingCanvas" xmlns:cx="http://schemas.microsoft.com/office/drawing/2014/chartex" xmlns:mc="http://schemas.openxmlformats.org/markup-compatibility/2006" xmlns:o="urn:schemas-microsoft-com:office:office" xmlns:r="http://schemas.openxmlformats.org/officeDocument/2006/relationships" xmlns:m="http://schemas.openxmlformats.org/officeDocument/2006/math" xmlns:v="urn:schemas-microsoft-com:vml" xmlns:wp14="http://schemas.microsoft.com/office/word/2010/wordprocessingDrawing" xmlns:wp="http://schemas.openxmlformats.org/drawingml/2006/wordprocessingDrawing" xmlns:w10="urn:schemas-microsoft-com:office:word" xmlns:w="http://schemas.openxmlformats.org/wordprocessingml/2006/main" xmlns:w14="http://schemas.microsoft.com/office/word/2010/wordml" xmlns:w15="http://schemas.microsoft.com/office/word/2012/wordml" xmlns:w16se="http://schemas.microsoft.com/office/word/2015/wordml/symex" xmlns:wpg="http://schemas.microsoft.com/office/word/2010/wordprocessingGroup" xmlns:wpi="http://schemas.microsoft.com/office/word/2010/wordprocessingInk" xmlns:wne="http://schemas.microsoft.com/office/word/2006/wordml" xmlns:wps="http://schemas.microsoft.com/office/word/2010/wordprocessingShape" mc:Ignorable="w14 w15 w16se wp14">
   <w:abstractNum w:abstractNumId="0" w15:restartNumberingAfterBreak="0">
+    <w:nsid w:val="045430C3"/>
+    <w:multiLevelType w:val="multilevel"/>
+    <w:tmpl w:val="571436EC"/>
+    <w:lvl w:ilvl="0">
+      <w:start w:val="2"/>
+      <w:numFmt w:val="decimal"/>
+      <w:lvlText w:val="%1"/>
+      <w:lvlJc w:val="left"/>
+      <w:pPr>
+        <w:ind w:left="360" w:hanging="360"/>
+      </w:pPr>
+      <w:rPr>
+        <w:rFonts w:eastAsiaTheme="majorEastAsia" w:hint="default"/>
+      </w:rPr>
+    </w:lvl>
+    <w:lvl w:ilvl="1">
+      <w:start w:val="1"/>
+      <w:numFmt w:val="decimal"/>
+      <w:lvlText w:val="%1.%2"/>
+      <w:lvlJc w:val="left"/>
+      <w:pPr>
+        <w:ind w:left="1080" w:hanging="360"/>
+      </w:pPr>
+      <w:rPr>
+        <w:rFonts w:eastAsiaTheme="majorEastAsia" w:hint="default"/>
+        <w:color w:val="auto"/>
+      </w:rPr>
+    </w:lvl>
+    <w:lvl w:ilvl="2">
+      <w:start w:val="1"/>
+      <w:numFmt w:val="decimal"/>
+      <w:lvlText w:val="%1.%2.%3"/>
+      <w:lvlJc w:val="left"/>
+      <w:pPr>
+        <w:ind w:left="2160" w:hanging="720"/>
+      </w:pPr>
+      <w:rPr>
+        <w:rFonts w:ascii="Times New Roman" w:eastAsiaTheme="majorEastAsia" w:hAnsi="Times New Roman" w:cs="Times New Roman" w:hint="default"/>
+        <w:color w:val="auto"/>
+        <w:sz w:val="26"/>
+        <w:szCs w:val="26"/>
+      </w:rPr>
+    </w:lvl>
+    <w:lvl w:ilvl="3">
+      <w:start w:val="1"/>
+      <w:numFmt w:val="decimal"/>
+      <w:lvlText w:val="%1.%2.%3.%4"/>
+      <w:lvlJc w:val="left"/>
+      <w:pPr>
+        <w:ind w:left="2880" w:hanging="720"/>
+      </w:pPr>
+      <w:rPr>
+        <w:rFonts w:eastAsiaTheme="majorEastAsia" w:hint="default"/>
+      </w:rPr>
+    </w:lvl>
+    <w:lvl w:ilvl="4">
+      <w:start w:val="1"/>
+      <w:numFmt w:val="decimal"/>
+      <w:lvlText w:val="%1.%2.%3.%4.%5"/>
+      <w:lvlJc w:val="left"/>
+      <w:pPr>
+        <w:ind w:left="3960" w:hanging="1080"/>
+      </w:pPr>
+      <w:rPr>
+        <w:rFonts w:eastAsiaTheme="majorEastAsia" w:hint="default"/>
+      </w:rPr>
+    </w:lvl>
+    <w:lvl w:ilvl="5">
+      <w:start w:val="1"/>
+      <w:numFmt w:val="decimal"/>
+      <w:lvlText w:val="%1.%2.%3.%4.%5.%6"/>
+      <w:lvlJc w:val="left"/>
+      <w:pPr>
+        <w:ind w:left="4680" w:hanging="1080"/>
+      </w:pPr>
+      <w:rPr>
+        <w:rFonts w:eastAsiaTheme="majorEastAsia" w:hint="default"/>
+      </w:rPr>
+    </w:lvl>
+    <w:lvl w:ilvl="6">
+      <w:start w:val="1"/>
+      <w:numFmt w:val="decimal"/>
+      <w:lvlText w:val="%1.%2.%3.%4.%5.%6.%7"/>
+      <w:lvlJc w:val="left"/>
+      <w:pPr>
+        <w:ind w:left="5760" w:hanging="1440"/>
+      </w:pPr>
+      <w:rPr>
+        <w:rFonts w:eastAsiaTheme="majorEastAsia" w:hint="default"/>
+      </w:rPr>
+    </w:lvl>
+    <w:lvl w:ilvl="7">
+      <w:start w:val="1"/>
+      <w:numFmt w:val="decimal"/>
+      <w:lvlText w:val="%1.%2.%3.%4.%5.%6.%7.%8"/>
+      <w:lvlJc w:val="left"/>
+      <w:pPr>
+        <w:ind w:left="6480" w:hanging="1440"/>
+      </w:pPr>
+      <w:rPr>
+        <w:rFonts w:eastAsiaTheme="majorEastAsia" w:hint="default"/>
+      </w:rPr>
+    </w:lvl>
+    <w:lvl w:ilvl="8">
+      <w:start w:val="1"/>
+      <w:numFmt w:val="decimal"/>
+      <w:lvlText w:val="%1.%2.%3.%4.%5.%6.%7.%8.%9"/>
+      <w:lvlJc w:val="left"/>
+      <w:pPr>
+        <w:ind w:left="7560" w:hanging="1800"/>
+      </w:pPr>
+      <w:rPr>
+        <w:rFonts w:eastAsiaTheme="majorEastAsia" w:hint="default"/>
+      </w:rPr>
+    </w:lvl>
+  </w:abstractNum>
+  <w:abstractNum w:abstractNumId="1" w15:restartNumberingAfterBreak="0">
     <w:nsid w:val="0B6B3396"/>
     <w:multiLevelType w:val="hybridMultilevel"/>
     <w:tmpl w:val="1F96FD9A"/>
@@ -8012,7 +12861,233 @@
       </w:pPr>
     </w:lvl>
   </w:abstractNum>
-  <w:abstractNum w:abstractNumId="1" w15:restartNumberingAfterBreak="0">
+  <w:abstractNum w:abstractNumId="2" w15:restartNumberingAfterBreak="0">
+    <w:nsid w:val="166A0931"/>
+    <w:multiLevelType w:val="hybridMultilevel"/>
+    <w:tmpl w:val="8B048066"/>
+    <w:lvl w:ilvl="0" w:tplc="04090001">
+      <w:start w:val="1"/>
+      <w:numFmt w:val="bullet"/>
+      <w:lvlText w:val=""/>
+      <w:lvlJc w:val="left"/>
+      <w:pPr>
+        <w:ind w:left="720" w:hanging="360"/>
+      </w:pPr>
+      <w:rPr>
+        <w:rFonts w:ascii="Symbol" w:hAnsi="Symbol" w:hint="default"/>
+      </w:rPr>
+    </w:lvl>
+    <w:lvl w:ilvl="1" w:tplc="04090003" w:tentative="1">
+      <w:start w:val="1"/>
+      <w:numFmt w:val="bullet"/>
+      <w:lvlText w:val="o"/>
+      <w:lvlJc w:val="left"/>
+      <w:pPr>
+        <w:ind w:left="1440" w:hanging="360"/>
+      </w:pPr>
+      <w:rPr>
+        <w:rFonts w:ascii="Courier New" w:hAnsi="Courier New" w:cs="Courier New" w:hint="default"/>
+      </w:rPr>
+    </w:lvl>
+    <w:lvl w:ilvl="2" w:tplc="04090005" w:tentative="1">
+      <w:start w:val="1"/>
+      <w:numFmt w:val="bullet"/>
+      <w:lvlText w:val=""/>
+      <w:lvlJc w:val="left"/>
+      <w:pPr>
+        <w:ind w:left="2160" w:hanging="360"/>
+      </w:pPr>
+      <w:rPr>
+        <w:rFonts w:ascii="Wingdings" w:hAnsi="Wingdings" w:hint="default"/>
+      </w:rPr>
+    </w:lvl>
+    <w:lvl w:ilvl="3" w:tplc="04090001" w:tentative="1">
+      <w:start w:val="1"/>
+      <w:numFmt w:val="bullet"/>
+      <w:lvlText w:val=""/>
+      <w:lvlJc w:val="left"/>
+      <w:pPr>
+        <w:ind w:left="2880" w:hanging="360"/>
+      </w:pPr>
+      <w:rPr>
+        <w:rFonts w:ascii="Symbol" w:hAnsi="Symbol" w:hint="default"/>
+      </w:rPr>
+    </w:lvl>
+    <w:lvl w:ilvl="4" w:tplc="04090003" w:tentative="1">
+      <w:start w:val="1"/>
+      <w:numFmt w:val="bullet"/>
+      <w:lvlText w:val="o"/>
+      <w:lvlJc w:val="left"/>
+      <w:pPr>
+        <w:ind w:left="3600" w:hanging="360"/>
+      </w:pPr>
+      <w:rPr>
+        <w:rFonts w:ascii="Courier New" w:hAnsi="Courier New" w:cs="Courier New" w:hint="default"/>
+      </w:rPr>
+    </w:lvl>
+    <w:lvl w:ilvl="5" w:tplc="04090005" w:tentative="1">
+      <w:start w:val="1"/>
+      <w:numFmt w:val="bullet"/>
+      <w:lvlText w:val=""/>
+      <w:lvlJc w:val="left"/>
+      <w:pPr>
+        <w:ind w:left="4320" w:hanging="360"/>
+      </w:pPr>
+      <w:rPr>
+        <w:rFonts w:ascii="Wingdings" w:hAnsi="Wingdings" w:hint="default"/>
+      </w:rPr>
+    </w:lvl>
+    <w:lvl w:ilvl="6" w:tplc="04090001" w:tentative="1">
+      <w:start w:val="1"/>
+      <w:numFmt w:val="bullet"/>
+      <w:lvlText w:val=""/>
+      <w:lvlJc w:val="left"/>
+      <w:pPr>
+        <w:ind w:left="5040" w:hanging="360"/>
+      </w:pPr>
+      <w:rPr>
+        <w:rFonts w:ascii="Symbol" w:hAnsi="Symbol" w:hint="default"/>
+      </w:rPr>
+    </w:lvl>
+    <w:lvl w:ilvl="7" w:tplc="04090003" w:tentative="1">
+      <w:start w:val="1"/>
+      <w:numFmt w:val="bullet"/>
+      <w:lvlText w:val="o"/>
+      <w:lvlJc w:val="left"/>
+      <w:pPr>
+        <w:ind w:left="5760" w:hanging="360"/>
+      </w:pPr>
+      <w:rPr>
+        <w:rFonts w:ascii="Courier New" w:hAnsi="Courier New" w:cs="Courier New" w:hint="default"/>
+      </w:rPr>
+    </w:lvl>
+    <w:lvl w:ilvl="8" w:tplc="04090005" w:tentative="1">
+      <w:start w:val="1"/>
+      <w:numFmt w:val="bullet"/>
+      <w:lvlText w:val=""/>
+      <w:lvlJc w:val="left"/>
+      <w:pPr>
+        <w:ind w:left="6480" w:hanging="360"/>
+      </w:pPr>
+      <w:rPr>
+        <w:rFonts w:ascii="Wingdings" w:hAnsi="Wingdings" w:hint="default"/>
+      </w:rPr>
+    </w:lvl>
+  </w:abstractNum>
+  <w:abstractNum w:abstractNumId="3" w15:restartNumberingAfterBreak="0">
+    <w:nsid w:val="1F7C1280"/>
+    <w:multiLevelType w:val="hybridMultilevel"/>
+    <w:tmpl w:val="DDE64B54"/>
+    <w:lvl w:ilvl="0" w:tplc="0409000B">
+      <w:start w:val="1"/>
+      <w:numFmt w:val="bullet"/>
+      <w:lvlText w:val=""/>
+      <w:lvlJc w:val="left"/>
+      <w:pPr>
+        <w:ind w:left="720" w:hanging="360"/>
+      </w:pPr>
+      <w:rPr>
+        <w:rFonts w:ascii="Wingdings" w:hAnsi="Wingdings" w:hint="default"/>
+      </w:rPr>
+    </w:lvl>
+    <w:lvl w:ilvl="1" w:tplc="04090003" w:tentative="1">
+      <w:start w:val="1"/>
+      <w:numFmt w:val="bullet"/>
+      <w:lvlText w:val="o"/>
+      <w:lvlJc w:val="left"/>
+      <w:pPr>
+        <w:ind w:left="1440" w:hanging="360"/>
+      </w:pPr>
+      <w:rPr>
+        <w:rFonts w:ascii="Courier New" w:hAnsi="Courier New" w:cs="Courier New" w:hint="default"/>
+      </w:rPr>
+    </w:lvl>
+    <w:lvl w:ilvl="2" w:tplc="04090005" w:tentative="1">
+      <w:start w:val="1"/>
+      <w:numFmt w:val="bullet"/>
+      <w:lvlText w:val=""/>
+      <w:lvlJc w:val="left"/>
+      <w:pPr>
+        <w:ind w:left="2160" w:hanging="360"/>
+      </w:pPr>
+      <w:rPr>
+        <w:rFonts w:ascii="Wingdings" w:hAnsi="Wingdings" w:hint="default"/>
+      </w:rPr>
+    </w:lvl>
+    <w:lvl w:ilvl="3" w:tplc="04090001" w:tentative="1">
+      <w:start w:val="1"/>
+      <w:numFmt w:val="bullet"/>
+      <w:lvlText w:val=""/>
+      <w:lvlJc w:val="left"/>
+      <w:pPr>
+        <w:ind w:left="2880" w:hanging="360"/>
+      </w:pPr>
+      <w:rPr>
+        <w:rFonts w:ascii="Symbol" w:hAnsi="Symbol" w:hint="default"/>
+      </w:rPr>
+    </w:lvl>
+    <w:lvl w:ilvl="4" w:tplc="04090003" w:tentative="1">
+      <w:start w:val="1"/>
+      <w:numFmt w:val="bullet"/>
+      <w:lvlText w:val="o"/>
+      <w:lvlJc w:val="left"/>
+      <w:pPr>
+        <w:ind w:left="3600" w:hanging="360"/>
+      </w:pPr>
+      <w:rPr>
+        <w:rFonts w:ascii="Courier New" w:hAnsi="Courier New" w:cs="Courier New" w:hint="default"/>
+      </w:rPr>
+    </w:lvl>
+    <w:lvl w:ilvl="5" w:tplc="04090005" w:tentative="1">
+      <w:start w:val="1"/>
+      <w:numFmt w:val="bullet"/>
+      <w:lvlText w:val=""/>
+      <w:lvlJc w:val="left"/>
+      <w:pPr>
+        <w:ind w:left="4320" w:hanging="360"/>
+      </w:pPr>
+      <w:rPr>
+        <w:rFonts w:ascii="Wingdings" w:hAnsi="Wingdings" w:hint="default"/>
+      </w:rPr>
+    </w:lvl>
+    <w:lvl w:ilvl="6" w:tplc="04090001" w:tentative="1">
+      <w:start w:val="1"/>
+      <w:numFmt w:val="bullet"/>
+      <w:lvlText w:val=""/>
+      <w:lvlJc w:val="left"/>
+      <w:pPr>
+        <w:ind w:left="5040" w:hanging="360"/>
+      </w:pPr>
+      <w:rPr>
+        <w:rFonts w:ascii="Symbol" w:hAnsi="Symbol" w:hint="default"/>
+      </w:rPr>
+    </w:lvl>
+    <w:lvl w:ilvl="7" w:tplc="04090003" w:tentative="1">
+      <w:start w:val="1"/>
+      <w:numFmt w:val="bullet"/>
+      <w:lvlText w:val="o"/>
+      <w:lvlJc w:val="left"/>
+      <w:pPr>
+        <w:ind w:left="5760" w:hanging="360"/>
+      </w:pPr>
+      <w:rPr>
+        <w:rFonts w:ascii="Courier New" w:hAnsi="Courier New" w:cs="Courier New" w:hint="default"/>
+      </w:rPr>
+    </w:lvl>
+    <w:lvl w:ilvl="8" w:tplc="04090005" w:tentative="1">
+      <w:start w:val="1"/>
+      <w:numFmt w:val="bullet"/>
+      <w:lvlText w:val=""/>
+      <w:lvlJc w:val="left"/>
+      <w:pPr>
+        <w:ind w:left="6480" w:hanging="360"/>
+      </w:pPr>
+      <w:rPr>
+        <w:rFonts w:ascii="Wingdings" w:hAnsi="Wingdings" w:hint="default"/>
+      </w:rPr>
+    </w:lvl>
+  </w:abstractNum>
+  <w:abstractNum w:abstractNumId="4" w15:restartNumberingAfterBreak="0">
     <w:nsid w:val="20AB6BE2"/>
     <w:multiLevelType w:val="hybridMultilevel"/>
     <w:tmpl w:val="F950F7C0"/>
@@ -8101,7 +13176,120 @@
       </w:pPr>
     </w:lvl>
   </w:abstractNum>
-  <w:abstractNum w:abstractNumId="2" w15:restartNumberingAfterBreak="0">
+  <w:abstractNum w:abstractNumId="5" w15:restartNumberingAfterBreak="0">
+    <w:nsid w:val="21740EDD"/>
+    <w:multiLevelType w:val="multilevel"/>
+    <w:tmpl w:val="EBF847E2"/>
+    <w:lvl w:ilvl="0">
+      <w:start w:val="2"/>
+      <w:numFmt w:val="decimal"/>
+      <w:lvlText w:val="%1"/>
+      <w:lvlJc w:val="left"/>
+      <w:pPr>
+        <w:ind w:left="360" w:hanging="360"/>
+      </w:pPr>
+      <w:rPr>
+        <w:rFonts w:eastAsiaTheme="majorEastAsia" w:hint="default"/>
+      </w:rPr>
+    </w:lvl>
+    <w:lvl w:ilvl="1">
+      <w:start w:val="1"/>
+      <w:numFmt w:val="decimal"/>
+      <w:lvlText w:val="%1.%2"/>
+      <w:lvlJc w:val="left"/>
+      <w:pPr>
+        <w:ind w:left="720" w:hanging="360"/>
+      </w:pPr>
+      <w:rPr>
+        <w:rFonts w:eastAsiaTheme="majorEastAsia" w:hint="default"/>
+      </w:rPr>
+    </w:lvl>
+    <w:lvl w:ilvl="2">
+      <w:start w:val="1"/>
+      <w:numFmt w:val="decimal"/>
+      <w:lvlText w:val="%1.%2.%3"/>
+      <w:lvlJc w:val="left"/>
+      <w:pPr>
+        <w:ind w:left="1440" w:hanging="720"/>
+      </w:pPr>
+      <w:rPr>
+        <w:rFonts w:eastAsiaTheme="majorEastAsia" w:hint="default"/>
+      </w:rPr>
+    </w:lvl>
+    <w:lvl w:ilvl="3">
+      <w:start w:val="1"/>
+      <w:numFmt w:val="decimal"/>
+      <w:lvlText w:val="%1.%2.%3.%4"/>
+      <w:lvlJc w:val="left"/>
+      <w:pPr>
+        <w:ind w:left="1800" w:hanging="720"/>
+      </w:pPr>
+      <w:rPr>
+        <w:rFonts w:eastAsiaTheme="majorEastAsia" w:hint="default"/>
+      </w:rPr>
+    </w:lvl>
+    <w:lvl w:ilvl="4">
+      <w:start w:val="1"/>
+      <w:numFmt w:val="decimal"/>
+      <w:lvlText w:val="%1.%2.%3.%4.%5"/>
+      <w:lvlJc w:val="left"/>
+      <w:pPr>
+        <w:ind w:left="2520" w:hanging="1080"/>
+      </w:pPr>
+      <w:rPr>
+        <w:rFonts w:eastAsiaTheme="majorEastAsia" w:hint="default"/>
+      </w:rPr>
+    </w:lvl>
+    <w:lvl w:ilvl="5">
+      <w:start w:val="1"/>
+      <w:numFmt w:val="decimal"/>
+      <w:lvlText w:val="%1.%2.%3.%4.%5.%6"/>
+      <w:lvlJc w:val="left"/>
+      <w:pPr>
+        <w:ind w:left="2880" w:hanging="1080"/>
+      </w:pPr>
+      <w:rPr>
+        <w:rFonts w:eastAsiaTheme="majorEastAsia" w:hint="default"/>
+      </w:rPr>
+    </w:lvl>
+    <w:lvl w:ilvl="6">
+      <w:start w:val="1"/>
+      <w:numFmt w:val="decimal"/>
+      <w:lvlText w:val="%1.%2.%3.%4.%5.%6.%7"/>
+      <w:lvlJc w:val="left"/>
+      <w:pPr>
+        <w:ind w:left="3600" w:hanging="1440"/>
+      </w:pPr>
+      <w:rPr>
+        <w:rFonts w:eastAsiaTheme="majorEastAsia" w:hint="default"/>
+      </w:rPr>
+    </w:lvl>
+    <w:lvl w:ilvl="7">
+      <w:start w:val="1"/>
+      <w:numFmt w:val="decimal"/>
+      <w:lvlText w:val="%1.%2.%3.%4.%5.%6.%7.%8"/>
+      <w:lvlJc w:val="left"/>
+      <w:pPr>
+        <w:ind w:left="3960" w:hanging="1440"/>
+      </w:pPr>
+      <w:rPr>
+        <w:rFonts w:eastAsiaTheme="majorEastAsia" w:hint="default"/>
+      </w:rPr>
+    </w:lvl>
+    <w:lvl w:ilvl="8">
+      <w:start w:val="1"/>
+      <w:numFmt w:val="decimal"/>
+      <w:lvlText w:val="%1.%2.%3.%4.%5.%6.%7.%8.%9"/>
+      <w:lvlJc w:val="left"/>
+      <w:pPr>
+        <w:ind w:left="4680" w:hanging="1800"/>
+      </w:pPr>
+      <w:rPr>
+        <w:rFonts w:eastAsiaTheme="majorEastAsia" w:hint="default"/>
+      </w:rPr>
+    </w:lvl>
+  </w:abstractNum>
+  <w:abstractNum w:abstractNumId="6" w15:restartNumberingAfterBreak="0">
     <w:nsid w:val="2D9A1EBC"/>
     <w:multiLevelType w:val="hybridMultilevel"/>
     <w:tmpl w:val="20C81CE2"/>
@@ -8216,7 +13404,119 @@
       </w:rPr>
     </w:lvl>
   </w:abstractNum>
-  <w:abstractNum w:abstractNumId="3" w15:restartNumberingAfterBreak="0">
+  <w:abstractNum w:abstractNumId="7" w15:restartNumberingAfterBreak="0">
+    <w:nsid w:val="2F2A1DFB"/>
+    <w:multiLevelType w:val="hybridMultilevel"/>
+    <w:tmpl w:val="87B4A776"/>
+    <w:lvl w:ilvl="0" w:tplc="5BF42F56">
+      <w:numFmt w:val="bullet"/>
+      <w:lvlText w:val="-"/>
+      <w:lvlJc w:val="left"/>
+      <w:pPr>
+        <w:ind w:left="720" w:hanging="360"/>
+      </w:pPr>
+      <w:rPr>
+        <w:rFonts w:ascii="Times New Roman" w:eastAsiaTheme="minorHAnsi" w:hAnsi="Times New Roman" w:cs="Times New Roman" w:hint="default"/>
+      </w:rPr>
+    </w:lvl>
+    <w:lvl w:ilvl="1" w:tplc="04090003" w:tentative="1">
+      <w:start w:val="1"/>
+      <w:numFmt w:val="bullet"/>
+      <w:lvlText w:val="o"/>
+      <w:lvlJc w:val="left"/>
+      <w:pPr>
+        <w:ind w:left="1440" w:hanging="360"/>
+      </w:pPr>
+      <w:rPr>
+        <w:rFonts w:ascii="Courier New" w:hAnsi="Courier New" w:cs="Courier New" w:hint="default"/>
+      </w:rPr>
+    </w:lvl>
+    <w:lvl w:ilvl="2" w:tplc="04090005" w:tentative="1">
+      <w:start w:val="1"/>
+      <w:numFmt w:val="bullet"/>
+      <w:lvlText w:val=""/>
+      <w:lvlJc w:val="left"/>
+      <w:pPr>
+        <w:ind w:left="2160" w:hanging="360"/>
+      </w:pPr>
+      <w:rPr>
+        <w:rFonts w:ascii="Wingdings" w:hAnsi="Wingdings" w:hint="default"/>
+      </w:rPr>
+    </w:lvl>
+    <w:lvl w:ilvl="3" w:tplc="04090001" w:tentative="1">
+      <w:start w:val="1"/>
+      <w:numFmt w:val="bullet"/>
+      <w:lvlText w:val=""/>
+      <w:lvlJc w:val="left"/>
+      <w:pPr>
+        <w:ind w:left="2880" w:hanging="360"/>
+      </w:pPr>
+      <w:rPr>
+        <w:rFonts w:ascii="Symbol" w:hAnsi="Symbol" w:hint="default"/>
+      </w:rPr>
+    </w:lvl>
+    <w:lvl w:ilvl="4" w:tplc="04090003" w:tentative="1">
+      <w:start w:val="1"/>
+      <w:numFmt w:val="bullet"/>
+      <w:lvlText w:val="o"/>
+      <w:lvlJc w:val="left"/>
+      <w:pPr>
+        <w:ind w:left="3600" w:hanging="360"/>
+      </w:pPr>
+      <w:rPr>
+        <w:rFonts w:ascii="Courier New" w:hAnsi="Courier New" w:cs="Courier New" w:hint="default"/>
+      </w:rPr>
+    </w:lvl>
+    <w:lvl w:ilvl="5" w:tplc="04090005" w:tentative="1">
+      <w:start w:val="1"/>
+      <w:numFmt w:val="bullet"/>
+      <w:lvlText w:val=""/>
+      <w:lvlJc w:val="left"/>
+      <w:pPr>
+        <w:ind w:left="4320" w:hanging="360"/>
+      </w:pPr>
+      <w:rPr>
+        <w:rFonts w:ascii="Wingdings" w:hAnsi="Wingdings" w:hint="default"/>
+      </w:rPr>
+    </w:lvl>
+    <w:lvl w:ilvl="6" w:tplc="04090001" w:tentative="1">
+      <w:start w:val="1"/>
+      <w:numFmt w:val="bullet"/>
+      <w:lvlText w:val=""/>
+      <w:lvlJc w:val="left"/>
+      <w:pPr>
+        <w:ind w:left="5040" w:hanging="360"/>
+      </w:pPr>
+      <w:rPr>
+        <w:rFonts w:ascii="Symbol" w:hAnsi="Symbol" w:hint="default"/>
+      </w:rPr>
+    </w:lvl>
+    <w:lvl w:ilvl="7" w:tplc="04090003" w:tentative="1">
+      <w:start w:val="1"/>
+      <w:numFmt w:val="bullet"/>
+      <w:lvlText w:val="o"/>
+      <w:lvlJc w:val="left"/>
+      <w:pPr>
+        <w:ind w:left="5760" w:hanging="360"/>
+      </w:pPr>
+      <w:rPr>
+        <w:rFonts w:ascii="Courier New" w:hAnsi="Courier New" w:cs="Courier New" w:hint="default"/>
+      </w:rPr>
+    </w:lvl>
+    <w:lvl w:ilvl="8" w:tplc="04090005" w:tentative="1">
+      <w:start w:val="1"/>
+      <w:numFmt w:val="bullet"/>
+      <w:lvlText w:val=""/>
+      <w:lvlJc w:val="left"/>
+      <w:pPr>
+        <w:ind w:left="6480" w:hanging="360"/>
+      </w:pPr>
+      <w:rPr>
+        <w:rFonts w:ascii="Wingdings" w:hAnsi="Wingdings" w:hint="default"/>
+      </w:rPr>
+    </w:lvl>
+  </w:abstractNum>
+  <w:abstractNum w:abstractNumId="8" w15:restartNumberingAfterBreak="0">
     <w:nsid w:val="35DD1DC4"/>
     <w:multiLevelType w:val="hybridMultilevel"/>
     <w:tmpl w:val="FAF66616"/>
@@ -8305,7 +13605,119 @@
       </w:pPr>
     </w:lvl>
   </w:abstractNum>
-  <w:abstractNum w:abstractNumId="4" w15:restartNumberingAfterBreak="0">
+  <w:abstractNum w:abstractNumId="9" w15:restartNumberingAfterBreak="0">
+    <w:nsid w:val="3EF50655"/>
+    <w:multiLevelType w:val="hybridMultilevel"/>
+    <w:tmpl w:val="4A2E3400"/>
+    <w:lvl w:ilvl="0" w:tplc="5BF42F56">
+      <w:numFmt w:val="bullet"/>
+      <w:lvlText w:val="-"/>
+      <w:lvlJc w:val="left"/>
+      <w:pPr>
+        <w:ind w:left="720" w:hanging="360"/>
+      </w:pPr>
+      <w:rPr>
+        <w:rFonts w:ascii="Times New Roman" w:eastAsiaTheme="minorHAnsi" w:hAnsi="Times New Roman" w:cs="Times New Roman" w:hint="default"/>
+      </w:rPr>
+    </w:lvl>
+    <w:lvl w:ilvl="1" w:tplc="04090003" w:tentative="1">
+      <w:start w:val="1"/>
+      <w:numFmt w:val="bullet"/>
+      <w:lvlText w:val="o"/>
+      <w:lvlJc w:val="left"/>
+      <w:pPr>
+        <w:ind w:left="1440" w:hanging="360"/>
+      </w:pPr>
+      <w:rPr>
+        <w:rFonts w:ascii="Courier New" w:hAnsi="Courier New" w:cs="Courier New" w:hint="default"/>
+      </w:rPr>
+    </w:lvl>
+    <w:lvl w:ilvl="2" w:tplc="04090005" w:tentative="1">
+      <w:start w:val="1"/>
+      <w:numFmt w:val="bullet"/>
+      <w:lvlText w:val=""/>
+      <w:lvlJc w:val="left"/>
+      <w:pPr>
+        <w:ind w:left="2160" w:hanging="360"/>
+      </w:pPr>
+      <w:rPr>
+        <w:rFonts w:ascii="Wingdings" w:hAnsi="Wingdings" w:hint="default"/>
+      </w:rPr>
+    </w:lvl>
+    <w:lvl w:ilvl="3" w:tplc="04090001" w:tentative="1">
+      <w:start w:val="1"/>
+      <w:numFmt w:val="bullet"/>
+      <w:lvlText w:val=""/>
+      <w:lvlJc w:val="left"/>
+      <w:pPr>
+        <w:ind w:left="2880" w:hanging="360"/>
+      </w:pPr>
+      <w:rPr>
+        <w:rFonts w:ascii="Symbol" w:hAnsi="Symbol" w:hint="default"/>
+      </w:rPr>
+    </w:lvl>
+    <w:lvl w:ilvl="4" w:tplc="04090003" w:tentative="1">
+      <w:start w:val="1"/>
+      <w:numFmt w:val="bullet"/>
+      <w:lvlText w:val="o"/>
+      <w:lvlJc w:val="left"/>
+      <w:pPr>
+        <w:ind w:left="3600" w:hanging="360"/>
+      </w:pPr>
+      <w:rPr>
+        <w:rFonts w:ascii="Courier New" w:hAnsi="Courier New" w:cs="Courier New" w:hint="default"/>
+      </w:rPr>
+    </w:lvl>
+    <w:lvl w:ilvl="5" w:tplc="04090005" w:tentative="1">
+      <w:start w:val="1"/>
+      <w:numFmt w:val="bullet"/>
+      <w:lvlText w:val=""/>
+      <w:lvlJc w:val="left"/>
+      <w:pPr>
+        <w:ind w:left="4320" w:hanging="360"/>
+      </w:pPr>
+      <w:rPr>
+        <w:rFonts w:ascii="Wingdings" w:hAnsi="Wingdings" w:hint="default"/>
+      </w:rPr>
+    </w:lvl>
+    <w:lvl w:ilvl="6" w:tplc="04090001" w:tentative="1">
+      <w:start w:val="1"/>
+      <w:numFmt w:val="bullet"/>
+      <w:lvlText w:val=""/>
+      <w:lvlJc w:val="left"/>
+      <w:pPr>
+        <w:ind w:left="5040" w:hanging="360"/>
+      </w:pPr>
+      <w:rPr>
+        <w:rFonts w:ascii="Symbol" w:hAnsi="Symbol" w:hint="default"/>
+      </w:rPr>
+    </w:lvl>
+    <w:lvl w:ilvl="7" w:tplc="04090003" w:tentative="1">
+      <w:start w:val="1"/>
+      <w:numFmt w:val="bullet"/>
+      <w:lvlText w:val="o"/>
+      <w:lvlJc w:val="left"/>
+      <w:pPr>
+        <w:ind w:left="5760" w:hanging="360"/>
+      </w:pPr>
+      <w:rPr>
+        <w:rFonts w:ascii="Courier New" w:hAnsi="Courier New" w:cs="Courier New" w:hint="default"/>
+      </w:rPr>
+    </w:lvl>
+    <w:lvl w:ilvl="8" w:tplc="04090005" w:tentative="1">
+      <w:start w:val="1"/>
+      <w:numFmt w:val="bullet"/>
+      <w:lvlText w:val=""/>
+      <w:lvlJc w:val="left"/>
+      <w:pPr>
+        <w:ind w:left="6480" w:hanging="360"/>
+      </w:pPr>
+      <w:rPr>
+        <w:rFonts w:ascii="Wingdings" w:hAnsi="Wingdings" w:hint="default"/>
+      </w:rPr>
+    </w:lvl>
+  </w:abstractNum>
+  <w:abstractNum w:abstractNumId="10" w15:restartNumberingAfterBreak="0">
     <w:nsid w:val="3F4E560C"/>
     <w:multiLevelType w:val="hybridMultilevel"/>
     <w:tmpl w:val="BD54C2D2"/>
@@ -8394,7 +13806,939 @@
       </w:pPr>
     </w:lvl>
   </w:abstractNum>
-  <w:abstractNum w:abstractNumId="5" w15:restartNumberingAfterBreak="0">
+  <w:abstractNum w:abstractNumId="11" w15:restartNumberingAfterBreak="0">
+    <w:nsid w:val="443D195A"/>
+    <w:multiLevelType w:val="hybridMultilevel"/>
+    <w:tmpl w:val="BE5ECE62"/>
+    <w:lvl w:ilvl="0" w:tplc="0409000F">
+      <w:start w:val="1"/>
+      <w:numFmt w:val="decimal"/>
+      <w:lvlText w:val="%1."/>
+      <w:lvlJc w:val="left"/>
+      <w:pPr>
+        <w:ind w:left="720" w:hanging="360"/>
+      </w:pPr>
+      <w:rPr>
+        <w:rFonts w:hint="default"/>
+      </w:rPr>
+    </w:lvl>
+    <w:lvl w:ilvl="1" w:tplc="04090003" w:tentative="1">
+      <w:start w:val="1"/>
+      <w:numFmt w:val="bullet"/>
+      <w:lvlText w:val="o"/>
+      <w:lvlJc w:val="left"/>
+      <w:pPr>
+        <w:ind w:left="1440" w:hanging="360"/>
+      </w:pPr>
+      <w:rPr>
+        <w:rFonts w:ascii="Courier New" w:hAnsi="Courier New" w:cs="Courier New" w:hint="default"/>
+      </w:rPr>
+    </w:lvl>
+    <w:lvl w:ilvl="2" w:tplc="04090005" w:tentative="1">
+      <w:start w:val="1"/>
+      <w:numFmt w:val="bullet"/>
+      <w:lvlText w:val=""/>
+      <w:lvlJc w:val="left"/>
+      <w:pPr>
+        <w:ind w:left="2160" w:hanging="360"/>
+      </w:pPr>
+      <w:rPr>
+        <w:rFonts w:ascii="Wingdings" w:hAnsi="Wingdings" w:hint="default"/>
+      </w:rPr>
+    </w:lvl>
+    <w:lvl w:ilvl="3" w:tplc="04090001" w:tentative="1">
+      <w:start w:val="1"/>
+      <w:numFmt w:val="bullet"/>
+      <w:lvlText w:val=""/>
+      <w:lvlJc w:val="left"/>
+      <w:pPr>
+        <w:ind w:left="2880" w:hanging="360"/>
+      </w:pPr>
+      <w:rPr>
+        <w:rFonts w:ascii="Symbol" w:hAnsi="Symbol" w:hint="default"/>
+      </w:rPr>
+    </w:lvl>
+    <w:lvl w:ilvl="4" w:tplc="04090003" w:tentative="1">
+      <w:start w:val="1"/>
+      <w:numFmt w:val="bullet"/>
+      <w:lvlText w:val="o"/>
+      <w:lvlJc w:val="left"/>
+      <w:pPr>
+        <w:ind w:left="3600" w:hanging="360"/>
+      </w:pPr>
+      <w:rPr>
+        <w:rFonts w:ascii="Courier New" w:hAnsi="Courier New" w:cs="Courier New" w:hint="default"/>
+      </w:rPr>
+    </w:lvl>
+    <w:lvl w:ilvl="5" w:tplc="04090005" w:tentative="1">
+      <w:start w:val="1"/>
+      <w:numFmt w:val="bullet"/>
+      <w:lvlText w:val=""/>
+      <w:lvlJc w:val="left"/>
+      <w:pPr>
+        <w:ind w:left="4320" w:hanging="360"/>
+      </w:pPr>
+      <w:rPr>
+        <w:rFonts w:ascii="Wingdings" w:hAnsi="Wingdings" w:hint="default"/>
+      </w:rPr>
+    </w:lvl>
+    <w:lvl w:ilvl="6" w:tplc="04090001" w:tentative="1">
+      <w:start w:val="1"/>
+      <w:numFmt w:val="bullet"/>
+      <w:lvlText w:val=""/>
+      <w:lvlJc w:val="left"/>
+      <w:pPr>
+        <w:ind w:left="5040" w:hanging="360"/>
+      </w:pPr>
+      <w:rPr>
+        <w:rFonts w:ascii="Symbol" w:hAnsi="Symbol" w:hint="default"/>
+      </w:rPr>
+    </w:lvl>
+    <w:lvl w:ilvl="7" w:tplc="04090003" w:tentative="1">
+      <w:start w:val="1"/>
+      <w:numFmt w:val="bullet"/>
+      <w:lvlText w:val="o"/>
+      <w:lvlJc w:val="left"/>
+      <w:pPr>
+        <w:ind w:left="5760" w:hanging="360"/>
+      </w:pPr>
+      <w:rPr>
+        <w:rFonts w:ascii="Courier New" w:hAnsi="Courier New" w:cs="Courier New" w:hint="default"/>
+      </w:rPr>
+    </w:lvl>
+    <w:lvl w:ilvl="8" w:tplc="04090005" w:tentative="1">
+      <w:start w:val="1"/>
+      <w:numFmt w:val="bullet"/>
+      <w:lvlText w:val=""/>
+      <w:lvlJc w:val="left"/>
+      <w:pPr>
+        <w:ind w:left="6480" w:hanging="360"/>
+      </w:pPr>
+      <w:rPr>
+        <w:rFonts w:ascii="Wingdings" w:hAnsi="Wingdings" w:hint="default"/>
+      </w:rPr>
+    </w:lvl>
+  </w:abstractNum>
+  <w:abstractNum w:abstractNumId="12" w15:restartNumberingAfterBreak="0">
+    <w:nsid w:val="453E1113"/>
+    <w:multiLevelType w:val="hybridMultilevel"/>
+    <w:tmpl w:val="81063F88"/>
+    <w:lvl w:ilvl="0" w:tplc="04090003">
+      <w:start w:val="1"/>
+      <w:numFmt w:val="bullet"/>
+      <w:lvlText w:val="o"/>
+      <w:lvlJc w:val="left"/>
+      <w:pPr>
+        <w:ind w:left="720" w:hanging="360"/>
+      </w:pPr>
+      <w:rPr>
+        <w:rFonts w:ascii="Courier New" w:hAnsi="Courier New" w:cs="Courier New" w:hint="default"/>
+      </w:rPr>
+    </w:lvl>
+    <w:lvl w:ilvl="1" w:tplc="04090003" w:tentative="1">
+      <w:start w:val="1"/>
+      <w:numFmt w:val="bullet"/>
+      <w:lvlText w:val="o"/>
+      <w:lvlJc w:val="left"/>
+      <w:pPr>
+        <w:ind w:left="1440" w:hanging="360"/>
+      </w:pPr>
+      <w:rPr>
+        <w:rFonts w:ascii="Courier New" w:hAnsi="Courier New" w:cs="Courier New" w:hint="default"/>
+      </w:rPr>
+    </w:lvl>
+    <w:lvl w:ilvl="2" w:tplc="04090005" w:tentative="1">
+      <w:start w:val="1"/>
+      <w:numFmt w:val="bullet"/>
+      <w:lvlText w:val=""/>
+      <w:lvlJc w:val="left"/>
+      <w:pPr>
+        <w:ind w:left="2160" w:hanging="360"/>
+      </w:pPr>
+      <w:rPr>
+        <w:rFonts w:ascii="Wingdings" w:hAnsi="Wingdings" w:hint="default"/>
+      </w:rPr>
+    </w:lvl>
+    <w:lvl w:ilvl="3" w:tplc="04090001" w:tentative="1">
+      <w:start w:val="1"/>
+      <w:numFmt w:val="bullet"/>
+      <w:lvlText w:val=""/>
+      <w:lvlJc w:val="left"/>
+      <w:pPr>
+        <w:ind w:left="2880" w:hanging="360"/>
+      </w:pPr>
+      <w:rPr>
+        <w:rFonts w:ascii="Symbol" w:hAnsi="Symbol" w:hint="default"/>
+      </w:rPr>
+    </w:lvl>
+    <w:lvl w:ilvl="4" w:tplc="04090003" w:tentative="1">
+      <w:start w:val="1"/>
+      <w:numFmt w:val="bullet"/>
+      <w:lvlText w:val="o"/>
+      <w:lvlJc w:val="left"/>
+      <w:pPr>
+        <w:ind w:left="3600" w:hanging="360"/>
+      </w:pPr>
+      <w:rPr>
+        <w:rFonts w:ascii="Courier New" w:hAnsi="Courier New" w:cs="Courier New" w:hint="default"/>
+      </w:rPr>
+    </w:lvl>
+    <w:lvl w:ilvl="5" w:tplc="04090005" w:tentative="1">
+      <w:start w:val="1"/>
+      <w:numFmt w:val="bullet"/>
+      <w:lvlText w:val=""/>
+      <w:lvlJc w:val="left"/>
+      <w:pPr>
+        <w:ind w:left="4320" w:hanging="360"/>
+      </w:pPr>
+      <w:rPr>
+        <w:rFonts w:ascii="Wingdings" w:hAnsi="Wingdings" w:hint="default"/>
+      </w:rPr>
+    </w:lvl>
+    <w:lvl w:ilvl="6" w:tplc="04090001" w:tentative="1">
+      <w:start w:val="1"/>
+      <w:numFmt w:val="bullet"/>
+      <w:lvlText w:val=""/>
+      <w:lvlJc w:val="left"/>
+      <w:pPr>
+        <w:ind w:left="5040" w:hanging="360"/>
+      </w:pPr>
+      <w:rPr>
+        <w:rFonts w:ascii="Symbol" w:hAnsi="Symbol" w:hint="default"/>
+      </w:rPr>
+    </w:lvl>
+    <w:lvl w:ilvl="7" w:tplc="04090003" w:tentative="1">
+      <w:start w:val="1"/>
+      <w:numFmt w:val="bullet"/>
+      <w:lvlText w:val="o"/>
+      <w:lvlJc w:val="left"/>
+      <w:pPr>
+        <w:ind w:left="5760" w:hanging="360"/>
+      </w:pPr>
+      <w:rPr>
+        <w:rFonts w:ascii="Courier New" w:hAnsi="Courier New" w:cs="Courier New" w:hint="default"/>
+      </w:rPr>
+    </w:lvl>
+    <w:lvl w:ilvl="8" w:tplc="04090005" w:tentative="1">
+      <w:start w:val="1"/>
+      <w:numFmt w:val="bullet"/>
+      <w:lvlText w:val=""/>
+      <w:lvlJc w:val="left"/>
+      <w:pPr>
+        <w:ind w:left="6480" w:hanging="360"/>
+      </w:pPr>
+      <w:rPr>
+        <w:rFonts w:ascii="Wingdings" w:hAnsi="Wingdings" w:hint="default"/>
+      </w:rPr>
+    </w:lvl>
+  </w:abstractNum>
+  <w:abstractNum w:abstractNumId="13" w15:restartNumberingAfterBreak="0">
+    <w:nsid w:val="489076AA"/>
+    <w:multiLevelType w:val="hybridMultilevel"/>
+    <w:tmpl w:val="E30AA302"/>
+    <w:lvl w:ilvl="0" w:tplc="4F90D13E">
+      <w:start w:val="3"/>
+      <w:numFmt w:val="bullet"/>
+      <w:lvlText w:val="-"/>
+      <w:lvlJc w:val="left"/>
+      <w:pPr>
+        <w:ind w:left="720" w:hanging="360"/>
+      </w:pPr>
+      <w:rPr>
+        <w:rFonts w:ascii="Times New Roman" w:eastAsiaTheme="minorHAnsi" w:hAnsi="Times New Roman" w:cs="Times New Roman" w:hint="default"/>
+      </w:rPr>
+    </w:lvl>
+    <w:lvl w:ilvl="1" w:tplc="04090003" w:tentative="1">
+      <w:start w:val="1"/>
+      <w:numFmt w:val="bullet"/>
+      <w:lvlText w:val="o"/>
+      <w:lvlJc w:val="left"/>
+      <w:pPr>
+        <w:ind w:left="1440" w:hanging="360"/>
+      </w:pPr>
+      <w:rPr>
+        <w:rFonts w:ascii="Courier New" w:hAnsi="Courier New" w:cs="Courier New" w:hint="default"/>
+      </w:rPr>
+    </w:lvl>
+    <w:lvl w:ilvl="2" w:tplc="04090005" w:tentative="1">
+      <w:start w:val="1"/>
+      <w:numFmt w:val="bullet"/>
+      <w:lvlText w:val=""/>
+      <w:lvlJc w:val="left"/>
+      <w:pPr>
+        <w:ind w:left="2160" w:hanging="360"/>
+      </w:pPr>
+      <w:rPr>
+        <w:rFonts w:ascii="Wingdings" w:hAnsi="Wingdings" w:hint="default"/>
+      </w:rPr>
+    </w:lvl>
+    <w:lvl w:ilvl="3" w:tplc="04090001" w:tentative="1">
+      <w:start w:val="1"/>
+      <w:numFmt w:val="bullet"/>
+      <w:lvlText w:val=""/>
+      <w:lvlJc w:val="left"/>
+      <w:pPr>
+        <w:ind w:left="2880" w:hanging="360"/>
+      </w:pPr>
+      <w:rPr>
+        <w:rFonts w:ascii="Symbol" w:hAnsi="Symbol" w:hint="default"/>
+      </w:rPr>
+    </w:lvl>
+    <w:lvl w:ilvl="4" w:tplc="04090003" w:tentative="1">
+      <w:start w:val="1"/>
+      <w:numFmt w:val="bullet"/>
+      <w:lvlText w:val="o"/>
+      <w:lvlJc w:val="left"/>
+      <w:pPr>
+        <w:ind w:left="3600" w:hanging="360"/>
+      </w:pPr>
+      <w:rPr>
+        <w:rFonts w:ascii="Courier New" w:hAnsi="Courier New" w:cs="Courier New" w:hint="default"/>
+      </w:rPr>
+    </w:lvl>
+    <w:lvl w:ilvl="5" w:tplc="04090005" w:tentative="1">
+      <w:start w:val="1"/>
+      <w:numFmt w:val="bullet"/>
+      <w:lvlText w:val=""/>
+      <w:lvlJc w:val="left"/>
+      <w:pPr>
+        <w:ind w:left="4320" w:hanging="360"/>
+      </w:pPr>
+      <w:rPr>
+        <w:rFonts w:ascii="Wingdings" w:hAnsi="Wingdings" w:hint="default"/>
+      </w:rPr>
+    </w:lvl>
+    <w:lvl w:ilvl="6" w:tplc="04090001" w:tentative="1">
+      <w:start w:val="1"/>
+      <w:numFmt w:val="bullet"/>
+      <w:lvlText w:val=""/>
+      <w:lvlJc w:val="left"/>
+      <w:pPr>
+        <w:ind w:left="5040" w:hanging="360"/>
+      </w:pPr>
+      <w:rPr>
+        <w:rFonts w:ascii="Symbol" w:hAnsi="Symbol" w:hint="default"/>
+      </w:rPr>
+    </w:lvl>
+    <w:lvl w:ilvl="7" w:tplc="04090003" w:tentative="1">
+      <w:start w:val="1"/>
+      <w:numFmt w:val="bullet"/>
+      <w:lvlText w:val="o"/>
+      <w:lvlJc w:val="left"/>
+      <w:pPr>
+        <w:ind w:left="5760" w:hanging="360"/>
+      </w:pPr>
+      <w:rPr>
+        <w:rFonts w:ascii="Courier New" w:hAnsi="Courier New" w:cs="Courier New" w:hint="default"/>
+      </w:rPr>
+    </w:lvl>
+    <w:lvl w:ilvl="8" w:tplc="04090005" w:tentative="1">
+      <w:start w:val="1"/>
+      <w:numFmt w:val="bullet"/>
+      <w:lvlText w:val=""/>
+      <w:lvlJc w:val="left"/>
+      <w:pPr>
+        <w:ind w:left="6480" w:hanging="360"/>
+      </w:pPr>
+      <w:rPr>
+        <w:rFonts w:ascii="Wingdings" w:hAnsi="Wingdings" w:hint="default"/>
+      </w:rPr>
+    </w:lvl>
+  </w:abstractNum>
+  <w:abstractNum w:abstractNumId="14" w15:restartNumberingAfterBreak="0">
+    <w:nsid w:val="49975AB6"/>
+    <w:multiLevelType w:val="hybridMultilevel"/>
+    <w:tmpl w:val="5FEE81A6"/>
+    <w:lvl w:ilvl="0" w:tplc="04090001">
+      <w:start w:val="1"/>
+      <w:numFmt w:val="bullet"/>
+      <w:lvlText w:val=""/>
+      <w:lvlJc w:val="left"/>
+      <w:pPr>
+        <w:ind w:left="720" w:hanging="360"/>
+      </w:pPr>
+      <w:rPr>
+        <w:rFonts w:ascii="Symbol" w:hAnsi="Symbol" w:hint="default"/>
+      </w:rPr>
+    </w:lvl>
+    <w:lvl w:ilvl="1" w:tplc="04090003" w:tentative="1">
+      <w:start w:val="1"/>
+      <w:numFmt w:val="bullet"/>
+      <w:lvlText w:val="o"/>
+      <w:lvlJc w:val="left"/>
+      <w:pPr>
+        <w:ind w:left="1440" w:hanging="360"/>
+      </w:pPr>
+      <w:rPr>
+        <w:rFonts w:ascii="Courier New" w:hAnsi="Courier New" w:cs="Courier New" w:hint="default"/>
+      </w:rPr>
+    </w:lvl>
+    <w:lvl w:ilvl="2" w:tplc="04090005" w:tentative="1">
+      <w:start w:val="1"/>
+      <w:numFmt w:val="bullet"/>
+      <w:lvlText w:val=""/>
+      <w:lvlJc w:val="left"/>
+      <w:pPr>
+        <w:ind w:left="2160" w:hanging="360"/>
+      </w:pPr>
+      <w:rPr>
+        <w:rFonts w:ascii="Wingdings" w:hAnsi="Wingdings" w:hint="default"/>
+      </w:rPr>
+    </w:lvl>
+    <w:lvl w:ilvl="3" w:tplc="04090001" w:tentative="1">
+      <w:start w:val="1"/>
+      <w:numFmt w:val="bullet"/>
+      <w:lvlText w:val=""/>
+      <w:lvlJc w:val="left"/>
+      <w:pPr>
+        <w:ind w:left="2880" w:hanging="360"/>
+      </w:pPr>
+      <w:rPr>
+        <w:rFonts w:ascii="Symbol" w:hAnsi="Symbol" w:hint="default"/>
+      </w:rPr>
+    </w:lvl>
+    <w:lvl w:ilvl="4" w:tplc="04090003" w:tentative="1">
+      <w:start w:val="1"/>
+      <w:numFmt w:val="bullet"/>
+      <w:lvlText w:val="o"/>
+      <w:lvlJc w:val="left"/>
+      <w:pPr>
+        <w:ind w:left="3600" w:hanging="360"/>
+      </w:pPr>
+      <w:rPr>
+        <w:rFonts w:ascii="Courier New" w:hAnsi="Courier New" w:cs="Courier New" w:hint="default"/>
+      </w:rPr>
+    </w:lvl>
+    <w:lvl w:ilvl="5" w:tplc="04090005" w:tentative="1">
+      <w:start w:val="1"/>
+      <w:numFmt w:val="bullet"/>
+      <w:lvlText w:val=""/>
+      <w:lvlJc w:val="left"/>
+      <w:pPr>
+        <w:ind w:left="4320" w:hanging="360"/>
+      </w:pPr>
+      <w:rPr>
+        <w:rFonts w:ascii="Wingdings" w:hAnsi="Wingdings" w:hint="default"/>
+      </w:rPr>
+    </w:lvl>
+    <w:lvl w:ilvl="6" w:tplc="04090001" w:tentative="1">
+      <w:start w:val="1"/>
+      <w:numFmt w:val="bullet"/>
+      <w:lvlText w:val=""/>
+      <w:lvlJc w:val="left"/>
+      <w:pPr>
+        <w:ind w:left="5040" w:hanging="360"/>
+      </w:pPr>
+      <w:rPr>
+        <w:rFonts w:ascii="Symbol" w:hAnsi="Symbol" w:hint="default"/>
+      </w:rPr>
+    </w:lvl>
+    <w:lvl w:ilvl="7" w:tplc="04090003" w:tentative="1">
+      <w:start w:val="1"/>
+      <w:numFmt w:val="bullet"/>
+      <w:lvlText w:val="o"/>
+      <w:lvlJc w:val="left"/>
+      <w:pPr>
+        <w:ind w:left="5760" w:hanging="360"/>
+      </w:pPr>
+      <w:rPr>
+        <w:rFonts w:ascii="Courier New" w:hAnsi="Courier New" w:cs="Courier New" w:hint="default"/>
+      </w:rPr>
+    </w:lvl>
+    <w:lvl w:ilvl="8" w:tplc="04090005" w:tentative="1">
+      <w:start w:val="1"/>
+      <w:numFmt w:val="bullet"/>
+      <w:lvlText w:val=""/>
+      <w:lvlJc w:val="left"/>
+      <w:pPr>
+        <w:ind w:left="6480" w:hanging="360"/>
+      </w:pPr>
+      <w:rPr>
+        <w:rFonts w:ascii="Wingdings" w:hAnsi="Wingdings" w:hint="default"/>
+      </w:rPr>
+    </w:lvl>
+  </w:abstractNum>
+  <w:abstractNum w:abstractNumId="15" w15:restartNumberingAfterBreak="0">
+    <w:nsid w:val="4F930BD5"/>
+    <w:multiLevelType w:val="hybridMultilevel"/>
+    <w:tmpl w:val="15304F7A"/>
+    <w:lvl w:ilvl="0" w:tplc="5BF42F56">
+      <w:numFmt w:val="bullet"/>
+      <w:lvlText w:val="-"/>
+      <w:lvlJc w:val="left"/>
+      <w:pPr>
+        <w:ind w:left="720" w:hanging="360"/>
+      </w:pPr>
+      <w:rPr>
+        <w:rFonts w:ascii="Times New Roman" w:eastAsiaTheme="minorHAnsi" w:hAnsi="Times New Roman" w:cs="Times New Roman" w:hint="default"/>
+      </w:rPr>
+    </w:lvl>
+    <w:lvl w:ilvl="1" w:tplc="04090003" w:tentative="1">
+      <w:start w:val="1"/>
+      <w:numFmt w:val="bullet"/>
+      <w:lvlText w:val="o"/>
+      <w:lvlJc w:val="left"/>
+      <w:pPr>
+        <w:ind w:left="1440" w:hanging="360"/>
+      </w:pPr>
+      <w:rPr>
+        <w:rFonts w:ascii="Courier New" w:hAnsi="Courier New" w:cs="Courier New" w:hint="default"/>
+      </w:rPr>
+    </w:lvl>
+    <w:lvl w:ilvl="2" w:tplc="04090005" w:tentative="1">
+      <w:start w:val="1"/>
+      <w:numFmt w:val="bullet"/>
+      <w:lvlText w:val=""/>
+      <w:lvlJc w:val="left"/>
+      <w:pPr>
+        <w:ind w:left="2160" w:hanging="360"/>
+      </w:pPr>
+      <w:rPr>
+        <w:rFonts w:ascii="Wingdings" w:hAnsi="Wingdings" w:hint="default"/>
+      </w:rPr>
+    </w:lvl>
+    <w:lvl w:ilvl="3" w:tplc="04090001" w:tentative="1">
+      <w:start w:val="1"/>
+      <w:numFmt w:val="bullet"/>
+      <w:lvlText w:val=""/>
+      <w:lvlJc w:val="left"/>
+      <w:pPr>
+        <w:ind w:left="2880" w:hanging="360"/>
+      </w:pPr>
+      <w:rPr>
+        <w:rFonts w:ascii="Symbol" w:hAnsi="Symbol" w:hint="default"/>
+      </w:rPr>
+    </w:lvl>
+    <w:lvl w:ilvl="4" w:tplc="04090003" w:tentative="1">
+      <w:start w:val="1"/>
+      <w:numFmt w:val="bullet"/>
+      <w:lvlText w:val="o"/>
+      <w:lvlJc w:val="left"/>
+      <w:pPr>
+        <w:ind w:left="3600" w:hanging="360"/>
+      </w:pPr>
+      <w:rPr>
+        <w:rFonts w:ascii="Courier New" w:hAnsi="Courier New" w:cs="Courier New" w:hint="default"/>
+      </w:rPr>
+    </w:lvl>
+    <w:lvl w:ilvl="5" w:tplc="04090005" w:tentative="1">
+      <w:start w:val="1"/>
+      <w:numFmt w:val="bullet"/>
+      <w:lvlText w:val=""/>
+      <w:lvlJc w:val="left"/>
+      <w:pPr>
+        <w:ind w:left="4320" w:hanging="360"/>
+      </w:pPr>
+      <w:rPr>
+        <w:rFonts w:ascii="Wingdings" w:hAnsi="Wingdings" w:hint="default"/>
+      </w:rPr>
+    </w:lvl>
+    <w:lvl w:ilvl="6" w:tplc="04090001" w:tentative="1">
+      <w:start w:val="1"/>
+      <w:numFmt w:val="bullet"/>
+      <w:lvlText w:val=""/>
+      <w:lvlJc w:val="left"/>
+      <w:pPr>
+        <w:ind w:left="5040" w:hanging="360"/>
+      </w:pPr>
+      <w:rPr>
+        <w:rFonts w:ascii="Symbol" w:hAnsi="Symbol" w:hint="default"/>
+      </w:rPr>
+    </w:lvl>
+    <w:lvl w:ilvl="7" w:tplc="04090003" w:tentative="1">
+      <w:start w:val="1"/>
+      <w:numFmt w:val="bullet"/>
+      <w:lvlText w:val="o"/>
+      <w:lvlJc w:val="left"/>
+      <w:pPr>
+        <w:ind w:left="5760" w:hanging="360"/>
+      </w:pPr>
+      <w:rPr>
+        <w:rFonts w:ascii="Courier New" w:hAnsi="Courier New" w:cs="Courier New" w:hint="default"/>
+      </w:rPr>
+    </w:lvl>
+    <w:lvl w:ilvl="8" w:tplc="04090005" w:tentative="1">
+      <w:start w:val="1"/>
+      <w:numFmt w:val="bullet"/>
+      <w:lvlText w:val=""/>
+      <w:lvlJc w:val="left"/>
+      <w:pPr>
+        <w:ind w:left="6480" w:hanging="360"/>
+      </w:pPr>
+      <w:rPr>
+        <w:rFonts w:ascii="Wingdings" w:hAnsi="Wingdings" w:hint="default"/>
+      </w:rPr>
+    </w:lvl>
+  </w:abstractNum>
+  <w:abstractNum w:abstractNumId="16" w15:restartNumberingAfterBreak="0">
+    <w:nsid w:val="5004725D"/>
+    <w:multiLevelType w:val="hybridMultilevel"/>
+    <w:tmpl w:val="5BBCD048"/>
+    <w:lvl w:ilvl="0" w:tplc="5BF42F56">
+      <w:numFmt w:val="bullet"/>
+      <w:lvlText w:val="-"/>
+      <w:lvlJc w:val="left"/>
+      <w:pPr>
+        <w:ind w:left="720" w:hanging="360"/>
+      </w:pPr>
+      <w:rPr>
+        <w:rFonts w:ascii="Times New Roman" w:eastAsiaTheme="minorHAnsi" w:hAnsi="Times New Roman" w:cs="Times New Roman" w:hint="default"/>
+      </w:rPr>
+    </w:lvl>
+    <w:lvl w:ilvl="1" w:tplc="04090003" w:tentative="1">
+      <w:start w:val="1"/>
+      <w:numFmt w:val="bullet"/>
+      <w:lvlText w:val="o"/>
+      <w:lvlJc w:val="left"/>
+      <w:pPr>
+        <w:ind w:left="1440" w:hanging="360"/>
+      </w:pPr>
+      <w:rPr>
+        <w:rFonts w:ascii="Courier New" w:hAnsi="Courier New" w:cs="Courier New" w:hint="default"/>
+      </w:rPr>
+    </w:lvl>
+    <w:lvl w:ilvl="2" w:tplc="04090005" w:tentative="1">
+      <w:start w:val="1"/>
+      <w:numFmt w:val="bullet"/>
+      <w:lvlText w:val=""/>
+      <w:lvlJc w:val="left"/>
+      <w:pPr>
+        <w:ind w:left="2160" w:hanging="360"/>
+      </w:pPr>
+      <w:rPr>
+        <w:rFonts w:ascii="Wingdings" w:hAnsi="Wingdings" w:hint="default"/>
+      </w:rPr>
+    </w:lvl>
+    <w:lvl w:ilvl="3" w:tplc="04090001" w:tentative="1">
+      <w:start w:val="1"/>
+      <w:numFmt w:val="bullet"/>
+      <w:lvlText w:val=""/>
+      <w:lvlJc w:val="left"/>
+      <w:pPr>
+        <w:ind w:left="2880" w:hanging="360"/>
+      </w:pPr>
+      <w:rPr>
+        <w:rFonts w:ascii="Symbol" w:hAnsi="Symbol" w:hint="default"/>
+      </w:rPr>
+    </w:lvl>
+    <w:lvl w:ilvl="4" w:tplc="04090003" w:tentative="1">
+      <w:start w:val="1"/>
+      <w:numFmt w:val="bullet"/>
+      <w:lvlText w:val="o"/>
+      <w:lvlJc w:val="left"/>
+      <w:pPr>
+        <w:ind w:left="3600" w:hanging="360"/>
+      </w:pPr>
+      <w:rPr>
+        <w:rFonts w:ascii="Courier New" w:hAnsi="Courier New" w:cs="Courier New" w:hint="default"/>
+      </w:rPr>
+    </w:lvl>
+    <w:lvl w:ilvl="5" w:tplc="04090005" w:tentative="1">
+      <w:start w:val="1"/>
+      <w:numFmt w:val="bullet"/>
+      <w:lvlText w:val=""/>
+      <w:lvlJc w:val="left"/>
+      <w:pPr>
+        <w:ind w:left="4320" w:hanging="360"/>
+      </w:pPr>
+      <w:rPr>
+        <w:rFonts w:ascii="Wingdings" w:hAnsi="Wingdings" w:hint="default"/>
+      </w:rPr>
+    </w:lvl>
+    <w:lvl w:ilvl="6" w:tplc="04090001" w:tentative="1">
+      <w:start w:val="1"/>
+      <w:numFmt w:val="bullet"/>
+      <w:lvlText w:val=""/>
+      <w:lvlJc w:val="left"/>
+      <w:pPr>
+        <w:ind w:left="5040" w:hanging="360"/>
+      </w:pPr>
+      <w:rPr>
+        <w:rFonts w:ascii="Symbol" w:hAnsi="Symbol" w:hint="default"/>
+      </w:rPr>
+    </w:lvl>
+    <w:lvl w:ilvl="7" w:tplc="04090003" w:tentative="1">
+      <w:start w:val="1"/>
+      <w:numFmt w:val="bullet"/>
+      <w:lvlText w:val="o"/>
+      <w:lvlJc w:val="left"/>
+      <w:pPr>
+        <w:ind w:left="5760" w:hanging="360"/>
+      </w:pPr>
+      <w:rPr>
+        <w:rFonts w:ascii="Courier New" w:hAnsi="Courier New" w:cs="Courier New" w:hint="default"/>
+      </w:rPr>
+    </w:lvl>
+    <w:lvl w:ilvl="8" w:tplc="04090005" w:tentative="1">
+      <w:start w:val="1"/>
+      <w:numFmt w:val="bullet"/>
+      <w:lvlText w:val=""/>
+      <w:lvlJc w:val="left"/>
+      <w:pPr>
+        <w:ind w:left="6480" w:hanging="360"/>
+      </w:pPr>
+      <w:rPr>
+        <w:rFonts w:ascii="Wingdings" w:hAnsi="Wingdings" w:hint="default"/>
+      </w:rPr>
+    </w:lvl>
+  </w:abstractNum>
+  <w:abstractNum w:abstractNumId="17" w15:restartNumberingAfterBreak="0">
+    <w:nsid w:val="53005D67"/>
+    <w:multiLevelType w:val="hybridMultilevel"/>
+    <w:tmpl w:val="F348AEEA"/>
+    <w:lvl w:ilvl="0" w:tplc="5BF42F56">
+      <w:numFmt w:val="bullet"/>
+      <w:lvlText w:val="-"/>
+      <w:lvlJc w:val="left"/>
+      <w:pPr>
+        <w:ind w:left="720" w:hanging="360"/>
+      </w:pPr>
+      <w:rPr>
+        <w:rFonts w:ascii="Times New Roman" w:eastAsiaTheme="minorHAnsi" w:hAnsi="Times New Roman" w:cs="Times New Roman" w:hint="default"/>
+      </w:rPr>
+    </w:lvl>
+    <w:lvl w:ilvl="1" w:tplc="04090003" w:tentative="1">
+      <w:start w:val="1"/>
+      <w:numFmt w:val="bullet"/>
+      <w:lvlText w:val="o"/>
+      <w:lvlJc w:val="left"/>
+      <w:pPr>
+        <w:ind w:left="1440" w:hanging="360"/>
+      </w:pPr>
+      <w:rPr>
+        <w:rFonts w:ascii="Courier New" w:hAnsi="Courier New" w:cs="Courier New" w:hint="default"/>
+      </w:rPr>
+    </w:lvl>
+    <w:lvl w:ilvl="2" w:tplc="04090005" w:tentative="1">
+      <w:start w:val="1"/>
+      <w:numFmt w:val="bullet"/>
+      <w:lvlText w:val=""/>
+      <w:lvlJc w:val="left"/>
+      <w:pPr>
+        <w:ind w:left="2160" w:hanging="360"/>
+      </w:pPr>
+      <w:rPr>
+        <w:rFonts w:ascii="Wingdings" w:hAnsi="Wingdings" w:hint="default"/>
+      </w:rPr>
+    </w:lvl>
+    <w:lvl w:ilvl="3" w:tplc="04090001" w:tentative="1">
+      <w:start w:val="1"/>
+      <w:numFmt w:val="bullet"/>
+      <w:lvlText w:val=""/>
+      <w:lvlJc w:val="left"/>
+      <w:pPr>
+        <w:ind w:left="2880" w:hanging="360"/>
+      </w:pPr>
+      <w:rPr>
+        <w:rFonts w:ascii="Symbol" w:hAnsi="Symbol" w:hint="default"/>
+      </w:rPr>
+    </w:lvl>
+    <w:lvl w:ilvl="4" w:tplc="04090003" w:tentative="1">
+      <w:start w:val="1"/>
+      <w:numFmt w:val="bullet"/>
+      <w:lvlText w:val="o"/>
+      <w:lvlJc w:val="left"/>
+      <w:pPr>
+        <w:ind w:left="3600" w:hanging="360"/>
+      </w:pPr>
+      <w:rPr>
+        <w:rFonts w:ascii="Courier New" w:hAnsi="Courier New" w:cs="Courier New" w:hint="default"/>
+      </w:rPr>
+    </w:lvl>
+    <w:lvl w:ilvl="5" w:tplc="04090005" w:tentative="1">
+      <w:start w:val="1"/>
+      <w:numFmt w:val="bullet"/>
+      <w:lvlText w:val=""/>
+      <w:lvlJc w:val="left"/>
+      <w:pPr>
+        <w:ind w:left="4320" w:hanging="360"/>
+      </w:pPr>
+      <w:rPr>
+        <w:rFonts w:ascii="Wingdings" w:hAnsi="Wingdings" w:hint="default"/>
+      </w:rPr>
+    </w:lvl>
+    <w:lvl w:ilvl="6" w:tplc="04090001" w:tentative="1">
+      <w:start w:val="1"/>
+      <w:numFmt w:val="bullet"/>
+      <w:lvlText w:val=""/>
+      <w:lvlJc w:val="left"/>
+      <w:pPr>
+        <w:ind w:left="5040" w:hanging="360"/>
+      </w:pPr>
+      <w:rPr>
+        <w:rFonts w:ascii="Symbol" w:hAnsi="Symbol" w:hint="default"/>
+      </w:rPr>
+    </w:lvl>
+    <w:lvl w:ilvl="7" w:tplc="04090003" w:tentative="1">
+      <w:start w:val="1"/>
+      <w:numFmt w:val="bullet"/>
+      <w:lvlText w:val="o"/>
+      <w:lvlJc w:val="left"/>
+      <w:pPr>
+        <w:ind w:left="5760" w:hanging="360"/>
+      </w:pPr>
+      <w:rPr>
+        <w:rFonts w:ascii="Courier New" w:hAnsi="Courier New" w:cs="Courier New" w:hint="default"/>
+      </w:rPr>
+    </w:lvl>
+    <w:lvl w:ilvl="8" w:tplc="04090005" w:tentative="1">
+      <w:start w:val="1"/>
+      <w:numFmt w:val="bullet"/>
+      <w:lvlText w:val=""/>
+      <w:lvlJc w:val="left"/>
+      <w:pPr>
+        <w:ind w:left="6480" w:hanging="360"/>
+      </w:pPr>
+      <w:rPr>
+        <w:rFonts w:ascii="Wingdings" w:hAnsi="Wingdings" w:hint="default"/>
+      </w:rPr>
+    </w:lvl>
+  </w:abstractNum>
+  <w:abstractNum w:abstractNumId="18" w15:restartNumberingAfterBreak="0">
+    <w:nsid w:val="5B3553D6"/>
+    <w:multiLevelType w:val="multilevel"/>
+    <w:tmpl w:val="207A515E"/>
+    <w:lvl w:ilvl="0">
+      <w:numFmt w:val="bullet"/>
+      <w:lvlText w:val="-"/>
+      <w:lvlJc w:val="left"/>
+      <w:pPr>
+        <w:tabs>
+          <w:tab w:val="num" w:pos="720"/>
+        </w:tabs>
+        <w:ind w:left="720" w:hanging="360"/>
+      </w:pPr>
+      <w:rPr>
+        <w:rFonts w:ascii="Times New Roman" w:eastAsiaTheme="minorHAnsi" w:hAnsi="Times New Roman" w:cs="Times New Roman" w:hint="default"/>
+        <w:sz w:val="20"/>
+      </w:rPr>
+    </w:lvl>
+    <w:lvl w:ilvl="1">
+      <w:start w:val="1"/>
+      <w:numFmt w:val="decimal"/>
+      <w:lvlText w:val="%2."/>
+      <w:lvlJc w:val="left"/>
+      <w:pPr>
+        <w:ind w:left="1440" w:hanging="360"/>
+      </w:pPr>
+      <w:rPr>
+        <w:rFonts w:hint="default"/>
+      </w:rPr>
+    </w:lvl>
+    <w:lvl w:ilvl="2" w:tentative="1">
+      <w:start w:val="1"/>
+      <w:numFmt w:val="bullet"/>
+      <w:lvlText w:val=""/>
+      <w:lvlJc w:val="left"/>
+      <w:pPr>
+        <w:tabs>
+          <w:tab w:val="num" w:pos="2160"/>
+        </w:tabs>
+        <w:ind w:left="2160" w:hanging="360"/>
+      </w:pPr>
+      <w:rPr>
+        <w:rFonts w:ascii="Wingdings" w:hAnsi="Wingdings" w:hint="default"/>
+        <w:sz w:val="20"/>
+      </w:rPr>
+    </w:lvl>
+    <w:lvl w:ilvl="3" w:tentative="1">
+      <w:start w:val="1"/>
+      <w:numFmt w:val="bullet"/>
+      <w:lvlText w:val=""/>
+      <w:lvlJc w:val="left"/>
+      <w:pPr>
+        <w:tabs>
+          <w:tab w:val="num" w:pos="2880"/>
+        </w:tabs>
+        <w:ind w:left="2880" w:hanging="360"/>
+      </w:pPr>
+      <w:rPr>
+        <w:rFonts w:ascii="Wingdings" w:hAnsi="Wingdings" w:hint="default"/>
+        <w:sz w:val="20"/>
+      </w:rPr>
+    </w:lvl>
+    <w:lvl w:ilvl="4" w:tentative="1">
+      <w:start w:val="1"/>
+      <w:numFmt w:val="bullet"/>
+      <w:lvlText w:val=""/>
+      <w:lvlJc w:val="left"/>
+      <w:pPr>
+        <w:tabs>
+          <w:tab w:val="num" w:pos="3600"/>
+        </w:tabs>
+        <w:ind w:left="3600" w:hanging="360"/>
+      </w:pPr>
+      <w:rPr>
+        <w:rFonts w:ascii="Wingdings" w:hAnsi="Wingdings" w:hint="default"/>
+        <w:sz w:val="20"/>
+      </w:rPr>
+    </w:lvl>
+    <w:lvl w:ilvl="5" w:tentative="1">
+      <w:start w:val="1"/>
+      <w:numFmt w:val="bullet"/>
+      <w:lvlText w:val=""/>
+      <w:lvlJc w:val="left"/>
+      <w:pPr>
+        <w:tabs>
+          <w:tab w:val="num" w:pos="4320"/>
+        </w:tabs>
+        <w:ind w:left="4320" w:hanging="360"/>
+      </w:pPr>
+      <w:rPr>
+        <w:rFonts w:ascii="Wingdings" w:hAnsi="Wingdings" w:hint="default"/>
+        <w:sz w:val="20"/>
+      </w:rPr>
+    </w:lvl>
+    <w:lvl w:ilvl="6" w:tentative="1">
+      <w:start w:val="1"/>
+      <w:numFmt w:val="bullet"/>
+      <w:lvlText w:val=""/>
+      <w:lvlJc w:val="left"/>
+      <w:pPr>
+        <w:tabs>
+          <w:tab w:val="num" w:pos="5040"/>
+        </w:tabs>
+        <w:ind w:left="5040" w:hanging="360"/>
+      </w:pPr>
+      <w:rPr>
+        <w:rFonts w:ascii="Wingdings" w:hAnsi="Wingdings" w:hint="default"/>
+        <w:sz w:val="20"/>
+      </w:rPr>
+    </w:lvl>
+    <w:lvl w:ilvl="7" w:tentative="1">
+      <w:start w:val="1"/>
+      <w:numFmt w:val="bullet"/>
+      <w:lvlText w:val=""/>
+      <w:lvlJc w:val="left"/>
+      <w:pPr>
+        <w:tabs>
+          <w:tab w:val="num" w:pos="5760"/>
+        </w:tabs>
+        <w:ind w:left="5760" w:hanging="360"/>
+      </w:pPr>
+      <w:rPr>
+        <w:rFonts w:ascii="Wingdings" w:hAnsi="Wingdings" w:hint="default"/>
+        <w:sz w:val="20"/>
+      </w:rPr>
+    </w:lvl>
+    <w:lvl w:ilvl="8" w:tentative="1">
+      <w:start w:val="1"/>
+      <w:numFmt w:val="bullet"/>
+      <w:lvlText w:val=""/>
+      <w:lvlJc w:val="left"/>
+      <w:pPr>
+        <w:tabs>
+          <w:tab w:val="num" w:pos="6480"/>
+        </w:tabs>
+        <w:ind w:left="6480" w:hanging="360"/>
+      </w:pPr>
+      <w:rPr>
+        <w:rFonts w:ascii="Wingdings" w:hAnsi="Wingdings" w:hint="default"/>
+        <w:sz w:val="20"/>
+      </w:rPr>
+    </w:lvl>
+  </w:abstractNum>
+  <w:abstractNum w:abstractNumId="19" w15:restartNumberingAfterBreak="0">
     <w:nsid w:val="5B911930"/>
     <w:multiLevelType w:val="hybridMultilevel"/>
     <w:tmpl w:val="1BFA8C92"/>
@@ -8483,7 +14827,120 @@
       </w:pPr>
     </w:lvl>
   </w:abstractNum>
-  <w:abstractNum w:abstractNumId="6" w15:restartNumberingAfterBreak="0">
+  <w:abstractNum w:abstractNumId="20" w15:restartNumberingAfterBreak="0">
+    <w:nsid w:val="5EEA7C33"/>
+    <w:multiLevelType w:val="multilevel"/>
+    <w:tmpl w:val="E3C0D470"/>
+    <w:lvl w:ilvl="0">
+      <w:start w:val="1"/>
+      <w:numFmt w:val="decimal"/>
+      <w:lvlText w:val="%1."/>
+      <w:lvlJc w:val="left"/>
+      <w:pPr>
+        <w:tabs>
+          <w:tab w:val="num" w:pos="720"/>
+        </w:tabs>
+        <w:ind w:left="720" w:hanging="360"/>
+      </w:pPr>
+    </w:lvl>
+    <w:lvl w:ilvl="1" w:tentative="1">
+      <w:start w:val="1"/>
+      <w:numFmt w:val="decimal"/>
+      <w:lvlText w:val="%2."/>
+      <w:lvlJc w:val="left"/>
+      <w:pPr>
+        <w:tabs>
+          <w:tab w:val="num" w:pos="1440"/>
+        </w:tabs>
+        <w:ind w:left="1440" w:hanging="360"/>
+      </w:pPr>
+    </w:lvl>
+    <w:lvl w:ilvl="2" w:tentative="1">
+      <w:start w:val="1"/>
+      <w:numFmt w:val="decimal"/>
+      <w:lvlText w:val="%3."/>
+      <w:lvlJc w:val="left"/>
+      <w:pPr>
+        <w:tabs>
+          <w:tab w:val="num" w:pos="2160"/>
+        </w:tabs>
+        <w:ind w:left="2160" w:hanging="360"/>
+      </w:pPr>
+    </w:lvl>
+    <w:lvl w:ilvl="3" w:tentative="1">
+      <w:start w:val="1"/>
+      <w:numFmt w:val="decimal"/>
+      <w:lvlText w:val="%4."/>
+      <w:lvlJc w:val="left"/>
+      <w:pPr>
+        <w:tabs>
+          <w:tab w:val="num" w:pos="2880"/>
+        </w:tabs>
+        <w:ind w:left="2880" w:hanging="360"/>
+      </w:pPr>
+    </w:lvl>
+    <w:lvl w:ilvl="4" w:tentative="1">
+      <w:start w:val="1"/>
+      <w:numFmt w:val="decimal"/>
+      <w:lvlText w:val="%5."/>
+      <w:lvlJc w:val="left"/>
+      <w:pPr>
+        <w:tabs>
+          <w:tab w:val="num" w:pos="3600"/>
+        </w:tabs>
+        <w:ind w:left="3600" w:hanging="360"/>
+      </w:pPr>
+    </w:lvl>
+    <w:lvl w:ilvl="5" w:tentative="1">
+      <w:start w:val="1"/>
+      <w:numFmt w:val="decimal"/>
+      <w:lvlText w:val="%6."/>
+      <w:lvlJc w:val="left"/>
+      <w:pPr>
+        <w:tabs>
+          <w:tab w:val="num" w:pos="4320"/>
+        </w:tabs>
+        <w:ind w:left="4320" w:hanging="360"/>
+      </w:pPr>
+    </w:lvl>
+    <w:lvl w:ilvl="6" w:tentative="1">
+      <w:start w:val="1"/>
+      <w:numFmt w:val="decimal"/>
+      <w:lvlText w:val="%7."/>
+      <w:lvlJc w:val="left"/>
+      <w:pPr>
+        <w:tabs>
+          <w:tab w:val="num" w:pos="5040"/>
+        </w:tabs>
+        <w:ind w:left="5040" w:hanging="360"/>
+      </w:pPr>
+    </w:lvl>
+    <w:lvl w:ilvl="7" w:tentative="1">
+      <w:start w:val="1"/>
+      <w:numFmt w:val="decimal"/>
+      <w:lvlText w:val="%8."/>
+      <w:lvlJc w:val="left"/>
+      <w:pPr>
+        <w:tabs>
+          <w:tab w:val="num" w:pos="5760"/>
+        </w:tabs>
+        <w:ind w:left="5760" w:hanging="360"/>
+      </w:pPr>
+    </w:lvl>
+    <w:lvl w:ilvl="8" w:tentative="1">
+      <w:start w:val="1"/>
+      <w:numFmt w:val="decimal"/>
+      <w:lvlText w:val="%9."/>
+      <w:lvlJc w:val="left"/>
+      <w:pPr>
+        <w:tabs>
+          <w:tab w:val="num" w:pos="6480"/>
+        </w:tabs>
+        <w:ind w:left="6480" w:hanging="360"/>
+      </w:pPr>
+    </w:lvl>
+  </w:abstractNum>
+  <w:abstractNum w:abstractNumId="21" w15:restartNumberingAfterBreak="0">
     <w:nsid w:val="5F4702FB"/>
     <w:multiLevelType w:val="hybridMultilevel"/>
     <w:tmpl w:val="5C0EEB1C"/>
@@ -8573,10 +15030,643 @@
       </w:pPr>
     </w:lvl>
   </w:abstractNum>
-  <w:abstractNum w:abstractNumId="7" w15:restartNumberingAfterBreak="0">
+  <w:abstractNum w:abstractNumId="22" w15:restartNumberingAfterBreak="0">
+    <w:nsid w:val="5F800AB7"/>
+    <w:multiLevelType w:val="multilevel"/>
+    <w:tmpl w:val="6C52FE3C"/>
+    <w:lvl w:ilvl="0">
+      <w:start w:val="1"/>
+      <w:numFmt w:val="bullet"/>
+      <w:lvlText w:val=""/>
+      <w:lvlJc w:val="left"/>
+      <w:pPr>
+        <w:tabs>
+          <w:tab w:val="num" w:pos="720"/>
+        </w:tabs>
+        <w:ind w:left="720" w:hanging="360"/>
+      </w:pPr>
+      <w:rPr>
+        <w:rFonts w:ascii="Symbol" w:hAnsi="Symbol" w:hint="default"/>
+        <w:sz w:val="20"/>
+      </w:rPr>
+    </w:lvl>
+    <w:lvl w:ilvl="1">
+      <w:start w:val="1"/>
+      <w:numFmt w:val="decimal"/>
+      <w:lvlText w:val="%2."/>
+      <w:lvlJc w:val="left"/>
+      <w:pPr>
+        <w:ind w:left="1440" w:hanging="360"/>
+      </w:pPr>
+      <w:rPr>
+        <w:rFonts w:hint="default"/>
+      </w:rPr>
+    </w:lvl>
+    <w:lvl w:ilvl="2" w:tentative="1">
+      <w:start w:val="1"/>
+      <w:numFmt w:val="bullet"/>
+      <w:lvlText w:val=""/>
+      <w:lvlJc w:val="left"/>
+      <w:pPr>
+        <w:tabs>
+          <w:tab w:val="num" w:pos="2160"/>
+        </w:tabs>
+        <w:ind w:left="2160" w:hanging="360"/>
+      </w:pPr>
+      <w:rPr>
+        <w:rFonts w:ascii="Wingdings" w:hAnsi="Wingdings" w:hint="default"/>
+        <w:sz w:val="20"/>
+      </w:rPr>
+    </w:lvl>
+    <w:lvl w:ilvl="3" w:tentative="1">
+      <w:start w:val="1"/>
+      <w:numFmt w:val="bullet"/>
+      <w:lvlText w:val=""/>
+      <w:lvlJc w:val="left"/>
+      <w:pPr>
+        <w:tabs>
+          <w:tab w:val="num" w:pos="2880"/>
+        </w:tabs>
+        <w:ind w:left="2880" w:hanging="360"/>
+      </w:pPr>
+      <w:rPr>
+        <w:rFonts w:ascii="Wingdings" w:hAnsi="Wingdings" w:hint="default"/>
+        <w:sz w:val="20"/>
+      </w:rPr>
+    </w:lvl>
+    <w:lvl w:ilvl="4" w:tentative="1">
+      <w:start w:val="1"/>
+      <w:numFmt w:val="bullet"/>
+      <w:lvlText w:val=""/>
+      <w:lvlJc w:val="left"/>
+      <w:pPr>
+        <w:tabs>
+          <w:tab w:val="num" w:pos="3600"/>
+        </w:tabs>
+        <w:ind w:left="3600" w:hanging="360"/>
+      </w:pPr>
+      <w:rPr>
+        <w:rFonts w:ascii="Wingdings" w:hAnsi="Wingdings" w:hint="default"/>
+        <w:sz w:val="20"/>
+      </w:rPr>
+    </w:lvl>
+    <w:lvl w:ilvl="5" w:tentative="1">
+      <w:start w:val="1"/>
+      <w:numFmt w:val="bullet"/>
+      <w:lvlText w:val=""/>
+      <w:lvlJc w:val="left"/>
+      <w:pPr>
+        <w:tabs>
+          <w:tab w:val="num" w:pos="4320"/>
+        </w:tabs>
+        <w:ind w:left="4320" w:hanging="360"/>
+      </w:pPr>
+      <w:rPr>
+        <w:rFonts w:ascii="Wingdings" w:hAnsi="Wingdings" w:hint="default"/>
+        <w:sz w:val="20"/>
+      </w:rPr>
+    </w:lvl>
+    <w:lvl w:ilvl="6" w:tentative="1">
+      <w:start w:val="1"/>
+      <w:numFmt w:val="bullet"/>
+      <w:lvlText w:val=""/>
+      <w:lvlJc w:val="left"/>
+      <w:pPr>
+        <w:tabs>
+          <w:tab w:val="num" w:pos="5040"/>
+        </w:tabs>
+        <w:ind w:left="5040" w:hanging="360"/>
+      </w:pPr>
+      <w:rPr>
+        <w:rFonts w:ascii="Wingdings" w:hAnsi="Wingdings" w:hint="default"/>
+        <w:sz w:val="20"/>
+      </w:rPr>
+    </w:lvl>
+    <w:lvl w:ilvl="7" w:tentative="1">
+      <w:start w:val="1"/>
+      <w:numFmt w:val="bullet"/>
+      <w:lvlText w:val=""/>
+      <w:lvlJc w:val="left"/>
+      <w:pPr>
+        <w:tabs>
+          <w:tab w:val="num" w:pos="5760"/>
+        </w:tabs>
+        <w:ind w:left="5760" w:hanging="360"/>
+      </w:pPr>
+      <w:rPr>
+        <w:rFonts w:ascii="Wingdings" w:hAnsi="Wingdings" w:hint="default"/>
+        <w:sz w:val="20"/>
+      </w:rPr>
+    </w:lvl>
+    <w:lvl w:ilvl="8" w:tentative="1">
+      <w:start w:val="1"/>
+      <w:numFmt w:val="bullet"/>
+      <w:lvlText w:val=""/>
+      <w:lvlJc w:val="left"/>
+      <w:pPr>
+        <w:tabs>
+          <w:tab w:val="num" w:pos="6480"/>
+        </w:tabs>
+        <w:ind w:left="6480" w:hanging="360"/>
+      </w:pPr>
+      <w:rPr>
+        <w:rFonts w:ascii="Wingdings" w:hAnsi="Wingdings" w:hint="default"/>
+        <w:sz w:val="20"/>
+      </w:rPr>
+    </w:lvl>
+  </w:abstractNum>
+  <w:abstractNum w:abstractNumId="23" w15:restartNumberingAfterBreak="0">
+    <w:nsid w:val="63126C3B"/>
+    <w:multiLevelType w:val="hybridMultilevel"/>
+    <w:tmpl w:val="BE2AC2E0"/>
+    <w:lvl w:ilvl="0" w:tplc="04090001">
+      <w:start w:val="1"/>
+      <w:numFmt w:val="bullet"/>
+      <w:lvlText w:val=""/>
+      <w:lvlJc w:val="left"/>
+      <w:pPr>
+        <w:ind w:left="720" w:hanging="360"/>
+      </w:pPr>
+      <w:rPr>
+        <w:rFonts w:ascii="Symbol" w:hAnsi="Symbol" w:hint="default"/>
+      </w:rPr>
+    </w:lvl>
+    <w:lvl w:ilvl="1" w:tplc="04090003" w:tentative="1">
+      <w:start w:val="1"/>
+      <w:numFmt w:val="bullet"/>
+      <w:lvlText w:val="o"/>
+      <w:lvlJc w:val="left"/>
+      <w:pPr>
+        <w:ind w:left="1440" w:hanging="360"/>
+      </w:pPr>
+      <w:rPr>
+        <w:rFonts w:ascii="Courier New" w:hAnsi="Courier New" w:cs="Courier New" w:hint="default"/>
+      </w:rPr>
+    </w:lvl>
+    <w:lvl w:ilvl="2" w:tplc="04090005" w:tentative="1">
+      <w:start w:val="1"/>
+      <w:numFmt w:val="bullet"/>
+      <w:lvlText w:val=""/>
+      <w:lvlJc w:val="left"/>
+      <w:pPr>
+        <w:ind w:left="2160" w:hanging="360"/>
+      </w:pPr>
+      <w:rPr>
+        <w:rFonts w:ascii="Wingdings" w:hAnsi="Wingdings" w:hint="default"/>
+      </w:rPr>
+    </w:lvl>
+    <w:lvl w:ilvl="3" w:tplc="04090001" w:tentative="1">
+      <w:start w:val="1"/>
+      <w:numFmt w:val="bullet"/>
+      <w:lvlText w:val=""/>
+      <w:lvlJc w:val="left"/>
+      <w:pPr>
+        <w:ind w:left="2880" w:hanging="360"/>
+      </w:pPr>
+      <w:rPr>
+        <w:rFonts w:ascii="Symbol" w:hAnsi="Symbol" w:hint="default"/>
+      </w:rPr>
+    </w:lvl>
+    <w:lvl w:ilvl="4" w:tplc="04090003" w:tentative="1">
+      <w:start w:val="1"/>
+      <w:numFmt w:val="bullet"/>
+      <w:lvlText w:val="o"/>
+      <w:lvlJc w:val="left"/>
+      <w:pPr>
+        <w:ind w:left="3600" w:hanging="360"/>
+      </w:pPr>
+      <w:rPr>
+        <w:rFonts w:ascii="Courier New" w:hAnsi="Courier New" w:cs="Courier New" w:hint="default"/>
+      </w:rPr>
+    </w:lvl>
+    <w:lvl w:ilvl="5" w:tplc="04090005" w:tentative="1">
+      <w:start w:val="1"/>
+      <w:numFmt w:val="bullet"/>
+      <w:lvlText w:val=""/>
+      <w:lvlJc w:val="left"/>
+      <w:pPr>
+        <w:ind w:left="4320" w:hanging="360"/>
+      </w:pPr>
+      <w:rPr>
+        <w:rFonts w:ascii="Wingdings" w:hAnsi="Wingdings" w:hint="default"/>
+      </w:rPr>
+    </w:lvl>
+    <w:lvl w:ilvl="6" w:tplc="04090001" w:tentative="1">
+      <w:start w:val="1"/>
+      <w:numFmt w:val="bullet"/>
+      <w:lvlText w:val=""/>
+      <w:lvlJc w:val="left"/>
+      <w:pPr>
+        <w:ind w:left="5040" w:hanging="360"/>
+      </w:pPr>
+      <w:rPr>
+        <w:rFonts w:ascii="Symbol" w:hAnsi="Symbol" w:hint="default"/>
+      </w:rPr>
+    </w:lvl>
+    <w:lvl w:ilvl="7" w:tplc="04090003" w:tentative="1">
+      <w:start w:val="1"/>
+      <w:numFmt w:val="bullet"/>
+      <w:lvlText w:val="o"/>
+      <w:lvlJc w:val="left"/>
+      <w:pPr>
+        <w:ind w:left="5760" w:hanging="360"/>
+      </w:pPr>
+      <w:rPr>
+        <w:rFonts w:ascii="Courier New" w:hAnsi="Courier New" w:cs="Courier New" w:hint="default"/>
+      </w:rPr>
+    </w:lvl>
+    <w:lvl w:ilvl="8" w:tplc="04090005" w:tentative="1">
+      <w:start w:val="1"/>
+      <w:numFmt w:val="bullet"/>
+      <w:lvlText w:val=""/>
+      <w:lvlJc w:val="left"/>
+      <w:pPr>
+        <w:ind w:left="6480" w:hanging="360"/>
+      </w:pPr>
+      <w:rPr>
+        <w:rFonts w:ascii="Wingdings" w:hAnsi="Wingdings" w:hint="default"/>
+      </w:rPr>
+    </w:lvl>
+  </w:abstractNum>
+  <w:abstractNum w:abstractNumId="24" w15:restartNumberingAfterBreak="0">
+    <w:nsid w:val="631A357E"/>
+    <w:multiLevelType w:val="multilevel"/>
+    <w:tmpl w:val="BBB25060"/>
+    <w:lvl w:ilvl="0">
+      <w:start w:val="2"/>
+      <w:numFmt w:val="decimal"/>
+      <w:lvlText w:val="%1"/>
+      <w:lvlJc w:val="left"/>
+      <w:pPr>
+        <w:ind w:left="540" w:hanging="540"/>
+      </w:pPr>
+      <w:rPr>
+        <w:rFonts w:hint="default"/>
+      </w:rPr>
+    </w:lvl>
+    <w:lvl w:ilvl="1">
+      <w:start w:val="3"/>
+      <w:numFmt w:val="decimal"/>
+      <w:lvlText w:val="%1.%2"/>
+      <w:lvlJc w:val="left"/>
+      <w:pPr>
+        <w:ind w:left="540" w:hanging="540"/>
+      </w:pPr>
+      <w:rPr>
+        <w:rFonts w:hint="default"/>
+      </w:rPr>
+    </w:lvl>
+    <w:lvl w:ilvl="2">
+      <w:start w:val="2"/>
+      <w:numFmt w:val="decimal"/>
+      <w:lvlText w:val="%1.%2.%3"/>
+      <w:lvlJc w:val="left"/>
+      <w:pPr>
+        <w:ind w:left="720" w:hanging="720"/>
+      </w:pPr>
+      <w:rPr>
+        <w:rFonts w:hint="default"/>
+      </w:rPr>
+    </w:lvl>
+    <w:lvl w:ilvl="3">
+      <w:start w:val="1"/>
+      <w:numFmt w:val="decimal"/>
+      <w:lvlText w:val="%1.%2.%3.%4"/>
+      <w:lvlJc w:val="left"/>
+      <w:pPr>
+        <w:ind w:left="720" w:hanging="720"/>
+      </w:pPr>
+      <w:rPr>
+        <w:rFonts w:hint="default"/>
+      </w:rPr>
+    </w:lvl>
+    <w:lvl w:ilvl="4">
+      <w:start w:val="1"/>
+      <w:numFmt w:val="decimal"/>
+      <w:lvlText w:val="%1.%2.%3.%4.%5"/>
+      <w:lvlJc w:val="left"/>
+      <w:pPr>
+        <w:ind w:left="1080" w:hanging="1080"/>
+      </w:pPr>
+      <w:rPr>
+        <w:rFonts w:hint="default"/>
+      </w:rPr>
+    </w:lvl>
+    <w:lvl w:ilvl="5">
+      <w:start w:val="1"/>
+      <w:numFmt w:val="decimal"/>
+      <w:lvlText w:val="%1.%2.%3.%4.%5.%6"/>
+      <w:lvlJc w:val="left"/>
+      <w:pPr>
+        <w:ind w:left="1440" w:hanging="1440"/>
+      </w:pPr>
+      <w:rPr>
+        <w:rFonts w:hint="default"/>
+      </w:rPr>
+    </w:lvl>
+    <w:lvl w:ilvl="6">
+      <w:start w:val="1"/>
+      <w:numFmt w:val="decimal"/>
+      <w:lvlText w:val="%1.%2.%3.%4.%5.%6.%7"/>
+      <w:lvlJc w:val="left"/>
+      <w:pPr>
+        <w:ind w:left="1440" w:hanging="1440"/>
+      </w:pPr>
+      <w:rPr>
+        <w:rFonts w:hint="default"/>
+      </w:rPr>
+    </w:lvl>
+    <w:lvl w:ilvl="7">
+      <w:start w:val="1"/>
+      <w:numFmt w:val="decimal"/>
+      <w:lvlText w:val="%1.%2.%3.%4.%5.%6.%7.%8"/>
+      <w:lvlJc w:val="left"/>
+      <w:pPr>
+        <w:ind w:left="1800" w:hanging="1800"/>
+      </w:pPr>
+      <w:rPr>
+        <w:rFonts w:hint="default"/>
+      </w:rPr>
+    </w:lvl>
+    <w:lvl w:ilvl="8">
+      <w:start w:val="1"/>
+      <w:numFmt w:val="decimal"/>
+      <w:lvlText w:val="%1.%2.%3.%4.%5.%6.%7.%8.%9"/>
+      <w:lvlJc w:val="left"/>
+      <w:pPr>
+        <w:ind w:left="1800" w:hanging="1800"/>
+      </w:pPr>
+      <w:rPr>
+        <w:rFonts w:hint="default"/>
+      </w:rPr>
+    </w:lvl>
+  </w:abstractNum>
+  <w:abstractNum w:abstractNumId="25" w15:restartNumberingAfterBreak="0">
+    <w:nsid w:val="658735A8"/>
+    <w:multiLevelType w:val="multilevel"/>
+    <w:tmpl w:val="52EA4448"/>
+    <w:lvl w:ilvl="0">
+      <w:start w:val="1"/>
+      <w:numFmt w:val="bullet"/>
+      <w:lvlText w:val=""/>
+      <w:lvlJc w:val="left"/>
+      <w:pPr>
+        <w:tabs>
+          <w:tab w:val="num" w:pos="720"/>
+        </w:tabs>
+        <w:ind w:left="720" w:hanging="360"/>
+      </w:pPr>
+      <w:rPr>
+        <w:rFonts w:ascii="Symbol" w:hAnsi="Symbol" w:hint="default"/>
+        <w:sz w:val="20"/>
+      </w:rPr>
+    </w:lvl>
+    <w:lvl w:ilvl="1">
+      <w:start w:val="1"/>
+      <w:numFmt w:val="bullet"/>
+      <w:lvlText w:val="o"/>
+      <w:lvlJc w:val="left"/>
+      <w:pPr>
+        <w:tabs>
+          <w:tab w:val="num" w:pos="1440"/>
+        </w:tabs>
+        <w:ind w:left="1440" w:hanging="360"/>
+      </w:pPr>
+      <w:rPr>
+        <w:rFonts w:ascii="Courier New" w:hAnsi="Courier New" w:hint="default"/>
+        <w:sz w:val="20"/>
+      </w:rPr>
+    </w:lvl>
+    <w:lvl w:ilvl="2" w:tentative="1">
+      <w:start w:val="1"/>
+      <w:numFmt w:val="bullet"/>
+      <w:lvlText w:val=""/>
+      <w:lvlJc w:val="left"/>
+      <w:pPr>
+        <w:tabs>
+          <w:tab w:val="num" w:pos="2160"/>
+        </w:tabs>
+        <w:ind w:left="2160" w:hanging="360"/>
+      </w:pPr>
+      <w:rPr>
+        <w:rFonts w:ascii="Wingdings" w:hAnsi="Wingdings" w:hint="default"/>
+        <w:sz w:val="20"/>
+      </w:rPr>
+    </w:lvl>
+    <w:lvl w:ilvl="3" w:tentative="1">
+      <w:start w:val="1"/>
+      <w:numFmt w:val="bullet"/>
+      <w:lvlText w:val=""/>
+      <w:lvlJc w:val="left"/>
+      <w:pPr>
+        <w:tabs>
+          <w:tab w:val="num" w:pos="2880"/>
+        </w:tabs>
+        <w:ind w:left="2880" w:hanging="360"/>
+      </w:pPr>
+      <w:rPr>
+        <w:rFonts w:ascii="Wingdings" w:hAnsi="Wingdings" w:hint="default"/>
+        <w:sz w:val="20"/>
+      </w:rPr>
+    </w:lvl>
+    <w:lvl w:ilvl="4" w:tentative="1">
+      <w:start w:val="1"/>
+      <w:numFmt w:val="bullet"/>
+      <w:lvlText w:val=""/>
+      <w:lvlJc w:val="left"/>
+      <w:pPr>
+        <w:tabs>
+          <w:tab w:val="num" w:pos="3600"/>
+        </w:tabs>
+        <w:ind w:left="3600" w:hanging="360"/>
+      </w:pPr>
+      <w:rPr>
+        <w:rFonts w:ascii="Wingdings" w:hAnsi="Wingdings" w:hint="default"/>
+        <w:sz w:val="20"/>
+      </w:rPr>
+    </w:lvl>
+    <w:lvl w:ilvl="5" w:tentative="1">
+      <w:start w:val="1"/>
+      <w:numFmt w:val="bullet"/>
+      <w:lvlText w:val=""/>
+      <w:lvlJc w:val="left"/>
+      <w:pPr>
+        <w:tabs>
+          <w:tab w:val="num" w:pos="4320"/>
+        </w:tabs>
+        <w:ind w:left="4320" w:hanging="360"/>
+      </w:pPr>
+      <w:rPr>
+        <w:rFonts w:ascii="Wingdings" w:hAnsi="Wingdings" w:hint="default"/>
+        <w:sz w:val="20"/>
+      </w:rPr>
+    </w:lvl>
+    <w:lvl w:ilvl="6" w:tentative="1">
+      <w:start w:val="1"/>
+      <w:numFmt w:val="bullet"/>
+      <w:lvlText w:val=""/>
+      <w:lvlJc w:val="left"/>
+      <w:pPr>
+        <w:tabs>
+          <w:tab w:val="num" w:pos="5040"/>
+        </w:tabs>
+        <w:ind w:left="5040" w:hanging="360"/>
+      </w:pPr>
+      <w:rPr>
+        <w:rFonts w:ascii="Wingdings" w:hAnsi="Wingdings" w:hint="default"/>
+        <w:sz w:val="20"/>
+      </w:rPr>
+    </w:lvl>
+    <w:lvl w:ilvl="7" w:tentative="1">
+      <w:start w:val="1"/>
+      <w:numFmt w:val="bullet"/>
+      <w:lvlText w:val=""/>
+      <w:lvlJc w:val="left"/>
+      <w:pPr>
+        <w:tabs>
+          <w:tab w:val="num" w:pos="5760"/>
+        </w:tabs>
+        <w:ind w:left="5760" w:hanging="360"/>
+      </w:pPr>
+      <w:rPr>
+        <w:rFonts w:ascii="Wingdings" w:hAnsi="Wingdings" w:hint="default"/>
+        <w:sz w:val="20"/>
+      </w:rPr>
+    </w:lvl>
+    <w:lvl w:ilvl="8" w:tentative="1">
+      <w:start w:val="1"/>
+      <w:numFmt w:val="bullet"/>
+      <w:lvlText w:val=""/>
+      <w:lvlJc w:val="left"/>
+      <w:pPr>
+        <w:tabs>
+          <w:tab w:val="num" w:pos="6480"/>
+        </w:tabs>
+        <w:ind w:left="6480" w:hanging="360"/>
+      </w:pPr>
+      <w:rPr>
+        <w:rFonts w:ascii="Wingdings" w:hAnsi="Wingdings" w:hint="default"/>
+        <w:sz w:val="20"/>
+      </w:rPr>
+    </w:lvl>
+  </w:abstractNum>
+  <w:abstractNum w:abstractNumId="26" w15:restartNumberingAfterBreak="0">
+    <w:nsid w:val="6E0510EC"/>
+    <w:multiLevelType w:val="multilevel"/>
+    <w:tmpl w:val="C22A404E"/>
+    <w:lvl w:ilvl="0">
+      <w:start w:val="1"/>
+      <w:numFmt w:val="decimal"/>
+      <w:lvlText w:val="%1."/>
+      <w:lvlJc w:val="left"/>
+      <w:pPr>
+        <w:tabs>
+          <w:tab w:val="num" w:pos="720"/>
+        </w:tabs>
+        <w:ind w:left="720" w:hanging="360"/>
+      </w:pPr>
+    </w:lvl>
+    <w:lvl w:ilvl="1" w:tentative="1">
+      <w:start w:val="1"/>
+      <w:numFmt w:val="decimal"/>
+      <w:lvlText w:val="%2."/>
+      <w:lvlJc w:val="left"/>
+      <w:pPr>
+        <w:tabs>
+          <w:tab w:val="num" w:pos="1440"/>
+        </w:tabs>
+        <w:ind w:left="1440" w:hanging="360"/>
+      </w:pPr>
+    </w:lvl>
+    <w:lvl w:ilvl="2" w:tentative="1">
+      <w:start w:val="1"/>
+      <w:numFmt w:val="decimal"/>
+      <w:lvlText w:val="%3."/>
+      <w:lvlJc w:val="left"/>
+      <w:pPr>
+        <w:tabs>
+          <w:tab w:val="num" w:pos="2160"/>
+        </w:tabs>
+        <w:ind w:left="2160" w:hanging="360"/>
+      </w:pPr>
+    </w:lvl>
+    <w:lvl w:ilvl="3" w:tentative="1">
+      <w:start w:val="1"/>
+      <w:numFmt w:val="decimal"/>
+      <w:lvlText w:val="%4."/>
+      <w:lvlJc w:val="left"/>
+      <w:pPr>
+        <w:tabs>
+          <w:tab w:val="num" w:pos="2880"/>
+        </w:tabs>
+        <w:ind w:left="2880" w:hanging="360"/>
+      </w:pPr>
+    </w:lvl>
+    <w:lvl w:ilvl="4" w:tentative="1">
+      <w:start w:val="1"/>
+      <w:numFmt w:val="decimal"/>
+      <w:lvlText w:val="%5."/>
+      <w:lvlJc w:val="left"/>
+      <w:pPr>
+        <w:tabs>
+          <w:tab w:val="num" w:pos="3600"/>
+        </w:tabs>
+        <w:ind w:left="3600" w:hanging="360"/>
+      </w:pPr>
+    </w:lvl>
+    <w:lvl w:ilvl="5" w:tentative="1">
+      <w:start w:val="1"/>
+      <w:numFmt w:val="decimal"/>
+      <w:lvlText w:val="%6."/>
+      <w:lvlJc w:val="left"/>
+      <w:pPr>
+        <w:tabs>
+          <w:tab w:val="num" w:pos="4320"/>
+        </w:tabs>
+        <w:ind w:left="4320" w:hanging="360"/>
+      </w:pPr>
+    </w:lvl>
+    <w:lvl w:ilvl="6" w:tentative="1">
+      <w:start w:val="1"/>
+      <w:numFmt w:val="decimal"/>
+      <w:lvlText w:val="%7."/>
+      <w:lvlJc w:val="left"/>
+      <w:pPr>
+        <w:tabs>
+          <w:tab w:val="num" w:pos="5040"/>
+        </w:tabs>
+        <w:ind w:left="5040" w:hanging="360"/>
+      </w:pPr>
+    </w:lvl>
+    <w:lvl w:ilvl="7" w:tentative="1">
+      <w:start w:val="1"/>
+      <w:numFmt w:val="decimal"/>
+      <w:lvlText w:val="%8."/>
+      <w:lvlJc w:val="left"/>
+      <w:pPr>
+        <w:tabs>
+          <w:tab w:val="num" w:pos="5760"/>
+        </w:tabs>
+        <w:ind w:left="5760" w:hanging="360"/>
+      </w:pPr>
+    </w:lvl>
+    <w:lvl w:ilvl="8" w:tentative="1">
+      <w:start w:val="1"/>
+      <w:numFmt w:val="decimal"/>
+      <w:lvlText w:val="%9."/>
+      <w:lvlJc w:val="left"/>
+      <w:pPr>
+        <w:tabs>
+          <w:tab w:val="num" w:pos="6480"/>
+        </w:tabs>
+        <w:ind w:left="6480" w:hanging="360"/>
+      </w:pPr>
+    </w:lvl>
+  </w:abstractNum>
+  <w:abstractNum w:abstractNumId="27" w15:restartNumberingAfterBreak="0">
     <w:nsid w:val="74CF7A1D"/>
     <w:multiLevelType w:val="hybridMultilevel"/>
-    <w:tmpl w:val="88B04B84"/>
+    <w:tmpl w:val="26446CCC"/>
     <w:lvl w:ilvl="0" w:tplc="0409000F">
       <w:start w:val="1"/>
       <w:numFmt w:val="decimal"/>
@@ -8659,29 +15749,437 @@
       </w:pPr>
     </w:lvl>
   </w:abstractNum>
+  <w:abstractNum w:abstractNumId="28" w15:restartNumberingAfterBreak="0">
+    <w:nsid w:val="7BB76A51"/>
+    <w:multiLevelType w:val="hybridMultilevel"/>
+    <w:tmpl w:val="D7CE8758"/>
+    <w:lvl w:ilvl="0" w:tplc="04090003">
+      <w:start w:val="1"/>
+      <w:numFmt w:val="bullet"/>
+      <w:lvlText w:val="o"/>
+      <w:lvlJc w:val="left"/>
+      <w:pPr>
+        <w:ind w:left="720" w:hanging="360"/>
+      </w:pPr>
+      <w:rPr>
+        <w:rFonts w:ascii="Courier New" w:hAnsi="Courier New" w:cs="Courier New" w:hint="default"/>
+      </w:rPr>
+    </w:lvl>
+    <w:lvl w:ilvl="1" w:tplc="04090003" w:tentative="1">
+      <w:start w:val="1"/>
+      <w:numFmt w:val="bullet"/>
+      <w:lvlText w:val="o"/>
+      <w:lvlJc w:val="left"/>
+      <w:pPr>
+        <w:ind w:left="1440" w:hanging="360"/>
+      </w:pPr>
+      <w:rPr>
+        <w:rFonts w:ascii="Courier New" w:hAnsi="Courier New" w:cs="Courier New" w:hint="default"/>
+      </w:rPr>
+    </w:lvl>
+    <w:lvl w:ilvl="2" w:tplc="04090005" w:tentative="1">
+      <w:start w:val="1"/>
+      <w:numFmt w:val="bullet"/>
+      <w:lvlText w:val=""/>
+      <w:lvlJc w:val="left"/>
+      <w:pPr>
+        <w:ind w:left="2160" w:hanging="360"/>
+      </w:pPr>
+      <w:rPr>
+        <w:rFonts w:ascii="Wingdings" w:hAnsi="Wingdings" w:hint="default"/>
+      </w:rPr>
+    </w:lvl>
+    <w:lvl w:ilvl="3" w:tplc="04090001" w:tentative="1">
+      <w:start w:val="1"/>
+      <w:numFmt w:val="bullet"/>
+      <w:lvlText w:val=""/>
+      <w:lvlJc w:val="left"/>
+      <w:pPr>
+        <w:ind w:left="2880" w:hanging="360"/>
+      </w:pPr>
+      <w:rPr>
+        <w:rFonts w:ascii="Symbol" w:hAnsi="Symbol" w:hint="default"/>
+      </w:rPr>
+    </w:lvl>
+    <w:lvl w:ilvl="4" w:tplc="04090003" w:tentative="1">
+      <w:start w:val="1"/>
+      <w:numFmt w:val="bullet"/>
+      <w:lvlText w:val="o"/>
+      <w:lvlJc w:val="left"/>
+      <w:pPr>
+        <w:ind w:left="3600" w:hanging="360"/>
+      </w:pPr>
+      <w:rPr>
+        <w:rFonts w:ascii="Courier New" w:hAnsi="Courier New" w:cs="Courier New" w:hint="default"/>
+      </w:rPr>
+    </w:lvl>
+    <w:lvl w:ilvl="5" w:tplc="04090005" w:tentative="1">
+      <w:start w:val="1"/>
+      <w:numFmt w:val="bullet"/>
+      <w:lvlText w:val=""/>
+      <w:lvlJc w:val="left"/>
+      <w:pPr>
+        <w:ind w:left="4320" w:hanging="360"/>
+      </w:pPr>
+      <w:rPr>
+        <w:rFonts w:ascii="Wingdings" w:hAnsi="Wingdings" w:hint="default"/>
+      </w:rPr>
+    </w:lvl>
+    <w:lvl w:ilvl="6" w:tplc="04090001" w:tentative="1">
+      <w:start w:val="1"/>
+      <w:numFmt w:val="bullet"/>
+      <w:lvlText w:val=""/>
+      <w:lvlJc w:val="left"/>
+      <w:pPr>
+        <w:ind w:left="5040" w:hanging="360"/>
+      </w:pPr>
+      <w:rPr>
+        <w:rFonts w:ascii="Symbol" w:hAnsi="Symbol" w:hint="default"/>
+      </w:rPr>
+    </w:lvl>
+    <w:lvl w:ilvl="7" w:tplc="04090003" w:tentative="1">
+      <w:start w:val="1"/>
+      <w:numFmt w:val="bullet"/>
+      <w:lvlText w:val="o"/>
+      <w:lvlJc w:val="left"/>
+      <w:pPr>
+        <w:ind w:left="5760" w:hanging="360"/>
+      </w:pPr>
+      <w:rPr>
+        <w:rFonts w:ascii="Courier New" w:hAnsi="Courier New" w:cs="Courier New" w:hint="default"/>
+      </w:rPr>
+    </w:lvl>
+    <w:lvl w:ilvl="8" w:tplc="04090005" w:tentative="1">
+      <w:start w:val="1"/>
+      <w:numFmt w:val="bullet"/>
+      <w:lvlText w:val=""/>
+      <w:lvlJc w:val="left"/>
+      <w:pPr>
+        <w:ind w:left="6480" w:hanging="360"/>
+      </w:pPr>
+      <w:rPr>
+        <w:rFonts w:ascii="Wingdings" w:hAnsi="Wingdings" w:hint="default"/>
+      </w:rPr>
+    </w:lvl>
+  </w:abstractNum>
+  <w:abstractNum w:abstractNumId="29" w15:restartNumberingAfterBreak="0">
+    <w:nsid w:val="7BC75333"/>
+    <w:multiLevelType w:val="hybridMultilevel"/>
+    <w:tmpl w:val="4ED0EAE4"/>
+    <w:lvl w:ilvl="0" w:tplc="994EE65E">
+      <w:start w:val="3"/>
+      <w:numFmt w:val="bullet"/>
+      <w:lvlText w:val="-"/>
+      <w:lvlJc w:val="left"/>
+      <w:pPr>
+        <w:ind w:left="720" w:hanging="360"/>
+      </w:pPr>
+      <w:rPr>
+        <w:rFonts w:ascii="Times New Roman" w:eastAsiaTheme="minorHAnsi" w:hAnsi="Times New Roman" w:cs="Times New Roman" w:hint="default"/>
+      </w:rPr>
+    </w:lvl>
+    <w:lvl w:ilvl="1" w:tplc="04090003" w:tentative="1">
+      <w:start w:val="1"/>
+      <w:numFmt w:val="bullet"/>
+      <w:lvlText w:val="o"/>
+      <w:lvlJc w:val="left"/>
+      <w:pPr>
+        <w:ind w:left="1440" w:hanging="360"/>
+      </w:pPr>
+      <w:rPr>
+        <w:rFonts w:ascii="Courier New" w:hAnsi="Courier New" w:cs="Courier New" w:hint="default"/>
+      </w:rPr>
+    </w:lvl>
+    <w:lvl w:ilvl="2" w:tplc="04090005" w:tentative="1">
+      <w:start w:val="1"/>
+      <w:numFmt w:val="bullet"/>
+      <w:lvlText w:val=""/>
+      <w:lvlJc w:val="left"/>
+      <w:pPr>
+        <w:ind w:left="2160" w:hanging="360"/>
+      </w:pPr>
+      <w:rPr>
+        <w:rFonts w:ascii="Wingdings" w:hAnsi="Wingdings" w:hint="default"/>
+      </w:rPr>
+    </w:lvl>
+    <w:lvl w:ilvl="3" w:tplc="04090001" w:tentative="1">
+      <w:start w:val="1"/>
+      <w:numFmt w:val="bullet"/>
+      <w:lvlText w:val=""/>
+      <w:lvlJc w:val="left"/>
+      <w:pPr>
+        <w:ind w:left="2880" w:hanging="360"/>
+      </w:pPr>
+      <w:rPr>
+        <w:rFonts w:ascii="Symbol" w:hAnsi="Symbol" w:hint="default"/>
+      </w:rPr>
+    </w:lvl>
+    <w:lvl w:ilvl="4" w:tplc="04090003" w:tentative="1">
+      <w:start w:val="1"/>
+      <w:numFmt w:val="bullet"/>
+      <w:lvlText w:val="o"/>
+      <w:lvlJc w:val="left"/>
+      <w:pPr>
+        <w:ind w:left="3600" w:hanging="360"/>
+      </w:pPr>
+      <w:rPr>
+        <w:rFonts w:ascii="Courier New" w:hAnsi="Courier New" w:cs="Courier New" w:hint="default"/>
+      </w:rPr>
+    </w:lvl>
+    <w:lvl w:ilvl="5" w:tplc="04090005" w:tentative="1">
+      <w:start w:val="1"/>
+      <w:numFmt w:val="bullet"/>
+      <w:lvlText w:val=""/>
+      <w:lvlJc w:val="left"/>
+      <w:pPr>
+        <w:ind w:left="4320" w:hanging="360"/>
+      </w:pPr>
+      <w:rPr>
+        <w:rFonts w:ascii="Wingdings" w:hAnsi="Wingdings" w:hint="default"/>
+      </w:rPr>
+    </w:lvl>
+    <w:lvl w:ilvl="6" w:tplc="04090001" w:tentative="1">
+      <w:start w:val="1"/>
+      <w:numFmt w:val="bullet"/>
+      <w:lvlText w:val=""/>
+      <w:lvlJc w:val="left"/>
+      <w:pPr>
+        <w:ind w:left="5040" w:hanging="360"/>
+      </w:pPr>
+      <w:rPr>
+        <w:rFonts w:ascii="Symbol" w:hAnsi="Symbol" w:hint="default"/>
+      </w:rPr>
+    </w:lvl>
+    <w:lvl w:ilvl="7" w:tplc="04090003" w:tentative="1">
+      <w:start w:val="1"/>
+      <w:numFmt w:val="bullet"/>
+      <w:lvlText w:val="o"/>
+      <w:lvlJc w:val="left"/>
+      <w:pPr>
+        <w:ind w:left="5760" w:hanging="360"/>
+      </w:pPr>
+      <w:rPr>
+        <w:rFonts w:ascii="Courier New" w:hAnsi="Courier New" w:cs="Courier New" w:hint="default"/>
+      </w:rPr>
+    </w:lvl>
+    <w:lvl w:ilvl="8" w:tplc="04090005" w:tentative="1">
+      <w:start w:val="1"/>
+      <w:numFmt w:val="bullet"/>
+      <w:lvlText w:val=""/>
+      <w:lvlJc w:val="left"/>
+      <w:pPr>
+        <w:ind w:left="6480" w:hanging="360"/>
+      </w:pPr>
+      <w:rPr>
+        <w:rFonts w:ascii="Wingdings" w:hAnsi="Wingdings" w:hint="default"/>
+      </w:rPr>
+    </w:lvl>
+  </w:abstractNum>
+  <w:abstractNum w:abstractNumId="30" w15:restartNumberingAfterBreak="0">
+    <w:nsid w:val="7E14267B"/>
+    <w:multiLevelType w:val="hybridMultilevel"/>
+    <w:tmpl w:val="6F22DD98"/>
+    <w:lvl w:ilvl="0" w:tplc="0409000B">
+      <w:start w:val="1"/>
+      <w:numFmt w:val="bullet"/>
+      <w:lvlText w:val=""/>
+      <w:lvlJc w:val="left"/>
+      <w:pPr>
+        <w:ind w:left="720" w:hanging="360"/>
+      </w:pPr>
+      <w:rPr>
+        <w:rFonts w:ascii="Wingdings" w:hAnsi="Wingdings" w:hint="default"/>
+      </w:rPr>
+    </w:lvl>
+    <w:lvl w:ilvl="1" w:tplc="04090003" w:tentative="1">
+      <w:start w:val="1"/>
+      <w:numFmt w:val="bullet"/>
+      <w:lvlText w:val="o"/>
+      <w:lvlJc w:val="left"/>
+      <w:pPr>
+        <w:ind w:left="1440" w:hanging="360"/>
+      </w:pPr>
+      <w:rPr>
+        <w:rFonts w:ascii="Courier New" w:hAnsi="Courier New" w:cs="Courier New" w:hint="default"/>
+      </w:rPr>
+    </w:lvl>
+    <w:lvl w:ilvl="2" w:tplc="04090005" w:tentative="1">
+      <w:start w:val="1"/>
+      <w:numFmt w:val="bullet"/>
+      <w:lvlText w:val=""/>
+      <w:lvlJc w:val="left"/>
+      <w:pPr>
+        <w:ind w:left="2160" w:hanging="360"/>
+      </w:pPr>
+      <w:rPr>
+        <w:rFonts w:ascii="Wingdings" w:hAnsi="Wingdings" w:hint="default"/>
+      </w:rPr>
+    </w:lvl>
+    <w:lvl w:ilvl="3" w:tplc="04090001" w:tentative="1">
+      <w:start w:val="1"/>
+      <w:numFmt w:val="bullet"/>
+      <w:lvlText w:val=""/>
+      <w:lvlJc w:val="left"/>
+      <w:pPr>
+        <w:ind w:left="2880" w:hanging="360"/>
+      </w:pPr>
+      <w:rPr>
+        <w:rFonts w:ascii="Symbol" w:hAnsi="Symbol" w:hint="default"/>
+      </w:rPr>
+    </w:lvl>
+    <w:lvl w:ilvl="4" w:tplc="04090003" w:tentative="1">
+      <w:start w:val="1"/>
+      <w:numFmt w:val="bullet"/>
+      <w:lvlText w:val="o"/>
+      <w:lvlJc w:val="left"/>
+      <w:pPr>
+        <w:ind w:left="3600" w:hanging="360"/>
+      </w:pPr>
+      <w:rPr>
+        <w:rFonts w:ascii="Courier New" w:hAnsi="Courier New" w:cs="Courier New" w:hint="default"/>
+      </w:rPr>
+    </w:lvl>
+    <w:lvl w:ilvl="5" w:tplc="04090005" w:tentative="1">
+      <w:start w:val="1"/>
+      <w:numFmt w:val="bullet"/>
+      <w:lvlText w:val=""/>
+      <w:lvlJc w:val="left"/>
+      <w:pPr>
+        <w:ind w:left="4320" w:hanging="360"/>
+      </w:pPr>
+      <w:rPr>
+        <w:rFonts w:ascii="Wingdings" w:hAnsi="Wingdings" w:hint="default"/>
+      </w:rPr>
+    </w:lvl>
+    <w:lvl w:ilvl="6" w:tplc="04090001" w:tentative="1">
+      <w:start w:val="1"/>
+      <w:numFmt w:val="bullet"/>
+      <w:lvlText w:val=""/>
+      <w:lvlJc w:val="left"/>
+      <w:pPr>
+        <w:ind w:left="5040" w:hanging="360"/>
+      </w:pPr>
+      <w:rPr>
+        <w:rFonts w:ascii="Symbol" w:hAnsi="Symbol" w:hint="default"/>
+      </w:rPr>
+    </w:lvl>
+    <w:lvl w:ilvl="7" w:tplc="04090003" w:tentative="1">
+      <w:start w:val="1"/>
+      <w:numFmt w:val="bullet"/>
+      <w:lvlText w:val="o"/>
+      <w:lvlJc w:val="left"/>
+      <w:pPr>
+        <w:ind w:left="5760" w:hanging="360"/>
+      </w:pPr>
+      <w:rPr>
+        <w:rFonts w:ascii="Courier New" w:hAnsi="Courier New" w:cs="Courier New" w:hint="default"/>
+      </w:rPr>
+    </w:lvl>
+    <w:lvl w:ilvl="8" w:tplc="04090005" w:tentative="1">
+      <w:start w:val="1"/>
+      <w:numFmt w:val="bullet"/>
+      <w:lvlText w:val=""/>
+      <w:lvlJc w:val="left"/>
+      <w:pPr>
+        <w:ind w:left="6480" w:hanging="360"/>
+      </w:pPr>
+      <w:rPr>
+        <w:rFonts w:ascii="Wingdings" w:hAnsi="Wingdings" w:hint="default"/>
+      </w:rPr>
+    </w:lvl>
+  </w:abstractNum>
   <w:num w:numId="1">
+    <w:abstractNumId w:val="8"/>
+  </w:num>
+  <w:num w:numId="2">
+    <w:abstractNumId w:val="1"/>
+  </w:num>
+  <w:num w:numId="3">
+    <w:abstractNumId w:val="10"/>
+  </w:num>
+  <w:num w:numId="4">
+    <w:abstractNumId w:val="4"/>
+  </w:num>
+  <w:num w:numId="5">
+    <w:abstractNumId w:val="21"/>
+  </w:num>
+  <w:num w:numId="6">
+    <w:abstractNumId w:val="19"/>
+  </w:num>
+  <w:num w:numId="7">
+    <w:abstractNumId w:val="6"/>
+  </w:num>
+  <w:num w:numId="8">
+    <w:abstractNumId w:val="27"/>
+  </w:num>
+  <w:num w:numId="9">
+    <w:abstractNumId w:val="22"/>
+  </w:num>
+  <w:num w:numId="10">
+    <w:abstractNumId w:val="30"/>
+  </w:num>
+  <w:num w:numId="11">
+    <w:abstractNumId w:val="12"/>
+  </w:num>
+  <w:num w:numId="12">
     <w:abstractNumId w:val="3"/>
   </w:num>
-  <w:num w:numId="2">
+  <w:num w:numId="13">
+    <w:abstractNumId w:val="13"/>
+  </w:num>
+  <w:num w:numId="14">
+    <w:abstractNumId w:val="29"/>
+  </w:num>
+  <w:num w:numId="15">
+    <w:abstractNumId w:val="18"/>
+  </w:num>
+  <w:num w:numId="16">
+    <w:abstractNumId w:val="5"/>
+  </w:num>
+  <w:num w:numId="17">
     <w:abstractNumId w:val="0"/>
   </w:num>
-  <w:num w:numId="3">
-    <w:abstractNumId w:val="4"/>
+  <w:num w:numId="18">
+    <w:abstractNumId w:val="25"/>
   </w:num>
-  <w:num w:numId="4">
-    <w:abstractNumId w:val="1"/>
+  <w:num w:numId="19">
+    <w:abstractNumId w:val="20"/>
   </w:num>
-  <w:num w:numId="5">
-    <w:abstractNumId w:val="6"/>
+  <w:num w:numId="20">
+    <w:abstractNumId w:val="16"/>
   </w:num>
-  <w:num w:numId="6">
-    <w:abstractNumId w:val="5"/>
+  <w:num w:numId="21">
+    <w:abstractNumId w:val="11"/>
   </w:num>
-  <w:num w:numId="7">
+  <w:num w:numId="22">
+    <w:abstractNumId w:val="26"/>
+  </w:num>
+  <w:num w:numId="23">
+    <w:abstractNumId w:val="7"/>
+  </w:num>
+  <w:num w:numId="24">
+    <w:abstractNumId w:val="15"/>
+  </w:num>
+  <w:num w:numId="25">
+    <w:abstractNumId w:val="17"/>
+  </w:num>
+  <w:num w:numId="26">
+    <w:abstractNumId w:val="14"/>
+  </w:num>
+  <w:num w:numId="27">
     <w:abstractNumId w:val="2"/>
   </w:num>
-  <w:num w:numId="8">
-    <w:abstractNumId w:val="7"/>
+  <w:num w:numId="28">
+    <w:abstractNumId w:val="9"/>
+  </w:num>
+  <w:num w:numId="29">
+    <w:abstractNumId w:val="23"/>
+  </w:num>
+  <w:num w:numId="30">
+    <w:abstractNumId w:val="24"/>
+  </w:num>
+  <w:num w:numId="31">
+    <w:abstractNumId w:val="28"/>
   </w:num>
 </w:numbering>
 </file>
@@ -9123,6 +16621,71 @@
       <w:szCs w:val="26"/>
     </w:rPr>
   </w:style>
+  <w:style w:type="paragraph" w:styleId="Heading3">
+    <w:name w:val="heading 3"/>
+    <w:basedOn w:val="Normal"/>
+    <w:next w:val="Normal"/>
+    <w:link w:val="Heading3Char"/>
+    <w:uiPriority w:val="9"/>
+    <w:unhideWhenUsed/>
+    <w:qFormat/>
+    <w:rsid w:val="004A67F6"/>
+    <w:pPr>
+      <w:keepNext/>
+      <w:keepLines/>
+      <w:spacing w:before="40" w:after="0"/>
+      <w:outlineLvl w:val="2"/>
+    </w:pPr>
+    <w:rPr>
+      <w:rFonts w:asciiTheme="majorHAnsi" w:eastAsiaTheme="majorEastAsia" w:hAnsiTheme="majorHAnsi" w:cstheme="majorBidi"/>
+      <w:color w:val="1F4D78" w:themeColor="accent1" w:themeShade="7F"/>
+      <w:sz w:val="24"/>
+      <w:szCs w:val="24"/>
+    </w:rPr>
+  </w:style>
+  <w:style w:type="paragraph" w:styleId="Heading4">
+    <w:name w:val="heading 4"/>
+    <w:basedOn w:val="Normal"/>
+    <w:next w:val="Normal"/>
+    <w:link w:val="Heading4Char"/>
+    <w:uiPriority w:val="9"/>
+    <w:unhideWhenUsed/>
+    <w:qFormat/>
+    <w:rsid w:val="009617F1"/>
+    <w:pPr>
+      <w:keepNext/>
+      <w:keepLines/>
+      <w:spacing w:before="40" w:after="0"/>
+      <w:outlineLvl w:val="3"/>
+    </w:pPr>
+    <w:rPr>
+      <w:rFonts w:asciiTheme="majorHAnsi" w:eastAsiaTheme="majorEastAsia" w:hAnsiTheme="majorHAnsi" w:cstheme="majorBidi"/>
+      <w:i/>
+      <w:iCs/>
+      <w:color w:val="2E74B5" w:themeColor="accent1" w:themeShade="BF"/>
+    </w:rPr>
+  </w:style>
+  <w:style w:type="paragraph" w:styleId="Heading5">
+    <w:name w:val="heading 5"/>
+    <w:basedOn w:val="Normal"/>
+    <w:next w:val="Normal"/>
+    <w:link w:val="Heading5Char"/>
+    <w:uiPriority w:val="9"/>
+    <w:semiHidden/>
+    <w:unhideWhenUsed/>
+    <w:qFormat/>
+    <w:rsid w:val="009617F1"/>
+    <w:pPr>
+      <w:keepNext/>
+      <w:keepLines/>
+      <w:spacing w:before="40" w:after="0"/>
+      <w:outlineLvl w:val="4"/>
+    </w:pPr>
+    <w:rPr>
+      <w:rFonts w:asciiTheme="majorHAnsi" w:eastAsiaTheme="majorEastAsia" w:hAnsiTheme="majorHAnsi" w:cstheme="majorBidi"/>
+      <w:color w:val="2E74B5" w:themeColor="accent1" w:themeShade="BF"/>
+    </w:rPr>
+  </w:style>
   <w:style w:type="character" w:default="1" w:styleId="DefaultParagraphFont">
     <w:name w:val="Default Paragraph Font"/>
     <w:uiPriority w:val="1"/>
@@ -9327,6 +16890,97 @@
         <w:insideV w:val="single" w:sz="4" w:space="0" w:color="auto"/>
       </w:tblBorders>
     </w:tblPr>
+  </w:style>
+  <w:style w:type="paragraph" w:styleId="NormalWeb">
+    <w:name w:val="Normal (Web)"/>
+    <w:basedOn w:val="Normal"/>
+    <w:uiPriority w:val="99"/>
+    <w:semiHidden/>
+    <w:unhideWhenUsed/>
+    <w:rsid w:val="009813AA"/>
+    <w:pPr>
+      <w:spacing w:before="100" w:beforeAutospacing="1" w:after="100" w:afterAutospacing="1"/>
+    </w:pPr>
+    <w:rPr>
+      <w:rFonts w:ascii="Times New Roman" w:eastAsia="Times New Roman" w:hAnsi="Times New Roman" w:cs="Times New Roman"/>
+      <w:sz w:val="24"/>
+      <w:szCs w:val="24"/>
+    </w:rPr>
+  </w:style>
+  <w:style w:type="character" w:customStyle="1" w:styleId="Heading3Char">
+    <w:name w:val="Heading 3 Char"/>
+    <w:basedOn w:val="DefaultParagraphFont"/>
+    <w:link w:val="Heading3"/>
+    <w:uiPriority w:val="9"/>
+    <w:rsid w:val="004A67F6"/>
+    <w:rPr>
+      <w:rFonts w:asciiTheme="majorHAnsi" w:eastAsiaTheme="majorEastAsia" w:hAnsiTheme="majorHAnsi" w:cstheme="majorBidi"/>
+      <w:color w:val="1F4D78" w:themeColor="accent1" w:themeShade="7F"/>
+      <w:sz w:val="24"/>
+      <w:szCs w:val="24"/>
+    </w:rPr>
+  </w:style>
+  <w:style w:type="character" w:styleId="Strong">
+    <w:name w:val="Strong"/>
+    <w:basedOn w:val="DefaultParagraphFont"/>
+    <w:uiPriority w:val="22"/>
+    <w:qFormat/>
+    <w:rsid w:val="00615385"/>
+    <w:rPr>
+      <w:b/>
+      <w:bCs/>
+    </w:rPr>
+  </w:style>
+  <w:style w:type="character" w:customStyle="1" w:styleId="Heading4Char">
+    <w:name w:val="Heading 4 Char"/>
+    <w:basedOn w:val="DefaultParagraphFont"/>
+    <w:link w:val="Heading4"/>
+    <w:uiPriority w:val="9"/>
+    <w:rsid w:val="009617F1"/>
+    <w:rPr>
+      <w:rFonts w:asciiTheme="majorHAnsi" w:eastAsiaTheme="majorEastAsia" w:hAnsiTheme="majorHAnsi" w:cstheme="majorBidi"/>
+      <w:i/>
+      <w:iCs/>
+      <w:color w:val="2E74B5" w:themeColor="accent1" w:themeShade="BF"/>
+    </w:rPr>
+  </w:style>
+  <w:style w:type="character" w:customStyle="1" w:styleId="Heading5Char">
+    <w:name w:val="Heading 5 Char"/>
+    <w:basedOn w:val="DefaultParagraphFont"/>
+    <w:link w:val="Heading5"/>
+    <w:uiPriority w:val="9"/>
+    <w:semiHidden/>
+    <w:rsid w:val="009617F1"/>
+    <w:rPr>
+      <w:rFonts w:asciiTheme="majorHAnsi" w:eastAsiaTheme="majorEastAsia" w:hAnsiTheme="majorHAnsi" w:cstheme="majorBidi"/>
+      <w:color w:val="2E74B5" w:themeColor="accent1" w:themeShade="BF"/>
+    </w:rPr>
+  </w:style>
+  <w:style w:type="paragraph" w:styleId="TOC3">
+    <w:name w:val="toc 3"/>
+    <w:basedOn w:val="Normal"/>
+    <w:next w:val="Normal"/>
+    <w:autoRedefine/>
+    <w:uiPriority w:val="39"/>
+    <w:unhideWhenUsed/>
+    <w:rsid w:val="00A117A7"/>
+    <w:pPr>
+      <w:spacing w:after="100"/>
+      <w:ind w:left="440"/>
+    </w:pPr>
+  </w:style>
+  <w:style w:type="paragraph" w:styleId="TOC4">
+    <w:name w:val="toc 4"/>
+    <w:basedOn w:val="Normal"/>
+    <w:next w:val="Normal"/>
+    <w:autoRedefine/>
+    <w:uiPriority w:val="39"/>
+    <w:unhideWhenUsed/>
+    <w:rsid w:val="00A117A7"/>
+    <w:pPr>
+      <w:spacing w:after="100"/>
+      <w:ind w:left="660"/>
+    </w:pPr>
   </w:style>
 </w:styles>
 </file>
@@ -9597,7 +17251,7 @@
 </file>
 
 <file path=customXml/itemProps1.xml><?xml version="1.0" encoding="utf-8"?>
-<ds:datastoreItem xmlns:ds="http://schemas.openxmlformats.org/officeDocument/2006/customXml" ds:itemID="{FE9C1C2B-6659-49FA-84D7-9620E49DD30F}">
+<ds:datastoreItem xmlns:ds="http://schemas.openxmlformats.org/officeDocument/2006/customXml" ds:itemID="{E3B36025-9A08-4085-8721-76D976443477}">
   <ds:schemaRefs>
     <ds:schemaRef ds:uri="http://schemas.openxmlformats.org/officeDocument/2006/bibliography"/>
   </ds:schemaRefs>

--- a/Báo cáo thực tập chuyên môn.docx
+++ b/Báo cáo thực tập chuyên môn.docx
@@ -3416,113 +3416,66 @@
         </w:rPr>
         <w:fldChar w:fldCharType="separate"/>
       </w:r>
-      <w:bookmarkStart w:id="8" w:name="_GoBack"/>
-      <w:bookmarkEnd w:id="8"/>
-      <w:r>
-        <w:rPr>
-          <w:rStyle w:val="Hyperlink"/>
-          <w:noProof/>
-        </w:rPr>
-        <w:fldChar w:fldCharType="begin"/>
-      </w:r>
-      <w:r>
-        <w:rPr>
-          <w:rStyle w:val="Hyperlink"/>
-          <w:noProof/>
-        </w:rPr>
-        <w:instrText xml:space="preserve"> </w:instrText>
-      </w:r>
-      <w:r>
-        <w:rPr>
-          <w:noProof/>
-        </w:rPr>
-        <w:instrText>HYPERLINK \l "_Toc74612128"</w:instrText>
-      </w:r>
-      <w:r>
-        <w:rPr>
-          <w:rStyle w:val="Hyperlink"/>
-          <w:noProof/>
-        </w:rPr>
-        <w:instrText xml:space="preserve"> </w:instrText>
-      </w:r>
-      <w:r>
-        <w:rPr>
-          <w:rStyle w:val="Hyperlink"/>
-          <w:noProof/>
-        </w:rPr>
-      </w:r>
-      <w:r>
-        <w:rPr>
-          <w:rStyle w:val="Hyperlink"/>
-          <w:noProof/>
-        </w:rPr>
-        <w:fldChar w:fldCharType="separate"/>
-      </w:r>
-      <w:r>
-        <w:rPr>
-          <w:rStyle w:val="Hyperlink"/>
-          <w:rFonts w:ascii="Times New Roman" w:hAnsi="Times New Roman" w:cs="Times New Roman"/>
-          <w:b/>
-          <w:noProof/>
-          <w:lang w:val="vi-VN"/>
-        </w:rPr>
-        <w:t>NHẬN XÉT CỦA GIÁO VIÊN HƯỚNG DẪN</w:t>
-      </w:r>
-      <w:r>
-        <w:rPr>
-          <w:noProof/>
-          <w:webHidden/>
-        </w:rPr>
-        <w:tab/>
-      </w:r>
-      <w:r>
-        <w:rPr>
-          <w:noProof/>
-          <w:webHidden/>
-        </w:rPr>
-        <w:fldChar w:fldCharType="begin"/>
-      </w:r>
-      <w:r>
-        <w:rPr>
-          <w:noProof/>
-          <w:webHidden/>
-        </w:rPr>
-        <w:instrText xml:space="preserve"> PAGEREF _Toc74612128 \h </w:instrText>
-      </w:r>
-      <w:r>
-        <w:rPr>
-          <w:noProof/>
-          <w:webHidden/>
-        </w:rPr>
-      </w:r>
-      <w:r>
-        <w:rPr>
-          <w:noProof/>
-          <w:webHidden/>
-        </w:rPr>
-        <w:fldChar w:fldCharType="separate"/>
-      </w:r>
-      <w:r>
-        <w:rPr>
-          <w:noProof/>
-          <w:webHidden/>
-        </w:rPr>
-        <w:t>iii</w:t>
-      </w:r>
-      <w:r>
-        <w:rPr>
-          <w:noProof/>
-          <w:webHidden/>
-        </w:rPr>
-        <w:fldChar w:fldCharType="end"/>
-      </w:r>
-      <w:r>
-        <w:rPr>
-          <w:rStyle w:val="Hyperlink"/>
-          <w:noProof/>
-        </w:rPr>
-        <w:fldChar w:fldCharType="end"/>
-      </w:r>
+      <w:hyperlink w:anchor="_Toc74612128" w:history="1">
+        <w:r>
+          <w:rPr>
+            <w:rStyle w:val="Hyperlink"/>
+            <w:rFonts w:ascii="Times New Roman" w:hAnsi="Times New Roman" w:cs="Times New Roman"/>
+            <w:b/>
+            <w:noProof/>
+            <w:lang w:val="vi-VN"/>
+          </w:rPr>
+          <w:t>NHẬN XÉT CỦA GIÁO VIÊN HƯỚNG DẪN</w:t>
+        </w:r>
+        <w:r>
+          <w:rPr>
+            <w:noProof/>
+            <w:webHidden/>
+          </w:rPr>
+          <w:tab/>
+        </w:r>
+        <w:r>
+          <w:rPr>
+            <w:noProof/>
+            <w:webHidden/>
+          </w:rPr>
+          <w:fldChar w:fldCharType="begin"/>
+        </w:r>
+        <w:r>
+          <w:rPr>
+            <w:noProof/>
+            <w:webHidden/>
+          </w:rPr>
+          <w:instrText xml:space="preserve"> PAGEREF _Toc74612128 \h </w:instrText>
+        </w:r>
+        <w:r>
+          <w:rPr>
+            <w:noProof/>
+            <w:webHidden/>
+          </w:rPr>
+        </w:r>
+        <w:r>
+          <w:rPr>
+            <w:noProof/>
+            <w:webHidden/>
+          </w:rPr>
+          <w:fldChar w:fldCharType="separate"/>
+        </w:r>
+        <w:r>
+          <w:rPr>
+            <w:noProof/>
+            <w:webHidden/>
+          </w:rPr>
+          <w:t>iii</w:t>
+        </w:r>
+        <w:r>
+          <w:rPr>
+            <w:noProof/>
+            <w:webHidden/>
+          </w:rPr>
+          <w:fldChar w:fldCharType="end"/>
+        </w:r>
+      </w:hyperlink>
     </w:p>
     <w:p>
       <w:pPr>
@@ -6192,7 +6145,6 @@
     <w:p>
       <w:pPr>
         <w:pStyle w:val="Heading1"/>
-        <w:spacing w:after="240"/>
         <w:jc w:val="center"/>
         <w:rPr>
           <w:rFonts w:ascii="Times New Roman" w:hAnsi="Times New Roman" w:cs="Times New Roman"/>
@@ -6202,7 +6154,60 @@
           <w:szCs w:val="30"/>
         </w:rPr>
       </w:pPr>
+      <w:bookmarkStart w:id="8" w:name="_Toc74612159"/>
       <w:bookmarkStart w:id="9" w:name="_Toc74612131"/>
+      <w:r>
+        <w:rPr>
+          <w:rFonts w:ascii="Times New Roman" w:hAnsi="Times New Roman" w:cs="Times New Roman"/>
+          <w:b/>
+          <w:color w:val="auto"/>
+          <w:sz w:val="30"/>
+          <w:szCs w:val="30"/>
+        </w:rPr>
+        <w:lastRenderedPageBreak/>
+        <w:t>PHỤ LỤC HÌNH ẢNH</w:t>
+      </w:r>
+      <w:bookmarkEnd w:id="8"/>
+    </w:p>
+    <w:p>
+      <w:pPr>
+        <w:rPr>
+          <w:rFonts w:ascii="Times New Roman" w:hAnsi="Times New Roman" w:cs="Times New Roman"/>
+        </w:rPr>
+      </w:pPr>
+    </w:p>
+    <w:p>
+      <w:pPr>
+        <w:rPr>
+          <w:rFonts w:ascii="Times New Roman" w:eastAsiaTheme="majorEastAsia" w:hAnsi="Times New Roman" w:cs="Times New Roman"/>
+          <w:b/>
+          <w:sz w:val="30"/>
+          <w:szCs w:val="30"/>
+        </w:rPr>
+      </w:pPr>
+      <w:r>
+        <w:rPr>
+          <w:rFonts w:ascii="Times New Roman" w:hAnsi="Times New Roman" w:cs="Times New Roman"/>
+          <w:b/>
+          <w:sz w:val="30"/>
+          <w:szCs w:val="30"/>
+        </w:rPr>
+        <w:br w:type="page"/>
+      </w:r>
+    </w:p>
+    <w:p>
+      <w:pPr>
+        <w:pStyle w:val="Heading1"/>
+        <w:spacing w:after="240"/>
+        <w:jc w:val="center"/>
+        <w:rPr>
+          <w:rFonts w:ascii="Times New Roman" w:hAnsi="Times New Roman" w:cs="Times New Roman"/>
+          <w:b/>
+          <w:color w:val="auto"/>
+          <w:sz w:val="30"/>
+          <w:szCs w:val="30"/>
+        </w:rPr>
+      </w:pPr>
       <w:r>
         <w:rPr>
           <w:rFonts w:ascii="Times New Roman" w:hAnsi="Times New Roman" w:cs="Times New Roman"/>
@@ -7209,15 +7214,7 @@
           <w:sz w:val="26"/>
           <w:szCs w:val="26"/>
         </w:rPr>
-        <w:t>Tìm kếm sản phẩm, thông tin khách h</w:t>
-      </w:r>
-      <w:r>
-        <w:rPr>
-          <w:rFonts w:ascii="Times New Roman" w:hAnsi="Times New Roman" w:cs="Times New Roman"/>
-          <w:sz w:val="26"/>
-          <w:szCs w:val="26"/>
-        </w:rPr>
-        <w:t>à</w:t>
+        <w:t>Tìm kếm sản phẩm, thông tin khách hà</w:t>
       </w:r>
       <w:r>
         <w:rPr>
@@ -7615,7 +7612,7 @@
         </w:rPr>
         <w:lastRenderedPageBreak/>
         <w:drawing>
-          <wp:anchor distT="0" distB="0" distL="114300" distR="114300" simplePos="0" relativeHeight="251676672" behindDoc="1" locked="0" layoutInCell="1" allowOverlap="1" wp14:anchorId="18B4F310" wp14:editId="70DD7CE8">
+          <wp:anchor distT="0" distB="0" distL="114300" distR="114300" simplePos="0" relativeHeight="251676672" behindDoc="1" locked="0" layoutInCell="1" allowOverlap="1" wp14:anchorId="6D43F2EB" wp14:editId="62CB0CAB">
             <wp:simplePos x="0" y="0"/>
             <wp:positionH relativeFrom="column">
               <wp:posOffset>184150</wp:posOffset>
@@ -8831,7 +8828,6 @@
         </w:rPr>
         <w:t>ol (.ascx) và trang master page</w:t>
       </w:r>
-      <w:proofErr w:type="gramStart"/>
       <w:r>
         <w:rPr>
           <w:rFonts w:ascii="Times New Roman" w:hAnsi="Times New Roman" w:cs="Times New Roman"/>
@@ -8848,17 +8844,7 @@
           <w:szCs w:val="26"/>
           <w:shd w:val="clear" w:color="auto" w:fill="FFFFFF"/>
         </w:rPr>
-        <w:t>ter</w:t>
-      </w:r>
-      <w:proofErr w:type="gramEnd"/>
-      <w:r>
-        <w:rPr>
-          <w:rFonts w:ascii="Times New Roman" w:hAnsi="Times New Roman" w:cs="Times New Roman"/>
-          <w:sz w:val="26"/>
-          <w:szCs w:val="26"/>
-          <w:shd w:val="clear" w:color="auto" w:fill="FFFFFF"/>
-        </w:rPr>
-        <w:t>).</w:t>
+        <w:t>ter).</w:t>
       </w:r>
     </w:p>
     <w:p>
@@ -9542,21 +9528,7 @@
           <w:u w:val="single"/>
           <w:bdr w:val="none" w:sz="0" w:space="0" w:color="auto" w:frame="1"/>
         </w:rPr>
-        <w:t>C# là ngôn ngữ đơn giản</w:t>
-      </w:r>
-      <w:r>
-        <w:rPr>
-          <w:rStyle w:val="Strong"/>
-          <w:rFonts w:ascii="Times New Roman" w:hAnsi="Times New Roman" w:cs="Times New Roman"/>
-          <w:b w:val="0"/>
-          <w:bCs w:val="0"/>
-          <w:color w:val="080823"/>
-          <w:sz w:val="26"/>
-          <w:szCs w:val="26"/>
-          <w:u w:val="single"/>
-          <w:bdr w:val="none" w:sz="0" w:space="0" w:color="auto" w:frame="1"/>
-        </w:rPr>
-        <w:t>:</w:t>
+        <w:t>C# là ngôn ngữ đơn giản:</w:t>
       </w:r>
     </w:p>
     <w:p>
@@ -10362,7 +10334,7 @@
           <w:noProof/>
         </w:rPr>
         <w:drawing>
-          <wp:anchor distT="0" distB="0" distL="114300" distR="114300" simplePos="0" relativeHeight="251670528" behindDoc="0" locked="0" layoutInCell="1" allowOverlap="1" wp14:anchorId="541C61DF" wp14:editId="5FE38898">
+          <wp:anchor distT="0" distB="0" distL="114300" distR="114300" simplePos="0" relativeHeight="251670528" behindDoc="0" locked="0" layoutInCell="1" allowOverlap="1" wp14:anchorId="22B1DA29" wp14:editId="1C0B08CD">
             <wp:simplePos x="0" y="0"/>
             <wp:positionH relativeFrom="column">
               <wp:posOffset>208280</wp:posOffset>
@@ -10737,7 +10709,7 @@
         </w:rPr>
         <w:lastRenderedPageBreak/>
         <w:drawing>
-          <wp:anchor distT="0" distB="0" distL="114300" distR="114300" simplePos="0" relativeHeight="251671552" behindDoc="0" locked="0" layoutInCell="1" allowOverlap="1" wp14:anchorId="36FC19B1" wp14:editId="0072796A">
+          <wp:anchor distT="0" distB="0" distL="114300" distR="114300" simplePos="0" relativeHeight="251671552" behindDoc="0" locked="0" layoutInCell="1" allowOverlap="1" wp14:anchorId="6E5D52E6" wp14:editId="0D4224C3">
             <wp:simplePos x="0" y="0"/>
             <wp:positionH relativeFrom="page">
               <wp:align>center</wp:align>
@@ -11111,7 +11083,7 @@
           <w:noProof/>
         </w:rPr>
         <w:drawing>
-          <wp:anchor distT="0" distB="0" distL="114300" distR="114300" simplePos="0" relativeHeight="251673600" behindDoc="0" locked="0" layoutInCell="1" allowOverlap="1" wp14:anchorId="42A89061" wp14:editId="57B7ADE8">
+          <wp:anchor distT="0" distB="0" distL="114300" distR="114300" simplePos="0" relativeHeight="251673600" behindDoc="0" locked="0" layoutInCell="1" allowOverlap="1" wp14:anchorId="3D891333" wp14:editId="4EB25482">
             <wp:simplePos x="0" y="0"/>
             <wp:positionH relativeFrom="page">
               <wp:posOffset>1084349</wp:posOffset>
@@ -11476,7 +11448,7 @@
           <w:szCs w:val="26"/>
         </w:rPr>
         <w:drawing>
-          <wp:anchor distT="0" distB="0" distL="114300" distR="114300" simplePos="0" relativeHeight="251674624" behindDoc="0" locked="0" layoutInCell="1" allowOverlap="1" wp14:anchorId="3C978C53" wp14:editId="1CEF2D56">
+          <wp:anchor distT="0" distB="0" distL="114300" distR="114300" simplePos="0" relativeHeight="251674624" behindDoc="0" locked="0" layoutInCell="1" allowOverlap="1" wp14:anchorId="2A60D5EC" wp14:editId="5FFB7847">
             <wp:simplePos x="0" y="0"/>
             <wp:positionH relativeFrom="column">
               <wp:posOffset>520</wp:posOffset>
@@ -13126,7 +13098,7 @@
           <w:noProof/>
         </w:rPr>
         <w:drawing>
-          <wp:inline distT="0" distB="0" distL="0" distR="0" wp14:anchorId="1EAB0646" wp14:editId="221C7097">
+          <wp:inline distT="0" distB="0" distL="0" distR="0" wp14:anchorId="4D4228D0" wp14:editId="7E24986A">
             <wp:extent cx="5972175" cy="4037330"/>
             <wp:effectExtent l="0" t="0" r="9525" b="1270"/>
             <wp:docPr id="11" name="Picture 11"/>
@@ -14600,7 +14572,7 @@
         <mc:AlternateContent>
           <mc:Choice Requires="wps">
             <w:drawing>
-              <wp:anchor distT="0" distB="0" distL="114300" distR="114300" simplePos="0" relativeHeight="251766784" behindDoc="0" locked="0" layoutInCell="1" allowOverlap="1" wp14:anchorId="307C7603" wp14:editId="31C812CE">
+              <wp:anchor distT="0" distB="0" distL="114300" distR="114300" simplePos="0" relativeHeight="251766784" behindDoc="0" locked="0" layoutInCell="1" allowOverlap="1" wp14:anchorId="5CF80714" wp14:editId="32346BC0">
                 <wp:simplePos x="0" y="0"/>
                 <wp:positionH relativeFrom="column">
                   <wp:posOffset>5106804</wp:posOffset>
@@ -14673,13 +14645,14 @@
         <w:rPr>
           <w:rFonts w:ascii="Times New Roman" w:hAnsi="Times New Roman" w:cs="Times New Roman"/>
           <w:b/>
+          <w:noProof/>
           <w:sz w:val="30"/>
           <w:szCs w:val="30"/>
         </w:rPr>
         <mc:AlternateContent>
           <mc:Choice Requires="wps">
             <w:drawing>
-              <wp:anchor distT="0" distB="0" distL="114300" distR="114300" simplePos="0" relativeHeight="251741184" behindDoc="0" locked="0" layoutInCell="1" allowOverlap="1" wp14:anchorId="1C763830" wp14:editId="7E565377">
+              <wp:anchor distT="0" distB="0" distL="114300" distR="114300" simplePos="0" relativeHeight="251741184" behindDoc="0" locked="0" layoutInCell="1" allowOverlap="1" wp14:anchorId="2016644B" wp14:editId="161245EC">
                 <wp:simplePos x="0" y="0"/>
                 <wp:positionH relativeFrom="column">
                   <wp:posOffset>3940142</wp:posOffset>
@@ -14750,7 +14723,7 @@
         <mc:AlternateContent>
           <mc:Choice Requires="wps">
             <w:drawing>
-              <wp:anchor distT="0" distB="0" distL="114300" distR="114300" simplePos="0" relativeHeight="251764736" behindDoc="0" locked="0" layoutInCell="1" allowOverlap="1" wp14:anchorId="50CCE7C0" wp14:editId="5FE3A3C3">
+              <wp:anchor distT="0" distB="0" distL="114300" distR="114300" simplePos="0" relativeHeight="251764736" behindDoc="0" locked="0" layoutInCell="1" allowOverlap="1" wp14:anchorId="56113CCF" wp14:editId="6E56B560">
                 <wp:simplePos x="0" y="0"/>
                 <wp:positionH relativeFrom="column">
                   <wp:posOffset>3940275</wp:posOffset>
@@ -14826,7 +14799,7 @@
         <mc:AlternateContent>
           <mc:Choice Requires="wps">
             <w:drawing>
-              <wp:anchor distT="0" distB="0" distL="114300" distR="114300" simplePos="0" relativeHeight="251762688" behindDoc="0" locked="0" layoutInCell="1" allowOverlap="1" wp14:anchorId="4CA3F75C" wp14:editId="4955750A">
+              <wp:anchor distT="0" distB="0" distL="114300" distR="114300" simplePos="0" relativeHeight="251762688" behindDoc="0" locked="0" layoutInCell="1" allowOverlap="1" wp14:anchorId="0F791E76" wp14:editId="34924EA3">
                 <wp:simplePos x="0" y="0"/>
                 <wp:positionH relativeFrom="column">
                   <wp:posOffset>3936131</wp:posOffset>
@@ -14902,7 +14875,7 @@
         <mc:AlternateContent>
           <mc:Choice Requires="wps">
             <w:drawing>
-              <wp:anchor distT="0" distB="0" distL="114300" distR="114300" simplePos="0" relativeHeight="251760640" behindDoc="0" locked="0" layoutInCell="1" allowOverlap="1" wp14:anchorId="1FA40C85" wp14:editId="738102BC">
+              <wp:anchor distT="0" distB="0" distL="114300" distR="114300" simplePos="0" relativeHeight="251760640" behindDoc="0" locked="0" layoutInCell="1" allowOverlap="1" wp14:anchorId="6BDF9EC6" wp14:editId="7CDB10C8">
                 <wp:simplePos x="0" y="0"/>
                 <wp:positionH relativeFrom="column">
                   <wp:posOffset>2635885</wp:posOffset>
@@ -14972,7 +14945,7 @@
         <mc:AlternateContent>
           <mc:Choice Requires="wps">
             <w:drawing>
-              <wp:anchor distT="0" distB="0" distL="114300" distR="114300" simplePos="0" relativeHeight="251758592" behindDoc="0" locked="0" layoutInCell="1" allowOverlap="1" wp14:anchorId="3752DDE2" wp14:editId="0116FD0C">
+              <wp:anchor distT="0" distB="0" distL="114300" distR="114300" simplePos="0" relativeHeight="251758592" behindDoc="0" locked="0" layoutInCell="1" allowOverlap="1" wp14:anchorId="7B1FB66C" wp14:editId="0AA6517D">
                 <wp:simplePos x="0" y="0"/>
                 <wp:positionH relativeFrom="column">
                   <wp:posOffset>2644140</wp:posOffset>
@@ -15038,7 +15011,7 @@
         <mc:AlternateContent>
           <mc:Choice Requires="wps">
             <w:drawing>
-              <wp:anchor distT="0" distB="0" distL="114300" distR="114300" simplePos="0" relativeHeight="251708416" behindDoc="0" locked="0" layoutInCell="1" allowOverlap="1" wp14:anchorId="69F675F2" wp14:editId="2F17B4C9">
+              <wp:anchor distT="0" distB="0" distL="114300" distR="114300" simplePos="0" relativeHeight="251708416" behindDoc="0" locked="0" layoutInCell="1" allowOverlap="1" wp14:anchorId="2990CC74" wp14:editId="33003FC7">
                 <wp:simplePos x="0" y="0"/>
                 <wp:positionH relativeFrom="page">
                   <wp:posOffset>3604461</wp:posOffset>
@@ -15095,23 +15068,7 @@
                                 <w:sz w:val="26"/>
                                 <w:szCs w:val="26"/>
                               </w:rPr>
-                              <w:t>3.</w:t>
-                            </w:r>
-                            <w:r>
-                              <w:rPr>
-                                <w:rFonts w:ascii="Times New Roman" w:hAnsi="Times New Roman" w:cs="Times New Roman"/>
-                                <w:sz w:val="26"/>
-                                <w:szCs w:val="26"/>
-                              </w:rPr>
-                              <w:t>2</w:t>
-                            </w:r>
-                            <w:r>
-                              <w:rPr>
-                                <w:rFonts w:ascii="Times New Roman" w:hAnsi="Times New Roman" w:cs="Times New Roman"/>
-                                <w:sz w:val="26"/>
-                                <w:szCs w:val="26"/>
-                              </w:rPr>
-                              <w:t xml:space="preserve"> Xóa đồ uống</w:t>
+                              <w:t>3.2 Xóa đồ uống</w:t>
                             </w:r>
                           </w:p>
                         </w:txbxContent>
@@ -15188,7 +15145,7 @@
         <mc:AlternateContent>
           <mc:Choice Requires="wps">
             <w:drawing>
-              <wp:anchor distT="0" distB="0" distL="114300" distR="114300" simplePos="0" relativeHeight="251706368" behindDoc="0" locked="0" layoutInCell="1" allowOverlap="1" wp14:anchorId="3B7F493A" wp14:editId="1D29177B">
+              <wp:anchor distT="0" distB="0" distL="114300" distR="114300" simplePos="0" relativeHeight="251706368" behindDoc="0" locked="0" layoutInCell="1" allowOverlap="1" wp14:anchorId="2B9B93A1" wp14:editId="0A7B5544">
                 <wp:simplePos x="0" y="0"/>
                 <wp:positionH relativeFrom="page">
                   <wp:posOffset>3593031</wp:posOffset>
@@ -15245,31 +15202,7 @@
                                 <w:sz w:val="26"/>
                                 <w:szCs w:val="26"/>
                               </w:rPr>
-                              <w:t>3</w:t>
-                            </w:r>
-                            <w:r>
-                              <w:rPr>
-                                <w:rFonts w:ascii="Times New Roman" w:hAnsi="Times New Roman" w:cs="Times New Roman"/>
-                                <w:sz w:val="26"/>
-                                <w:szCs w:val="26"/>
-                              </w:rPr>
-                              <w:t>.1 Xóa</w:t>
-                            </w:r>
-                            <w:r>
-                              <w:rPr>
-                                <w:rFonts w:ascii="Times New Roman" w:hAnsi="Times New Roman" w:cs="Times New Roman"/>
-                                <w:sz w:val="26"/>
-                                <w:szCs w:val="26"/>
-                              </w:rPr>
-                              <w:t xml:space="preserve"> </w:t>
-                            </w:r>
-                            <w:r>
-                              <w:rPr>
-                                <w:rFonts w:ascii="Times New Roman" w:hAnsi="Times New Roman" w:cs="Times New Roman"/>
-                                <w:sz w:val="26"/>
-                                <w:szCs w:val="26"/>
-                              </w:rPr>
-                              <w:t>món ăn</w:t>
+                              <w:t>3.1 Xóa món ăn</w:t>
                             </w:r>
                           </w:p>
                         </w:txbxContent>
@@ -15358,7 +15291,7 @@
         <mc:AlternateContent>
           <mc:Choice Requires="wps">
             <w:drawing>
-              <wp:anchor distT="0" distB="0" distL="114300" distR="114300" simplePos="0" relativeHeight="251756544" behindDoc="0" locked="0" layoutInCell="1" allowOverlap="1" wp14:anchorId="4C768241" wp14:editId="796FD6C5">
+              <wp:anchor distT="0" distB="0" distL="114300" distR="114300" simplePos="0" relativeHeight="251756544" behindDoc="0" locked="0" layoutInCell="1" allowOverlap="1" wp14:anchorId="3882DA02" wp14:editId="0EF2636F">
                 <wp:simplePos x="0" y="0"/>
                 <wp:positionH relativeFrom="column">
                   <wp:posOffset>2636554</wp:posOffset>
@@ -15424,7 +15357,7 @@
         <mc:AlternateContent>
           <mc:Choice Requires="wps">
             <w:drawing>
-              <wp:anchor distT="0" distB="0" distL="114300" distR="114300" simplePos="0" relativeHeight="251700224" behindDoc="0" locked="0" layoutInCell="1" allowOverlap="1" wp14:anchorId="528F37A1" wp14:editId="5B560343">
+              <wp:anchor distT="0" distB="0" distL="114300" distR="114300" simplePos="0" relativeHeight="251700224" behindDoc="0" locked="0" layoutInCell="1" allowOverlap="1" wp14:anchorId="03DD5199" wp14:editId="5C901DDE">
                 <wp:simplePos x="0" y="0"/>
                 <wp:positionH relativeFrom="page">
                   <wp:posOffset>2236470</wp:posOffset>
@@ -15481,31 +15414,7 @@
                                 <w:sz w:val="26"/>
                                 <w:szCs w:val="26"/>
                               </w:rPr>
-                              <w:t>2</w:t>
-                            </w:r>
-                            <w:r>
-                              <w:rPr>
-                                <w:rFonts w:ascii="Times New Roman" w:hAnsi="Times New Roman" w:cs="Times New Roman"/>
-                                <w:sz w:val="26"/>
-                                <w:szCs w:val="26"/>
-                              </w:rPr>
-                              <w:t>.1</w:t>
-                            </w:r>
-                            <w:r>
-                              <w:rPr>
-                                <w:rFonts w:ascii="Times New Roman" w:hAnsi="Times New Roman" w:cs="Times New Roman"/>
-                                <w:sz w:val="26"/>
-                                <w:szCs w:val="26"/>
-                              </w:rPr>
-                              <w:t xml:space="preserve"> Thêm</w:t>
-                            </w:r>
-                            <w:r>
-                              <w:rPr>
-                                <w:rFonts w:ascii="Times New Roman" w:hAnsi="Times New Roman" w:cs="Times New Roman"/>
-                                <w:sz w:val="26"/>
-                                <w:szCs w:val="26"/>
-                              </w:rPr>
-                              <w:t xml:space="preserve"> món ăn</w:t>
+                              <w:t>2.1 Thêm món ăn</w:t>
                             </w:r>
                           </w:p>
                         </w:txbxContent>
@@ -15590,7 +15499,7 @@
         <mc:AlternateContent>
           <mc:Choice Requires="wps">
             <w:drawing>
-              <wp:anchor distT="0" distB="0" distL="114300" distR="114300" simplePos="0" relativeHeight="251702272" behindDoc="0" locked="0" layoutInCell="1" allowOverlap="1" wp14:anchorId="0DC81123" wp14:editId="4F461F7D">
+              <wp:anchor distT="0" distB="0" distL="114300" distR="114300" simplePos="0" relativeHeight="251702272" behindDoc="0" locked="0" layoutInCell="1" allowOverlap="1" wp14:anchorId="1FD6ABD6" wp14:editId="098AF096">
                 <wp:simplePos x="0" y="0"/>
                 <wp:positionH relativeFrom="page">
                   <wp:posOffset>2244090</wp:posOffset>
@@ -15647,31 +15556,7 @@
                                 <w:sz w:val="26"/>
                                 <w:szCs w:val="26"/>
                               </w:rPr>
-                              <w:t>2</w:t>
-                            </w:r>
-                            <w:r>
-                              <w:rPr>
-                                <w:rFonts w:ascii="Times New Roman" w:hAnsi="Times New Roman" w:cs="Times New Roman"/>
-                                <w:sz w:val="26"/>
-                                <w:szCs w:val="26"/>
-                              </w:rPr>
-                              <w:t>.2</w:t>
-                            </w:r>
-                            <w:r>
-                              <w:rPr>
-                                <w:rFonts w:ascii="Times New Roman" w:hAnsi="Times New Roman" w:cs="Times New Roman"/>
-                                <w:sz w:val="26"/>
-                                <w:szCs w:val="26"/>
-                              </w:rPr>
-                              <w:t xml:space="preserve"> Thêm </w:t>
-                            </w:r>
-                            <w:r>
-                              <w:rPr>
-                                <w:rFonts w:ascii="Times New Roman" w:hAnsi="Times New Roman" w:cs="Times New Roman"/>
-                                <w:sz w:val="26"/>
-                                <w:szCs w:val="26"/>
-                              </w:rPr>
-                              <w:t>đồ uống</w:t>
+                              <w:t>2.2 Thêm đồ uống</w:t>
                             </w:r>
                           </w:p>
                         </w:txbxContent>
@@ -15756,7 +15641,7 @@
         <mc:AlternateContent>
           <mc:Choice Requires="wps">
             <w:drawing>
-              <wp:anchor distT="0" distB="0" distL="114300" distR="114300" simplePos="0" relativeHeight="251704320" behindDoc="0" locked="0" layoutInCell="1" allowOverlap="1" wp14:anchorId="5032EBF4" wp14:editId="4C92DEE9">
+              <wp:anchor distT="0" distB="0" distL="114300" distR="114300" simplePos="0" relativeHeight="251704320" behindDoc="0" locked="0" layoutInCell="1" allowOverlap="1" wp14:anchorId="323C54AE" wp14:editId="4F8954CD">
                 <wp:simplePos x="0" y="0"/>
                 <wp:positionH relativeFrom="page">
                   <wp:posOffset>2255721</wp:posOffset>
@@ -15813,31 +15698,7 @@
                                 <w:sz w:val="26"/>
                                 <w:szCs w:val="26"/>
                               </w:rPr>
-                              <w:t>2.</w:t>
-                            </w:r>
-                            <w:r>
-                              <w:rPr>
-                                <w:rFonts w:ascii="Times New Roman" w:hAnsi="Times New Roman" w:cs="Times New Roman"/>
-                                <w:sz w:val="26"/>
-                                <w:szCs w:val="26"/>
-                              </w:rPr>
-                              <w:t>3</w:t>
-                            </w:r>
-                            <w:r>
-                              <w:rPr>
-                                <w:rFonts w:ascii="Times New Roman" w:hAnsi="Times New Roman" w:cs="Times New Roman"/>
-                                <w:sz w:val="26"/>
-                                <w:szCs w:val="26"/>
-                              </w:rPr>
-                              <w:t xml:space="preserve"> Thêm </w:t>
-                            </w:r>
-                            <w:r>
-                              <w:rPr>
-                                <w:rFonts w:ascii="Times New Roman" w:hAnsi="Times New Roman" w:cs="Times New Roman"/>
-                                <w:sz w:val="26"/>
-                                <w:szCs w:val="26"/>
-                              </w:rPr>
-                              <w:t>combo</w:t>
+                              <w:t>2.3 Thêm combo</w:t>
                             </w:r>
                           </w:p>
                         </w:txbxContent>
@@ -15926,7 +15787,7 @@
         <mc:AlternateContent>
           <mc:Choice Requires="wps">
             <w:drawing>
-              <wp:anchor distT="0" distB="0" distL="114300" distR="114300" simplePos="0" relativeHeight="251754496" behindDoc="0" locked="0" layoutInCell="1" allowOverlap="1" wp14:anchorId="397E605E" wp14:editId="4043DA2E">
+              <wp:anchor distT="0" distB="0" distL="114300" distR="114300" simplePos="0" relativeHeight="251754496" behindDoc="0" locked="0" layoutInCell="1" allowOverlap="1" wp14:anchorId="62872226" wp14:editId="7535F84C">
                 <wp:simplePos x="0" y="0"/>
                 <wp:positionH relativeFrom="column">
                   <wp:posOffset>1284605</wp:posOffset>
@@ -15996,7 +15857,7 @@
         <mc:AlternateContent>
           <mc:Choice Requires="wps">
             <w:drawing>
-              <wp:anchor distT="0" distB="0" distL="114300" distR="114300" simplePos="0" relativeHeight="251752448" behindDoc="0" locked="0" layoutInCell="1" allowOverlap="1" wp14:anchorId="0615DCFF" wp14:editId="0FCBE4A7">
+              <wp:anchor distT="0" distB="0" distL="114300" distR="114300" simplePos="0" relativeHeight="251752448" behindDoc="0" locked="0" layoutInCell="1" allowOverlap="1" wp14:anchorId="32837C6A" wp14:editId="7948AB46">
                 <wp:simplePos x="0" y="0"/>
                 <wp:positionH relativeFrom="column">
                   <wp:posOffset>1292626</wp:posOffset>
@@ -16066,7 +15927,7 @@
         <mc:AlternateContent>
           <mc:Choice Requires="wps">
             <w:drawing>
-              <wp:anchor distT="0" distB="0" distL="114300" distR="114300" simplePos="0" relativeHeight="251750400" behindDoc="0" locked="0" layoutInCell="1" allowOverlap="1" wp14:anchorId="1C0F8F1F" wp14:editId="1BF2516F">
+              <wp:anchor distT="0" distB="0" distL="114300" distR="114300" simplePos="0" relativeHeight="251750400" behindDoc="0" locked="0" layoutInCell="1" allowOverlap="1" wp14:anchorId="73DF822E" wp14:editId="60921253">
                 <wp:simplePos x="0" y="0"/>
                 <wp:positionH relativeFrom="column">
                   <wp:posOffset>1287379</wp:posOffset>
@@ -16136,7 +15997,7 @@
         <mc:AlternateContent>
           <mc:Choice Requires="wps">
             <w:drawing>
-              <wp:anchor distT="0" distB="0" distL="114300" distR="114300" simplePos="0" relativeHeight="251748352" behindDoc="0" locked="0" layoutInCell="1" allowOverlap="1" wp14:anchorId="3A2AD981" wp14:editId="18E6FCF6">
+              <wp:anchor distT="0" distB="0" distL="114300" distR="114300" simplePos="0" relativeHeight="251748352" behindDoc="0" locked="0" layoutInCell="1" allowOverlap="1" wp14:anchorId="5ED5DE7B" wp14:editId="4DC4F6D7">
                 <wp:simplePos x="0" y="0"/>
                 <wp:positionH relativeFrom="column">
                   <wp:posOffset>1276149</wp:posOffset>
@@ -16206,7 +16067,7 @@
         <mc:AlternateContent>
           <mc:Choice Requires="wps">
             <w:drawing>
-              <wp:anchor distT="0" distB="0" distL="114300" distR="114300" simplePos="0" relativeHeight="251746304" behindDoc="0" locked="0" layoutInCell="1" allowOverlap="1" wp14:anchorId="70832DB3" wp14:editId="737D1F0A">
+              <wp:anchor distT="0" distB="0" distL="114300" distR="114300" simplePos="0" relativeHeight="251746304" behindDoc="0" locked="0" layoutInCell="1" allowOverlap="1" wp14:anchorId="183E6E00" wp14:editId="2E0EABF3">
                 <wp:simplePos x="0" y="0"/>
                 <wp:positionH relativeFrom="column">
                   <wp:posOffset>-118110</wp:posOffset>
@@ -16269,13 +16130,14 @@
         <w:rPr>
           <w:rFonts w:ascii="Times New Roman" w:hAnsi="Times New Roman" w:cs="Times New Roman"/>
           <w:b/>
+          <w:noProof/>
           <w:sz w:val="30"/>
           <w:szCs w:val="30"/>
         </w:rPr>
         <mc:AlternateContent>
           <mc:Choice Requires="wps">
             <w:drawing>
-              <wp:anchor distT="0" distB="0" distL="114300" distR="114300" simplePos="0" relativeHeight="251744256" behindDoc="0" locked="0" layoutInCell="1" allowOverlap="1" wp14:anchorId="221CBBF2" wp14:editId="4362E963">
+              <wp:anchor distT="0" distB="0" distL="114300" distR="114300" simplePos="0" relativeHeight="251744256" behindDoc="0" locked="0" layoutInCell="1" allowOverlap="1" wp14:anchorId="03E75ABA" wp14:editId="5D90560E">
                 <wp:simplePos x="0" y="0"/>
                 <wp:positionH relativeFrom="column">
                   <wp:posOffset>5107205</wp:posOffset>
@@ -16342,13 +16204,14 @@
         <w:rPr>
           <w:rFonts w:ascii="Times New Roman" w:hAnsi="Times New Roman" w:cs="Times New Roman"/>
           <w:b/>
+          <w:noProof/>
           <w:sz w:val="30"/>
           <w:szCs w:val="30"/>
         </w:rPr>
         <mc:AlternateContent>
           <mc:Choice Requires="wps">
             <w:drawing>
-              <wp:anchor distT="0" distB="0" distL="114300" distR="114300" simplePos="0" relativeHeight="251745280" behindDoc="0" locked="0" layoutInCell="1" allowOverlap="1" wp14:anchorId="44A056D4" wp14:editId="562FD104">
+              <wp:anchor distT="0" distB="0" distL="114300" distR="114300" simplePos="0" relativeHeight="251745280" behindDoc="0" locked="0" layoutInCell="1" allowOverlap="1" wp14:anchorId="054231AE" wp14:editId="5778847A">
                 <wp:simplePos x="0" y="0"/>
                 <wp:positionH relativeFrom="column">
                   <wp:posOffset>5110681</wp:posOffset>
@@ -16415,7 +16278,7 @@
         <mc:AlternateContent>
           <mc:Choice Requires="wps">
             <w:drawing>
-              <wp:anchor distT="0" distB="0" distL="114300" distR="114300" simplePos="0" relativeHeight="251718656" behindDoc="0" locked="0" layoutInCell="1" allowOverlap="1" wp14:anchorId="037263AB" wp14:editId="56664919">
+              <wp:anchor distT="0" distB="0" distL="114300" distR="114300" simplePos="0" relativeHeight="251718656" behindDoc="0" locked="0" layoutInCell="1" allowOverlap="1" wp14:anchorId="457F12DD" wp14:editId="37037A42">
                 <wp:simplePos x="0" y="0"/>
                 <wp:positionH relativeFrom="page">
                   <wp:posOffset>4850564</wp:posOffset>
@@ -16472,31 +16335,7 @@
                                 <w:sz w:val="26"/>
                                 <w:szCs w:val="26"/>
                               </w:rPr>
-                              <w:t>4</w:t>
-                            </w:r>
-                            <w:r>
-                              <w:rPr>
-                                <w:rFonts w:ascii="Times New Roman" w:hAnsi="Times New Roman" w:cs="Times New Roman"/>
-                                <w:sz w:val="26"/>
-                                <w:szCs w:val="26"/>
-                              </w:rPr>
-                              <w:t>.2</w:t>
-                            </w:r>
-                            <w:r>
-                              <w:rPr>
-                                <w:rFonts w:ascii="Times New Roman" w:hAnsi="Times New Roman" w:cs="Times New Roman"/>
-                                <w:sz w:val="26"/>
-                                <w:szCs w:val="26"/>
-                              </w:rPr>
-                              <w:t xml:space="preserve"> Sửa </w:t>
-                            </w:r>
-                            <w:r>
-                              <w:rPr>
-                                <w:rFonts w:ascii="Times New Roman" w:hAnsi="Times New Roman" w:cs="Times New Roman"/>
-                                <w:sz w:val="26"/>
-                                <w:szCs w:val="26"/>
-                              </w:rPr>
-                              <w:t>giá</w:t>
+                              <w:t>4.2 Sửa giá</w:t>
                             </w:r>
                             <w:r>
                               <w:rPr>
@@ -16594,13 +16433,14 @@
         <w:rPr>
           <w:rFonts w:ascii="Times New Roman" w:hAnsi="Times New Roman" w:cs="Times New Roman"/>
           <w:b/>
+          <w:noProof/>
           <w:sz w:val="30"/>
           <w:szCs w:val="30"/>
         </w:rPr>
         <mc:AlternateContent>
           <mc:Choice Requires="wps">
             <w:drawing>
-              <wp:anchor distT="0" distB="0" distL="114300" distR="114300" simplePos="0" relativeHeight="251742208" behindDoc="0" locked="0" layoutInCell="1" allowOverlap="1" wp14:anchorId="6F2B851E" wp14:editId="739ECE26">
+              <wp:anchor distT="0" distB="0" distL="114300" distR="114300" simplePos="0" relativeHeight="251742208" behindDoc="0" locked="0" layoutInCell="1" allowOverlap="1" wp14:anchorId="1B7604E1" wp14:editId="19A5E97B">
                 <wp:simplePos x="0" y="0"/>
                 <wp:positionH relativeFrom="column">
                   <wp:posOffset>3937067</wp:posOffset>
@@ -16661,13 +16501,14 @@
         <w:rPr>
           <w:rFonts w:ascii="Times New Roman" w:hAnsi="Times New Roman" w:cs="Times New Roman"/>
           <w:b/>
+          <w:noProof/>
           <w:sz w:val="30"/>
           <w:szCs w:val="30"/>
         </w:rPr>
         <mc:AlternateContent>
           <mc:Choice Requires="wps">
             <w:drawing>
-              <wp:anchor distT="0" distB="0" distL="114300" distR="114300" simplePos="0" relativeHeight="251735040" behindDoc="0" locked="0" layoutInCell="1" allowOverlap="1" wp14:anchorId="2E578A8E" wp14:editId="6F6B4213">
+              <wp:anchor distT="0" distB="0" distL="114300" distR="114300" simplePos="0" relativeHeight="251735040" behindDoc="0" locked="0" layoutInCell="1" allowOverlap="1" wp14:anchorId="0CFAE0F0" wp14:editId="0F941515">
                 <wp:simplePos x="0" y="0"/>
                 <wp:positionH relativeFrom="column">
                   <wp:posOffset>1285173</wp:posOffset>
@@ -16731,13 +16572,14 @@
         <w:rPr>
           <w:rFonts w:ascii="Times New Roman" w:hAnsi="Times New Roman" w:cs="Times New Roman"/>
           <w:b/>
+          <w:noProof/>
           <w:sz w:val="30"/>
           <w:szCs w:val="30"/>
         </w:rPr>
         <mc:AlternateContent>
           <mc:Choice Requires="wps">
             <w:drawing>
-              <wp:anchor distT="0" distB="0" distL="114300" distR="114300" simplePos="0" relativeHeight="251738112" behindDoc="0" locked="0" layoutInCell="1" allowOverlap="1" wp14:anchorId="00D2C09A" wp14:editId="3033846D">
+              <wp:anchor distT="0" distB="0" distL="114300" distR="114300" simplePos="0" relativeHeight="251738112" behindDoc="0" locked="0" layoutInCell="1" allowOverlap="1" wp14:anchorId="3EF97B74" wp14:editId="0401ED28">
                 <wp:simplePos x="0" y="0"/>
                 <wp:positionH relativeFrom="column">
                   <wp:posOffset>2636721</wp:posOffset>
@@ -16801,13 +16643,14 @@
         <w:rPr>
           <w:rFonts w:ascii="Times New Roman" w:hAnsi="Times New Roman" w:cs="Times New Roman"/>
           <w:b/>
+          <w:noProof/>
           <w:sz w:val="30"/>
           <w:szCs w:val="30"/>
         </w:rPr>
         <mc:AlternateContent>
           <mc:Choice Requires="wps">
             <w:drawing>
-              <wp:anchor distT="0" distB="0" distL="114300" distR="114300" simplePos="0" relativeHeight="251736064" behindDoc="0" locked="0" layoutInCell="1" allowOverlap="1" wp14:anchorId="436C1115" wp14:editId="23D81C8C">
+              <wp:anchor distT="0" distB="0" distL="114300" distR="114300" simplePos="0" relativeHeight="251736064" behindDoc="0" locked="0" layoutInCell="1" allowOverlap="1" wp14:anchorId="58F3CD1B" wp14:editId="1C1059C8">
                 <wp:simplePos x="0" y="0"/>
                 <wp:positionH relativeFrom="column">
                   <wp:posOffset>1283335</wp:posOffset>
@@ -16868,13 +16711,14 @@
         <w:rPr>
           <w:rFonts w:ascii="Times New Roman" w:hAnsi="Times New Roman" w:cs="Times New Roman"/>
           <w:b/>
+          <w:noProof/>
           <w:sz w:val="30"/>
           <w:szCs w:val="30"/>
         </w:rPr>
         <mc:AlternateContent>
           <mc:Choice Requires="wps">
             <w:drawing>
-              <wp:anchor distT="0" distB="0" distL="114300" distR="114300" simplePos="0" relativeHeight="251739136" behindDoc="0" locked="0" layoutInCell="1" allowOverlap="1" wp14:anchorId="34CBF4C9" wp14:editId="0F7A9944">
+              <wp:anchor distT="0" distB="0" distL="114300" distR="114300" simplePos="0" relativeHeight="251739136" behindDoc="0" locked="0" layoutInCell="1" allowOverlap="1" wp14:anchorId="3A510062" wp14:editId="50888851">
                 <wp:simplePos x="0" y="0"/>
                 <wp:positionH relativeFrom="column">
                   <wp:posOffset>2631440</wp:posOffset>
@@ -16938,7 +16782,7 @@
         <mc:AlternateContent>
           <mc:Choice Requires="wps">
             <w:drawing>
-              <wp:anchor distT="0" distB="0" distL="114300" distR="114300" simplePos="0" relativeHeight="251732992" behindDoc="0" locked="0" layoutInCell="1" allowOverlap="1" wp14:anchorId="6D567BCD" wp14:editId="29D846DC">
+              <wp:anchor distT="0" distB="0" distL="114300" distR="114300" simplePos="0" relativeHeight="251732992" behindDoc="0" locked="0" layoutInCell="1" allowOverlap="1" wp14:anchorId="20E267AA" wp14:editId="28AFAF3D">
                 <wp:simplePos x="0" y="0"/>
                 <wp:positionH relativeFrom="column">
                   <wp:posOffset>-122522</wp:posOffset>
@@ -17002,7 +16846,7 @@
         <mc:AlternateContent>
           <mc:Choice Requires="wps">
             <w:drawing>
-              <wp:anchor distT="0" distB="0" distL="114300" distR="114300" simplePos="0" relativeHeight="251731968" behindDoc="0" locked="0" layoutInCell="1" allowOverlap="1" wp14:anchorId="6923223D" wp14:editId="03E56078">
+              <wp:anchor distT="0" distB="0" distL="114300" distR="114300" simplePos="0" relativeHeight="251731968" behindDoc="0" locked="0" layoutInCell="1" allowOverlap="1" wp14:anchorId="76E27FC3" wp14:editId="6A4C5C6A">
                 <wp:simplePos x="0" y="0"/>
                 <wp:positionH relativeFrom="column">
                   <wp:posOffset>-118278</wp:posOffset>
@@ -17066,7 +16910,7 @@
         <mc:AlternateContent>
           <mc:Choice Requires="wps">
             <w:drawing>
-              <wp:anchor distT="0" distB="0" distL="114300" distR="114300" simplePos="0" relativeHeight="251728896" behindDoc="0" locked="0" layoutInCell="1" allowOverlap="1" wp14:anchorId="11B29B10" wp14:editId="0BF36286">
+              <wp:anchor distT="0" distB="0" distL="114300" distR="114300" simplePos="0" relativeHeight="251728896" behindDoc="0" locked="0" layoutInCell="1" allowOverlap="1" wp14:anchorId="0E824306" wp14:editId="365201F7">
                 <wp:simplePos x="0" y="0"/>
                 <wp:positionH relativeFrom="column">
                   <wp:posOffset>4497705</wp:posOffset>
@@ -17138,7 +16982,7 @@
         <mc:AlternateContent>
           <mc:Choice Requires="wps">
             <w:drawing>
-              <wp:anchor distT="0" distB="0" distL="114300" distR="114300" simplePos="0" relativeHeight="251730944" behindDoc="0" locked="0" layoutInCell="1" allowOverlap="1" wp14:anchorId="13175A84" wp14:editId="01F83766">
+              <wp:anchor distT="0" distB="0" distL="114300" distR="114300" simplePos="0" relativeHeight="251730944" behindDoc="0" locked="0" layoutInCell="1" allowOverlap="1" wp14:anchorId="032230D5" wp14:editId="51B81586">
                 <wp:simplePos x="0" y="0"/>
                 <wp:positionH relativeFrom="column">
                   <wp:posOffset>5747385</wp:posOffset>
@@ -17210,7 +17054,7 @@
         <mc:AlternateContent>
           <mc:Choice Requires="wps">
             <w:drawing>
-              <wp:anchor distT="0" distB="0" distL="114300" distR="114300" simplePos="0" relativeHeight="251726848" behindDoc="0" locked="0" layoutInCell="1" allowOverlap="1" wp14:anchorId="2A71F56F" wp14:editId="70E171B3">
+              <wp:anchor distT="0" distB="0" distL="114300" distR="114300" simplePos="0" relativeHeight="251726848" behindDoc="0" locked="0" layoutInCell="1" allowOverlap="1" wp14:anchorId="1E1E8DBA" wp14:editId="152FCD19">
                 <wp:simplePos x="0" y="0"/>
                 <wp:positionH relativeFrom="column">
                   <wp:posOffset>3205914</wp:posOffset>
@@ -17282,7 +17126,7 @@
         <mc:AlternateContent>
           <mc:Choice Requires="wps">
             <w:drawing>
-              <wp:anchor distT="0" distB="0" distL="114300" distR="114300" simplePos="0" relativeHeight="251722752" behindDoc="0" locked="0" layoutInCell="1" allowOverlap="1" wp14:anchorId="13D3D0B9" wp14:editId="3FFB03E0">
+              <wp:anchor distT="0" distB="0" distL="114300" distR="114300" simplePos="0" relativeHeight="251722752" behindDoc="0" locked="0" layoutInCell="1" allowOverlap="1" wp14:anchorId="65DBF838" wp14:editId="42CE68C4">
                 <wp:simplePos x="0" y="0"/>
                 <wp:positionH relativeFrom="column">
                   <wp:posOffset>461010</wp:posOffset>
@@ -17354,7 +17198,7 @@
         <mc:AlternateContent>
           <mc:Choice Requires="wps">
             <w:drawing>
-              <wp:anchor distT="0" distB="0" distL="114300" distR="114300" simplePos="0" relativeHeight="251724800" behindDoc="0" locked="0" layoutInCell="1" allowOverlap="1" wp14:anchorId="1BD08AD5" wp14:editId="2A6ADAC8">
+              <wp:anchor distT="0" distB="0" distL="114300" distR="114300" simplePos="0" relativeHeight="251724800" behindDoc="0" locked="0" layoutInCell="1" allowOverlap="1" wp14:anchorId="0395FAAD" wp14:editId="2BBE7FAA">
                 <wp:simplePos x="0" y="0"/>
                 <wp:positionH relativeFrom="column">
                   <wp:posOffset>1916430</wp:posOffset>
@@ -17426,7 +17270,7 @@
         <mc:AlternateContent>
           <mc:Choice Requires="wps">
             <w:drawing>
-              <wp:anchor distT="0" distB="0" distL="114300" distR="114300" simplePos="0" relativeHeight="251720704" behindDoc="0" locked="0" layoutInCell="1" allowOverlap="1" wp14:anchorId="6057F67B" wp14:editId="2997C5FF">
+              <wp:anchor distT="0" distB="0" distL="114300" distR="114300" simplePos="0" relativeHeight="251720704" behindDoc="0" locked="0" layoutInCell="1" allowOverlap="1" wp14:anchorId="463454CE" wp14:editId="60A63794">
                 <wp:simplePos x="0" y="0"/>
                 <wp:positionH relativeFrom="column">
                   <wp:posOffset>468630</wp:posOffset>
@@ -17490,7 +17334,7 @@
         <mc:AlternateContent>
           <mc:Choice Requires="wps">
             <w:drawing>
-              <wp:anchor distT="0" distB="0" distL="114300" distR="114300" simplePos="0" relativeHeight="251719680" behindDoc="0" locked="0" layoutInCell="1" allowOverlap="1" wp14:anchorId="3E937E09" wp14:editId="3B56F42A">
+              <wp:anchor distT="0" distB="0" distL="114300" distR="114300" simplePos="0" relativeHeight="251719680" behindDoc="0" locked="0" layoutInCell="1" allowOverlap="1" wp14:anchorId="63AF1350" wp14:editId="4E84C924">
                 <wp:simplePos x="0" y="0"/>
                 <wp:positionH relativeFrom="column">
                   <wp:posOffset>3181350</wp:posOffset>
@@ -17562,7 +17406,7 @@
         <mc:AlternateContent>
           <mc:Choice Requires="wps">
             <w:drawing>
-              <wp:anchor distT="0" distB="0" distL="114300" distR="114300" simplePos="0" relativeHeight="251677696" behindDoc="0" locked="0" layoutInCell="1" allowOverlap="1" wp14:anchorId="11E1C162" wp14:editId="1CC48314">
+              <wp:anchor distT="0" distB="0" distL="114300" distR="114300" simplePos="0" relativeHeight="251677696" behindDoc="0" locked="0" layoutInCell="1" allowOverlap="1" wp14:anchorId="57254531" wp14:editId="4BDC3DD8">
                 <wp:simplePos x="0" y="0"/>
                 <wp:positionH relativeFrom="page">
                   <wp:posOffset>2914650</wp:posOffset>
@@ -17696,7 +17540,7 @@
         <mc:AlternateContent>
           <mc:Choice Requires="wps">
             <w:drawing>
-              <wp:anchor distT="0" distB="0" distL="114300" distR="114300" simplePos="0" relativeHeight="251716608" behindDoc="0" locked="0" layoutInCell="1" allowOverlap="1" wp14:anchorId="39E54BC4" wp14:editId="2C986C34">
+              <wp:anchor distT="0" distB="0" distL="114300" distR="114300" simplePos="0" relativeHeight="251716608" behindDoc="0" locked="0" layoutInCell="1" allowOverlap="1" wp14:anchorId="5B3D6787" wp14:editId="5DB97AA3">
                 <wp:simplePos x="0" y="0"/>
                 <wp:positionH relativeFrom="page">
                   <wp:posOffset>2247900</wp:posOffset>
@@ -17753,15 +17597,7 @@
                                 <w:sz w:val="26"/>
                                 <w:szCs w:val="26"/>
                               </w:rPr>
-                              <w:t xml:space="preserve">2.3 Thêm </w:t>
-                            </w:r>
-                            <w:r>
-                              <w:rPr>
-                                <w:rFonts w:ascii="Times New Roman" w:hAnsi="Times New Roman" w:cs="Times New Roman"/>
-                                <w:sz w:val="26"/>
-                                <w:szCs w:val="26"/>
-                              </w:rPr>
-                              <w:t>thông tin khách</w:t>
+                              <w:t>2.3 Thêm thông tin khách</w:t>
                             </w:r>
                           </w:p>
                         </w:txbxContent>
@@ -17830,7 +17666,7 @@
         <mc:AlternateContent>
           <mc:Choice Requires="wps">
             <w:drawing>
-              <wp:anchor distT="0" distB="0" distL="114300" distR="114300" simplePos="0" relativeHeight="251714560" behindDoc="0" locked="0" layoutInCell="1" allowOverlap="1" wp14:anchorId="6E7BE419" wp14:editId="21EA91CA">
+              <wp:anchor distT="0" distB="0" distL="114300" distR="114300" simplePos="0" relativeHeight="251714560" behindDoc="0" locked="0" layoutInCell="1" allowOverlap="1" wp14:anchorId="2FA29BD4" wp14:editId="0C40DAFA">
                 <wp:simplePos x="0" y="0"/>
                 <wp:positionH relativeFrom="page">
                   <wp:posOffset>6004560</wp:posOffset>
@@ -17887,15 +17723,7 @@
                                 <w:sz w:val="26"/>
                                 <w:szCs w:val="26"/>
                               </w:rPr>
-                              <w:t xml:space="preserve">5, Tạo </w:t>
-                            </w:r>
-                            <w:r>
-                              <w:rPr>
-                                <w:rFonts w:ascii="Times New Roman" w:hAnsi="Times New Roman" w:cs="Times New Roman"/>
-                                <w:sz w:val="26"/>
-                                <w:szCs w:val="26"/>
-                              </w:rPr>
-                              <w:t>tài khoản</w:t>
+                              <w:t>5, Tạo tài khoản</w:t>
                             </w:r>
                           </w:p>
                         </w:txbxContent>
@@ -17964,7 +17792,7 @@
         <mc:AlternateContent>
           <mc:Choice Requires="wps">
             <w:drawing>
-              <wp:anchor distT="0" distB="0" distL="114300" distR="114300" simplePos="0" relativeHeight="251710464" behindDoc="0" locked="0" layoutInCell="1" allowOverlap="1" wp14:anchorId="3EE7ABDA" wp14:editId="58B8B03F">
+              <wp:anchor distT="0" distB="0" distL="114300" distR="114300" simplePos="0" relativeHeight="251710464" behindDoc="0" locked="0" layoutInCell="1" allowOverlap="1" wp14:anchorId="2F1D5CD2" wp14:editId="147EC061">
                 <wp:simplePos x="0" y="0"/>
                 <wp:positionH relativeFrom="page">
                   <wp:posOffset>3604260</wp:posOffset>
@@ -18021,23 +17849,7 @@
                                 <w:sz w:val="26"/>
                                 <w:szCs w:val="26"/>
                               </w:rPr>
-                              <w:t>3.</w:t>
-                            </w:r>
-                            <w:r>
-                              <w:rPr>
-                                <w:rFonts w:ascii="Times New Roman" w:hAnsi="Times New Roman" w:cs="Times New Roman"/>
-                                <w:sz w:val="26"/>
-                                <w:szCs w:val="26"/>
-                              </w:rPr>
-                              <w:t>3</w:t>
-                            </w:r>
-                            <w:r>
-                              <w:rPr>
-                                <w:rFonts w:ascii="Times New Roman" w:hAnsi="Times New Roman" w:cs="Times New Roman"/>
-                                <w:sz w:val="26"/>
-                                <w:szCs w:val="26"/>
-                              </w:rPr>
-                              <w:t xml:space="preserve"> Xóa combo</w:t>
+                              <w:t>3.3 Xóa combo</w:t>
                             </w:r>
                           </w:p>
                         </w:txbxContent>
@@ -18114,7 +17926,7 @@
         <mc:AlternateContent>
           <mc:Choice Requires="wps">
             <w:drawing>
-              <wp:anchor distT="0" distB="0" distL="114300" distR="114300" simplePos="0" relativeHeight="251712512" behindDoc="0" locked="0" layoutInCell="1" allowOverlap="1" wp14:anchorId="028F83CA" wp14:editId="56BF9AA6">
+              <wp:anchor distT="0" distB="0" distL="114300" distR="114300" simplePos="0" relativeHeight="251712512" behindDoc="0" locked="0" layoutInCell="1" allowOverlap="1" wp14:anchorId="5DA705C7" wp14:editId="6B959A80">
                 <wp:simplePos x="0" y="0"/>
                 <wp:positionH relativeFrom="page">
                   <wp:posOffset>4846320</wp:posOffset>
@@ -18187,15 +17999,7 @@
                                 <w:sz w:val="26"/>
                                 <w:szCs w:val="26"/>
                               </w:rPr>
-                              <w:t xml:space="preserve"> Sửa</w:t>
-                            </w:r>
-                            <w:r>
-                              <w:rPr>
-                                <w:rFonts w:ascii="Times New Roman" w:hAnsi="Times New Roman" w:cs="Times New Roman"/>
-                                <w:sz w:val="26"/>
-                                <w:szCs w:val="26"/>
-                              </w:rPr>
-                              <w:t xml:space="preserve"> thông tin</w:t>
+                              <w:t xml:space="preserve"> Sửa thông tin</w:t>
                             </w:r>
                           </w:p>
                         </w:txbxContent>
@@ -18280,7 +18084,7 @@
         <mc:AlternateContent>
           <mc:Choice Requires="wps">
             <w:drawing>
-              <wp:anchor distT="0" distB="0" distL="114300" distR="114300" simplePos="0" relativeHeight="251698176" behindDoc="0" locked="0" layoutInCell="1" allowOverlap="1" wp14:anchorId="681A21F7" wp14:editId="4D95F58B">
+              <wp:anchor distT="0" distB="0" distL="114300" distR="114300" simplePos="0" relativeHeight="251698176" behindDoc="0" locked="0" layoutInCell="1" allowOverlap="1" wp14:anchorId="65552053" wp14:editId="0DC60BDD">
                 <wp:simplePos x="0" y="0"/>
                 <wp:positionH relativeFrom="page">
                   <wp:posOffset>845820</wp:posOffset>
@@ -18414,7 +18218,7 @@
         <mc:AlternateContent>
           <mc:Choice Requires="wps">
             <w:drawing>
-              <wp:anchor distT="0" distB="0" distL="114300" distR="114300" simplePos="0" relativeHeight="251687936" behindDoc="0" locked="0" layoutInCell="1" allowOverlap="1" wp14:anchorId="0CF9B628" wp14:editId="62CDDC25">
+              <wp:anchor distT="0" distB="0" distL="114300" distR="114300" simplePos="0" relativeHeight="251687936" behindDoc="0" locked="0" layoutInCell="1" allowOverlap="1" wp14:anchorId="01C1CC7E" wp14:editId="02CEC1E3">
                 <wp:simplePos x="0" y="0"/>
                 <wp:positionH relativeFrom="page">
                   <wp:posOffset>845820</wp:posOffset>
@@ -18550,7 +18354,7 @@
         <mc:AlternateContent>
           <mc:Choice Requires="wps">
             <w:drawing>
-              <wp:anchor distT="0" distB="0" distL="114300" distR="114300" simplePos="0" relativeHeight="251689984" behindDoc="0" locked="0" layoutInCell="1" allowOverlap="1" wp14:anchorId="0E835973" wp14:editId="600B5ABB">
+              <wp:anchor distT="0" distB="0" distL="114300" distR="114300" simplePos="0" relativeHeight="251689984" behindDoc="0" locked="0" layoutInCell="1" allowOverlap="1" wp14:anchorId="50F0D937" wp14:editId="42C9E2D9">
                 <wp:simplePos x="0" y="0"/>
                 <wp:positionH relativeFrom="page">
                   <wp:posOffset>2232660</wp:posOffset>
@@ -18607,23 +18411,7 @@
                                 <w:sz w:val="26"/>
                                 <w:szCs w:val="26"/>
                               </w:rPr>
-                              <w:t xml:space="preserve">2, </w:t>
-                            </w:r>
-                            <w:r>
-                              <w:rPr>
-                                <w:rFonts w:ascii="Times New Roman" w:hAnsi="Times New Roman" w:cs="Times New Roman"/>
-                                <w:sz w:val="26"/>
-                                <w:szCs w:val="26"/>
-                              </w:rPr>
-                              <w:t>T</w:t>
-                            </w:r>
-                            <w:r>
-                              <w:rPr>
-                                <w:rFonts w:ascii="Times New Roman" w:hAnsi="Times New Roman" w:cs="Times New Roman"/>
-                                <w:sz w:val="26"/>
-                                <w:szCs w:val="26"/>
-                              </w:rPr>
-                              <w:t>hêm</w:t>
+                              <w:t>2, Thêm</w:t>
                             </w:r>
                           </w:p>
                         </w:txbxContent>
@@ -18700,7 +18488,7 @@
         <mc:AlternateContent>
           <mc:Choice Requires="wps">
             <w:drawing>
-              <wp:anchor distT="0" distB="0" distL="114300" distR="114300" simplePos="0" relativeHeight="251694080" behindDoc="0" locked="0" layoutInCell="1" allowOverlap="1" wp14:anchorId="2EA49C7D" wp14:editId="7C14381B">
+              <wp:anchor distT="0" distB="0" distL="114300" distR="114300" simplePos="0" relativeHeight="251694080" behindDoc="0" locked="0" layoutInCell="1" allowOverlap="1" wp14:anchorId="56108927" wp14:editId="536A93B4">
                 <wp:simplePos x="0" y="0"/>
                 <wp:positionH relativeFrom="page">
                   <wp:posOffset>4892040</wp:posOffset>
@@ -18818,7 +18606,7 @@
         <mc:AlternateContent>
           <mc:Choice Requires="wps">
             <w:drawing>
-              <wp:anchor distT="0" distB="0" distL="114300" distR="114300" simplePos="0" relativeHeight="251696128" behindDoc="0" locked="0" layoutInCell="1" allowOverlap="1" wp14:anchorId="2EB955B3" wp14:editId="17199177">
+              <wp:anchor distT="0" distB="0" distL="114300" distR="114300" simplePos="0" relativeHeight="251696128" behindDoc="0" locked="0" layoutInCell="1" allowOverlap="1" wp14:anchorId="3AB147DE" wp14:editId="3E1EE392">
                 <wp:simplePos x="0" y="0"/>
                 <wp:positionH relativeFrom="page">
                   <wp:posOffset>5981700</wp:posOffset>
@@ -18936,7 +18724,7 @@
         <mc:AlternateContent>
           <mc:Choice Requires="wps">
             <w:drawing>
-              <wp:anchor distT="0" distB="0" distL="114300" distR="114300" simplePos="0" relativeHeight="251692032" behindDoc="0" locked="0" layoutInCell="1" allowOverlap="1" wp14:anchorId="4AEE491D" wp14:editId="3277B0EE">
+              <wp:anchor distT="0" distB="0" distL="114300" distR="114300" simplePos="0" relativeHeight="251692032" behindDoc="0" locked="0" layoutInCell="1" allowOverlap="1" wp14:anchorId="420D1C4D" wp14:editId="0C037BA9">
                 <wp:simplePos x="0" y="0"/>
                 <wp:positionH relativeFrom="page">
                   <wp:posOffset>3589020</wp:posOffset>
@@ -19116,6 +18904,7 @@
     <w:p>
       <w:pPr>
         <w:pStyle w:val="Heading1"/>
+        <w:spacing w:after="240"/>
         <w:jc w:val="center"/>
         <w:rPr>
           <w:rFonts w:ascii="Times New Roman" w:hAnsi="Times New Roman" w:cs="Times New Roman"/>
@@ -19141,6 +18930,78 @@
     </w:p>
     <w:p>
       <w:pPr>
+        <w:pStyle w:val="Heading2"/>
+        <w:numPr>
+          <w:ilvl w:val="1"/>
+          <w:numId w:val="15"/>
+        </w:numPr>
+        <w:ind w:left="426"/>
+        <w:rPr>
+          <w:rFonts w:ascii="Times New Roman" w:hAnsi="Times New Roman" w:cs="Times New Roman"/>
+          <w:b/>
+          <w:color w:val="auto"/>
+        </w:rPr>
+      </w:pPr>
+      <w:r>
+        <w:rPr>
+          <w:rFonts w:ascii="Times New Roman" w:hAnsi="Times New Roman" w:cs="Times New Roman"/>
+          <w:b/>
+          <w:color w:val="auto"/>
+        </w:rPr>
+        <w:t>Trang Admin:</w:t>
+      </w:r>
+    </w:p>
+    <w:p>
+      <w:bookmarkStart w:id="35" w:name="_GoBack"/>
+      <w:bookmarkEnd w:id="35"/>
+    </w:p>
+    <w:p>
+      <w:pPr>
+        <w:rPr>
+          <w:rFonts w:ascii="Times New Roman" w:eastAsiaTheme="majorEastAsia" w:hAnsi="Times New Roman" w:cs="Times New Roman"/>
+          <w:b/>
+          <w:sz w:val="30"/>
+          <w:szCs w:val="30"/>
+        </w:rPr>
+      </w:pPr>
+      <w:bookmarkStart w:id="36" w:name="_Toc74612157"/>
+      <w:r>
+        <w:rPr>
+          <w:rFonts w:ascii="Times New Roman" w:hAnsi="Times New Roman" w:cs="Times New Roman"/>
+          <w:b/>
+          <w:sz w:val="30"/>
+          <w:szCs w:val="30"/>
+        </w:rPr>
+        <w:br w:type="page"/>
+      </w:r>
+    </w:p>
+    <w:p>
+      <w:pPr>
+        <w:pStyle w:val="Heading1"/>
+        <w:jc w:val="center"/>
+        <w:rPr>
+          <w:rFonts w:ascii="Times New Roman" w:hAnsi="Times New Roman" w:cs="Times New Roman"/>
+          <w:b/>
+          <w:color w:val="auto"/>
+          <w:sz w:val="30"/>
+          <w:szCs w:val="30"/>
+        </w:rPr>
+      </w:pPr>
+      <w:r>
+        <w:rPr>
+          <w:rFonts w:ascii="Times New Roman" w:hAnsi="Times New Roman" w:cs="Times New Roman"/>
+          <w:b/>
+          <w:color w:val="auto"/>
+          <w:sz w:val="30"/>
+          <w:szCs w:val="30"/>
+        </w:rPr>
+        <w:lastRenderedPageBreak/>
+        <w:t>CHƯƠNG V: LẬP TRÌNH VỚI C#</w:t>
+      </w:r>
+      <w:bookmarkEnd w:id="36"/>
+    </w:p>
+    <w:p>
+      <w:pPr>
         <w:rPr>
           <w:rFonts w:ascii="Times New Roman" w:eastAsiaTheme="majorEastAsia" w:hAnsi="Times New Roman" w:cs="Times New Roman"/>
           <w:color w:val="2E74B5" w:themeColor="accent1" w:themeShade="BF"/>
@@ -19158,6 +19019,7 @@
     <w:p>
       <w:pPr>
         <w:pStyle w:val="Heading1"/>
+        <w:spacing w:after="240" w:line="276" w:lineRule="auto"/>
         <w:jc w:val="center"/>
         <w:rPr>
           <w:rFonts w:ascii="Times New Roman" w:hAnsi="Times New Roman" w:cs="Times New Roman"/>
@@ -19167,7 +19029,7 @@
           <w:szCs w:val="30"/>
         </w:rPr>
       </w:pPr>
-      <w:bookmarkStart w:id="35" w:name="_Toc74612157"/>
+      <w:bookmarkStart w:id="37" w:name="_Toc74612158"/>
       <w:r>
         <w:rPr>
           <w:rFonts w:ascii="Times New Roman" w:hAnsi="Times New Roman" w:cs="Times New Roman"/>
@@ -19177,9 +19039,187 @@
           <w:szCs w:val="30"/>
         </w:rPr>
         <w:lastRenderedPageBreak/>
-        <w:t>CHƯƠNG V: LẬP TRÌNH VỚI C#</w:t>
-      </w:r>
-      <w:bookmarkEnd w:id="35"/>
+        <w:t>TỔNG KẾT</w:t>
+      </w:r>
+      <w:bookmarkEnd w:id="37"/>
+    </w:p>
+    <w:p>
+      <w:pPr>
+        <w:pStyle w:val="ListParagraph"/>
+        <w:numPr>
+          <w:ilvl w:val="1"/>
+          <w:numId w:val="15"/>
+        </w:numPr>
+        <w:spacing w:line="276" w:lineRule="auto"/>
+        <w:ind w:left="426"/>
+        <w:rPr>
+          <w:rFonts w:ascii="Times New Roman" w:hAnsi="Times New Roman" w:cs="Times New Roman"/>
+          <w:b/>
+          <w:sz w:val="26"/>
+          <w:szCs w:val="26"/>
+        </w:rPr>
+      </w:pPr>
+      <w:r>
+        <w:rPr>
+          <w:rFonts w:ascii="Times New Roman" w:hAnsi="Times New Roman" w:cs="Times New Roman"/>
+          <w:b/>
+          <w:sz w:val="26"/>
+          <w:szCs w:val="26"/>
+        </w:rPr>
+        <w:t>Kết quả đạt được</w:t>
+      </w:r>
+      <w:r>
+        <w:rPr>
+          <w:rFonts w:ascii="Times New Roman" w:hAnsi="Times New Roman" w:cs="Times New Roman"/>
+          <w:b/>
+          <w:sz w:val="26"/>
+          <w:szCs w:val="26"/>
+        </w:rPr>
+        <w:t>:</w:t>
+      </w:r>
+    </w:p>
+    <w:p>
+      <w:pPr>
+        <w:pStyle w:val="ListParagraph"/>
+        <w:numPr>
+          <w:ilvl w:val="0"/>
+          <w:numId w:val="15"/>
+        </w:numPr>
+        <w:spacing w:line="276" w:lineRule="auto"/>
+        <w:rPr>
+          <w:rFonts w:ascii="Times New Roman" w:hAnsi="Times New Roman" w:cs="Times New Roman"/>
+          <w:sz w:val="26"/>
+          <w:szCs w:val="26"/>
+        </w:rPr>
+      </w:pPr>
+      <w:r>
+        <w:rPr>
+          <w:rFonts w:ascii="Times New Roman" w:hAnsi="Times New Roman" w:cs="Times New Roman"/>
+          <w:sz w:val="26"/>
+          <w:szCs w:val="26"/>
+        </w:rPr>
+        <w:t>Đạt được các chức năng cơ bản như thêm</w:t>
+      </w:r>
+      <w:r>
+        <w:rPr>
+          <w:rFonts w:ascii="Times New Roman" w:hAnsi="Times New Roman" w:cs="Times New Roman"/>
+          <w:sz w:val="26"/>
+          <w:szCs w:val="26"/>
+        </w:rPr>
+        <w:t>,</w:t>
+      </w:r>
+      <w:r>
+        <w:rPr>
+          <w:rFonts w:ascii="Times New Roman" w:hAnsi="Times New Roman" w:cs="Times New Roman"/>
+          <w:sz w:val="26"/>
+          <w:szCs w:val="26"/>
+        </w:rPr>
+        <w:t xml:space="preserve"> sử</w:t>
+      </w:r>
+      <w:r>
+        <w:rPr>
+          <w:rFonts w:ascii="Times New Roman" w:hAnsi="Times New Roman" w:cs="Times New Roman"/>
+          <w:sz w:val="26"/>
+          <w:szCs w:val="26"/>
+        </w:rPr>
+        <w:t xml:space="preserve">a, </w:t>
+      </w:r>
+      <w:r>
+        <w:rPr>
+          <w:rFonts w:ascii="Times New Roman" w:hAnsi="Times New Roman" w:cs="Times New Roman"/>
+          <w:sz w:val="26"/>
+          <w:szCs w:val="26"/>
+        </w:rPr>
+        <w:t>xóa với cơ sở dữ liệu</w:t>
+      </w:r>
+      <w:r>
+        <w:rPr>
+          <w:rFonts w:ascii="Times New Roman" w:hAnsi="Times New Roman" w:cs="Times New Roman"/>
+          <w:sz w:val="26"/>
+          <w:szCs w:val="26"/>
+        </w:rPr>
+        <w:t>.</w:t>
+      </w:r>
+    </w:p>
+    <w:p>
+      <w:pPr>
+        <w:pStyle w:val="ListParagraph"/>
+        <w:numPr>
+          <w:ilvl w:val="0"/>
+          <w:numId w:val="15"/>
+        </w:numPr>
+        <w:spacing w:line="276" w:lineRule="auto"/>
+        <w:rPr>
+          <w:rFonts w:ascii="Times New Roman" w:hAnsi="Times New Roman" w:cs="Times New Roman"/>
+          <w:sz w:val="26"/>
+          <w:szCs w:val="26"/>
+        </w:rPr>
+      </w:pPr>
+      <w:r>
+        <w:rPr>
+          <w:rFonts w:ascii="Times New Roman" w:hAnsi="Times New Roman" w:cs="Times New Roman"/>
+          <w:sz w:val="26"/>
+          <w:szCs w:val="26"/>
+        </w:rPr>
+        <w:t>Thiết kế được trang giao diện với các thành phần cơ bản.</w:t>
+      </w:r>
+    </w:p>
+    <w:p>
+      <w:pPr>
+        <w:pStyle w:val="ListParagraph"/>
+        <w:numPr>
+          <w:ilvl w:val="0"/>
+          <w:numId w:val="15"/>
+        </w:numPr>
+        <w:spacing w:line="276" w:lineRule="auto"/>
+        <w:rPr>
+          <w:rFonts w:ascii="Times New Roman" w:hAnsi="Times New Roman" w:cs="Times New Roman"/>
+          <w:sz w:val="26"/>
+          <w:szCs w:val="26"/>
+        </w:rPr>
+      </w:pPr>
+      <w:r>
+        <w:rPr>
+          <w:rFonts w:ascii="Times New Roman" w:hAnsi="Times New Roman" w:cs="Times New Roman"/>
+          <w:sz w:val="26"/>
+          <w:szCs w:val="26"/>
+        </w:rPr>
+        <w:t>Hiểu thêm về mô hình MVC cũng như framework ASP.Net MVC: cách sử dụng, cách bố tri, thiết kế layout, tạo model, xây dựng các phương thức</w:t>
+      </w:r>
+      <w:r>
+        <w:rPr>
+          <w:rFonts w:ascii="Times New Roman" w:hAnsi="Times New Roman" w:cs="Times New Roman"/>
+          <w:sz w:val="26"/>
+          <w:szCs w:val="26"/>
+        </w:rPr>
+        <w:t xml:space="preserve"> ứng với các model</w:t>
+      </w:r>
+    </w:p>
+    <w:p>
+      <w:pPr>
+        <w:pStyle w:val="ListParagraph"/>
+        <w:numPr>
+          <w:ilvl w:val="2"/>
+          <w:numId w:val="18"/>
+        </w:numPr>
+        <w:spacing w:before="240" w:line="276" w:lineRule="auto"/>
+        <w:ind w:left="426"/>
+        <w:rPr>
+          <w:rFonts w:ascii="Times New Roman" w:hAnsi="Times New Roman" w:cs="Times New Roman"/>
+          <w:b/>
+          <w:sz w:val="26"/>
+          <w:szCs w:val="26"/>
+        </w:rPr>
+      </w:pPr>
+      <w:r>
+        <w:rPr>
+          <w:rFonts w:ascii="Times New Roman" w:hAnsi="Times New Roman" w:cs="Times New Roman"/>
+          <w:b/>
+          <w:sz w:val="26"/>
+          <w:szCs w:val="26"/>
+        </w:rPr>
+        <w:t>Kinh nghiệm rút ra:</w:t>
+      </w:r>
     </w:p>
     <w:p>
       <w:pPr>
@@ -19193,100 +19233,6 @@
       <w:r>
         <w:rPr>
           <w:rFonts w:ascii="Times New Roman" w:hAnsi="Times New Roman" w:cs="Times New Roman"/>
-        </w:rPr>
-        <w:br w:type="page"/>
-      </w:r>
-    </w:p>
-    <w:p>
-      <w:pPr>
-        <w:pStyle w:val="Heading1"/>
-        <w:jc w:val="center"/>
-        <w:rPr>
-          <w:rFonts w:ascii="Times New Roman" w:hAnsi="Times New Roman" w:cs="Times New Roman"/>
-          <w:b/>
-          <w:color w:val="auto"/>
-          <w:sz w:val="30"/>
-          <w:szCs w:val="30"/>
-        </w:rPr>
-      </w:pPr>
-      <w:bookmarkStart w:id="36" w:name="_Toc74612158"/>
-      <w:r>
-        <w:rPr>
-          <w:rFonts w:ascii="Times New Roman" w:hAnsi="Times New Roman" w:cs="Times New Roman"/>
-          <w:b/>
-          <w:color w:val="auto"/>
-          <w:sz w:val="30"/>
-          <w:szCs w:val="30"/>
-        </w:rPr>
-        <w:lastRenderedPageBreak/>
-        <w:t>TỔNG KẾT</w:t>
-      </w:r>
-      <w:bookmarkEnd w:id="36"/>
-    </w:p>
-    <w:p>
-      <w:pPr>
-        <w:rPr>
-          <w:rFonts w:ascii="Times New Roman" w:eastAsiaTheme="majorEastAsia" w:hAnsi="Times New Roman" w:cs="Times New Roman"/>
-          <w:color w:val="2E74B5" w:themeColor="accent1" w:themeShade="BF"/>
-          <w:sz w:val="32"/>
-          <w:szCs w:val="32"/>
-        </w:rPr>
-      </w:pPr>
-      <w:r>
-        <w:rPr>
-          <w:rFonts w:ascii="Times New Roman" w:hAnsi="Times New Roman" w:cs="Times New Roman"/>
-        </w:rPr>
-        <w:br w:type="page"/>
-      </w:r>
-    </w:p>
-    <w:p>
-      <w:pPr>
-        <w:pStyle w:val="Heading1"/>
-        <w:jc w:val="center"/>
-        <w:rPr>
-          <w:rFonts w:ascii="Times New Roman" w:hAnsi="Times New Roman" w:cs="Times New Roman"/>
-          <w:b/>
-          <w:color w:val="auto"/>
-          <w:sz w:val="30"/>
-          <w:szCs w:val="30"/>
-        </w:rPr>
-      </w:pPr>
-      <w:bookmarkStart w:id="37" w:name="_Toc74612159"/>
-      <w:r>
-        <w:rPr>
-          <w:rFonts w:ascii="Times New Roman" w:hAnsi="Times New Roman" w:cs="Times New Roman"/>
-          <w:b/>
-          <w:color w:val="auto"/>
-          <w:sz w:val="30"/>
-          <w:szCs w:val="30"/>
-        </w:rPr>
-        <w:lastRenderedPageBreak/>
-        <w:t>PHỤ LỤC HÌNH ẢNH</w:t>
-      </w:r>
-      <w:bookmarkEnd w:id="37"/>
-    </w:p>
-    <w:p>
-      <w:pPr>
-        <w:rPr>
-          <w:rFonts w:ascii="Times New Roman" w:hAnsi="Times New Roman" w:cs="Times New Roman"/>
-        </w:rPr>
-      </w:pPr>
-    </w:p>
-    <w:p>
-      <w:pPr>
-        <w:rPr>
-          <w:rFonts w:ascii="Times New Roman" w:eastAsiaTheme="majorEastAsia" w:hAnsi="Times New Roman" w:cs="Times New Roman"/>
-          <w:b/>
-          <w:sz w:val="30"/>
-          <w:szCs w:val="30"/>
-        </w:rPr>
-      </w:pPr>
-      <w:r>
-        <w:rPr>
-          <w:rFonts w:ascii="Times New Roman" w:hAnsi="Times New Roman" w:cs="Times New Roman"/>
-          <w:b/>
-          <w:sz w:val="30"/>
-          <w:szCs w:val="30"/>
         </w:rPr>
         <w:br w:type="page"/>
       </w:r>
@@ -19414,7 +19360,7 @@
           <w:rPr>
             <w:noProof/>
           </w:rPr>
-          <w:t>2</w:t>
+          <w:t>20</w:t>
         </w:r>
         <w:r>
           <w:rPr>
@@ -23924,7 +23870,7 @@
   <w:abstractNum w:abstractNumId="40" w15:restartNumberingAfterBreak="0">
     <w:nsid w:val="658735A8"/>
     <w:multiLevelType w:val="multilevel"/>
-    <w:tmpl w:val="07081C18"/>
+    <w:tmpl w:val="F9C49234"/>
     <w:lvl w:ilvl="0">
       <w:start w:val="1"/>
       <w:numFmt w:val="bullet"/>
@@ -23958,20 +23904,16 @@
         <w:szCs w:val="26"/>
       </w:rPr>
     </w:lvl>
-    <w:lvl w:ilvl="2" w:tentative="1">
-      <w:start w:val="1"/>
-      <w:numFmt w:val="bullet"/>
-      <w:lvlText w:val=""/>
-      <w:lvlJc w:val="left"/>
-      <w:pPr>
-        <w:tabs>
-          <w:tab w:val="num" w:pos="2160"/>
-        </w:tabs>
+    <w:lvl w:ilvl="2">
+      <w:start w:val="2"/>
+      <w:numFmt w:val="decimal"/>
+      <w:lvlText w:val="%3."/>
+      <w:lvlJc w:val="left"/>
+      <w:pPr>
         <w:ind w:left="2160" w:hanging="360"/>
       </w:pPr>
       <w:rPr>
-        <w:rFonts w:ascii="Wingdings" w:hAnsi="Wingdings" w:hint="default"/>
-        <w:sz w:val="20"/>
+        <w:rFonts w:hint="default"/>
       </w:rPr>
     </w:lvl>
     <w:lvl w:ilvl="3" w:tentative="1">
@@ -26203,7 +26145,7 @@
 </file>
 
 <file path=customXml/itemProps1.xml><?xml version="1.0" encoding="utf-8"?>
-<ds:datastoreItem xmlns:ds="http://schemas.openxmlformats.org/officeDocument/2006/customXml" ds:itemID="{4E7EE89C-08C0-43C5-9424-F21836106CE2}">
+<ds:datastoreItem xmlns:ds="http://schemas.openxmlformats.org/officeDocument/2006/customXml" ds:itemID="{0BD00743-6D9E-4C2B-AC89-12695E3DB649}">
   <ds:schemaRefs>
     <ds:schemaRef ds:uri="http://schemas.openxmlformats.org/officeDocument/2006/bibliography"/>
   </ds:schemaRefs>
